--- a/_GDD/Vermicompostagem_Game_Design_Document.docx
+++ b/_GDD/Vermicompostagem_Game_Design_Document.docx
@@ -8,6 +8,12 @@
           <w:lang w:val="pt-BR"/>
         </w:rPr>
       </w:pPr>
+      <w:r>
+        <w:rPr>
+          <w:lang w:val="pt-BR"/>
+        </w:rPr>
+        <w:tab/>
+      </w:r>
     </w:p>
     <w:p>
       <w:pPr>
@@ -1273,12 +1279,14 @@
         </w:tabs>
         <w:ind w:left="0" w:firstLine="360"/>
         <w:rPr>
-          <w:sz w:val="24"/>
-          <w:lang w:val="pt-BR"/>
-        </w:rPr>
-      </w:pPr>
-      <w:r>
-        <w:rPr>
+          <w:b/>
+          <w:sz w:val="24"/>
+          <w:lang w:val="pt-BR"/>
+        </w:rPr>
+      </w:pPr>
+      <w:r>
+        <w:rPr>
+          <w:b/>
           <w:sz w:val="24"/>
           <w:lang w:val="pt-BR"/>
         </w:rPr>
@@ -1286,6 +1294,7 @@
       </w:r>
       <w:r>
         <w:rPr>
+          <w:b/>
           <w:sz w:val="24"/>
           <w:lang w:val="pt-BR"/>
         </w:rPr>
@@ -1293,6 +1302,7 @@
       </w:r>
       <w:r>
         <w:rPr>
+          <w:b/>
           <w:sz w:val="24"/>
           <w:lang w:val="pt-BR"/>
         </w:rPr>
@@ -1320,12 +1330,14 @@
         </w:tabs>
         <w:ind w:left="0" w:firstLine="360"/>
         <w:rPr>
-          <w:sz w:val="24"/>
-          <w:lang w:val="pt-BR"/>
-        </w:rPr>
-      </w:pPr>
-      <w:r>
-        <w:rPr>
+          <w:b/>
+          <w:sz w:val="24"/>
+          <w:lang w:val="pt-BR"/>
+        </w:rPr>
+      </w:pPr>
+      <w:r>
+        <w:rPr>
+          <w:b/>
           <w:sz w:val="24"/>
           <w:lang w:val="pt-BR"/>
         </w:rPr>
@@ -1333,6 +1345,7 @@
       </w:r>
       <w:r>
         <w:rPr>
+          <w:b/>
           <w:sz w:val="24"/>
           <w:lang w:val="pt-BR"/>
         </w:rPr>
@@ -1340,6 +1353,7 @@
       </w:r>
       <w:r>
         <w:rPr>
+          <w:b/>
           <w:sz w:val="24"/>
           <w:lang w:val="pt-BR"/>
         </w:rPr>
@@ -1347,6 +1361,7 @@
       </w:r>
       <w:r>
         <w:rPr>
+          <w:b/>
           <w:sz w:val="24"/>
           <w:lang w:val="pt-BR"/>
         </w:rPr>
@@ -1354,6 +1369,7 @@
       </w:r>
       <w:r>
         <w:rPr>
+          <w:b/>
           <w:sz w:val="24"/>
           <w:lang w:val="pt-BR"/>
         </w:rPr>
@@ -1361,6 +1377,7 @@
       </w:r>
       <w:r>
         <w:rPr>
+          <w:b/>
           <w:sz w:val="24"/>
           <w:lang w:val="pt-BR"/>
         </w:rPr>
@@ -1368,6 +1385,7 @@
       </w:r>
       <w:r>
         <w:rPr>
+          <w:b/>
           <w:sz w:val="24"/>
           <w:lang w:val="pt-BR"/>
         </w:rPr>
@@ -1467,7 +1485,21 @@
           <w:sz w:val="24"/>
           <w:lang w:val="pt-BR"/>
         </w:rPr>
-        <w:t xml:space="preserve"> infecte a caixa de terra com lixo tóxico. Carmen sempre abastece a caixa de </w:t>
+        <w:t xml:space="preserve"> infecte a caixa de terra com </w:t>
+      </w:r>
+      <w:r>
+        <w:rPr>
+          <w:sz w:val="24"/>
+          <w:lang w:val="pt-BR"/>
+        </w:rPr>
+        <w:t>agente ecotóxico</w:t>
+      </w:r>
+      <w:r>
+        <w:rPr>
+          <w:sz w:val="24"/>
+          <w:lang w:val="pt-BR"/>
+        </w:rPr>
+        <w:t xml:space="preserve">. Carmen sempre abastece a caixa de </w:t>
       </w:r>
       <w:r>
         <w:rPr>
@@ -1530,14 +1562,7 @@
           <w:sz w:val="24"/>
           <w:lang w:val="pt-BR"/>
         </w:rPr>
-        <w:t>roubar comidas</w:t>
-      </w:r>
-      <w:r>
-        <w:rPr>
-          <w:sz w:val="24"/>
-          <w:lang w:val="pt-BR"/>
-        </w:rPr>
-        <w:t xml:space="preserve"> e </w:t>
+        <w:t xml:space="preserve">roubar comidas e </w:t>
       </w:r>
       <w:r>
         <w:rPr>
@@ -1567,15 +1592,13 @@
         </w:rPr>
         <w:t xml:space="preserve">. O passarinho, com a rapidez de bicar, consegue roubar as melhores comidas, deixando </w:t>
       </w:r>
-      <w:proofErr w:type="spellStart"/>
-      <w:r>
-        <w:rPr>
-          <w:sz w:val="24"/>
-          <w:lang w:val="pt-BR"/>
-        </w:rPr>
-        <w:t>Vermica</w:t>
-      </w:r>
-      <w:proofErr w:type="spellEnd"/>
+      <w:r>
+        <w:rPr>
+          <w:sz w:val="24"/>
+          <w:lang w:val="pt-BR"/>
+        </w:rPr>
+        <w:t>Lili</w:t>
+      </w:r>
       <w:r>
         <w:rPr>
           <w:sz w:val="24"/>
@@ -1615,14 +1638,49 @@
           <w:sz w:val="24"/>
           <w:lang w:val="pt-BR"/>
         </w:rPr>
-        <w:t xml:space="preserve"> cansada de ter seu território invadido por inimigos, resolveu declarar guerra para defender sua terra fértil, cheia de compostos</w:t>
-      </w:r>
-      <w:r>
-        <w:rPr>
-          <w:sz w:val="24"/>
-          <w:lang w:val="pt-BR"/>
-        </w:rPr>
-        <w:t xml:space="preserve"> orgânicos responsável pela fertilização do solo. Ela sabe exatamente quem vai em qual horário, então ela planejou vencer eles por etapas, de acordo com a forca de cada um.</w:t>
+        <w:t xml:space="preserve"> cansada de ter seu território invadido por inimigos, resolveu declarar guerra para defender sua terra</w:t>
+      </w:r>
+      <w:r>
+        <w:rPr>
+          <w:sz w:val="24"/>
+          <w:lang w:val="pt-BR"/>
+        </w:rPr>
+        <w:t xml:space="preserve"> que está repleta</w:t>
+      </w:r>
+      <w:r>
+        <w:rPr>
+          <w:sz w:val="24"/>
+          <w:lang w:val="pt-BR"/>
+        </w:rPr>
+        <w:t xml:space="preserve"> de compostos</w:t>
+      </w:r>
+      <w:r>
+        <w:rPr>
+          <w:sz w:val="24"/>
+          <w:lang w:val="pt-BR"/>
+        </w:rPr>
+        <w:t xml:space="preserve"> orgânicos responsável pela fertilização do solo. Ela sabe exatamente quem vai </w:t>
+      </w:r>
+      <w:r>
+        <w:rPr>
+          <w:sz w:val="24"/>
+          <w:lang w:val="pt-BR"/>
+        </w:rPr>
+        <w:t xml:space="preserve">e </w:t>
+      </w:r>
+      <w:r>
+        <w:rPr>
+          <w:sz w:val="24"/>
+          <w:lang w:val="pt-BR"/>
+        </w:rPr>
+        <w:t>em qual horário</w:t>
+      </w:r>
+      <w:r>
+        <w:rPr>
+          <w:sz w:val="24"/>
+          <w:lang w:val="pt-BR"/>
+        </w:rPr>
+        <w:t>.</w:t>
       </w:r>
       <w:r>
         <w:rPr>
@@ -1631,6 +1689,27 @@
         </w:rPr>
         <w:t xml:space="preserve"> </w:t>
       </w:r>
+      <w:r>
+        <w:rPr>
+          <w:sz w:val="24"/>
+          <w:lang w:val="pt-BR"/>
+        </w:rPr>
+        <w:t>Lili</w:t>
+      </w:r>
+      <w:r>
+        <w:rPr>
+          <w:sz w:val="24"/>
+          <w:lang w:val="pt-BR"/>
+        </w:rPr>
+        <w:t xml:space="preserve"> planejou vencer eles por etapas, de acordo com a forca de cada um.</w:t>
+      </w:r>
+      <w:r>
+        <w:rPr>
+          <w:sz w:val="24"/>
+          <w:lang w:val="pt-BR"/>
+        </w:rPr>
+        <w:t xml:space="preserve"> </w:t>
+      </w:r>
     </w:p>
     <w:p>
       <w:pPr>
@@ -1850,14 +1929,21 @@
           <w:sz w:val="24"/>
           <w:lang w:val="pt-BR"/>
         </w:rPr>
-        <w:t xml:space="preserve">Foi então que amanheceu o dia e logo os pássaros começaram a cantar, procurar comida. É claro que o bem-te-vi, tratou de ir logo no minhocário tentar apanhar algo para comer, e quem sabe tirar a vida da Lili, inclusive foi ali que conseguiu eliminar muitas outras minhocas que tentaram defender a casa que a Carmen tinha preparado com carinho. </w:t>
-      </w:r>
-      <w:r>
-        <w:rPr>
-          <w:sz w:val="24"/>
-          <w:lang w:val="pt-BR"/>
-        </w:rPr>
-        <w:t xml:space="preserve">Mas era o dia de sorte </w:t>
+        <w:t>Foi então que amanheceu o dia e logo os pássaros começaram a cantar, procurar comida</w:t>
+      </w:r>
+      <w:r>
+        <w:rPr>
+          <w:sz w:val="24"/>
+          <w:lang w:val="pt-BR"/>
+        </w:rPr>
+        <w:t xml:space="preserve"> para se alimentar</w:t>
+      </w:r>
+      <w:r>
+        <w:rPr>
+          <w:sz w:val="24"/>
+          <w:lang w:val="pt-BR"/>
+        </w:rPr>
+        <w:t xml:space="preserve">. É claro que o bem-te-vi, tratou de ir logo no minhocário tentar apanhar algo para comer, e quem sabe tirar a vida da Lili, inclusive foi ali que conseguiu eliminar muitas outras minhocas que tentaram defender a casa que a Carmen tinha preparado com carinho. </w:t>
       </w:r>
       <w:r>
         <w:rPr>
@@ -1865,14 +1951,89 @@
           <w:lang w:val="pt-BR"/>
         </w:rPr>
         <w:lastRenderedPageBreak/>
-        <w:t>da Lili. Ela acordou mais cedo e conseguiu comer todos alimentos no topo da caixa que Carmen tinha jogado. O bem-te-vi chegou e com seu bico tentou alcançar a minhoca e</w:t>
-      </w:r>
-      <w:r>
-        <w:rPr>
-          <w:sz w:val="24"/>
-          <w:lang w:val="pt-BR"/>
-        </w:rPr>
-        <w:t xml:space="preserve"> suas comidas e quase conseguiu, mas ela estava atenta com todos movimentos desse pássaro malvado. Vitória para Lili, que usou de rapidez e conseguiu passar o resto da manha com uma somatória de 2000 pontos.</w:t>
+        <w:t>Mas era o dia de sorte da Lili. Ela acordou mais cedo e conseguiu comer todos alimentos no topo da caixa que Carmen tinha jogado. O bem-te-vi chegou e com seu bico tentou alcançar a minhoca e</w:t>
+      </w:r>
+      <w:r>
+        <w:rPr>
+          <w:sz w:val="24"/>
+          <w:lang w:val="pt-BR"/>
+        </w:rPr>
+        <w:t xml:space="preserve"> suas comidas. Q</w:t>
+      </w:r>
+      <w:r>
+        <w:rPr>
+          <w:sz w:val="24"/>
+          <w:lang w:val="pt-BR"/>
+        </w:rPr>
+        <w:t>uase conseguiu, mas ela estava atenta com todos movimentos desse pássaro malvado. Vitória para Lili, que usou de rapidez e c</w:t>
+      </w:r>
+      <w:r>
+        <w:rPr>
+          <w:sz w:val="24"/>
+          <w:lang w:val="pt-BR"/>
+        </w:rPr>
+        <w:t>onseguiu passar o resto da manha</w:t>
+      </w:r>
+      <w:r>
+        <w:rPr>
+          <w:sz w:val="24"/>
+          <w:lang w:val="pt-BR"/>
+        </w:rPr>
+        <w:t xml:space="preserve"> com uma somatória de 2000 pontos.</w:t>
+      </w:r>
+    </w:p>
+    <w:p>
+      <w:pPr>
+        <w:pStyle w:val="ListParagraph"/>
+        <w:tabs>
+          <w:tab w:val="left" w:pos="7672"/>
+        </w:tabs>
+        <w:ind w:left="0" w:firstLine="360"/>
+        <w:rPr>
+          <w:sz w:val="24"/>
+          <w:lang w:val="pt-BR"/>
+        </w:rPr>
+      </w:pPr>
+      <w:r>
+        <w:rPr>
+          <w:sz w:val="24"/>
+          <w:lang w:val="pt-BR"/>
+        </w:rPr>
+        <w:t xml:space="preserve">O último e algoz inimigo é um reinado de formigas. Às vezes vai só uma, as vezes aparece o formigueiro para destruir a pequena casa de Lili. Novamente a sorte estava do lado de Lili, pois apenas algumas formigas apareceram. </w:t>
+      </w:r>
+      <w:r>
+        <w:rPr>
+          <w:sz w:val="24"/>
+          <w:lang w:val="pt-BR"/>
+        </w:rPr>
+        <w:t xml:space="preserve">As formigas tinham a intenção de tomar posse uma vez por todas, e começaram invadindo a caixa, comendo a comida da Lili. Foi então que Lili começou a jogar carvão moído no caminho, fazendo com que as formigas ficassem desnorteadas. Com a ajuda de bomba acidas, Lili venceu o desafio e conseguiu fazer as formigas se afastarem da sua caixa. </w:t>
+      </w:r>
+    </w:p>
+    <w:p>
+      <w:pPr>
+        <w:pStyle w:val="ListParagraph"/>
+        <w:tabs>
+          <w:tab w:val="left" w:pos="7672"/>
+        </w:tabs>
+        <w:ind w:left="0" w:firstLine="360"/>
+        <w:rPr>
+          <w:sz w:val="24"/>
+          <w:lang w:val="pt-BR"/>
+        </w:rPr>
+      </w:pPr>
+      <w:r>
+        <w:rPr>
+          <w:sz w:val="24"/>
+          <w:lang w:val="pt-BR"/>
+        </w:rPr>
+        <w:t xml:space="preserve">A partir desse dia, nenhum inimigo quis rodear a caixa de Lili para roubar nada. Ela então teve mais tempo para cuidar </w:t>
+      </w:r>
+      <w:r>
+        <w:rPr>
+          <w:sz w:val="24"/>
+          <w:lang w:val="pt-BR"/>
+        </w:rPr>
+        <w:t>da caixa, e consequentemente trazer adubos com mais qualidade.</w:t>
       </w:r>
     </w:p>
     <w:p>
@@ -2251,14 +2412,42 @@
           <w:sz w:val="24"/>
           <w:lang w:val="pt-BR"/>
         </w:rPr>
-        <w:t>as Bombas Á</w:t>
-      </w:r>
-      <w:r>
-        <w:rPr>
-          <w:sz w:val="24"/>
-          <w:lang w:val="pt-BR"/>
-        </w:rPr>
-        <w:t>cidas</w:t>
+        <w:t xml:space="preserve">as Bombas Ácidas </w:t>
+      </w:r>
+      <w:r>
+        <w:rPr>
+          <w:sz w:val="24"/>
+          <w:lang w:val="pt-BR"/>
+        </w:rPr>
+        <w:t>apresenta</w:t>
+      </w:r>
+      <w:r>
+        <w:rPr>
+          <w:sz w:val="24"/>
+          <w:lang w:val="pt-BR"/>
+        </w:rPr>
+        <w:t>m</w:t>
+      </w:r>
+      <w:r>
+        <w:rPr>
+          <w:sz w:val="24"/>
+          <w:lang w:val="pt-BR"/>
+        </w:rPr>
+        <w:t xml:space="preserve"> perigo ao jogador </w:t>
+      </w:r>
+      <w:r>
+        <w:rPr>
+          <w:sz w:val="24"/>
+          <w:lang w:val="pt-BR"/>
+        </w:rPr>
+        <w:t>que podem explodir próximo ao jogador</w:t>
+      </w:r>
+      <w:r>
+        <w:rPr>
+          <w:sz w:val="24"/>
+          <w:lang w:val="pt-BR"/>
+        </w:rPr>
+        <w:t>. Para ajudar o jogador, precisa tocar na Bomba Ácida, quando estiver longe e fazer ela explodir.</w:t>
       </w:r>
       <w:r>
         <w:rPr>
@@ -2272,35 +2461,7 @@
           <w:sz w:val="24"/>
           <w:lang w:val="pt-BR"/>
         </w:rPr>
-        <w:t>apresenta</w:t>
-      </w:r>
-      <w:r>
-        <w:rPr>
-          <w:sz w:val="24"/>
-          <w:lang w:val="pt-BR"/>
-        </w:rPr>
-        <w:t>m</w:t>
-      </w:r>
-      <w:r>
-        <w:rPr>
-          <w:sz w:val="24"/>
-          <w:lang w:val="pt-BR"/>
-        </w:rPr>
-        <w:t xml:space="preserve"> perigo ao jogador </w:t>
-      </w:r>
-      <w:r>
-        <w:rPr>
-          <w:sz w:val="24"/>
-          <w:lang w:val="pt-BR"/>
-        </w:rPr>
-        <w:t>que podem explodir próximo ao jogador</w:t>
-      </w:r>
-      <w:r>
-        <w:rPr>
-          <w:sz w:val="24"/>
-          <w:lang w:val="pt-BR"/>
-        </w:rPr>
-        <w:t>. Para ajudar o jogador, precisa tocar na Bomba Ácida, quando estiver longe e fazer ela explodir.</w:t>
+        <w:t>Outro perigo é</w:t>
       </w:r>
       <w:r>
         <w:rPr>
@@ -2314,7 +2475,7 @@
           <w:sz w:val="24"/>
           <w:lang w:val="pt-BR"/>
         </w:rPr>
-        <w:t>Outro perigo é</w:t>
+        <w:t>o ataque dos inimigos. Os ataques entendem-se pelo fato do inimigo tocar no personagem.</w:t>
       </w:r>
       <w:r>
         <w:rPr>
@@ -2328,10 +2489,122 @@
           <w:sz w:val="24"/>
           <w:lang w:val="pt-BR"/>
         </w:rPr>
-        <w:t>o ataque dos inimigos. Os ataques entendem-se pelo fato do inimigo tocar no personagem.</w:t>
-      </w:r>
-      <w:r>
-        <w:rPr>
+        <w:t>Cada toque, o personag</w:t>
+      </w:r>
+      <w:r>
+        <w:rPr>
+          <w:sz w:val="24"/>
+          <w:lang w:val="pt-BR"/>
+        </w:rPr>
+        <w:t>em perde energia.</w:t>
+      </w:r>
+    </w:p>
+    <w:p>
+      <w:pPr>
+        <w:pStyle w:val="ListParagraph"/>
+        <w:tabs>
+          <w:tab w:val="left" w:pos="7672"/>
+        </w:tabs>
+        <w:ind w:left="0" w:firstLine="360"/>
+        <w:rPr>
+          <w:sz w:val="24"/>
+          <w:lang w:val="pt-BR"/>
+        </w:rPr>
+      </w:pPr>
+      <w:r>
+        <w:rPr>
+          <w:sz w:val="24"/>
+          <w:lang w:val="pt-BR"/>
+        </w:rPr>
+        <w:t>Da</w:t>
+      </w:r>
+      <w:r>
+        <w:rPr>
+          <w:sz w:val="24"/>
+          <w:lang w:val="pt-BR"/>
+        </w:rPr>
+        <w:t xml:space="preserve"> sexta fase</w:t>
+      </w:r>
+      <w:r>
+        <w:rPr>
+          <w:sz w:val="24"/>
+          <w:lang w:val="pt-BR"/>
+        </w:rPr>
+        <w:t xml:space="preserve"> à</w:t>
+      </w:r>
+      <w:r>
+        <w:rPr>
+          <w:sz w:val="24"/>
+          <w:lang w:val="pt-BR"/>
+        </w:rPr>
+        <w:t xml:space="preserve"> oitava</w:t>
+      </w:r>
+      <w:r>
+        <w:rPr>
+          <w:sz w:val="24"/>
+          <w:lang w:val="pt-BR"/>
+        </w:rPr>
+        <w:t xml:space="preserve"> fase são apresentados</w:t>
+      </w:r>
+      <w:r>
+        <w:rPr>
+          <w:sz w:val="24"/>
+          <w:lang w:val="pt-BR"/>
+        </w:rPr>
+        <w:t xml:space="preserve"> o Ataque dos Inimigos. Eles vêm em </w:t>
+      </w:r>
+      <w:proofErr w:type="spellStart"/>
+      <w:r>
+        <w:rPr>
+          <w:i/>
+          <w:sz w:val="24"/>
+          <w:lang w:val="pt-BR"/>
+        </w:rPr>
+        <w:t>waves</w:t>
+      </w:r>
+      <w:proofErr w:type="spellEnd"/>
+      <w:r>
+        <w:rPr>
+          <w:i/>
+          <w:sz w:val="24"/>
+          <w:lang w:val="pt-BR"/>
+        </w:rPr>
+        <w:t xml:space="preserve">, </w:t>
+      </w:r>
+      <w:r>
+        <w:rPr>
+          <w:sz w:val="24"/>
+          <w:lang w:val="pt-BR"/>
+        </w:rPr>
+        <w:t>porém um inimigo cada fase.</w:t>
+      </w:r>
+      <w:r>
+        <w:rPr>
+          <w:sz w:val="24"/>
+          <w:lang w:val="pt-BR"/>
+        </w:rPr>
+        <w:t xml:space="preserve"> Vai apresentar muitas Bombas Ácidas para auxiliar o jogador a vencer. Tamb</w:t>
+      </w:r>
+      <w:r>
+        <w:rPr>
+          <w:sz w:val="24"/>
+          <w:lang w:val="pt-BR"/>
+        </w:rPr>
+        <w:t xml:space="preserve">ém terá o auxílio de </w:t>
+      </w:r>
+      <w:proofErr w:type="spellStart"/>
+      <w:r>
+        <w:rPr>
+          <w:i/>
+          <w:sz w:val="24"/>
+          <w:lang w:val="pt-BR"/>
+        </w:rPr>
+        <w:t>power-ups</w:t>
+      </w:r>
+      <w:proofErr w:type="spellEnd"/>
+      <w:r>
+        <w:rPr>
+          <w:i/>
           <w:sz w:val="24"/>
           <w:lang w:val="pt-BR"/>
         </w:rPr>
@@ -2342,133 +2615,53 @@
           <w:sz w:val="24"/>
           <w:lang w:val="pt-BR"/>
         </w:rPr>
-        <w:t>Cada toque, o personagem perde energia (vida).</w:t>
-      </w:r>
-    </w:p>
-    <w:p>
-      <w:pPr>
-        <w:pStyle w:val="ListParagraph"/>
-        <w:tabs>
-          <w:tab w:val="left" w:pos="7672"/>
-        </w:tabs>
-        <w:ind w:left="0" w:firstLine="360"/>
-        <w:rPr>
-          <w:sz w:val="24"/>
-          <w:lang w:val="pt-BR"/>
-        </w:rPr>
-      </w:pPr>
-      <w:r>
-        <w:rPr>
-          <w:sz w:val="24"/>
-          <w:lang w:val="pt-BR"/>
-        </w:rPr>
-        <w:t>Da</w:t>
-      </w:r>
-      <w:r>
-        <w:rPr>
-          <w:sz w:val="24"/>
-          <w:lang w:val="pt-BR"/>
-        </w:rPr>
-        <w:t xml:space="preserve"> sexta fase</w:t>
-      </w:r>
-      <w:r>
-        <w:rPr>
-          <w:sz w:val="24"/>
-          <w:lang w:val="pt-BR"/>
-        </w:rPr>
-        <w:t xml:space="preserve"> à</w:t>
-      </w:r>
-      <w:r>
-        <w:rPr>
-          <w:sz w:val="24"/>
-          <w:lang w:val="pt-BR"/>
-        </w:rPr>
-        <w:t xml:space="preserve"> oitava</w:t>
-      </w:r>
-      <w:r>
-        <w:rPr>
-          <w:sz w:val="24"/>
-          <w:lang w:val="pt-BR"/>
-        </w:rPr>
-        <w:t xml:space="preserve"> fase são apresentados</w:t>
-      </w:r>
-      <w:r>
-        <w:rPr>
-          <w:sz w:val="24"/>
-          <w:lang w:val="pt-BR"/>
-        </w:rPr>
-        <w:t xml:space="preserve"> o Ataque dos Inimigos. Eles vêm em </w:t>
-      </w:r>
-      <w:proofErr w:type="spellStart"/>
-      <w:r>
-        <w:rPr>
-          <w:i/>
-          <w:sz w:val="24"/>
-          <w:lang w:val="pt-BR"/>
-        </w:rPr>
-        <w:t>waves</w:t>
-      </w:r>
-      <w:proofErr w:type="spellEnd"/>
-      <w:r>
-        <w:rPr>
-          <w:i/>
-          <w:sz w:val="24"/>
-          <w:lang w:val="pt-BR"/>
-        </w:rPr>
-        <w:t xml:space="preserve">, </w:t>
-      </w:r>
-      <w:r>
-        <w:rPr>
-          <w:sz w:val="24"/>
-          <w:lang w:val="pt-BR"/>
-        </w:rPr>
-        <w:t>porém um inimigo cada fase.</w:t>
-      </w:r>
-      <w:r>
-        <w:rPr>
-          <w:sz w:val="24"/>
-          <w:lang w:val="pt-BR"/>
-        </w:rPr>
-        <w:t xml:space="preserve"> Vai apresentar muitas Bombas Ácidas para auxiliar o jogador a vencer. Tamb</w:t>
-      </w:r>
-      <w:r>
-        <w:rPr>
-          <w:sz w:val="24"/>
-          <w:lang w:val="pt-BR"/>
-        </w:rPr>
-        <w:t xml:space="preserve">ém terá o auxílio de </w:t>
-      </w:r>
-      <w:proofErr w:type="spellStart"/>
-      <w:r>
-        <w:rPr>
-          <w:i/>
-          <w:sz w:val="24"/>
-          <w:lang w:val="pt-BR"/>
-        </w:rPr>
-        <w:t>power-ups</w:t>
-      </w:r>
-      <w:proofErr w:type="spellEnd"/>
-      <w:r>
-        <w:rPr>
-          <w:i/>
-          <w:sz w:val="24"/>
-          <w:lang w:val="pt-BR"/>
-        </w:rPr>
-        <w:t xml:space="preserve"> </w:t>
-      </w:r>
-      <w:r>
-        <w:rPr>
-          <w:sz w:val="24"/>
-          <w:lang w:val="pt-BR"/>
-        </w:rPr>
-        <w:t xml:space="preserve">como o Borro de Café. O jogador pode coletar esse item para restaurar a vida </w:t>
-      </w:r>
-      <w:r>
-        <w:rPr>
-          <w:sz w:val="24"/>
-          <w:lang w:val="pt-BR"/>
-        </w:rPr>
-        <w:t>em 100%.</w:t>
+        <w:t xml:space="preserve">como o Borro de Café. O jogador pode coletar esse item para </w:t>
+      </w:r>
+      <w:r>
+        <w:rPr>
+          <w:sz w:val="24"/>
+          <w:lang w:val="pt-BR"/>
+        </w:rPr>
+        <w:t xml:space="preserve">restaurar 100% da </w:t>
+      </w:r>
+      <w:r>
+        <w:rPr>
+          <w:sz w:val="24"/>
+          <w:lang w:val="pt-BR"/>
+        </w:rPr>
+        <w:t>sua vida</w:t>
+      </w:r>
+      <w:r>
+        <w:rPr>
+          <w:sz w:val="24"/>
+          <w:lang w:val="pt-BR"/>
+        </w:rPr>
+        <w:t>. (</w:t>
+      </w:r>
+      <w:proofErr w:type="gramStart"/>
+      <w:r>
+        <w:rPr>
+          <w:sz w:val="24"/>
+          <w:lang w:val="pt-BR"/>
+        </w:rPr>
+        <w:t>ga</w:t>
+      </w:r>
+      <w:bookmarkStart w:id="2" w:name="_GoBack"/>
+      <w:bookmarkEnd w:id="2"/>
+      <w:r>
+        <w:rPr>
+          <w:sz w:val="24"/>
+          <w:lang w:val="pt-BR"/>
+        </w:rPr>
+        <w:t>nhar</w:t>
+      </w:r>
+      <w:proofErr w:type="gramEnd"/>
+      <w:r>
+        <w:rPr>
+          <w:sz w:val="24"/>
+          <w:lang w:val="pt-BR"/>
+        </w:rPr>
+        <w:t xml:space="preserve"> mais energia)</w:t>
       </w:r>
     </w:p>
     <w:p>
@@ -2559,6 +2752,13 @@
           <w:sz w:val="24"/>
           <w:lang w:val="pt-BR"/>
         </w:rPr>
+        <w:t xml:space="preserve">Desafio 1: </w:t>
+      </w:r>
+      <w:r>
+        <w:rPr>
+          <w:sz w:val="24"/>
+          <w:lang w:val="pt-BR"/>
+        </w:rPr>
         <w:t>Alimentar – Procurar somente o que faz bem para saúde do personagem</w:t>
       </w:r>
     </w:p>
@@ -2579,6 +2779,13 @@
           <w:sz w:val="24"/>
           <w:lang w:val="pt-BR"/>
         </w:rPr>
+        <w:t xml:space="preserve">Desafio 2: </w:t>
+      </w:r>
+      <w:r>
+        <w:rPr>
+          <w:sz w:val="24"/>
+          <w:lang w:val="pt-BR"/>
+        </w:rPr>
         <w:t xml:space="preserve">Proteger Casa – Não deixar os inimigos roubar as comidas nem fazer ninho </w:t>
       </w:r>
     </w:p>
@@ -2594,6 +2801,13 @@
           <w:lang w:val="pt-BR"/>
         </w:rPr>
       </w:pPr>
+      <w:r>
+        <w:rPr>
+          <w:sz w:val="24"/>
+          <w:lang w:val="pt-BR"/>
+        </w:rPr>
+        <w:t xml:space="preserve">Desafio 3: </w:t>
+      </w:r>
       <w:r>
         <w:rPr>
           <w:sz w:val="24"/>
@@ -2683,7 +2897,21 @@
           <w:sz w:val="24"/>
           <w:lang w:val="pt-BR"/>
         </w:rPr>
-        <w:t>A cada fase, o jogador receberá um novo inimigo para combater e a pontuação sobe. Conforme a fase fica mais difícil, o jogador vai ter que lidar com uma combinação de inimigos e vencê-los.</w:t>
+        <w:t>A cada fase, o jogador receberá um novo inimigo para combater e a pontuação</w:t>
+      </w:r>
+      <w:r>
+        <w:rPr>
+          <w:sz w:val="24"/>
+          <w:lang w:val="pt-BR"/>
+        </w:rPr>
+        <w:t xml:space="preserve"> aumenta</w:t>
+      </w:r>
+      <w:r>
+        <w:rPr>
+          <w:sz w:val="24"/>
+          <w:lang w:val="pt-BR"/>
+        </w:rPr>
+        <w:t>. Conforme a fase fica mais difícil, o jogador vai ter que lidar com uma combinação de inimigos e vencê-los.</w:t>
       </w:r>
     </w:p>
     <w:p>
@@ -3283,6 +3511,63 @@
         <w:pStyle w:val="NoSpacing"/>
         <w:ind w:left="720"/>
         <w:rPr>
+          <w:shd w:val="clear" w:color="auto" w:fill="FFFFFF"/>
+        </w:rPr>
+      </w:pPr>
+      <w:r>
+        <w:rPr>
+          <w:shd w:val="clear" w:color="auto" w:fill="FFFFFF"/>
+        </w:rPr>
+        <w:t xml:space="preserve">- </w:t>
+      </w:r>
+      <w:proofErr w:type="spellStart"/>
+      <w:r>
+        <w:rPr>
+          <w:shd w:val="clear" w:color="auto" w:fill="FFFFFF"/>
+        </w:rPr>
+        <w:t>Proteger</w:t>
+      </w:r>
+      <w:proofErr w:type="spellEnd"/>
+      <w:r>
+        <w:rPr>
+          <w:shd w:val="clear" w:color="auto" w:fill="FFFFFF"/>
+        </w:rPr>
+        <w:t xml:space="preserve"> dos </w:t>
+      </w:r>
+      <w:proofErr w:type="spellStart"/>
+      <w:r>
+        <w:rPr>
+          <w:shd w:val="clear" w:color="auto" w:fill="FFFFFF"/>
+        </w:rPr>
+        <w:t>inimigos</w:t>
+      </w:r>
+      <w:proofErr w:type="spellEnd"/>
+      <w:r>
+        <w:rPr>
+          <w:shd w:val="clear" w:color="auto" w:fill="FFFFFF"/>
+        </w:rPr>
+        <w:t xml:space="preserve"> e </w:t>
+      </w:r>
+      <w:proofErr w:type="spellStart"/>
+      <w:r>
+        <w:rPr>
+          <w:shd w:val="clear" w:color="auto" w:fill="FFFFFF"/>
+        </w:rPr>
+        <w:t>Matá</w:t>
+      </w:r>
+      <w:proofErr w:type="spellEnd"/>
+      <w:r>
+        <w:rPr>
+          <w:shd w:val="clear" w:color="auto" w:fill="FFFFFF"/>
+        </w:rPr>
+        <w:t>-los</w:t>
+      </w:r>
+    </w:p>
+    <w:p>
+      <w:pPr>
+        <w:pStyle w:val="NoSpacing"/>
+        <w:ind w:left="720"/>
+        <w:rPr>
           <w:rFonts w:ascii="Times New Roman" w:hAnsi="Times New Roman" w:cs="Times New Roman"/>
           <w:sz w:val="24"/>
           <w:szCs w:val="24"/>
@@ -3299,51 +3584,37 @@
         <w:rPr>
           <w:shd w:val="clear" w:color="auto" w:fill="FFFFFF"/>
         </w:rPr>
-        <w:t>Proteger</w:t>
+        <w:t>Salvar</w:t>
       </w:r>
       <w:proofErr w:type="spellEnd"/>
       <w:r>
         <w:rPr>
           <w:shd w:val="clear" w:color="auto" w:fill="FFFFFF"/>
         </w:rPr>
-        <w:t xml:space="preserve"> dos </w:t>
+        <w:t xml:space="preserve"> a </w:t>
       </w:r>
       <w:proofErr w:type="spellStart"/>
-      <w:proofErr w:type="gramStart"/>
       <w:r>
         <w:rPr>
           <w:shd w:val="clear" w:color="auto" w:fill="FFFFFF"/>
         </w:rPr>
-        <w:t>inimigos</w:t>
+        <w:t>caixa</w:t>
       </w:r>
       <w:proofErr w:type="spellEnd"/>
       <w:r>
         <w:rPr>
           <w:shd w:val="clear" w:color="auto" w:fill="FFFFFF"/>
         </w:rPr>
-        <w:t xml:space="preserve">  e</w:t>
-      </w:r>
-      <w:proofErr w:type="gramEnd"/>
+        <w:t xml:space="preserve"> de </w:t>
+      </w:r>
+      <w:proofErr w:type="spellStart"/>
       <w:r>
         <w:rPr>
           <w:shd w:val="clear" w:color="auto" w:fill="FFFFFF"/>
         </w:rPr>
-        <w:t xml:space="preserve"> </w:t>
-      </w:r>
-      <w:proofErr w:type="spellStart"/>
-      <w:r>
-        <w:rPr>
-          <w:shd w:val="clear" w:color="auto" w:fill="FFFFFF"/>
-        </w:rPr>
-        <w:t>Matá</w:t>
+        <w:t>compostagem</w:t>
       </w:r>
       <w:proofErr w:type="spellEnd"/>
-      <w:r>
-        <w:rPr>
-          <w:shd w:val="clear" w:color="auto" w:fill="FFFFFF"/>
-        </w:rPr>
-        <w:t>-los</w:t>
-      </w:r>
     </w:p>
     <w:p>
       <w:pPr>
@@ -3560,12 +3831,18 @@
         </w:rPr>
         <w:t xml:space="preserve">- Se </w:t>
       </w:r>
+      <w:r>
+        <w:rPr>
+          <w:shd w:val="clear" w:color="auto" w:fill="FFFFFF"/>
+        </w:rPr>
+        <w:t xml:space="preserve">o </w:t>
+      </w:r>
       <w:proofErr w:type="spellStart"/>
       <w:r>
         <w:rPr>
           <w:shd w:val="clear" w:color="auto" w:fill="FFFFFF"/>
         </w:rPr>
-        <w:t>ele</w:t>
+        <w:t>jogador</w:t>
       </w:r>
       <w:proofErr w:type="spellEnd"/>
       <w:r>
@@ -3733,7 +4010,7 @@
         <w:rPr>
           <w:shd w:val="clear" w:color="auto" w:fill="FFFFFF"/>
         </w:rPr>
-        <w:t>indicacao</w:t>
+        <w:t>indicação</w:t>
       </w:r>
       <w:proofErr w:type="spellEnd"/>
       <w:r>
@@ -3747,7 +4024,13 @@
         <w:rPr>
           <w:shd w:val="clear" w:color="auto" w:fill="FFFFFF"/>
         </w:rPr>
-        <w:t>nivel</w:t>
+        <w:t>ní</w:t>
+      </w:r>
+      <w:r>
+        <w:rPr>
+          <w:shd w:val="clear" w:color="auto" w:fill="FFFFFF"/>
+        </w:rPr>
+        <w:t>vel</w:t>
       </w:r>
       <w:proofErr w:type="spellEnd"/>
       <w:r>
@@ -3836,37 +4119,76 @@
         </w:rPr>
         <w:t>-</w:t>
       </w:r>
-      <w:proofErr w:type="spellStart"/>
       <w:r>
         <w:rPr>
           <w:rFonts w:eastAsia="Times New Roman"/>
           <w:shd w:val="clear" w:color="auto" w:fill="FFFFFF"/>
         </w:rPr>
-        <w:t>Ser</w:t>
-      </w:r>
-      <w:proofErr w:type="spellEnd"/>
+        <w:t xml:space="preserve"> </w:t>
+      </w:r>
+      <w:proofErr w:type="spellStart"/>
       <w:r>
         <w:rPr>
           <w:rFonts w:eastAsia="Times New Roman"/>
           <w:shd w:val="clear" w:color="auto" w:fill="FFFFFF"/>
         </w:rPr>
-        <w:t xml:space="preserve"> </w:t>
-      </w:r>
-      <w:proofErr w:type="spellStart"/>
+        <w:t>Ser</w:t>
+      </w:r>
+      <w:proofErr w:type="spellEnd"/>
       <w:r>
         <w:rPr>
           <w:rFonts w:eastAsia="Times New Roman"/>
           <w:shd w:val="clear" w:color="auto" w:fill="FFFFFF"/>
         </w:rPr>
-        <w:t>atingido</w:t>
-      </w:r>
-      <w:proofErr w:type="spellEnd"/>
+        <w:t xml:space="preserve"> </w:t>
+      </w:r>
+      <w:proofErr w:type="spellStart"/>
       <w:r>
         <w:rPr>
           <w:rFonts w:eastAsia="Times New Roman"/>
           <w:shd w:val="clear" w:color="auto" w:fill="FFFFFF"/>
         </w:rPr>
-        <w:t xml:space="preserve"> Comida </w:t>
+        <w:t>atingido</w:t>
+      </w:r>
+      <w:proofErr w:type="spellEnd"/>
+      <w:r>
+        <w:rPr>
+          <w:rFonts w:eastAsia="Times New Roman"/>
+          <w:shd w:val="clear" w:color="auto" w:fill="FFFFFF"/>
+        </w:rPr>
+        <w:t xml:space="preserve"> </w:t>
+      </w:r>
+      <w:proofErr w:type="spellStart"/>
+      <w:r>
+        <w:rPr>
+          <w:rFonts w:eastAsia="Times New Roman"/>
+          <w:shd w:val="clear" w:color="auto" w:fill="FFFFFF"/>
+        </w:rPr>
+        <w:t>por</w:t>
+      </w:r>
+      <w:proofErr w:type="spellEnd"/>
+      <w:r>
+        <w:rPr>
+          <w:rFonts w:eastAsia="Times New Roman"/>
+          <w:shd w:val="clear" w:color="auto" w:fill="FFFFFF"/>
+        </w:rPr>
+        <w:t xml:space="preserve"> </w:t>
+      </w:r>
+      <w:proofErr w:type="spellStart"/>
+      <w:r>
+        <w:rPr>
+          <w:rFonts w:eastAsia="Times New Roman"/>
+          <w:shd w:val="clear" w:color="auto" w:fill="FFFFFF"/>
+        </w:rPr>
+        <w:t>bomba</w:t>
+      </w:r>
+      <w:proofErr w:type="spellEnd"/>
+      <w:r>
+        <w:rPr>
+          <w:rFonts w:eastAsia="Times New Roman"/>
+          <w:shd w:val="clear" w:color="auto" w:fill="FFFFFF"/>
+        </w:rPr>
+        <w:t xml:space="preserve"> </w:t>
       </w:r>
       <w:proofErr w:type="spellStart"/>
       <w:r>
@@ -3911,7 +4233,7 @@
           <w:lang w:val="pt-BR"/>
         </w:rPr>
       </w:pPr>
-      <w:bookmarkStart w:id="2" w:name="_Toc381728153"/>
+      <w:bookmarkStart w:id="3" w:name="_Toc381728153"/>
       <w:r>
         <w:rPr>
           <w:b/>
@@ -3921,7 +4243,7 @@
         <w:lastRenderedPageBreak/>
         <w:t>Personagens</w:t>
       </w:r>
-      <w:bookmarkEnd w:id="2"/>
+      <w:bookmarkEnd w:id="3"/>
     </w:p>
     <w:p>
       <w:pPr>
@@ -3938,25 +4260,6 @@
     </w:p>
     <w:p>
       <w:pPr>
-        <w:rPr>
-          <w:lang w:val="pt-BR"/>
-        </w:rPr>
-      </w:pPr>
-      <w:r>
-        <w:rPr>
-          <w:lang w:val="pt-BR"/>
-        </w:rPr>
-        <w:t>Lili</w:t>
-      </w:r>
-      <w:r>
-        <w:rPr>
-          <w:lang w:val="pt-BR"/>
-        </w:rPr>
-        <w:t xml:space="preserve"> tem 1 ano de idade, é uma minhoca.</w:t>
-      </w:r>
-    </w:p>
-    <w:p>
-      <w:pPr>
         <w:pStyle w:val="ListParagraph"/>
         <w:tabs>
           <w:tab w:val="left" w:pos="7672"/>
@@ -3977,16 +4280,31 @@
     </w:p>
     <w:p>
       <w:pPr>
-        <w:pStyle w:val="ListParagraph"/>
-        <w:tabs>
-          <w:tab w:val="left" w:pos="7672"/>
-        </w:tabs>
-        <w:ind w:left="0" w:firstLine="360"/>
-        <w:rPr>
-          <w:sz w:val="24"/>
-          <w:lang w:val="pt-BR"/>
-        </w:rPr>
-      </w:pPr>
+        <w:ind w:firstLine="360"/>
+        <w:rPr>
+          <w:lang w:val="pt-BR"/>
+        </w:rPr>
+      </w:pPr>
+      <w:r>
+        <w:rPr>
+          <w:lang w:val="pt-BR"/>
+        </w:rPr>
+        <w:t xml:space="preserve">Lili tem 1 ano de idade, é uma minhoca (anelídeo), tem um tamanho padrão </w:t>
+      </w:r>
+      <w:proofErr w:type="gramStart"/>
+      <w:r>
+        <w:rPr>
+          <w:lang w:val="pt-BR"/>
+        </w:rPr>
+        <w:t>pra</w:t>
+      </w:r>
+      <w:proofErr w:type="gramEnd"/>
+      <w:r>
+        <w:rPr>
+          <w:lang w:val="pt-BR"/>
+        </w:rPr>
+        <w:t xml:space="preserve"> uma minhoca.</w:t>
+      </w:r>
     </w:p>
     <w:p>
       <w:pPr>
@@ -4043,12 +4361,250 @@
         </w:tabs>
         <w:ind w:left="0" w:firstLine="360"/>
         <w:rPr>
-          <w:sz w:val="24"/>
-          <w:lang w:val="pt-BR"/>
-        </w:rPr>
-      </w:pPr>
-      <w:r>
-        <w:rPr>
+          <w:b/>
+          <w:sz w:val="24"/>
+          <w:lang w:val="pt-BR"/>
+        </w:rPr>
+      </w:pPr>
+      <w:r>
+        <w:rPr>
+          <w:b/>
+          <w:sz w:val="24"/>
+          <w:lang w:val="pt-BR"/>
+        </w:rPr>
+        <w:t>- Personalidade dos personagens;</w:t>
+      </w:r>
+    </w:p>
+    <w:p>
+      <w:pPr>
+        <w:pStyle w:val="ListParagraph"/>
+        <w:tabs>
+          <w:tab w:val="left" w:pos="7672"/>
+        </w:tabs>
+        <w:ind w:left="0" w:firstLine="360"/>
+        <w:rPr>
+          <w:sz w:val="24"/>
+          <w:lang w:val="pt-BR"/>
+        </w:rPr>
+      </w:pPr>
+      <w:r>
+        <w:rPr>
+          <w:sz w:val="24"/>
+          <w:lang w:val="pt-BR"/>
+        </w:rPr>
+        <w:t xml:space="preserve">Lili é calma, trabalhadeira e protetora. </w:t>
+      </w:r>
+    </w:p>
+    <w:p>
+      <w:pPr>
+        <w:pStyle w:val="ListParagraph"/>
+        <w:tabs>
+          <w:tab w:val="left" w:pos="7672"/>
+        </w:tabs>
+        <w:ind w:left="0" w:firstLine="360"/>
+        <w:rPr>
+          <w:b/>
+          <w:sz w:val="24"/>
+          <w:lang w:val="pt-BR"/>
+        </w:rPr>
+      </w:pPr>
+      <w:r>
+        <w:rPr>
+          <w:b/>
+          <w:sz w:val="24"/>
+          <w:lang w:val="pt-BR"/>
+        </w:rPr>
+        <w:t>- Habilidades características de cada personagem (poderes especiais, golpes especiais, armas...);</w:t>
+      </w:r>
+    </w:p>
+    <w:p>
+      <w:pPr>
+        <w:pStyle w:val="ListParagraph"/>
+        <w:tabs>
+          <w:tab w:val="left" w:pos="7672"/>
+        </w:tabs>
+        <w:ind w:left="0" w:firstLine="360"/>
+        <w:rPr>
+          <w:sz w:val="24"/>
+          <w:lang w:val="pt-BR"/>
+        </w:rPr>
+      </w:pPr>
+      <w:r>
+        <w:rPr>
+          <w:sz w:val="24"/>
+          <w:lang w:val="pt-BR"/>
+        </w:rPr>
+        <w:t>Lili não possui poderes especiais.</w:t>
+      </w:r>
+      <w:r>
+        <w:rPr>
+          <w:sz w:val="24"/>
+          <w:lang w:val="pt-BR"/>
+        </w:rPr>
+        <w:t xml:space="preserve"> </w:t>
+      </w:r>
+    </w:p>
+    <w:p>
+      <w:pPr>
+        <w:pStyle w:val="ListParagraph"/>
+        <w:tabs>
+          <w:tab w:val="left" w:pos="7672"/>
+        </w:tabs>
+        <w:ind w:left="0" w:firstLine="360"/>
+        <w:rPr>
+          <w:sz w:val="24"/>
+          <w:lang w:val="pt-BR"/>
+        </w:rPr>
+      </w:pPr>
+    </w:p>
+    <w:p>
+      <w:pPr>
+        <w:pStyle w:val="ListParagraph"/>
+        <w:tabs>
+          <w:tab w:val="left" w:pos="7672"/>
+        </w:tabs>
+        <w:ind w:left="0" w:firstLine="360"/>
+        <w:rPr>
+          <w:sz w:val="24"/>
+          <w:lang w:val="pt-BR"/>
+        </w:rPr>
+      </w:pPr>
+      <w:r>
+        <w:rPr>
+          <w:sz w:val="24"/>
+          <w:highlight w:val="yellow"/>
+          <w:lang w:val="pt-BR"/>
+        </w:rPr>
+        <w:t>- Ilustração visual dos personagens;</w:t>
+      </w:r>
+    </w:p>
+    <w:p>
+      <w:pPr>
+        <w:pStyle w:val="ListParagraph"/>
+        <w:tabs>
+          <w:tab w:val="left" w:pos="7672"/>
+        </w:tabs>
+        <w:ind w:left="0" w:firstLine="360"/>
+        <w:rPr>
+          <w:sz w:val="24"/>
+          <w:lang w:val="pt-BR"/>
+        </w:rPr>
+      </w:pPr>
+    </w:p>
+    <w:p>
+      <w:pPr>
+        <w:pStyle w:val="ListParagraph"/>
+        <w:tabs>
+          <w:tab w:val="left" w:pos="7672"/>
+        </w:tabs>
+        <w:ind w:left="0" w:firstLine="360"/>
+        <w:rPr>
+          <w:b/>
+          <w:sz w:val="24"/>
+          <w:lang w:val="pt-BR"/>
+        </w:rPr>
+      </w:pPr>
+      <w:r>
+        <w:rPr>
+          <w:b/>
+          <w:sz w:val="24"/>
+          <w:lang w:val="pt-BR"/>
+        </w:rPr>
+        <w:t>- Ações que os personagens pode</w:t>
+      </w:r>
+      <w:r>
+        <w:rPr>
+          <w:b/>
+          <w:sz w:val="24"/>
+          <w:lang w:val="pt-BR"/>
+        </w:rPr>
+        <w:t>m</w:t>
+      </w:r>
+      <w:r>
+        <w:rPr>
+          <w:b/>
+          <w:sz w:val="24"/>
+          <w:lang w:val="pt-BR"/>
+        </w:rPr>
+        <w:t xml:space="preserve"> executar (andar, correr, pular, pulo duplo, escalar, voar, nadar...);</w:t>
+      </w:r>
+    </w:p>
+    <w:p>
+      <w:pPr>
+        <w:pStyle w:val="ListParagraph"/>
+        <w:tabs>
+          <w:tab w:val="left" w:pos="7672"/>
+        </w:tabs>
+        <w:ind w:left="0" w:firstLine="360"/>
+        <w:rPr>
+          <w:sz w:val="24"/>
+          <w:lang w:val="pt-BR"/>
+        </w:rPr>
+      </w:pPr>
+      <w:r>
+        <w:rPr>
+          <w:sz w:val="24"/>
+          <w:lang w:val="pt-BR"/>
+        </w:rPr>
+        <w:t>A Lili pode andar, correr, arremessar bombas ácidas</w:t>
+      </w:r>
+      <w:r>
+        <w:rPr>
+          <w:sz w:val="24"/>
+          <w:lang w:val="pt-BR"/>
+        </w:rPr>
+        <w:t xml:space="preserve">. </w:t>
+      </w:r>
+    </w:p>
+    <w:p>
+      <w:pPr>
+        <w:pStyle w:val="ListParagraph"/>
+        <w:tabs>
+          <w:tab w:val="left" w:pos="7672"/>
+        </w:tabs>
+        <w:ind w:left="0" w:firstLine="360"/>
+        <w:rPr>
+          <w:sz w:val="24"/>
+          <w:lang w:val="pt-BR"/>
+        </w:rPr>
+      </w:pPr>
+      <w:r>
+        <w:rPr>
+          <w:sz w:val="24"/>
+          <w:lang w:val="pt-BR"/>
+        </w:rPr>
+        <w:t>Lili defeca para adubar a terra.</w:t>
+      </w:r>
+    </w:p>
+    <w:p>
+      <w:pPr>
+        <w:pStyle w:val="ListParagraph"/>
+        <w:tabs>
+          <w:tab w:val="left" w:pos="7672"/>
+        </w:tabs>
+        <w:ind w:left="0" w:firstLine="360"/>
+        <w:rPr>
+          <w:sz w:val="24"/>
+          <w:lang w:val="pt-BR"/>
+        </w:rPr>
+      </w:pPr>
+    </w:p>
+    <w:p>
+      <w:pPr>
+        <w:pStyle w:val="ListParagraph"/>
+        <w:tabs>
+          <w:tab w:val="left" w:pos="7672"/>
+        </w:tabs>
+        <w:ind w:left="0" w:firstLine="360"/>
+        <w:rPr>
+          <w:b/>
+          <w:sz w:val="24"/>
+          <w:lang w:val="pt-BR"/>
+        </w:rPr>
+      </w:pPr>
+      <w:r>
+        <w:rPr>
+          <w:b/>
           <w:sz w:val="24"/>
           <w:lang w:val="pt-BR"/>
         </w:rPr>
@@ -4056,191 +4612,37 @@
       </w:r>
       <w:r>
         <w:rPr>
-          <w:sz w:val="24"/>
-          <w:lang w:val="pt-BR"/>
-        </w:rPr>
-        <w:t>Personalidade dos personagens;</w:t>
-      </w:r>
-    </w:p>
-    <w:p>
-      <w:pPr>
-        <w:pStyle w:val="ListParagraph"/>
-        <w:tabs>
-          <w:tab w:val="left" w:pos="7672"/>
-        </w:tabs>
-        <w:ind w:left="0" w:firstLine="360"/>
-        <w:rPr>
-          <w:sz w:val="24"/>
-          <w:lang w:val="pt-BR"/>
-        </w:rPr>
-      </w:pPr>
-    </w:p>
-    <w:p>
-      <w:pPr>
-        <w:pStyle w:val="ListParagraph"/>
-        <w:tabs>
-          <w:tab w:val="left" w:pos="7672"/>
-        </w:tabs>
-        <w:ind w:left="0" w:firstLine="360"/>
-        <w:rPr>
-          <w:sz w:val="24"/>
-          <w:lang w:val="pt-BR"/>
-        </w:rPr>
-      </w:pPr>
-      <w:r>
-        <w:rPr>
-          <w:sz w:val="24"/>
-          <w:lang w:val="pt-BR"/>
-        </w:rPr>
-        <w:t xml:space="preserve">- </w:t>
-      </w:r>
-      <w:r>
-        <w:rPr>
-          <w:sz w:val="24"/>
-          <w:lang w:val="pt-BR"/>
-        </w:rPr>
-        <w:t>Habilidades características de cada personagem (poderes especiais, golpes especiais, armas...);</w:t>
-      </w:r>
-    </w:p>
-    <w:p>
-      <w:pPr>
-        <w:pStyle w:val="ListParagraph"/>
-        <w:tabs>
-          <w:tab w:val="left" w:pos="7672"/>
-        </w:tabs>
-        <w:ind w:left="0" w:firstLine="360"/>
-        <w:rPr>
-          <w:sz w:val="24"/>
-          <w:lang w:val="pt-BR"/>
-        </w:rPr>
-      </w:pPr>
-    </w:p>
-    <w:p>
-      <w:pPr>
-        <w:pStyle w:val="ListParagraph"/>
-        <w:tabs>
-          <w:tab w:val="left" w:pos="7672"/>
-        </w:tabs>
-        <w:ind w:left="0" w:firstLine="360"/>
-        <w:rPr>
-          <w:sz w:val="24"/>
-          <w:lang w:val="pt-BR"/>
-        </w:rPr>
-      </w:pPr>
-      <w:r>
-        <w:rPr>
-          <w:sz w:val="24"/>
-          <w:lang w:val="pt-BR"/>
-        </w:rPr>
-        <w:t xml:space="preserve">- </w:t>
-      </w:r>
-      <w:r>
-        <w:rPr>
-          <w:sz w:val="24"/>
-          <w:lang w:val="pt-BR"/>
-        </w:rPr>
-        <w:t>Ilustração visual dos personagens;</w:t>
-      </w:r>
-    </w:p>
-    <w:p>
-      <w:pPr>
-        <w:pStyle w:val="ListParagraph"/>
-        <w:tabs>
-          <w:tab w:val="left" w:pos="7672"/>
-        </w:tabs>
-        <w:ind w:left="0" w:firstLine="360"/>
-        <w:rPr>
-          <w:sz w:val="24"/>
-          <w:lang w:val="pt-BR"/>
-        </w:rPr>
-      </w:pPr>
-    </w:p>
-    <w:p>
-      <w:pPr>
-        <w:pStyle w:val="ListParagraph"/>
-        <w:tabs>
-          <w:tab w:val="left" w:pos="7672"/>
-        </w:tabs>
-        <w:ind w:left="0" w:firstLine="360"/>
-        <w:rPr>
-          <w:sz w:val="24"/>
-          <w:lang w:val="pt-BR"/>
-        </w:rPr>
-      </w:pPr>
-      <w:r>
-        <w:rPr>
-          <w:sz w:val="24"/>
-          <w:lang w:val="pt-BR"/>
-        </w:rPr>
-        <w:t xml:space="preserve">- </w:t>
-      </w:r>
-      <w:r>
-        <w:rPr>
-          <w:sz w:val="24"/>
-          <w:lang w:val="pt-BR"/>
-        </w:rPr>
-        <w:t>Ações que os personagens pode</w:t>
-      </w:r>
-      <w:r>
-        <w:rPr>
-          <w:sz w:val="24"/>
-          <w:lang w:val="pt-BR"/>
-        </w:rPr>
-        <w:t>m</w:t>
-      </w:r>
-      <w:r>
-        <w:rPr>
-          <w:sz w:val="24"/>
-          <w:lang w:val="pt-BR"/>
-        </w:rPr>
-        <w:t xml:space="preserve"> executar (andar, correr, pular, pulo duplo, escalar, voar, nadar...);</w:t>
-      </w:r>
-    </w:p>
-    <w:p>
-      <w:pPr>
-        <w:pStyle w:val="ListParagraph"/>
-        <w:tabs>
-          <w:tab w:val="left" w:pos="7672"/>
-        </w:tabs>
-        <w:ind w:left="0" w:firstLine="360"/>
-        <w:rPr>
-          <w:sz w:val="24"/>
-          <w:lang w:val="pt-BR"/>
-        </w:rPr>
-      </w:pPr>
-    </w:p>
-    <w:p>
-      <w:pPr>
-        <w:pStyle w:val="ListParagraph"/>
-        <w:tabs>
-          <w:tab w:val="left" w:pos="7672"/>
-        </w:tabs>
-        <w:ind w:left="0" w:firstLine="360"/>
-        <w:rPr>
-          <w:sz w:val="24"/>
-          <w:lang w:val="pt-BR"/>
-        </w:rPr>
-      </w:pPr>
-      <w:r>
-        <w:rPr>
-          <w:sz w:val="24"/>
-          <w:lang w:val="pt-BR"/>
-        </w:rPr>
-        <w:t xml:space="preserve">- </w:t>
-      </w:r>
-      <w:r>
-        <w:rPr>
+          <w:b/>
           <w:sz w:val="24"/>
           <w:lang w:val="pt-PT"/>
         </w:rPr>
-        <w:t>Metricas de gameplay do personagem principal</w:t>
-      </w:r>
-      <w:r>
-        <w:rPr>
+        <w:t>Mé</w:t>
+      </w:r>
+      <w:r>
+        <w:rPr>
+          <w:b/>
           <w:sz w:val="24"/>
           <w:lang w:val="pt-PT"/>
         </w:rPr>
-        <w:t>;</w:t>
+        <w:t xml:space="preserve">tricas de </w:t>
+      </w:r>
+      <w:proofErr w:type="spellStart"/>
+      <w:r>
+        <w:rPr>
+          <w:b/>
+          <w:sz w:val="24"/>
+          <w:lang w:val="pt-PT"/>
+        </w:rPr>
+        <w:t>gameplay</w:t>
+      </w:r>
+      <w:proofErr w:type="spellEnd"/>
+      <w:r>
+        <w:rPr>
+          <w:b/>
+          <w:sz w:val="24"/>
+          <w:lang w:val="pt-PT"/>
+        </w:rPr>
+        <w:t xml:space="preserve"> do personagem principal;</w:t>
       </w:r>
     </w:p>
     <w:p>
@@ -4275,7 +4677,7 @@
           <w:lang w:val="pt-BR"/>
         </w:rPr>
       </w:pPr>
-      <w:bookmarkStart w:id="3" w:name="_Toc381728154"/>
+      <w:bookmarkStart w:id="4" w:name="_Toc381728154"/>
       <w:r>
         <w:rPr>
           <w:b/>
@@ -4285,55 +4687,35 @@
         <w:lastRenderedPageBreak/>
         <w:t>Controles</w:t>
       </w:r>
-      <w:bookmarkEnd w:id="3"/>
-    </w:p>
-    <w:p>
-      <w:pPr>
-        <w:pStyle w:val="ListParagraph"/>
-        <w:tabs>
-          <w:tab w:val="left" w:pos="7672"/>
-        </w:tabs>
-        <w:ind w:left="360"/>
-        <w:rPr>
-          <w:sz w:val="28"/>
-          <w:lang w:val="pt-BR"/>
-        </w:rPr>
-      </w:pPr>
-    </w:p>
-    <w:p>
-      <w:pPr>
-        <w:pStyle w:val="ListParagraph"/>
-        <w:tabs>
-          <w:tab w:val="left" w:pos="7672"/>
-        </w:tabs>
-        <w:ind w:left="0" w:firstLine="360"/>
-        <w:rPr>
-          <w:sz w:val="24"/>
-          <w:lang w:val="pt-BR"/>
-        </w:rPr>
-      </w:pPr>
-      <w:r>
-        <w:rPr>
-          <w:sz w:val="24"/>
-          <w:lang w:val="pt-BR"/>
-        </w:rPr>
-        <w:t xml:space="preserve">- </w:t>
-      </w:r>
-      <w:r>
-        <w:rPr>
-          <w:sz w:val="24"/>
-          <w:lang w:val="pt-BR"/>
-        </w:rPr>
-        <w:t>Como o jogador controla o personagem principal?</w:t>
-      </w:r>
-    </w:p>
-    <w:p>
-      <w:pPr>
-        <w:pStyle w:val="ListParagraph"/>
-        <w:tabs>
-          <w:tab w:val="left" w:pos="7672"/>
-        </w:tabs>
-        <w:ind w:left="0" w:firstLine="360"/>
+      <w:bookmarkEnd w:id="4"/>
+    </w:p>
+    <w:p>
+      <w:pPr>
+        <w:pStyle w:val="ListParagraph"/>
+        <w:tabs>
+          <w:tab w:val="left" w:pos="7672"/>
+        </w:tabs>
+        <w:ind w:left="0" w:firstLine="360"/>
+        <w:rPr>
+          <w:sz w:val="24"/>
+          <w:lang w:val="pt-BR"/>
+        </w:rPr>
+      </w:pPr>
+      <w:r>
+        <w:rPr>
+          <w:sz w:val="24"/>
+          <w:lang w:val="pt-BR"/>
+        </w:rPr>
+        <w:t>Controle do Personagem</w:t>
+      </w:r>
+    </w:p>
+    <w:p>
+      <w:pPr>
+        <w:pStyle w:val="ListParagraph"/>
+        <w:tabs>
+          <w:tab w:val="left" w:pos="7672"/>
+        </w:tabs>
+        <w:ind w:left="0" w:firstLine="567"/>
         <w:rPr>
           <w:sz w:val="24"/>
           <w:lang w:val="pt-BR"/>
@@ -4436,6 +4818,29 @@
     </w:p>
     <w:p>
       <w:pPr>
+        <w:pStyle w:val="ListParagraph"/>
+        <w:numPr>
+          <w:ilvl w:val="0"/>
+          <w:numId w:val="3"/>
+        </w:numPr>
+        <w:tabs>
+          <w:tab w:val="left" w:pos="7672"/>
+        </w:tabs>
+        <w:rPr>
+          <w:sz w:val="24"/>
+          <w:lang w:val="pt-BR"/>
+        </w:rPr>
+      </w:pPr>
+      <w:r>
+        <w:rPr>
+          <w:sz w:val="24"/>
+          <w:lang w:val="pt-BR"/>
+        </w:rPr>
+        <w:t>Cima (Deslizar para cima, lado esquerdo ou direito da Tela)</w:t>
+      </w:r>
+    </w:p>
+    <w:p>
+      <w:pPr>
         <w:tabs>
           <w:tab w:val="left" w:pos="7672"/>
         </w:tabs>
@@ -4480,7 +4885,21 @@
           <w:sz w:val="24"/>
           <w:lang w:val="pt-BR"/>
         </w:rPr>
-        <w:t xml:space="preserve"> (para lançar </w:t>
+        <w:t xml:space="preserve"> (para</w:t>
+      </w:r>
+      <w:r>
+        <w:rPr>
+          <w:sz w:val="24"/>
+          <w:lang w:val="pt-BR"/>
+        </w:rPr>
+        <w:t xml:space="preserve"> Lili</w:t>
+      </w:r>
+      <w:r>
+        <w:rPr>
+          <w:sz w:val="24"/>
+          <w:lang w:val="pt-BR"/>
+        </w:rPr>
+        <w:t xml:space="preserve"> lançar </w:t>
       </w:r>
       <w:r>
         <w:rPr>
@@ -4499,19 +4918,57 @@
     </w:p>
     <w:p>
       <w:pPr>
-        <w:pStyle w:val="ListParagraph"/>
-        <w:numPr>
-          <w:ilvl w:val="0"/>
-          <w:numId w:val="4"/>
-        </w:numPr>
-        <w:tabs>
-          <w:tab w:val="left" w:pos="7672"/>
-        </w:tabs>
-        <w:rPr>
-          <w:sz w:val="24"/>
-          <w:lang w:val="pt-BR"/>
-        </w:rPr>
-      </w:pPr>
+        <w:tabs>
+          <w:tab w:val="left" w:pos="7672"/>
+        </w:tabs>
+        <w:ind w:firstLine="426"/>
+        <w:rPr>
+          <w:sz w:val="24"/>
+          <w:lang w:val="pt-BR"/>
+        </w:rPr>
+      </w:pPr>
+      <w:r>
+        <w:rPr>
+          <w:sz w:val="24"/>
+          <w:lang w:val="pt-BR"/>
+        </w:rPr>
+        <w:t>Controles Externos (</w:t>
+      </w:r>
+      <w:proofErr w:type="spellStart"/>
+      <w:r>
+        <w:rPr>
+          <w:sz w:val="24"/>
+          <w:lang w:val="pt-BR"/>
+        </w:rPr>
+        <w:t>AutoPlay</w:t>
+      </w:r>
+      <w:proofErr w:type="spellEnd"/>
+      <w:r>
+        <w:rPr>
+          <w:sz w:val="24"/>
+          <w:lang w:val="pt-BR"/>
+        </w:rPr>
+        <w:t>)</w:t>
+      </w:r>
+    </w:p>
+    <w:p>
+      <w:pPr>
+        <w:tabs>
+          <w:tab w:val="left" w:pos="7672"/>
+        </w:tabs>
+        <w:ind w:left="360" w:firstLine="207"/>
+        <w:rPr>
+          <w:sz w:val="24"/>
+          <w:lang w:val="pt-BR"/>
+        </w:rPr>
+      </w:pPr>
+      <w:r>
+        <w:rPr>
+          <w:sz w:val="24"/>
+          <w:lang w:val="pt-BR"/>
+        </w:rPr>
+        <w:t>O jogo vai contar com uma mão (da Carmen) para que possa jogar novos alimentos dentro da caixa.</w:t>
+      </w:r>
     </w:p>
     <w:p>
       <w:pPr>
@@ -4586,7 +5043,7 @@
           <w:lang w:val="pt-BR"/>
         </w:rPr>
       </w:pPr>
-      <w:bookmarkStart w:id="4" w:name="_Toc381728155"/>
+      <w:bookmarkStart w:id="5" w:name="_Toc381728155"/>
       <w:r>
         <w:rPr>
           <w:b/>
@@ -4596,7 +5053,7 @@
         <w:lastRenderedPageBreak/>
         <w:t>Câmera</w:t>
       </w:r>
-      <w:bookmarkEnd w:id="4"/>
+      <w:bookmarkEnd w:id="5"/>
     </w:p>
     <w:p>
       <w:pPr>
@@ -4675,33 +5132,6 @@
           <w:lang w:val="pt-BR"/>
         </w:rPr>
         <w:t xml:space="preserve"> (vista lateral).</w:t>
-      </w:r>
-    </w:p>
-    <w:p>
-      <w:pPr>
-        <w:pStyle w:val="ListParagraph"/>
-        <w:tabs>
-          <w:tab w:val="left" w:pos="7672"/>
-        </w:tabs>
-        <w:ind w:left="0" w:firstLine="360"/>
-        <w:rPr>
-          <w:sz w:val="24"/>
-          <w:lang w:val="pt-BR"/>
-        </w:rPr>
-      </w:pPr>
-      <w:r>
-        <w:rPr>
-          <w:sz w:val="24"/>
-          <w:lang w:val="pt-BR"/>
-        </w:rPr>
-        <w:t xml:space="preserve">- </w:t>
-      </w:r>
-      <w:r>
-        <w:rPr>
-          <w:sz w:val="24"/>
-          <w:lang w:val="pt-BR"/>
-        </w:rPr>
-        <w:t>Como é a câmera do jogo? Como o jogador visualiza o jogo?</w:t>
       </w:r>
     </w:p>
     <w:p>
@@ -4779,8 +5209,6 @@
           <w:lang w:val="pt-BR"/>
         </w:rPr>
       </w:pPr>
-      <w:bookmarkStart w:id="5" w:name="_GoBack"/>
-      <w:bookmarkEnd w:id="5"/>
       <w:r>
         <w:rPr>
           <w:sz w:val="28"/>
@@ -4870,6 +5298,34 @@
           <w:lang w:val="pt-BR"/>
         </w:rPr>
       </w:pPr>
+      <w:r>
+        <w:rPr>
+          <w:sz w:val="24"/>
+          <w:lang w:val="pt-BR"/>
+        </w:rPr>
+        <w:t xml:space="preserve">O cenário proposto é embaixo da terra. Quase tudo se passa embaixo da terra, exceto </w:t>
+      </w:r>
+      <w:r>
+        <w:rPr>
+          <w:sz w:val="24"/>
+          <w:lang w:val="pt-BR"/>
+        </w:rPr>
+        <w:t xml:space="preserve">nas fases que </w:t>
+      </w:r>
+      <w:r>
+        <w:rPr>
+          <w:sz w:val="24"/>
+          <w:lang w:val="pt-BR"/>
+        </w:rPr>
+        <w:t>pá</w:t>
+      </w:r>
+      <w:r>
+        <w:rPr>
+          <w:sz w:val="24"/>
+          <w:lang w:val="pt-BR"/>
+        </w:rPr>
+        <w:t>ssaros aparecem. Nessas cenas, aparecerá um pouco do ambiente acima da terra.</w:t>
+      </w:r>
     </w:p>
     <w:p>
       <w:pPr>
@@ -4907,9 +5363,23 @@
         <w:ind w:left="0" w:firstLine="360"/>
         <w:rPr>
           <w:sz w:val="24"/>
-          <w:lang w:val="pt-BR"/>
-        </w:rPr>
-      </w:pPr>
+          <w:lang w:val="en-CA"/>
+        </w:rPr>
+      </w:pPr>
+      <w:r>
+        <w:rPr>
+          <w:sz w:val="24"/>
+          <w:lang w:val="pt-BR"/>
+        </w:rPr>
+        <w:t xml:space="preserve">Cada fase tem um objetivo específico, </w:t>
+      </w:r>
+      <w:r>
+        <w:rPr>
+          <w:sz w:val="24"/>
+          <w:lang w:val="pt-BR"/>
+        </w:rPr>
+        <w:t>porém em um ambiente só (cativeiro da Lili). A fase é estilo progressão continuada, quer seja ao indicar qual comida a Lili pode comer ou qual inimigo precisa ser derrotado ou fugir dos predadores.</w:t>
+      </w:r>
     </w:p>
     <w:p>
       <w:pPr>
@@ -4950,6 +5420,33 @@
           <w:lang w:val="pt-BR"/>
         </w:rPr>
       </w:pPr>
+      <w:r>
+        <w:rPr>
+          <w:sz w:val="24"/>
+          <w:lang w:val="pt-BR"/>
+        </w:rPr>
+        <w:t>http://worms2d.info/images/thumb/1/1e/Screen_map_WWP_GBA.svg/680px-Screen_map_WWP_GBA.svg.png</w:t>
+      </w:r>
+    </w:p>
+    <w:p>
+      <w:pPr>
+        <w:pStyle w:val="ListParagraph"/>
+        <w:tabs>
+          <w:tab w:val="left" w:pos="7672"/>
+        </w:tabs>
+        <w:ind w:left="0" w:firstLine="360"/>
+        <w:rPr>
+          <w:sz w:val="24"/>
+          <w:lang w:val="pt-BR"/>
+        </w:rPr>
+      </w:pPr>
+      <w:r>
+        <w:rPr>
+          <w:sz w:val="24"/>
+          <w:lang w:val="pt-BR"/>
+        </w:rPr>
+        <w:t>http://worms2d.info/images/thumb/b/b0/Screen_map_WWP.svg/680px-Screen_map_WWP.svg.png</w:t>
+      </w:r>
     </w:p>
     <w:p>
       <w:pPr>
@@ -4990,6 +5487,96 @@
           <w:lang w:val="pt-BR"/>
         </w:rPr>
       </w:pPr>
+      <w:r>
+        <w:rPr>
+          <w:sz w:val="24"/>
+          <w:lang w:val="pt-BR"/>
+        </w:rPr>
+        <w:t>Na primeira fase</w:t>
+      </w:r>
+      <w:r>
+        <w:rPr>
+          <w:sz w:val="24"/>
+          <w:lang w:val="pt-BR"/>
+        </w:rPr>
+        <w:t xml:space="preserve"> e segunda</w:t>
+      </w:r>
+      <w:r>
+        <w:rPr>
+          <w:sz w:val="24"/>
+          <w:lang w:val="pt-BR"/>
+        </w:rPr>
+        <w:t xml:space="preserve">, o jogador </w:t>
+      </w:r>
+      <w:r>
+        <w:rPr>
+          <w:sz w:val="24"/>
+          <w:lang w:val="pt-BR"/>
+        </w:rPr>
+        <w:t xml:space="preserve">está </w:t>
+      </w:r>
+      <w:r>
+        <w:rPr>
+          <w:sz w:val="24"/>
+          <w:lang w:val="pt-BR"/>
+        </w:rPr>
+        <w:t>em primeiro contato com o jogo, no</w:t>
+      </w:r>
+      <w:r>
+        <w:rPr>
+          <w:sz w:val="24"/>
+          <w:lang w:val="pt-BR"/>
+        </w:rPr>
+        <w:t xml:space="preserve"> controle entre pegar o alimento e fazer maior pontuação</w:t>
+      </w:r>
+      <w:r>
+        <w:rPr>
+          <w:sz w:val="24"/>
+          <w:lang w:val="pt-BR"/>
+        </w:rPr>
+        <w:t>.</w:t>
+      </w:r>
+    </w:p>
+    <w:p>
+      <w:pPr>
+        <w:pStyle w:val="ListParagraph"/>
+        <w:tabs>
+          <w:tab w:val="left" w:pos="7672"/>
+        </w:tabs>
+        <w:ind w:left="0" w:firstLine="360"/>
+        <w:rPr>
+          <w:sz w:val="24"/>
+          <w:lang w:val="pt-BR"/>
+        </w:rPr>
+      </w:pPr>
+      <w:r>
+        <w:rPr>
+          <w:sz w:val="24"/>
+          <w:lang w:val="pt-BR"/>
+        </w:rPr>
+        <w:t>Nas fases 3 a 5, o jogador lida com inimigos de forma educativa, por exemplo, saber porque o sanguessuga não pode tocar na minhoca ou porque a formiga não pode fazer ninho na caixa. Além de procurar formas de se alimentar para ter energia para enfrentar os inimigos.</w:t>
+      </w:r>
+      <w:r>
+        <w:rPr>
+          <w:sz w:val="24"/>
+          <w:lang w:val="pt-BR"/>
+        </w:rPr>
+        <w:t xml:space="preserve"> Existe uma pontuação em que o jogador tem que atingir</w:t>
+      </w:r>
+      <w:r>
+        <w:rPr>
+          <w:sz w:val="24"/>
+          <w:lang w:val="pt-BR"/>
+        </w:rPr>
+        <w:t>, que mesmo limitado, oferece divertimento</w:t>
+      </w:r>
+      <w:r>
+        <w:rPr>
+          <w:sz w:val="24"/>
+          <w:lang w:val="pt-BR"/>
+        </w:rPr>
+        <w:t xml:space="preserve">. </w:t>
+      </w:r>
     </w:p>
     <w:p>
       <w:pPr>
@@ -5044,6 +5631,416 @@
           <w:lang w:val="pt-BR"/>
         </w:rPr>
       </w:pPr>
+      <w:r>
+        <w:rPr>
+          <w:sz w:val="24"/>
+          <w:lang w:val="pt-BR"/>
+        </w:rPr>
+        <w:t>Em cada fase, a música d</w:t>
+      </w:r>
+      <w:r>
+        <w:rPr>
+          <w:sz w:val="24"/>
+          <w:lang w:val="pt-BR"/>
+        </w:rPr>
+        <w:t>eve ser alegre e infantil. Precisa indicar combate</w:t>
+      </w:r>
+      <w:r>
+        <w:rPr>
+          <w:sz w:val="24"/>
+          <w:lang w:val="pt-BR"/>
+        </w:rPr>
+        <w:t>, mas de um jeito divertido. Para não pesar o jogo, as fases serão intercaladas entre 2 músicas.</w:t>
+      </w:r>
+    </w:p>
+    <w:p>
+      <w:pPr>
+        <w:pStyle w:val="ListParagraph"/>
+        <w:tabs>
+          <w:tab w:val="left" w:pos="7672"/>
+        </w:tabs>
+        <w:ind w:left="0" w:firstLine="360"/>
+        <w:rPr>
+          <w:sz w:val="24"/>
+          <w:lang w:val="pt-BR"/>
+        </w:rPr>
+      </w:pPr>
+      <w:r>
+        <w:rPr>
+          <w:sz w:val="24"/>
+          <w:lang w:val="pt-BR"/>
+        </w:rPr>
+        <w:t>Musicas:</w:t>
+      </w:r>
+    </w:p>
+    <w:p>
+      <w:pPr>
+        <w:pStyle w:val="ListParagraph"/>
+        <w:tabs>
+          <w:tab w:val="left" w:pos="709"/>
+        </w:tabs>
+        <w:ind w:left="0" w:firstLine="360"/>
+        <w:rPr>
+          <w:sz w:val="24"/>
+          <w:lang w:val="pt-BR"/>
+        </w:rPr>
+      </w:pPr>
+      <w:r>
+        <w:rPr>
+          <w:sz w:val="24"/>
+          <w:lang w:val="pt-BR"/>
+        </w:rPr>
+        <w:tab/>
+        <w:t>Fases durante o dia</w:t>
+      </w:r>
+    </w:p>
+    <w:p>
+      <w:pPr>
+        <w:pStyle w:val="ListParagraph"/>
+        <w:tabs>
+          <w:tab w:val="left" w:pos="7672"/>
+        </w:tabs>
+        <w:ind w:left="0" w:firstLine="709"/>
+        <w:rPr>
+          <w:sz w:val="24"/>
+          <w:lang w:val="pt-BR"/>
+        </w:rPr>
+      </w:pPr>
+      <w:proofErr w:type="spellStart"/>
+      <w:r>
+        <w:rPr>
+          <w:sz w:val="24"/>
+          <w:lang w:val="pt-BR"/>
+        </w:rPr>
+        <w:t>Groodle</w:t>
+      </w:r>
+      <w:proofErr w:type="spellEnd"/>
+      <w:r>
+        <w:rPr>
+          <w:sz w:val="24"/>
+          <w:lang w:val="pt-BR"/>
+        </w:rPr>
+        <w:t xml:space="preserve"> </w:t>
+      </w:r>
+      <w:proofErr w:type="spellStart"/>
+      <w:r>
+        <w:rPr>
+          <w:sz w:val="24"/>
+          <w:lang w:val="pt-BR"/>
+        </w:rPr>
+        <w:t>Theme</w:t>
+      </w:r>
+      <w:proofErr w:type="spellEnd"/>
+      <w:r>
+        <w:rPr>
+          <w:sz w:val="24"/>
+          <w:lang w:val="pt-BR"/>
+        </w:rPr>
+        <w:t xml:space="preserve"> </w:t>
+      </w:r>
+      <w:hyperlink r:id="rId7" w:history="1">
+        <w:r>
+          <w:rPr>
+            <w:rStyle w:val="Hyperlink"/>
+            <w:sz w:val="24"/>
+            <w:lang w:val="pt-BR"/>
+          </w:rPr>
+          <w:t>Link</w:t>
+        </w:r>
+      </w:hyperlink>
+    </w:p>
+    <w:p>
+      <w:pPr>
+        <w:pStyle w:val="ListParagraph"/>
+        <w:tabs>
+          <w:tab w:val="left" w:pos="7672"/>
+        </w:tabs>
+        <w:ind w:left="0" w:firstLine="360"/>
+        <w:rPr>
+          <w:sz w:val="24"/>
+          <w:lang w:val="en-CA"/>
+        </w:rPr>
+      </w:pPr>
+      <w:proofErr w:type="spellStart"/>
+      <w:r>
+        <w:rPr>
+          <w:sz w:val="24"/>
+          <w:lang w:val="pt-BR"/>
+        </w:rPr>
+        <w:t>Ringtone</w:t>
+      </w:r>
+      <w:r>
+        <w:rPr>
+          <w:sz w:val="24"/>
+          <w:lang w:val="pt-BR"/>
+        </w:rPr>
+        <w:t>s</w:t>
+      </w:r>
+      <w:proofErr w:type="spellEnd"/>
+      <w:r>
+        <w:rPr>
+          <w:sz w:val="24"/>
+          <w:lang w:val="en-CA"/>
+        </w:rPr>
+        <w:t>:</w:t>
+      </w:r>
+    </w:p>
+    <w:p>
+      <w:pPr>
+        <w:pStyle w:val="ListParagraph"/>
+        <w:tabs>
+          <w:tab w:val="left" w:pos="709"/>
+        </w:tabs>
+        <w:ind w:left="0" w:firstLine="709"/>
+        <w:rPr>
+          <w:sz w:val="24"/>
+          <w:lang w:val="pt-BR"/>
+        </w:rPr>
+      </w:pPr>
+      <w:r>
+        <w:rPr>
+          <w:sz w:val="24"/>
+          <w:lang w:val="en-CA"/>
+        </w:rPr>
+        <w:tab/>
+      </w:r>
+      <w:proofErr w:type="spellStart"/>
+      <w:r>
+        <w:rPr>
+          <w:sz w:val="24"/>
+          <w:lang w:val="pt-BR"/>
+        </w:rPr>
+        <w:t>Loading</w:t>
+      </w:r>
+      <w:proofErr w:type="spellEnd"/>
+      <w:r>
+        <w:rPr>
+          <w:sz w:val="24"/>
+          <w:lang w:val="pt-BR"/>
+        </w:rPr>
+        <w:t xml:space="preserve"> </w:t>
+      </w:r>
+      <w:proofErr w:type="spellStart"/>
+      <w:r>
+        <w:rPr>
+          <w:sz w:val="24"/>
+          <w:lang w:val="pt-BR"/>
+        </w:rPr>
+        <w:t>Scene</w:t>
+      </w:r>
+      <w:proofErr w:type="spellEnd"/>
+      <w:r>
+        <w:rPr>
+          <w:sz w:val="24"/>
+          <w:lang w:val="pt-BR"/>
+        </w:rPr>
+        <w:t xml:space="preserve"> </w:t>
+      </w:r>
+      <w:hyperlink r:id="rId8" w:history="1">
+        <w:r>
+          <w:rPr>
+            <w:rStyle w:val="Hyperlink"/>
+            <w:sz w:val="24"/>
+            <w:lang w:val="pt-BR"/>
+          </w:rPr>
+          <w:t>Link1</w:t>
+        </w:r>
+      </w:hyperlink>
+      <w:r>
+        <w:rPr>
+          <w:sz w:val="24"/>
+          <w:lang w:val="pt-BR"/>
+        </w:rPr>
+        <w:t xml:space="preserve"> ou </w:t>
+      </w:r>
+      <w:hyperlink r:id="rId9" w:history="1">
+        <w:r>
+          <w:rPr>
+            <w:rStyle w:val="Hyperlink"/>
+            <w:sz w:val="24"/>
+            <w:lang w:val="pt-BR"/>
+          </w:rPr>
+          <w:t>Link2</w:t>
+        </w:r>
+      </w:hyperlink>
+    </w:p>
+    <w:p>
+      <w:pPr>
+        <w:pStyle w:val="ListParagraph"/>
+        <w:tabs>
+          <w:tab w:val="left" w:pos="709"/>
+        </w:tabs>
+        <w:ind w:left="0" w:firstLine="709"/>
+        <w:rPr>
+          <w:sz w:val="24"/>
+          <w:lang w:val="pt-BR"/>
+        </w:rPr>
+      </w:pPr>
+      <w:proofErr w:type="spellStart"/>
+      <w:r>
+        <w:rPr>
+          <w:sz w:val="24"/>
+          <w:lang w:val="pt-BR"/>
+        </w:rPr>
+        <w:t>Level</w:t>
+      </w:r>
+      <w:proofErr w:type="spellEnd"/>
+      <w:r>
+        <w:rPr>
+          <w:sz w:val="24"/>
+          <w:lang w:val="pt-BR"/>
+        </w:rPr>
+        <w:t xml:space="preserve"> </w:t>
+      </w:r>
+      <w:proofErr w:type="spellStart"/>
+      <w:r>
+        <w:rPr>
+          <w:sz w:val="24"/>
+          <w:lang w:val="pt-BR"/>
+        </w:rPr>
+        <w:t>Up</w:t>
+      </w:r>
+      <w:proofErr w:type="spellEnd"/>
+      <w:r>
+        <w:rPr>
+          <w:sz w:val="24"/>
+          <w:lang w:val="pt-BR"/>
+        </w:rPr>
+        <w:t xml:space="preserve"> </w:t>
+      </w:r>
+      <w:hyperlink r:id="rId10" w:history="1">
+        <w:r>
+          <w:rPr>
+            <w:rStyle w:val="Hyperlink"/>
+            <w:sz w:val="24"/>
+            <w:lang w:val="pt-BR"/>
+          </w:rPr>
+          <w:t>Link1</w:t>
+        </w:r>
+      </w:hyperlink>
+    </w:p>
+    <w:p>
+      <w:pPr>
+        <w:pStyle w:val="ListParagraph"/>
+        <w:tabs>
+          <w:tab w:val="left" w:pos="709"/>
+        </w:tabs>
+        <w:ind w:left="0" w:firstLine="709"/>
+        <w:rPr>
+          <w:sz w:val="24"/>
+          <w:lang w:val="pt-BR"/>
+        </w:rPr>
+      </w:pPr>
+      <w:r>
+        <w:rPr>
+          <w:sz w:val="24"/>
+          <w:lang w:val="pt-BR"/>
+        </w:rPr>
+        <w:t>Vitória</w:t>
+      </w:r>
+      <w:r>
+        <w:rPr>
+          <w:sz w:val="24"/>
+          <w:lang w:val="pt-BR"/>
+        </w:rPr>
+        <w:t xml:space="preserve"> (</w:t>
+      </w:r>
+      <w:proofErr w:type="spellStart"/>
+      <w:r>
+        <w:rPr>
+          <w:sz w:val="24"/>
+          <w:lang w:val="pt-BR"/>
+        </w:rPr>
+        <w:t>Win</w:t>
+      </w:r>
+      <w:proofErr w:type="spellEnd"/>
+      <w:r>
+        <w:rPr>
+          <w:sz w:val="24"/>
+          <w:lang w:val="pt-BR"/>
+        </w:rPr>
+        <w:t>)</w:t>
+      </w:r>
+      <w:r>
+        <w:rPr>
+          <w:sz w:val="24"/>
+          <w:lang w:val="pt-BR"/>
+        </w:rPr>
+        <w:t xml:space="preserve"> </w:t>
+      </w:r>
+      <w:hyperlink r:id="rId11" w:history="1">
+        <w:r>
+          <w:rPr>
+            <w:rStyle w:val="Hyperlink"/>
+            <w:sz w:val="24"/>
+            <w:lang w:val="pt-BR"/>
+          </w:rPr>
+          <w:t>Link</w:t>
+        </w:r>
+      </w:hyperlink>
+      <w:r>
+        <w:rPr>
+          <w:sz w:val="24"/>
+          <w:lang w:val="pt-BR"/>
+        </w:rPr>
+        <w:t xml:space="preserve"> ou </w:t>
+      </w:r>
+      <w:hyperlink r:id="rId12" w:history="1">
+        <w:r>
+          <w:rPr>
+            <w:rStyle w:val="Hyperlink"/>
+            <w:sz w:val="24"/>
+            <w:lang w:val="pt-BR"/>
+          </w:rPr>
+          <w:t>Link2</w:t>
+        </w:r>
+      </w:hyperlink>
+    </w:p>
+    <w:p>
+      <w:pPr>
+        <w:pStyle w:val="ListParagraph"/>
+        <w:tabs>
+          <w:tab w:val="left" w:pos="709"/>
+        </w:tabs>
+        <w:ind w:left="0" w:firstLine="709"/>
+        <w:rPr>
+          <w:sz w:val="24"/>
+          <w:lang w:val="pt-BR"/>
+        </w:rPr>
+      </w:pPr>
+      <w:r>
+        <w:rPr>
+          <w:sz w:val="24"/>
+          <w:lang w:val="pt-BR"/>
+        </w:rPr>
+        <w:t>Derrota (</w:t>
+      </w:r>
+      <w:proofErr w:type="spellStart"/>
+      <w:r>
+        <w:rPr>
+          <w:sz w:val="24"/>
+          <w:lang w:val="pt-BR"/>
+        </w:rPr>
+        <w:t>Lose</w:t>
+      </w:r>
+      <w:proofErr w:type="spellEnd"/>
+      <w:r>
+        <w:rPr>
+          <w:sz w:val="24"/>
+          <w:lang w:val="pt-BR"/>
+        </w:rPr>
+        <w:t xml:space="preserve">) </w:t>
+      </w:r>
+      <w:hyperlink r:id="rId13" w:history="1">
+        <w:r>
+          <w:rPr>
+            <w:rStyle w:val="Hyperlink"/>
+            <w:sz w:val="24"/>
+            <w:lang w:val="pt-BR"/>
+          </w:rPr>
+          <w:t>Link1</w:t>
+        </w:r>
+      </w:hyperlink>
     </w:p>
     <w:p>
       <w:pPr>
@@ -5169,6 +6166,73 @@
           <w:lang w:val="pt-BR"/>
         </w:rPr>
       </w:pPr>
+      <w:r>
+        <w:rPr>
+          <w:sz w:val="24"/>
+          <w:lang w:val="pt-BR"/>
+        </w:rPr>
+        <w:t>Sanguessuga</w:t>
+      </w:r>
+    </w:p>
+    <w:p>
+      <w:pPr>
+        <w:pStyle w:val="ListParagraph"/>
+        <w:tabs>
+          <w:tab w:val="left" w:pos="7672"/>
+        </w:tabs>
+        <w:ind w:left="0" w:firstLine="360"/>
+        <w:rPr>
+          <w:sz w:val="24"/>
+          <w:lang w:val="pt-BR"/>
+        </w:rPr>
+      </w:pPr>
+    </w:p>
+    <w:p>
+      <w:pPr>
+        <w:pStyle w:val="ListParagraph"/>
+        <w:tabs>
+          <w:tab w:val="left" w:pos="7672"/>
+        </w:tabs>
+        <w:ind w:left="0" w:firstLine="360"/>
+        <w:rPr>
+          <w:sz w:val="24"/>
+          <w:lang w:val="pt-BR"/>
+        </w:rPr>
+      </w:pPr>
+      <w:r>
+        <w:rPr>
+          <w:sz w:val="24"/>
+          <w:lang w:val="pt-BR"/>
+        </w:rPr>
+        <w:t>Pássaros</w:t>
+      </w:r>
+    </w:p>
+    <w:p>
+      <w:pPr>
+        <w:pStyle w:val="ListParagraph"/>
+        <w:tabs>
+          <w:tab w:val="left" w:pos="7672"/>
+        </w:tabs>
+        <w:ind w:left="0" w:firstLine="360"/>
+        <w:rPr>
+          <w:sz w:val="24"/>
+          <w:lang w:val="pt-BR"/>
+        </w:rPr>
+      </w:pPr>
+      <w:r>
+        <w:rPr>
+          <w:sz w:val="24"/>
+          <w:lang w:val="pt-BR"/>
+        </w:rPr>
+        <w:t>Formiga</w:t>
+      </w:r>
+      <w:r>
+        <w:rPr>
+          <w:sz w:val="24"/>
+          <w:lang w:val="pt-BR"/>
+        </w:rPr>
+        <w:t>s</w:t>
+      </w:r>
     </w:p>
     <w:p>
       <w:pPr>
@@ -5209,166 +6273,728 @@
           <w:lang w:val="pt-BR"/>
         </w:rPr>
       </w:pPr>
-    </w:p>
-    <w:p>
-      <w:pPr>
-        <w:pStyle w:val="ListParagraph"/>
-        <w:tabs>
-          <w:tab w:val="left" w:pos="7672"/>
-        </w:tabs>
-        <w:ind w:left="0" w:firstLine="360"/>
-        <w:rPr>
-          <w:sz w:val="24"/>
-          <w:lang w:val="pt-BR"/>
-        </w:rPr>
-      </w:pPr>
-      <w:r>
-        <w:rPr>
-          <w:sz w:val="24"/>
-          <w:lang w:val="pt-BR"/>
+      <w:r>
+        <w:rPr>
+          <w:sz w:val="24"/>
+          <w:lang w:val="pt-BR"/>
+        </w:rPr>
+        <w:t xml:space="preserve">Todos inimigos vão aparecer no mesmo ambiente. </w:t>
+      </w:r>
+      <w:proofErr w:type="gramStart"/>
+      <w:r>
+        <w:rPr>
+          <w:sz w:val="24"/>
+          <w:lang w:val="pt-BR"/>
+        </w:rPr>
+        <w:t>Nas fase</w:t>
+      </w:r>
+      <w:proofErr w:type="gramEnd"/>
+      <w:r>
+        <w:rPr>
+          <w:sz w:val="24"/>
+          <w:lang w:val="pt-BR"/>
+        </w:rPr>
+        <w:t xml:space="preserve"> em que o pássaro aparece, ele ficará na parte de cima da tela.</w:t>
+      </w:r>
+    </w:p>
+    <w:p>
+      <w:pPr>
+        <w:pStyle w:val="ListParagraph"/>
+        <w:tabs>
+          <w:tab w:val="left" w:pos="7672"/>
+        </w:tabs>
+        <w:ind w:left="0" w:firstLine="360"/>
+        <w:rPr>
+          <w:b/>
+          <w:sz w:val="24"/>
+          <w:lang w:val="en-CA"/>
+        </w:rPr>
+      </w:pPr>
+      <w:r>
+        <w:rPr>
+          <w:b/>
+          <w:sz w:val="24"/>
+          <w:lang w:val="pt-BR"/>
+        </w:rPr>
+        <w:t>A personagem Lili consegue superar</w:t>
+      </w:r>
+    </w:p>
+    <w:p>
+      <w:pPr>
+        <w:pStyle w:val="ListParagraph"/>
+        <w:tabs>
+          <w:tab w:val="left" w:pos="7672"/>
+        </w:tabs>
+        <w:ind w:left="0" w:firstLine="360"/>
+        <w:rPr>
+          <w:sz w:val="24"/>
+          <w:lang w:val="pt-BR"/>
+        </w:rPr>
+      </w:pPr>
+      <w:r>
+        <w:rPr>
+          <w:sz w:val="24"/>
+          <w:lang w:val="en-CA"/>
+        </w:rPr>
+        <w:t>- o p</w:t>
+      </w:r>
+      <w:proofErr w:type="spellStart"/>
+      <w:r>
+        <w:rPr>
+          <w:sz w:val="24"/>
+          <w:lang w:val="pt-BR"/>
+        </w:rPr>
+        <w:t>ássaro</w:t>
+      </w:r>
+      <w:proofErr w:type="spellEnd"/>
+      <w:r>
+        <w:rPr>
+          <w:sz w:val="24"/>
+          <w:lang w:val="pt-BR"/>
+        </w:rPr>
+        <w:t xml:space="preserve"> comendo todo alimento antes dos pássaros, principalmente</w:t>
+      </w:r>
+      <w:r>
+        <w:rPr>
+          <w:sz w:val="24"/>
+          <w:lang w:val="en-CA"/>
+        </w:rPr>
+        <w:t xml:space="preserve"> </w:t>
+      </w:r>
+      <w:proofErr w:type="spellStart"/>
+      <w:r>
+        <w:rPr>
+          <w:sz w:val="24"/>
+          <w:lang w:val="en-CA"/>
+        </w:rPr>
+        <w:t>os</w:t>
+      </w:r>
+      <w:proofErr w:type="spellEnd"/>
+      <w:r>
+        <w:rPr>
+          <w:sz w:val="24"/>
+          <w:lang w:val="en-CA"/>
+        </w:rPr>
+        <w:t xml:space="preserve"> </w:t>
+      </w:r>
+      <w:r>
+        <w:rPr>
+          <w:sz w:val="24"/>
+          <w:lang w:val="pt-BR"/>
+        </w:rPr>
+        <w:t xml:space="preserve">que estiverem no topo da tela. </w:t>
+      </w:r>
+    </w:p>
+    <w:p>
+      <w:pPr>
+        <w:pStyle w:val="ListParagraph"/>
+        <w:tabs>
+          <w:tab w:val="left" w:pos="7672"/>
+        </w:tabs>
+        <w:ind w:left="0" w:firstLine="360"/>
+        <w:rPr>
+          <w:sz w:val="24"/>
+          <w:lang w:val="en-CA"/>
+        </w:rPr>
+      </w:pPr>
+      <w:r>
+        <w:rPr>
+          <w:sz w:val="24"/>
+          <w:lang w:val="en-CA"/>
+        </w:rPr>
+        <w:t xml:space="preserve">- o </w:t>
+      </w:r>
+      <w:proofErr w:type="spellStart"/>
+      <w:r>
+        <w:rPr>
+          <w:sz w:val="24"/>
+          <w:lang w:val="en-CA"/>
+        </w:rPr>
+        <w:t>sanguessuga</w:t>
+      </w:r>
+      <w:proofErr w:type="spellEnd"/>
+      <w:r>
+        <w:rPr>
+          <w:sz w:val="24"/>
+          <w:lang w:val="en-CA"/>
+        </w:rPr>
+        <w:t xml:space="preserve"> </w:t>
+      </w:r>
+      <w:proofErr w:type="spellStart"/>
+      <w:r>
+        <w:rPr>
+          <w:sz w:val="24"/>
+          <w:lang w:val="en-CA"/>
+        </w:rPr>
+        <w:t>arremessando</w:t>
+      </w:r>
+      <w:proofErr w:type="spellEnd"/>
+      <w:r>
+        <w:rPr>
+          <w:sz w:val="24"/>
+          <w:lang w:val="en-CA"/>
+        </w:rPr>
+        <w:t xml:space="preserve"> </w:t>
+      </w:r>
+      <w:proofErr w:type="spellStart"/>
+      <w:r>
+        <w:rPr>
+          <w:sz w:val="24"/>
+          <w:lang w:val="en-CA"/>
+        </w:rPr>
+        <w:t>Bomba</w:t>
+      </w:r>
+      <w:proofErr w:type="spellEnd"/>
+      <w:r>
+        <w:rPr>
+          <w:sz w:val="24"/>
+          <w:lang w:val="en-CA"/>
+        </w:rPr>
+        <w:t xml:space="preserve"> </w:t>
+      </w:r>
+      <w:proofErr w:type="spellStart"/>
+      <w:r>
+        <w:rPr>
+          <w:sz w:val="24"/>
+          <w:lang w:val="en-CA"/>
+        </w:rPr>
+        <w:t>ácida</w:t>
+      </w:r>
+      <w:proofErr w:type="spellEnd"/>
+      <w:r>
+        <w:rPr>
+          <w:sz w:val="24"/>
+          <w:lang w:val="en-CA"/>
+        </w:rPr>
+        <w:t xml:space="preserve"> contra </w:t>
+      </w:r>
+      <w:proofErr w:type="spellStart"/>
+      <w:r>
+        <w:rPr>
+          <w:sz w:val="24"/>
+          <w:lang w:val="en-CA"/>
+        </w:rPr>
+        <w:t>ele</w:t>
+      </w:r>
+      <w:proofErr w:type="spellEnd"/>
+      <w:r>
+        <w:rPr>
+          <w:sz w:val="24"/>
+          <w:lang w:val="en-CA"/>
+        </w:rPr>
+        <w:t xml:space="preserve">. Comer </w:t>
+      </w:r>
+      <w:proofErr w:type="spellStart"/>
+      <w:r>
+        <w:rPr>
+          <w:sz w:val="24"/>
+          <w:lang w:val="en-CA"/>
+        </w:rPr>
+        <w:t>comidas</w:t>
+      </w:r>
+      <w:proofErr w:type="spellEnd"/>
+      <w:r>
+        <w:rPr>
+          <w:sz w:val="24"/>
+          <w:lang w:val="en-CA"/>
+        </w:rPr>
+        <w:t xml:space="preserve"> </w:t>
+      </w:r>
+      <w:proofErr w:type="spellStart"/>
+      <w:r>
+        <w:rPr>
+          <w:sz w:val="24"/>
+          <w:lang w:val="en-CA"/>
+        </w:rPr>
+        <w:t>que</w:t>
+      </w:r>
+      <w:proofErr w:type="spellEnd"/>
+      <w:r>
+        <w:rPr>
+          <w:sz w:val="24"/>
+          <w:lang w:val="en-CA"/>
+        </w:rPr>
+        <w:t xml:space="preserve"> </w:t>
+      </w:r>
+      <w:proofErr w:type="spellStart"/>
+      <w:r>
+        <w:rPr>
+          <w:sz w:val="24"/>
+          <w:lang w:val="en-CA"/>
+        </w:rPr>
+        <w:t>restauram</w:t>
+      </w:r>
+      <w:proofErr w:type="spellEnd"/>
+      <w:r>
+        <w:rPr>
+          <w:sz w:val="24"/>
+          <w:lang w:val="en-CA"/>
+        </w:rPr>
+        <w:t xml:space="preserve"> a </w:t>
+      </w:r>
+      <w:proofErr w:type="spellStart"/>
+      <w:r>
+        <w:rPr>
+          <w:sz w:val="24"/>
+          <w:lang w:val="en-CA"/>
+        </w:rPr>
+        <w:t>vida</w:t>
+      </w:r>
+      <w:proofErr w:type="spellEnd"/>
+      <w:r>
+        <w:rPr>
+          <w:sz w:val="24"/>
+          <w:lang w:val="en-CA"/>
+        </w:rPr>
+        <w:t xml:space="preserve"> do </w:t>
+      </w:r>
+      <w:r>
+        <w:rPr>
+          <w:sz w:val="24"/>
+          <w:lang w:val="pt-BR"/>
+        </w:rPr>
+        <w:t>sanguessuga</w:t>
+      </w:r>
+      <w:r>
+        <w:rPr>
+          <w:sz w:val="24"/>
+          <w:lang w:val="en-CA"/>
+        </w:rPr>
+        <w:t xml:space="preserve"> </w:t>
+      </w:r>
+      <w:proofErr w:type="spellStart"/>
+      <w:r>
+        <w:rPr>
+          <w:sz w:val="24"/>
+          <w:lang w:val="en-CA"/>
+        </w:rPr>
+        <w:t>também</w:t>
+      </w:r>
+      <w:proofErr w:type="spellEnd"/>
+      <w:r>
+        <w:rPr>
+          <w:sz w:val="24"/>
+          <w:lang w:val="en-CA"/>
+        </w:rPr>
+        <w:t xml:space="preserve"> </w:t>
+      </w:r>
+      <w:proofErr w:type="spellStart"/>
+      <w:r>
+        <w:rPr>
+          <w:sz w:val="24"/>
+          <w:lang w:val="en-CA"/>
+        </w:rPr>
+        <w:t>ajuda</w:t>
+      </w:r>
+      <w:proofErr w:type="spellEnd"/>
+      <w:r>
+        <w:rPr>
+          <w:sz w:val="24"/>
+          <w:lang w:val="en-CA"/>
+        </w:rPr>
+        <w:t xml:space="preserve"> a </w:t>
+      </w:r>
+      <w:proofErr w:type="spellStart"/>
+      <w:r>
+        <w:rPr>
+          <w:sz w:val="24"/>
+          <w:lang w:val="en-CA"/>
+        </w:rPr>
+        <w:t>derrotá</w:t>
+      </w:r>
+      <w:proofErr w:type="spellEnd"/>
+      <w:r>
+        <w:rPr>
+          <w:sz w:val="24"/>
+          <w:lang w:val="en-CA"/>
+        </w:rPr>
+        <w:t>-lo.</w:t>
+      </w:r>
+    </w:p>
+    <w:p>
+      <w:pPr>
+        <w:pStyle w:val="ListParagraph"/>
+        <w:tabs>
+          <w:tab w:val="left" w:pos="7672"/>
+        </w:tabs>
+        <w:ind w:left="0" w:firstLine="360"/>
+        <w:rPr>
+          <w:sz w:val="24"/>
+          <w:lang w:val="en-CA"/>
+        </w:rPr>
+      </w:pPr>
+      <w:r>
+        <w:rPr>
+          <w:sz w:val="24"/>
+          <w:lang w:val="en-CA"/>
+        </w:rPr>
+        <w:t xml:space="preserve">- a </w:t>
+      </w:r>
+      <w:proofErr w:type="spellStart"/>
+      <w:r>
+        <w:rPr>
+          <w:sz w:val="24"/>
+          <w:lang w:val="en-CA"/>
+        </w:rPr>
+        <w:t>formiga</w:t>
+      </w:r>
+      <w:proofErr w:type="spellEnd"/>
+      <w:r>
+        <w:rPr>
+          <w:sz w:val="24"/>
+          <w:lang w:val="en-CA"/>
+        </w:rPr>
+        <w:t>,</w:t>
+      </w:r>
+    </w:p>
+    <w:p>
+      <w:pPr>
+        <w:pStyle w:val="ListParagraph"/>
+        <w:tabs>
+          <w:tab w:val="left" w:pos="7672"/>
+        </w:tabs>
+        <w:ind w:left="0" w:firstLine="360"/>
+        <w:rPr>
+          <w:sz w:val="24"/>
+          <w:lang w:val="pt-BR"/>
+        </w:rPr>
+      </w:pPr>
+    </w:p>
+    <w:p>
+      <w:pPr>
+        <w:pStyle w:val="ListParagraph"/>
+        <w:tabs>
+          <w:tab w:val="left" w:pos="7672"/>
+        </w:tabs>
+        <w:ind w:left="0" w:firstLine="360"/>
+        <w:rPr>
+          <w:b/>
+          <w:sz w:val="24"/>
+          <w:lang w:val="pt-BR"/>
+        </w:rPr>
+      </w:pPr>
+      <w:r>
+        <w:rPr>
+          <w:b/>
+          <w:sz w:val="24"/>
+          <w:lang w:val="pt-BR"/>
+        </w:rPr>
+        <w:t>Recompensa por cada inimigo</w:t>
+      </w:r>
+    </w:p>
+    <w:p>
+      <w:pPr>
+        <w:pStyle w:val="ListParagraph"/>
+        <w:tabs>
+          <w:tab w:val="left" w:pos="7672"/>
+        </w:tabs>
+        <w:ind w:left="0" w:firstLine="360"/>
+        <w:rPr>
+          <w:sz w:val="24"/>
+          <w:lang w:val="en-CA"/>
+        </w:rPr>
+      </w:pPr>
+      <w:r>
+        <w:rPr>
+          <w:sz w:val="24"/>
+          <w:lang w:val="pt-BR"/>
+        </w:rPr>
+        <w:t>Sanguessuga</w:t>
+      </w:r>
+    </w:p>
+    <w:p>
+      <w:pPr>
+        <w:pStyle w:val="ListParagraph"/>
+        <w:tabs>
+          <w:tab w:val="left" w:pos="7672"/>
+        </w:tabs>
+        <w:ind w:left="0" w:firstLine="360"/>
+        <w:rPr>
+          <w:sz w:val="24"/>
+          <w:lang w:val="pt-BR"/>
+        </w:rPr>
+      </w:pPr>
+      <w:r>
+        <w:rPr>
+          <w:sz w:val="24"/>
+          <w:lang w:val="en-CA"/>
         </w:rPr>
         <w:t xml:space="preserve">- </w:t>
       </w:r>
       <w:r>
         <w:rPr>
           <w:sz w:val="24"/>
-          <w:lang w:val="pt-BR"/>
-        </w:rPr>
-        <w:t>Como o jogado</w:t>
-      </w:r>
-      <w:r>
-        <w:rPr>
-          <w:sz w:val="24"/>
-          <w:lang w:val="pt-BR"/>
-        </w:rPr>
-        <w:t>r</w:t>
-      </w:r>
-      <w:r>
-        <w:rPr>
-          <w:sz w:val="24"/>
-          <w:lang w:val="pt-BR"/>
-        </w:rPr>
-        <w:t xml:space="preserve"> supera cada inimigo?</w:t>
-      </w:r>
-    </w:p>
-    <w:p>
-      <w:pPr>
-        <w:pStyle w:val="ListParagraph"/>
-        <w:tabs>
-          <w:tab w:val="left" w:pos="7672"/>
-        </w:tabs>
-        <w:ind w:left="0" w:firstLine="360"/>
-        <w:rPr>
-          <w:sz w:val="24"/>
-          <w:lang w:val="pt-BR"/>
-        </w:rPr>
-      </w:pPr>
-    </w:p>
-    <w:p>
-      <w:pPr>
-        <w:pStyle w:val="ListParagraph"/>
-        <w:tabs>
-          <w:tab w:val="left" w:pos="7672"/>
-        </w:tabs>
-        <w:ind w:left="0" w:firstLine="360"/>
-        <w:rPr>
-          <w:sz w:val="24"/>
-          <w:lang w:val="pt-BR"/>
-        </w:rPr>
-      </w:pPr>
-      <w:r>
-        <w:rPr>
-          <w:sz w:val="24"/>
-          <w:lang w:val="pt-BR"/>
-        </w:rPr>
-        <w:t xml:space="preserve">- </w:t>
-      </w:r>
-      <w:r>
-        <w:rPr>
-          <w:sz w:val="24"/>
-          <w:lang w:val="pt-BR"/>
-        </w:rPr>
-        <w:t>O que o jogador ganha ao derrotar cada inimigo?</w:t>
-      </w:r>
-    </w:p>
-    <w:p>
-      <w:pPr>
-        <w:pStyle w:val="ListParagraph"/>
-        <w:tabs>
-          <w:tab w:val="left" w:pos="7672"/>
-        </w:tabs>
-        <w:ind w:left="0" w:firstLine="360"/>
-        <w:rPr>
-          <w:sz w:val="24"/>
-          <w:lang w:val="pt-BR"/>
-        </w:rPr>
-      </w:pPr>
-    </w:p>
-    <w:p>
-      <w:pPr>
-        <w:pStyle w:val="ListParagraph"/>
-        <w:tabs>
-          <w:tab w:val="left" w:pos="7672"/>
-        </w:tabs>
-        <w:ind w:left="0" w:firstLine="360"/>
-        <w:rPr>
-          <w:sz w:val="24"/>
-          <w:lang w:val="pt-BR"/>
-        </w:rPr>
-      </w:pPr>
-      <w:r>
-        <w:rPr>
-          <w:sz w:val="24"/>
-          <w:lang w:val="pt-BR"/>
-        </w:rPr>
-        <w:t xml:space="preserve">- </w:t>
-      </w:r>
-      <w:r>
-        <w:rPr>
-          <w:sz w:val="24"/>
-          <w:lang w:val="pt-BR"/>
-        </w:rPr>
-        <w:t>Qual o comportamento e habilidades de cada inimigo?</w:t>
-      </w:r>
-    </w:p>
-    <w:p>
-      <w:pPr>
-        <w:pStyle w:val="ListParagraph"/>
-        <w:tabs>
-          <w:tab w:val="left" w:pos="7672"/>
-        </w:tabs>
-        <w:ind w:left="0" w:firstLine="360"/>
-        <w:rPr>
-          <w:sz w:val="24"/>
-          <w:lang w:val="pt-BR"/>
-        </w:rPr>
-      </w:pPr>
-    </w:p>
-    <w:p>
-      <w:pPr>
-        <w:pStyle w:val="ListParagraph"/>
-        <w:tabs>
-          <w:tab w:val="left" w:pos="7672"/>
-        </w:tabs>
-        <w:ind w:left="0" w:firstLine="360"/>
-        <w:rPr>
-          <w:sz w:val="24"/>
-          <w:lang w:val="pt-BR"/>
-        </w:rPr>
-      </w:pPr>
-      <w:r>
-        <w:rPr>
-          <w:sz w:val="24"/>
-          <w:lang w:val="pt-BR"/>
-        </w:rPr>
-        <w:t xml:space="preserve">- </w:t>
-      </w:r>
-      <w:r>
-        <w:rPr>
-          <w:sz w:val="24"/>
-          <w:lang w:val="pt-BR"/>
-        </w:rPr>
-        <w:t>Qual o comportamento e habilidades de cada inimigo?</w:t>
+          <w:lang w:val="en-CA"/>
+        </w:rPr>
+        <w:t xml:space="preserve">150 </w:t>
+      </w:r>
+      <w:proofErr w:type="spellStart"/>
+      <w:r>
+        <w:rPr>
+          <w:sz w:val="24"/>
+          <w:lang w:val="en-CA"/>
+        </w:rPr>
+        <w:t>pontos</w:t>
+      </w:r>
+      <w:proofErr w:type="spellEnd"/>
+      <w:r>
+        <w:rPr>
+          <w:sz w:val="24"/>
+          <w:lang w:val="en-CA"/>
+        </w:rPr>
+        <w:t xml:space="preserve"> extra + </w:t>
+      </w:r>
+      <w:proofErr w:type="spellStart"/>
+      <w:r>
+        <w:rPr>
+          <w:sz w:val="24"/>
+          <w:lang w:val="en-CA"/>
+        </w:rPr>
+        <w:t>desbloqueio</w:t>
+      </w:r>
+      <w:proofErr w:type="spellEnd"/>
+      <w:r>
+        <w:rPr>
+          <w:sz w:val="24"/>
+          <w:lang w:val="en-CA"/>
+        </w:rPr>
+        <w:t xml:space="preserve"> de novo item (</w:t>
+      </w:r>
+      <w:proofErr w:type="spellStart"/>
+      <w:r>
+        <w:rPr>
+          <w:sz w:val="24"/>
+          <w:lang w:val="en-CA"/>
+        </w:rPr>
+        <w:t>Bomba</w:t>
+      </w:r>
+      <w:proofErr w:type="spellEnd"/>
+      <w:r>
+        <w:rPr>
+          <w:sz w:val="24"/>
+          <w:lang w:val="en-CA"/>
+        </w:rPr>
+        <w:t xml:space="preserve"> </w:t>
+      </w:r>
+      <w:r>
+        <w:rPr>
+          <w:sz w:val="24"/>
+          <w:lang w:val="pt-BR"/>
+        </w:rPr>
+        <w:t>Ácida)</w:t>
+      </w:r>
+    </w:p>
+    <w:p>
+      <w:pPr>
+        <w:pStyle w:val="ListParagraph"/>
+        <w:tabs>
+          <w:tab w:val="left" w:pos="7672"/>
+        </w:tabs>
+        <w:ind w:left="0" w:firstLine="360"/>
+        <w:rPr>
+          <w:sz w:val="24"/>
+          <w:lang w:val="en-CA"/>
+        </w:rPr>
+      </w:pPr>
+      <w:proofErr w:type="spellStart"/>
+      <w:r>
+        <w:rPr>
+          <w:sz w:val="24"/>
+          <w:lang w:val="en-CA"/>
+        </w:rPr>
+        <w:t>Pássaro</w:t>
+      </w:r>
+      <w:proofErr w:type="spellEnd"/>
+    </w:p>
+    <w:p>
+      <w:pPr>
+        <w:pStyle w:val="ListParagraph"/>
+        <w:tabs>
+          <w:tab w:val="left" w:pos="7672"/>
+        </w:tabs>
+        <w:ind w:left="0" w:firstLine="360"/>
+        <w:rPr>
+          <w:sz w:val="24"/>
+          <w:lang w:val="en-CA"/>
+        </w:rPr>
+      </w:pPr>
+      <w:r>
+        <w:rPr>
+          <w:sz w:val="24"/>
+          <w:lang w:val="en-CA"/>
+        </w:rPr>
+        <w:t xml:space="preserve">- 300 </w:t>
+      </w:r>
+      <w:proofErr w:type="spellStart"/>
+      <w:r>
+        <w:rPr>
+          <w:sz w:val="24"/>
+          <w:lang w:val="en-CA"/>
+        </w:rPr>
+        <w:t>pontos</w:t>
+      </w:r>
+      <w:proofErr w:type="spellEnd"/>
+      <w:r>
+        <w:rPr>
+          <w:sz w:val="24"/>
+          <w:lang w:val="en-CA"/>
+        </w:rPr>
+        <w:t xml:space="preserve"> extra + </w:t>
+      </w:r>
+      <w:proofErr w:type="spellStart"/>
+      <w:r>
+        <w:rPr>
+          <w:sz w:val="24"/>
+          <w:lang w:val="en-CA"/>
+        </w:rPr>
+        <w:t>desbloqueio</w:t>
+      </w:r>
+      <w:proofErr w:type="spellEnd"/>
+      <w:r>
+        <w:rPr>
+          <w:sz w:val="24"/>
+          <w:lang w:val="en-CA"/>
+        </w:rPr>
+        <w:t xml:space="preserve"> de novo item (comida)</w:t>
+      </w:r>
+    </w:p>
+    <w:p>
+      <w:pPr>
+        <w:pStyle w:val="ListParagraph"/>
+        <w:tabs>
+          <w:tab w:val="left" w:pos="7672"/>
+        </w:tabs>
+        <w:ind w:left="0" w:firstLine="360"/>
+        <w:rPr>
+          <w:sz w:val="24"/>
+          <w:lang w:val="en-CA"/>
+        </w:rPr>
+      </w:pPr>
+      <w:proofErr w:type="spellStart"/>
+      <w:r>
+        <w:rPr>
+          <w:sz w:val="24"/>
+          <w:lang w:val="en-CA"/>
+        </w:rPr>
+        <w:t>Formiga</w:t>
+      </w:r>
+      <w:proofErr w:type="spellEnd"/>
+    </w:p>
+    <w:p>
+      <w:pPr>
+        <w:pStyle w:val="ListParagraph"/>
+        <w:tabs>
+          <w:tab w:val="left" w:pos="7672"/>
+        </w:tabs>
+        <w:ind w:left="0" w:firstLine="360"/>
+        <w:rPr>
+          <w:sz w:val="24"/>
+          <w:lang w:val="en-CA"/>
+        </w:rPr>
+      </w:pPr>
+      <w:r>
+        <w:rPr>
+          <w:sz w:val="24"/>
+          <w:lang w:val="en-CA"/>
+        </w:rPr>
+        <w:t xml:space="preserve">- 400 </w:t>
+      </w:r>
+      <w:proofErr w:type="spellStart"/>
+      <w:r>
+        <w:rPr>
+          <w:sz w:val="24"/>
+          <w:lang w:val="en-CA"/>
+        </w:rPr>
+        <w:t>pontos</w:t>
+      </w:r>
+      <w:proofErr w:type="spellEnd"/>
+      <w:r>
+        <w:rPr>
+          <w:sz w:val="24"/>
+          <w:lang w:val="en-CA"/>
+        </w:rPr>
+        <w:t xml:space="preserve"> extra + </w:t>
+      </w:r>
+      <w:proofErr w:type="spellStart"/>
+      <w:r>
+        <w:rPr>
+          <w:sz w:val="24"/>
+          <w:lang w:val="en-CA"/>
+        </w:rPr>
+        <w:t>desbloqueio</w:t>
+      </w:r>
+      <w:proofErr w:type="spellEnd"/>
+      <w:r>
+        <w:rPr>
+          <w:sz w:val="24"/>
+          <w:lang w:val="en-CA"/>
+        </w:rPr>
+        <w:t xml:space="preserve"> de novo item (</w:t>
+      </w:r>
+      <w:proofErr w:type="spellStart"/>
+      <w:r>
+        <w:rPr>
+          <w:sz w:val="24"/>
+          <w:lang w:val="en-CA"/>
+        </w:rPr>
+        <w:t>Bomba</w:t>
+      </w:r>
+      <w:proofErr w:type="spellEnd"/>
+      <w:r>
+        <w:rPr>
+          <w:sz w:val="24"/>
+          <w:lang w:val="en-CA"/>
+        </w:rPr>
+        <w:t xml:space="preserve"> </w:t>
+      </w:r>
+      <w:proofErr w:type="spellStart"/>
+      <w:r>
+        <w:rPr>
+          <w:sz w:val="24"/>
+          <w:lang w:val="en-CA"/>
+        </w:rPr>
+        <w:t>Ácida</w:t>
+      </w:r>
+      <w:proofErr w:type="spellEnd"/>
+      <w:r>
+        <w:rPr>
+          <w:sz w:val="24"/>
+          <w:lang w:val="en-CA"/>
+        </w:rPr>
+        <w:t>)</w:t>
+      </w:r>
+    </w:p>
+    <w:p>
+      <w:pPr>
+        <w:pStyle w:val="ListParagraph"/>
+        <w:tabs>
+          <w:tab w:val="left" w:pos="7672"/>
+        </w:tabs>
+        <w:ind w:left="0" w:firstLine="360"/>
+        <w:rPr>
+          <w:sz w:val="24"/>
+          <w:lang w:val="en-CA"/>
+        </w:rPr>
+      </w:pPr>
+    </w:p>
+    <w:p>
+      <w:pPr>
+        <w:pStyle w:val="ListParagraph"/>
+        <w:tabs>
+          <w:tab w:val="left" w:pos="7672"/>
+        </w:tabs>
+        <w:ind w:left="0" w:firstLine="360"/>
+        <w:rPr>
+          <w:sz w:val="24"/>
+          <w:lang w:val="pt-BR"/>
+        </w:rPr>
+      </w:pPr>
+      <w:r>
+        <w:rPr>
+          <w:sz w:val="24"/>
+          <w:lang w:val="pt-BR"/>
+        </w:rPr>
+        <w:t>Comportamento e habilidades</w:t>
       </w:r>
     </w:p>
     <w:p>
@@ -5384,6 +7010,407 @@
           <w:sz w:val="24"/>
           <w:lang w:val="pt-BR"/>
         </w:rPr>
+        <w:t>Sanguessuga</w:t>
+      </w:r>
+    </w:p>
+    <w:p>
+      <w:pPr>
+        <w:ind w:firstLine="360"/>
+        <w:rPr>
+          <w:sz w:val="24"/>
+          <w:lang w:val="pt-BR"/>
+        </w:rPr>
+      </w:pPr>
+      <w:r>
+        <w:rPr>
+          <w:sz w:val="24"/>
+          <w:lang w:val="pt-BR"/>
+        </w:rPr>
+        <w:t>Comportamento</w:t>
+      </w:r>
+      <w:r>
+        <w:rPr>
+          <w:sz w:val="24"/>
+          <w:lang w:val="en-CA"/>
+        </w:rPr>
+        <w:t xml:space="preserve">: </w:t>
+      </w:r>
+      <w:proofErr w:type="gramStart"/>
+      <w:r>
+        <w:rPr>
+          <w:sz w:val="24"/>
+          <w:lang w:val="pt-BR"/>
+        </w:rPr>
+        <w:t>Agressivo</w:t>
+      </w:r>
+      <w:proofErr w:type="gramEnd"/>
+      <w:r>
+        <w:rPr>
+          <w:sz w:val="24"/>
+          <w:lang w:val="pt-BR"/>
+        </w:rPr>
+        <w:t xml:space="preserve"> porém lento, tira 15% vida quando toca no personagem principal.</w:t>
+      </w:r>
+    </w:p>
+    <w:p>
+      <w:pPr>
+        <w:ind w:firstLine="360"/>
+        <w:rPr>
+          <w:sz w:val="24"/>
+          <w:lang w:val="pt-BR"/>
+        </w:rPr>
+      </w:pPr>
+      <w:r>
+        <w:rPr>
+          <w:sz w:val="24"/>
+          <w:lang w:val="pt-BR"/>
+        </w:rPr>
+        <w:t>Habilidade</w:t>
+      </w:r>
+      <w:r>
+        <w:rPr>
+          <w:sz w:val="24"/>
+          <w:lang w:val="en-CA"/>
+        </w:rPr>
+        <w:t>: N</w:t>
+      </w:r>
+      <w:proofErr w:type="spellStart"/>
+      <w:r>
+        <w:rPr>
+          <w:sz w:val="24"/>
+          <w:lang w:val="pt-BR"/>
+        </w:rPr>
+        <w:t>ão</w:t>
+      </w:r>
+      <w:proofErr w:type="spellEnd"/>
+      <w:r>
+        <w:rPr>
+          <w:sz w:val="24"/>
+          <w:lang w:val="pt-BR"/>
+        </w:rPr>
+        <w:t xml:space="preserve"> possui.</w:t>
+      </w:r>
+    </w:p>
+    <w:p>
+      <w:pPr>
+        <w:ind w:firstLine="360"/>
+        <w:rPr>
+          <w:sz w:val="24"/>
+          <w:lang w:val="pt-BR"/>
+        </w:rPr>
+      </w:pPr>
+      <w:r>
+        <w:rPr>
+          <w:sz w:val="24"/>
+          <w:lang w:val="pt-BR"/>
+        </w:rPr>
+        <w:t>Pássaro</w:t>
+      </w:r>
+    </w:p>
+    <w:p>
+      <w:pPr>
+        <w:ind w:firstLine="360"/>
+        <w:rPr>
+          <w:sz w:val="24"/>
+          <w:lang w:val="pt-BR"/>
+        </w:rPr>
+      </w:pPr>
+      <w:r>
+        <w:rPr>
+          <w:sz w:val="24"/>
+          <w:lang w:val="pt-BR"/>
+        </w:rPr>
+        <w:t>Comportamento</w:t>
+      </w:r>
+      <w:r>
+        <w:rPr>
+          <w:sz w:val="24"/>
+          <w:lang w:val="en-CA"/>
+        </w:rPr>
+        <w:t xml:space="preserve">: </w:t>
+      </w:r>
+      <w:r>
+        <w:rPr>
+          <w:sz w:val="24"/>
+          <w:lang w:val="pt-BR"/>
+        </w:rPr>
+        <w:t>Agressivo e rápido, tira 25% vida quando toca no personagem principal.</w:t>
+      </w:r>
+    </w:p>
+    <w:p>
+      <w:pPr>
+        <w:ind w:firstLine="360"/>
+        <w:rPr>
+          <w:sz w:val="24"/>
+          <w:lang w:val="pt-BR"/>
+        </w:rPr>
+      </w:pPr>
+      <w:r>
+        <w:rPr>
+          <w:sz w:val="24"/>
+          <w:lang w:val="pt-BR"/>
+        </w:rPr>
+        <w:t>Habilidade</w:t>
+      </w:r>
+      <w:r>
+        <w:rPr>
+          <w:sz w:val="24"/>
+          <w:lang w:val="en-CA"/>
+        </w:rPr>
+        <w:t xml:space="preserve">: </w:t>
+      </w:r>
+      <w:proofErr w:type="spellStart"/>
+      <w:r>
+        <w:rPr>
+          <w:sz w:val="24"/>
+          <w:lang w:val="en-CA"/>
+        </w:rPr>
+        <w:t>Não</w:t>
+      </w:r>
+      <w:proofErr w:type="spellEnd"/>
+      <w:r>
+        <w:rPr>
+          <w:sz w:val="24"/>
+          <w:lang w:val="en-CA"/>
+        </w:rPr>
+        <w:t xml:space="preserve"> </w:t>
+      </w:r>
+      <w:proofErr w:type="spellStart"/>
+      <w:r>
+        <w:rPr>
+          <w:sz w:val="24"/>
+          <w:lang w:val="en-CA"/>
+        </w:rPr>
+        <w:t>possui</w:t>
+      </w:r>
+      <w:proofErr w:type="spellEnd"/>
+      <w:r>
+        <w:rPr>
+          <w:sz w:val="24"/>
+          <w:lang w:val="pt-BR"/>
+        </w:rPr>
+        <w:t>.</w:t>
+      </w:r>
+    </w:p>
+    <w:p>
+      <w:pPr>
+        <w:ind w:firstLine="360"/>
+        <w:rPr>
+          <w:sz w:val="24"/>
+          <w:lang w:val="pt-BR"/>
+        </w:rPr>
+      </w:pPr>
+      <w:r>
+        <w:rPr>
+          <w:sz w:val="24"/>
+          <w:lang w:val="pt-BR"/>
+        </w:rPr>
+        <w:lastRenderedPageBreak/>
+        <w:t>Formiga</w:t>
+      </w:r>
+    </w:p>
+    <w:p>
+      <w:pPr>
+        <w:ind w:firstLine="360"/>
+        <w:rPr>
+          <w:sz w:val="24"/>
+          <w:lang w:val="pt-BR"/>
+        </w:rPr>
+      </w:pPr>
+      <w:r>
+        <w:rPr>
+          <w:sz w:val="24"/>
+          <w:lang w:val="pt-BR"/>
+        </w:rPr>
+        <w:t>Comportamento</w:t>
+      </w:r>
+      <w:r>
+        <w:rPr>
+          <w:sz w:val="24"/>
+          <w:lang w:val="en-CA"/>
+        </w:rPr>
+        <w:t xml:space="preserve">: </w:t>
+      </w:r>
+      <w:r>
+        <w:rPr>
+          <w:sz w:val="24"/>
+          <w:lang w:val="pt-BR"/>
+        </w:rPr>
+        <w:t>Agressivo, insistente. Tira 20% vida quando toca no personagem principal.</w:t>
+      </w:r>
+    </w:p>
+    <w:p>
+      <w:pPr>
+        <w:ind w:firstLine="360"/>
+        <w:rPr>
+          <w:sz w:val="24"/>
+          <w:lang w:val="pt-BR"/>
+        </w:rPr>
+      </w:pPr>
+      <w:r>
+        <w:rPr>
+          <w:sz w:val="24"/>
+          <w:lang w:val="pt-BR"/>
+        </w:rPr>
+        <w:t>Habilidade</w:t>
+      </w:r>
+      <w:r>
+        <w:rPr>
+          <w:sz w:val="24"/>
+          <w:lang w:val="en-CA"/>
+        </w:rPr>
+        <w:t xml:space="preserve">: </w:t>
+      </w:r>
+      <w:proofErr w:type="spellStart"/>
+      <w:r>
+        <w:rPr>
+          <w:sz w:val="24"/>
+          <w:lang w:val="en-CA"/>
+        </w:rPr>
+        <w:t>Poder</w:t>
+      </w:r>
+      <w:proofErr w:type="spellEnd"/>
+      <w:r>
+        <w:rPr>
+          <w:sz w:val="24"/>
+          <w:lang w:val="en-CA"/>
+        </w:rPr>
+        <w:t xml:space="preserve"> de </w:t>
+      </w:r>
+      <w:proofErr w:type="spellStart"/>
+      <w:r>
+        <w:rPr>
+          <w:sz w:val="24"/>
+          <w:lang w:val="en-CA"/>
+        </w:rPr>
+        <w:t>chamar</w:t>
+      </w:r>
+      <w:proofErr w:type="spellEnd"/>
+      <w:r>
+        <w:rPr>
+          <w:sz w:val="24"/>
+          <w:lang w:val="en-CA"/>
+        </w:rPr>
+        <w:t xml:space="preserve"> o </w:t>
+      </w:r>
+      <w:proofErr w:type="spellStart"/>
+      <w:r>
+        <w:rPr>
+          <w:sz w:val="24"/>
+          <w:lang w:val="en-CA"/>
+        </w:rPr>
+        <w:t>formigueiro</w:t>
+      </w:r>
+      <w:proofErr w:type="spellEnd"/>
+      <w:r>
+        <w:rPr>
+          <w:sz w:val="24"/>
+          <w:lang w:val="en-CA"/>
+        </w:rPr>
+        <w:t xml:space="preserve"> e </w:t>
+      </w:r>
+      <w:proofErr w:type="spellStart"/>
+      <w:r>
+        <w:rPr>
+          <w:sz w:val="24"/>
+          <w:lang w:val="en-CA"/>
+        </w:rPr>
+        <w:t>criar</w:t>
+      </w:r>
+      <w:proofErr w:type="spellEnd"/>
+      <w:r>
+        <w:rPr>
+          <w:sz w:val="24"/>
+          <w:lang w:val="en-CA"/>
+        </w:rPr>
+        <w:t xml:space="preserve"> </w:t>
+      </w:r>
+      <w:proofErr w:type="spellStart"/>
+      <w:r>
+        <w:rPr>
+          <w:sz w:val="24"/>
+          <w:lang w:val="en-CA"/>
+        </w:rPr>
+        <w:t>ninho</w:t>
+      </w:r>
+      <w:proofErr w:type="spellEnd"/>
+      <w:r>
+        <w:rPr>
+          <w:sz w:val="24"/>
+          <w:lang w:val="en-CA"/>
+        </w:rPr>
+        <w:t xml:space="preserve"> </w:t>
+      </w:r>
+      <w:proofErr w:type="spellStart"/>
+      <w:r>
+        <w:rPr>
+          <w:sz w:val="24"/>
+          <w:lang w:val="en-CA"/>
+        </w:rPr>
+        <w:t>em</w:t>
+      </w:r>
+      <w:proofErr w:type="spellEnd"/>
+      <w:r>
+        <w:rPr>
+          <w:sz w:val="24"/>
+          <w:lang w:val="en-CA"/>
+        </w:rPr>
+        <w:t xml:space="preserve"> </w:t>
+      </w:r>
+      <w:proofErr w:type="spellStart"/>
+      <w:r>
+        <w:rPr>
+          <w:sz w:val="24"/>
+          <w:lang w:val="en-CA"/>
+        </w:rPr>
+        <w:t>determinados</w:t>
+      </w:r>
+      <w:proofErr w:type="spellEnd"/>
+      <w:r>
+        <w:rPr>
+          <w:sz w:val="24"/>
+          <w:lang w:val="en-CA"/>
+        </w:rPr>
+        <w:t xml:space="preserve"> </w:t>
+      </w:r>
+      <w:proofErr w:type="spellStart"/>
+      <w:r>
+        <w:rPr>
+          <w:sz w:val="24"/>
+          <w:lang w:val="en-CA"/>
+        </w:rPr>
+        <w:t>locais</w:t>
+      </w:r>
+      <w:proofErr w:type="spellEnd"/>
+      <w:r>
+        <w:rPr>
+          <w:sz w:val="24"/>
+          <w:lang w:val="pt-BR"/>
+        </w:rPr>
+        <w:t>.</w:t>
+      </w:r>
+      <w:r>
+        <w:rPr>
+          <w:sz w:val="24"/>
+          <w:lang w:val="pt-BR"/>
+        </w:rPr>
+        <w:br w:type="page"/>
+      </w:r>
+    </w:p>
+    <w:p>
+      <w:pPr>
+        <w:ind w:firstLine="360"/>
+        <w:rPr>
+          <w:sz w:val="24"/>
+          <w:lang w:val="pt-BR"/>
+        </w:rPr>
+      </w:pPr>
+      <w:r>
+        <w:rPr>
+          <w:sz w:val="24"/>
+          <w:lang w:val="pt-BR"/>
+        </w:rPr>
+        <w:lastRenderedPageBreak/>
         <w:br w:type="page"/>
       </w:r>
     </w:p>
@@ -6070,7 +8097,7 @@
       </w:tr>
       <w:tr>
         <w:trPr>
-          <w:trHeight w:val="274"/>
+          <w:trHeight w:val="311"/>
         </w:trPr>
         <w:tc>
           <w:tcPr>
@@ -6351,6 +8378,9 @@
           <w:p>
             <w:pPr>
               <w:jc w:val="center"/>
+              <w:rPr>
+                <w:color w:val="1F497D" w:themeColor="text2"/>
+              </w:rPr>
             </w:pPr>
           </w:p>
         </w:tc>
@@ -6362,6 +8392,9 @@
           <w:p>
             <w:pPr>
               <w:jc w:val="center"/>
+              <w:rPr>
+                <w:color w:val="1F497D" w:themeColor="text2"/>
+              </w:rPr>
             </w:pPr>
           </w:p>
         </w:tc>
@@ -6373,6 +8406,9 @@
           <w:p>
             <w:pPr>
               <w:jc w:val="center"/>
+              <w:rPr>
+                <w:color w:val="1F497D" w:themeColor="text2"/>
+              </w:rPr>
             </w:pPr>
           </w:p>
         </w:tc>
@@ -6516,10 +8552,7 @@
               <w:jc w:val="center"/>
             </w:pPr>
             <w:r>
-              <w:t>Complet</w:t>
-            </w:r>
-            <w:r>
-              <w:t>o</w:t>
+              <w:t>Em Progresso</w:t>
             </w:r>
           </w:p>
         </w:tc>
@@ -7470,7 +9503,7 @@
               <w:jc w:val="center"/>
             </w:pPr>
             <w:r>
-              <w:t>Planejado</w:t>
+              <w:t>Iniciar</w:t>
             </w:r>
           </w:p>
         </w:tc>
@@ -7660,7 +9693,7 @@
               <w:jc w:val="center"/>
             </w:pPr>
             <w:r>
-              <w:t>Planejado</w:t>
+              <w:t>Iniciar</w:t>
             </w:r>
           </w:p>
         </w:tc>
@@ -9374,7 +11407,7 @@
 </file>
 
 <file path=customXml/itemProps1.xml><?xml version="1.0" encoding="utf-8"?>
-<ds:datastoreItem xmlns:ds="http://schemas.openxmlformats.org/officeDocument/2006/customXml" ds:itemID="{1415A5B3-0449-DF41-9F39-AE250493E857}">
+<ds:datastoreItem xmlns:ds="http://schemas.openxmlformats.org/officeDocument/2006/customXml" ds:itemID="{6698FF11-FB25-A642-B2E4-0018A6FA28E8}">
   <ds:schemaRefs>
     <ds:schemaRef ds:uri="http://schemas.openxmlformats.org/officeDocument/2006/bibliography"/>
   </ds:schemaRefs>

--- a/_GDD/Vermicompostagem_Game_Design_Document.docx
+++ b/_GDD/Vermicompostagem_Game_Design_Document.docx
@@ -2622,21 +2622,7 @@
           <w:sz w:val="24"/>
           <w:lang w:val="pt-BR"/>
         </w:rPr>
-        <w:t xml:space="preserve">restaurar 100% da </w:t>
-      </w:r>
-      <w:r>
-        <w:rPr>
-          <w:sz w:val="24"/>
-          <w:lang w:val="pt-BR"/>
-        </w:rPr>
-        <w:t>sua vida</w:t>
-      </w:r>
-      <w:r>
-        <w:rPr>
-          <w:sz w:val="24"/>
-          <w:lang w:val="pt-BR"/>
-        </w:rPr>
-        <w:t>. (</w:t>
+        <w:t>restaurar 100% da sua vida. (</w:t>
       </w:r>
       <w:proofErr w:type="gramStart"/>
       <w:r>
@@ -2644,16 +2630,7 @@
           <w:sz w:val="24"/>
           <w:lang w:val="pt-BR"/>
         </w:rPr>
-        <w:t>ga</w:t>
-      </w:r>
-      <w:bookmarkStart w:id="2" w:name="_GoBack"/>
-      <w:bookmarkEnd w:id="2"/>
-      <w:r>
-        <w:rPr>
-          <w:sz w:val="24"/>
-          <w:lang w:val="pt-BR"/>
-        </w:rPr>
-        <w:t>nhar</w:t>
+        <w:t>ganhar</w:t>
       </w:r>
       <w:proofErr w:type="gramEnd"/>
       <w:r>
@@ -4233,7 +4210,7 @@
           <w:lang w:val="pt-BR"/>
         </w:rPr>
       </w:pPr>
-      <w:bookmarkStart w:id="3" w:name="_Toc381728153"/>
+      <w:bookmarkStart w:id="2" w:name="_Toc381728153"/>
       <w:r>
         <w:rPr>
           <w:b/>
@@ -4243,7 +4220,7 @@
         <w:lastRenderedPageBreak/>
         <w:t>Personagens</w:t>
       </w:r>
-      <w:bookmarkEnd w:id="3"/>
+      <w:bookmarkEnd w:id="2"/>
     </w:p>
     <w:p>
       <w:pPr>
@@ -4677,7 +4654,7 @@
           <w:lang w:val="pt-BR"/>
         </w:rPr>
       </w:pPr>
-      <w:bookmarkStart w:id="4" w:name="_Toc381728154"/>
+      <w:bookmarkStart w:id="3" w:name="_Toc381728154"/>
       <w:r>
         <w:rPr>
           <w:b/>
@@ -4687,7 +4664,7 @@
         <w:lastRenderedPageBreak/>
         <w:t>Controles</w:t>
       </w:r>
-      <w:bookmarkEnd w:id="4"/>
+      <w:bookmarkEnd w:id="3"/>
     </w:p>
     <w:p>
       <w:pPr>
@@ -5043,7 +5020,7 @@
           <w:lang w:val="pt-BR"/>
         </w:rPr>
       </w:pPr>
-      <w:bookmarkStart w:id="5" w:name="_Toc381728155"/>
+      <w:bookmarkStart w:id="4" w:name="_Toc381728155"/>
       <w:r>
         <w:rPr>
           <w:b/>
@@ -5053,7 +5030,7 @@
         <w:lastRenderedPageBreak/>
         <w:t>Câmera</w:t>
       </w:r>
-      <w:bookmarkEnd w:id="5"/>
+      <w:bookmarkEnd w:id="4"/>
     </w:p>
     <w:p>
       <w:pPr>
@@ -5234,7 +5211,7 @@
           <w:lang w:val="pt-BR"/>
         </w:rPr>
       </w:pPr>
-      <w:bookmarkStart w:id="6" w:name="_Toc381728156"/>
+      <w:bookmarkStart w:id="5" w:name="_Toc381728156"/>
       <w:r>
         <w:rPr>
           <w:b/>
@@ -5244,7 +5221,7 @@
         <w:lastRenderedPageBreak/>
         <w:t>Universo do Jogo</w:t>
       </w:r>
-      <w:bookmarkEnd w:id="6"/>
+      <w:bookmarkEnd w:id="5"/>
     </w:p>
     <w:p>
       <w:pPr>
@@ -6102,7 +6079,7 @@
           <w:lang w:val="pt-BR"/>
         </w:rPr>
       </w:pPr>
-      <w:bookmarkStart w:id="7" w:name="_Toc381728157"/>
+      <w:bookmarkStart w:id="6" w:name="_Toc381728157"/>
       <w:r>
         <w:rPr>
           <w:b/>
@@ -6112,6 +6089,171 @@
         <w:lastRenderedPageBreak/>
         <w:t>Inimigos</w:t>
       </w:r>
+      <w:bookmarkEnd w:id="6"/>
+    </w:p>
+    <w:p>
+      <w:pPr>
+        <w:pStyle w:val="ListParagraph"/>
+        <w:tabs>
+          <w:tab w:val="left" w:pos="7672"/>
+        </w:tabs>
+        <w:ind w:left="360"/>
+        <w:rPr>
+          <w:sz w:val="28"/>
+          <w:lang w:val="pt-BR"/>
+        </w:rPr>
+      </w:pPr>
+    </w:p>
+    <w:p>
+      <w:pPr>
+        <w:pStyle w:val="ListParagraph"/>
+        <w:tabs>
+          <w:tab w:val="left" w:pos="7672"/>
+        </w:tabs>
+        <w:ind w:left="0" w:firstLine="360"/>
+        <w:rPr>
+          <w:sz w:val="24"/>
+          <w:lang w:val="pt-BR"/>
+        </w:rPr>
+      </w:pPr>
+      <w:r>
+        <w:rPr>
+          <w:sz w:val="24"/>
+          <w:lang w:val="pt-BR"/>
+        </w:rPr>
+        <w:t xml:space="preserve">- </w:t>
+      </w:r>
+      <w:r>
+        <w:rPr>
+          <w:sz w:val="24"/>
+          <w:lang w:val="pt-BR"/>
+        </w:rPr>
+        <w:t>Descrição e ilustração dos inimigos que existem no universo do jogo;</w:t>
+      </w:r>
+    </w:p>
+    <w:p>
+      <w:pPr>
+        <w:pStyle w:val="ListParagraph"/>
+        <w:tabs>
+          <w:tab w:val="left" w:pos="7672"/>
+        </w:tabs>
+        <w:ind w:left="0" w:firstLine="360"/>
+        <w:rPr>
+          <w:sz w:val="24"/>
+          <w:lang w:val="pt-BR"/>
+        </w:rPr>
+      </w:pPr>
+      <w:r>
+        <w:rPr>
+          <w:sz w:val="24"/>
+          <w:lang w:val="pt-BR"/>
+        </w:rPr>
+        <w:t>Sanguessuga</w:t>
+      </w:r>
+    </w:p>
+    <w:p>
+      <w:pPr>
+        <w:pStyle w:val="ListParagraph"/>
+        <w:tabs>
+          <w:tab w:val="left" w:pos="7672"/>
+        </w:tabs>
+        <w:ind w:left="0" w:firstLine="360"/>
+        <w:rPr>
+          <w:sz w:val="24"/>
+          <w:lang w:val="pt-BR"/>
+        </w:rPr>
+      </w:pPr>
+    </w:p>
+    <w:p>
+      <w:pPr>
+        <w:pStyle w:val="ListParagraph"/>
+        <w:tabs>
+          <w:tab w:val="left" w:pos="7672"/>
+        </w:tabs>
+        <w:ind w:left="0" w:firstLine="360"/>
+        <w:rPr>
+          <w:sz w:val="24"/>
+          <w:lang w:val="pt-BR"/>
+        </w:rPr>
+      </w:pPr>
+      <w:r>
+        <w:rPr>
+          <w:sz w:val="24"/>
+          <w:lang w:val="pt-BR"/>
+        </w:rPr>
+        <w:t>Pássaros</w:t>
+      </w:r>
+    </w:p>
+    <w:p>
+      <w:pPr>
+        <w:pStyle w:val="ListParagraph"/>
+        <w:tabs>
+          <w:tab w:val="left" w:pos="7672"/>
+        </w:tabs>
+        <w:ind w:left="0" w:firstLine="360"/>
+        <w:rPr>
+          <w:sz w:val="24"/>
+          <w:lang w:val="pt-BR"/>
+        </w:rPr>
+      </w:pPr>
+      <w:bookmarkStart w:id="7" w:name="_GoBack"/>
+      <w:r>
+        <w:rPr>
+          <w:noProof/>
+          <w:sz w:val="24"/>
+        </w:rPr>
+        <w:drawing>
+          <wp:inline distT="0" distB="0" distL="0" distR="0" wp14:anchorId="775AA439" wp14:editId="7A3FB402">
+            <wp:extent cx="5940425" cy="3935518"/>
+            <wp:effectExtent l="0" t="0" r="3175" b="1905"/>
+            <wp:docPr id="2" name="Picture 2" descr="../../../Jogo%20Compostagem/Drawing/vc_enemy_bird.png"/>
+            <wp:cNvGraphicFramePr>
+              <a:graphicFrameLocks xmlns:a="http://schemas.openxmlformats.org/drawingml/2006/main" noChangeAspect="1"/>
+            </wp:cNvGraphicFramePr>
+            <a:graphic xmlns:a="http://schemas.openxmlformats.org/drawingml/2006/main">
+              <a:graphicData uri="http://schemas.openxmlformats.org/drawingml/2006/picture">
+                <pic:pic xmlns:pic="http://schemas.openxmlformats.org/drawingml/2006/picture">
+                  <pic:nvPicPr>
+                    <pic:cNvPr id="0" name="Picture 1" descr="../../../Jogo%20Compostagem/Drawing/vc_enemy_bird.png"/>
+                    <pic:cNvPicPr>
+                      <a:picLocks noChangeAspect="1" noChangeArrowheads="1"/>
+                    </pic:cNvPicPr>
+                  </pic:nvPicPr>
+                  <pic:blipFill rotWithShape="1">
+                    <a:blip r:embed="rId14">
+                      <a:extLst>
+                        <a:ext uri="{28A0092B-C50C-407E-A947-70E740481C1C}">
+                          <a14:useLocalDpi xmlns:a14="http://schemas.microsoft.com/office/drawing/2010/main" val="0"/>
+                        </a:ext>
+                      </a:extLst>
+                    </a:blip>
+                    <a:srcRect t="26174"/>
+                    <a:stretch/>
+                  </pic:blipFill>
+                  <pic:spPr bwMode="auto">
+                    <a:xfrm>
+                      <a:off x="0" y="0"/>
+                      <a:ext cx="5940425" cy="3935518"/>
+                    </a:xfrm>
+                    <a:prstGeom prst="rect">
+                      <a:avLst/>
+                    </a:prstGeom>
+                    <a:noFill/>
+                    <a:ln>
+                      <a:noFill/>
+                    </a:ln>
+                    <a:extLst>
+                      <a:ext uri="{53640926-AAD7-44D8-BBD7-CCE9431645EC}">
+                        <a14:shadowObscured xmlns:a14="http://schemas.microsoft.com/office/drawing/2010/main"/>
+                      </a:ext>
+                    </a:extLst>
+                  </pic:spPr>
+                </pic:pic>
+              </a:graphicData>
+            </a:graphic>
+          </wp:inline>
+        </w:drawing>
+      </w:r>
       <w:bookmarkEnd w:id="7"/>
     </w:p>
     <w:p>
@@ -6120,12 +6262,83 @@
         <w:tabs>
           <w:tab w:val="left" w:pos="7672"/>
         </w:tabs>
-        <w:ind w:left="360"/>
-        <w:rPr>
-          <w:sz w:val="28"/>
-          <w:lang w:val="pt-BR"/>
-        </w:rPr>
-      </w:pPr>
+        <w:ind w:left="0" w:firstLine="360"/>
+        <w:rPr>
+          <w:sz w:val="24"/>
+          <w:lang w:val="pt-BR"/>
+        </w:rPr>
+      </w:pPr>
+      <w:r>
+        <w:rPr>
+          <w:sz w:val="24"/>
+          <w:lang w:val="pt-BR"/>
+        </w:rPr>
+        <w:t>Formiga</w:t>
+      </w:r>
+      <w:r>
+        <w:rPr>
+          <w:sz w:val="24"/>
+          <w:lang w:val="pt-BR"/>
+        </w:rPr>
+        <w:t>s</w:t>
+      </w:r>
+      <w:r>
+        <w:rPr>
+          <w:noProof/>
+          <w:sz w:val="24"/>
+        </w:rPr>
+        <w:drawing>
+          <wp:inline distT="0" distB="0" distL="0" distR="0" wp14:anchorId="4F30A4C9" wp14:editId="1CC52C75">
+            <wp:extent cx="5940425" cy="1964267"/>
+            <wp:effectExtent l="0" t="0" r="3175" b="0"/>
+            <wp:docPr id="3" name="Picture 3" descr="../../../Jogo%20Compostagem/Drawing/vc_enemy_ant_formiga.png"/>
+            <wp:cNvGraphicFramePr>
+              <a:graphicFrameLocks xmlns:a="http://schemas.openxmlformats.org/drawingml/2006/main" noChangeAspect="1"/>
+            </wp:cNvGraphicFramePr>
+            <a:graphic xmlns:a="http://schemas.openxmlformats.org/drawingml/2006/main">
+              <a:graphicData uri="http://schemas.openxmlformats.org/drawingml/2006/picture">
+                <pic:pic xmlns:pic="http://schemas.openxmlformats.org/drawingml/2006/picture">
+                  <pic:nvPicPr>
+                    <pic:cNvPr id="0" name="Picture 2" descr="../../../Jogo%20Compostagem/Drawing/vc_enemy_ant_formiga.png"/>
+                    <pic:cNvPicPr>
+                      <a:picLocks noChangeAspect="1" noChangeArrowheads="1"/>
+                    </pic:cNvPicPr>
+                  </pic:nvPicPr>
+                  <pic:blipFill rotWithShape="1">
+                    <a:blip r:embed="rId15">
+                      <a:extLst>
+                        <a:ext uri="{28A0092B-C50C-407E-A947-70E740481C1C}">
+                          <a14:useLocalDpi xmlns:a14="http://schemas.microsoft.com/office/drawing/2010/main" val="0"/>
+                        </a:ext>
+                      </a:extLst>
+                    </a:blip>
+                    <a:srcRect t="27119" b="35607"/>
+                    <a:stretch/>
+                  </pic:blipFill>
+                  <pic:spPr bwMode="auto">
+                    <a:xfrm>
+                      <a:off x="0" y="0"/>
+                      <a:ext cx="5940425" cy="1964267"/>
+                    </a:xfrm>
+                    <a:prstGeom prst="rect">
+                      <a:avLst/>
+                    </a:prstGeom>
+                    <a:noFill/>
+                    <a:ln>
+                      <a:noFill/>
+                    </a:ln>
+                    <a:extLst>
+                      <a:ext uri="{53640926-AAD7-44D8-BBD7-CCE9431645EC}">
+                        <a14:shadowObscured xmlns:a14="http://schemas.microsoft.com/office/drawing/2010/main"/>
+                      </a:ext>
+                    </a:extLst>
+                  </pic:spPr>
+                </pic:pic>
+              </a:graphicData>
+            </a:graphic>
+          </wp:inline>
+        </w:drawing>
+      </w:r>
     </w:p>
     <w:p>
       <w:pPr>
@@ -6151,19 +6364,441 @@
           <w:sz w:val="24"/>
           <w:lang w:val="pt-BR"/>
         </w:rPr>
-        <w:t>Descrição e ilustração dos inimigos que existem no universo do jogo;</w:t>
-      </w:r>
-    </w:p>
-    <w:p>
-      <w:pPr>
-        <w:pStyle w:val="ListParagraph"/>
-        <w:tabs>
-          <w:tab w:val="left" w:pos="7672"/>
-        </w:tabs>
-        <w:ind w:left="0" w:firstLine="360"/>
-        <w:rPr>
-          <w:sz w:val="24"/>
-          <w:lang w:val="pt-BR"/>
+        <w:t>Em qual ambiente/fase cada inimigo vai aparecer?</w:t>
+      </w:r>
+    </w:p>
+    <w:p>
+      <w:pPr>
+        <w:pStyle w:val="ListParagraph"/>
+        <w:tabs>
+          <w:tab w:val="left" w:pos="7672"/>
+        </w:tabs>
+        <w:ind w:left="0" w:firstLine="360"/>
+        <w:rPr>
+          <w:sz w:val="24"/>
+          <w:lang w:val="pt-BR"/>
+        </w:rPr>
+      </w:pPr>
+      <w:r>
+        <w:rPr>
+          <w:sz w:val="24"/>
+          <w:lang w:val="pt-BR"/>
+        </w:rPr>
+        <w:lastRenderedPageBreak/>
+        <w:t xml:space="preserve">Todos inimigos vão aparecer no mesmo ambiente. </w:t>
+      </w:r>
+      <w:proofErr w:type="gramStart"/>
+      <w:r>
+        <w:rPr>
+          <w:sz w:val="24"/>
+          <w:lang w:val="pt-BR"/>
+        </w:rPr>
+        <w:t>Nas fase</w:t>
+      </w:r>
+      <w:proofErr w:type="gramEnd"/>
+      <w:r>
+        <w:rPr>
+          <w:sz w:val="24"/>
+          <w:lang w:val="pt-BR"/>
+        </w:rPr>
+        <w:t xml:space="preserve"> em que o pássaro aparece, ele ficará na parte de cima da tela.</w:t>
+      </w:r>
+    </w:p>
+    <w:p>
+      <w:pPr>
+        <w:pStyle w:val="ListParagraph"/>
+        <w:tabs>
+          <w:tab w:val="left" w:pos="7672"/>
+        </w:tabs>
+        <w:ind w:left="0" w:firstLine="360"/>
+        <w:rPr>
+          <w:b/>
+          <w:sz w:val="24"/>
+          <w:lang w:val="en-CA"/>
+        </w:rPr>
+      </w:pPr>
+      <w:r>
+        <w:rPr>
+          <w:b/>
+          <w:sz w:val="24"/>
+          <w:lang w:val="pt-BR"/>
+        </w:rPr>
+        <w:t>A personagem Lili consegue superar</w:t>
+      </w:r>
+    </w:p>
+    <w:p>
+      <w:pPr>
+        <w:pStyle w:val="ListParagraph"/>
+        <w:tabs>
+          <w:tab w:val="left" w:pos="7672"/>
+        </w:tabs>
+        <w:ind w:left="0" w:firstLine="360"/>
+        <w:rPr>
+          <w:sz w:val="24"/>
+          <w:lang w:val="pt-BR"/>
+        </w:rPr>
+      </w:pPr>
+      <w:r>
+        <w:rPr>
+          <w:sz w:val="24"/>
+          <w:lang w:val="en-CA"/>
+        </w:rPr>
+        <w:t>- o p</w:t>
+      </w:r>
+      <w:proofErr w:type="spellStart"/>
+      <w:r>
+        <w:rPr>
+          <w:sz w:val="24"/>
+          <w:lang w:val="pt-BR"/>
+        </w:rPr>
+        <w:t>ássaro</w:t>
+      </w:r>
+      <w:proofErr w:type="spellEnd"/>
+      <w:r>
+        <w:rPr>
+          <w:sz w:val="24"/>
+          <w:lang w:val="pt-BR"/>
+        </w:rPr>
+        <w:t xml:space="preserve"> comendo todo alimento antes dos pássaros, principalmente</w:t>
+      </w:r>
+      <w:r>
+        <w:rPr>
+          <w:sz w:val="24"/>
+          <w:lang w:val="en-CA"/>
+        </w:rPr>
+        <w:t xml:space="preserve"> </w:t>
+      </w:r>
+      <w:proofErr w:type="spellStart"/>
+      <w:r>
+        <w:rPr>
+          <w:sz w:val="24"/>
+          <w:lang w:val="en-CA"/>
+        </w:rPr>
+        <w:t>os</w:t>
+      </w:r>
+      <w:proofErr w:type="spellEnd"/>
+      <w:r>
+        <w:rPr>
+          <w:sz w:val="24"/>
+          <w:lang w:val="en-CA"/>
+        </w:rPr>
+        <w:t xml:space="preserve"> </w:t>
+      </w:r>
+      <w:r>
+        <w:rPr>
+          <w:sz w:val="24"/>
+          <w:lang w:val="pt-BR"/>
+        </w:rPr>
+        <w:t xml:space="preserve">que estiverem no topo da tela. </w:t>
+      </w:r>
+    </w:p>
+    <w:p>
+      <w:pPr>
+        <w:pStyle w:val="ListParagraph"/>
+        <w:tabs>
+          <w:tab w:val="left" w:pos="7672"/>
+        </w:tabs>
+        <w:ind w:left="0" w:firstLine="360"/>
+        <w:rPr>
+          <w:sz w:val="24"/>
+          <w:lang w:val="en-CA"/>
+        </w:rPr>
+      </w:pPr>
+      <w:r>
+        <w:rPr>
+          <w:sz w:val="24"/>
+          <w:lang w:val="en-CA"/>
+        </w:rPr>
+        <w:t xml:space="preserve">- o </w:t>
+      </w:r>
+      <w:proofErr w:type="spellStart"/>
+      <w:r>
+        <w:rPr>
+          <w:sz w:val="24"/>
+          <w:lang w:val="en-CA"/>
+        </w:rPr>
+        <w:t>sanguessuga</w:t>
+      </w:r>
+      <w:proofErr w:type="spellEnd"/>
+      <w:r>
+        <w:rPr>
+          <w:sz w:val="24"/>
+          <w:lang w:val="en-CA"/>
+        </w:rPr>
+        <w:t xml:space="preserve"> </w:t>
+      </w:r>
+      <w:proofErr w:type="spellStart"/>
+      <w:r>
+        <w:rPr>
+          <w:sz w:val="24"/>
+          <w:lang w:val="en-CA"/>
+        </w:rPr>
+        <w:t>arremessando</w:t>
+      </w:r>
+      <w:proofErr w:type="spellEnd"/>
+      <w:r>
+        <w:rPr>
+          <w:sz w:val="24"/>
+          <w:lang w:val="en-CA"/>
+        </w:rPr>
+        <w:t xml:space="preserve"> </w:t>
+      </w:r>
+      <w:proofErr w:type="spellStart"/>
+      <w:r>
+        <w:rPr>
+          <w:sz w:val="24"/>
+          <w:lang w:val="en-CA"/>
+        </w:rPr>
+        <w:t>Bomba</w:t>
+      </w:r>
+      <w:proofErr w:type="spellEnd"/>
+      <w:r>
+        <w:rPr>
+          <w:sz w:val="24"/>
+          <w:lang w:val="en-CA"/>
+        </w:rPr>
+        <w:t xml:space="preserve"> </w:t>
+      </w:r>
+      <w:proofErr w:type="spellStart"/>
+      <w:r>
+        <w:rPr>
+          <w:sz w:val="24"/>
+          <w:lang w:val="en-CA"/>
+        </w:rPr>
+        <w:t>ácida</w:t>
+      </w:r>
+      <w:proofErr w:type="spellEnd"/>
+      <w:r>
+        <w:rPr>
+          <w:sz w:val="24"/>
+          <w:lang w:val="en-CA"/>
+        </w:rPr>
+        <w:t xml:space="preserve"> contra </w:t>
+      </w:r>
+      <w:proofErr w:type="spellStart"/>
+      <w:r>
+        <w:rPr>
+          <w:sz w:val="24"/>
+          <w:lang w:val="en-CA"/>
+        </w:rPr>
+        <w:t>ele</w:t>
+      </w:r>
+      <w:proofErr w:type="spellEnd"/>
+      <w:r>
+        <w:rPr>
+          <w:sz w:val="24"/>
+          <w:lang w:val="en-CA"/>
+        </w:rPr>
+        <w:t xml:space="preserve">. Comer </w:t>
+      </w:r>
+      <w:proofErr w:type="spellStart"/>
+      <w:r>
+        <w:rPr>
+          <w:sz w:val="24"/>
+          <w:lang w:val="en-CA"/>
+        </w:rPr>
+        <w:t>comidas</w:t>
+      </w:r>
+      <w:proofErr w:type="spellEnd"/>
+      <w:r>
+        <w:rPr>
+          <w:sz w:val="24"/>
+          <w:lang w:val="en-CA"/>
+        </w:rPr>
+        <w:t xml:space="preserve"> </w:t>
+      </w:r>
+      <w:proofErr w:type="spellStart"/>
+      <w:r>
+        <w:rPr>
+          <w:sz w:val="24"/>
+          <w:lang w:val="en-CA"/>
+        </w:rPr>
+        <w:t>que</w:t>
+      </w:r>
+      <w:proofErr w:type="spellEnd"/>
+      <w:r>
+        <w:rPr>
+          <w:sz w:val="24"/>
+          <w:lang w:val="en-CA"/>
+        </w:rPr>
+        <w:t xml:space="preserve"> </w:t>
+      </w:r>
+      <w:proofErr w:type="spellStart"/>
+      <w:r>
+        <w:rPr>
+          <w:sz w:val="24"/>
+          <w:lang w:val="en-CA"/>
+        </w:rPr>
+        <w:t>restauram</w:t>
+      </w:r>
+      <w:proofErr w:type="spellEnd"/>
+      <w:r>
+        <w:rPr>
+          <w:sz w:val="24"/>
+          <w:lang w:val="en-CA"/>
+        </w:rPr>
+        <w:t xml:space="preserve"> a </w:t>
+      </w:r>
+      <w:proofErr w:type="spellStart"/>
+      <w:r>
+        <w:rPr>
+          <w:sz w:val="24"/>
+          <w:lang w:val="en-CA"/>
+        </w:rPr>
+        <w:t>vida</w:t>
+      </w:r>
+      <w:proofErr w:type="spellEnd"/>
+      <w:r>
+        <w:rPr>
+          <w:sz w:val="24"/>
+          <w:lang w:val="en-CA"/>
+        </w:rPr>
+        <w:t xml:space="preserve"> do </w:t>
+      </w:r>
+      <w:r>
+        <w:rPr>
+          <w:sz w:val="24"/>
+          <w:lang w:val="pt-BR"/>
+        </w:rPr>
+        <w:t>sanguessuga</w:t>
+      </w:r>
+      <w:r>
+        <w:rPr>
+          <w:sz w:val="24"/>
+          <w:lang w:val="en-CA"/>
+        </w:rPr>
+        <w:t xml:space="preserve"> </w:t>
+      </w:r>
+      <w:proofErr w:type="spellStart"/>
+      <w:r>
+        <w:rPr>
+          <w:sz w:val="24"/>
+          <w:lang w:val="en-CA"/>
+        </w:rPr>
+        <w:t>também</w:t>
+      </w:r>
+      <w:proofErr w:type="spellEnd"/>
+      <w:r>
+        <w:rPr>
+          <w:sz w:val="24"/>
+          <w:lang w:val="en-CA"/>
+        </w:rPr>
+        <w:t xml:space="preserve"> </w:t>
+      </w:r>
+      <w:proofErr w:type="spellStart"/>
+      <w:r>
+        <w:rPr>
+          <w:sz w:val="24"/>
+          <w:lang w:val="en-CA"/>
+        </w:rPr>
+        <w:t>ajuda</w:t>
+      </w:r>
+      <w:proofErr w:type="spellEnd"/>
+      <w:r>
+        <w:rPr>
+          <w:sz w:val="24"/>
+          <w:lang w:val="en-CA"/>
+        </w:rPr>
+        <w:t xml:space="preserve"> a </w:t>
+      </w:r>
+      <w:proofErr w:type="spellStart"/>
+      <w:r>
+        <w:rPr>
+          <w:sz w:val="24"/>
+          <w:lang w:val="en-CA"/>
+        </w:rPr>
+        <w:t>derrotá</w:t>
+      </w:r>
+      <w:proofErr w:type="spellEnd"/>
+      <w:r>
+        <w:rPr>
+          <w:sz w:val="24"/>
+          <w:lang w:val="en-CA"/>
+        </w:rPr>
+        <w:t>-lo.</w:t>
+      </w:r>
+    </w:p>
+    <w:p>
+      <w:pPr>
+        <w:pStyle w:val="ListParagraph"/>
+        <w:tabs>
+          <w:tab w:val="left" w:pos="7672"/>
+        </w:tabs>
+        <w:ind w:left="0" w:firstLine="360"/>
+        <w:rPr>
+          <w:sz w:val="24"/>
+          <w:lang w:val="en-CA"/>
+        </w:rPr>
+      </w:pPr>
+      <w:r>
+        <w:rPr>
+          <w:sz w:val="24"/>
+          <w:lang w:val="en-CA"/>
+        </w:rPr>
+        <w:t xml:space="preserve">- a </w:t>
+      </w:r>
+      <w:proofErr w:type="spellStart"/>
+      <w:r>
+        <w:rPr>
+          <w:sz w:val="24"/>
+          <w:lang w:val="en-CA"/>
+        </w:rPr>
+        <w:t>formiga</w:t>
+      </w:r>
+      <w:proofErr w:type="spellEnd"/>
+      <w:r>
+        <w:rPr>
+          <w:sz w:val="24"/>
+          <w:lang w:val="en-CA"/>
+        </w:rPr>
+        <w:t>,</w:t>
+      </w:r>
+    </w:p>
+    <w:p>
+      <w:pPr>
+        <w:pStyle w:val="ListParagraph"/>
+        <w:tabs>
+          <w:tab w:val="left" w:pos="7672"/>
+        </w:tabs>
+        <w:ind w:left="0" w:firstLine="360"/>
+        <w:rPr>
+          <w:sz w:val="24"/>
+          <w:lang w:val="pt-BR"/>
+        </w:rPr>
+      </w:pPr>
+    </w:p>
+    <w:p>
+      <w:pPr>
+        <w:pStyle w:val="ListParagraph"/>
+        <w:tabs>
+          <w:tab w:val="left" w:pos="7672"/>
+        </w:tabs>
+        <w:ind w:left="0" w:firstLine="360"/>
+        <w:rPr>
+          <w:b/>
+          <w:sz w:val="24"/>
+          <w:lang w:val="pt-BR"/>
+        </w:rPr>
+      </w:pPr>
+      <w:r>
+        <w:rPr>
+          <w:b/>
+          <w:sz w:val="24"/>
+          <w:lang w:val="pt-BR"/>
+        </w:rPr>
+        <w:t>Recompensa por cada inimigo</w:t>
+      </w:r>
+    </w:p>
+    <w:p>
+      <w:pPr>
+        <w:pStyle w:val="ListParagraph"/>
+        <w:tabs>
+          <w:tab w:val="left" w:pos="7672"/>
+        </w:tabs>
+        <w:ind w:left="0" w:firstLine="360"/>
+        <w:rPr>
+          <w:sz w:val="24"/>
+          <w:lang w:val="en-CA"/>
         </w:rPr>
       </w:pPr>
       <w:r>
@@ -6186,99 +6821,326 @@
           <w:lang w:val="pt-BR"/>
         </w:rPr>
       </w:pPr>
-    </w:p>
-    <w:p>
-      <w:pPr>
-        <w:pStyle w:val="ListParagraph"/>
-        <w:tabs>
-          <w:tab w:val="left" w:pos="7672"/>
-        </w:tabs>
-        <w:ind w:left="0" w:firstLine="360"/>
-        <w:rPr>
-          <w:sz w:val="24"/>
-          <w:lang w:val="pt-BR"/>
-        </w:rPr>
-      </w:pPr>
-      <w:r>
-        <w:rPr>
-          <w:sz w:val="24"/>
-          <w:lang w:val="pt-BR"/>
-        </w:rPr>
-        <w:t>Pássaros</w:t>
-      </w:r>
-    </w:p>
-    <w:p>
-      <w:pPr>
-        <w:pStyle w:val="ListParagraph"/>
-        <w:tabs>
-          <w:tab w:val="left" w:pos="7672"/>
-        </w:tabs>
-        <w:ind w:left="0" w:firstLine="360"/>
-        <w:rPr>
-          <w:sz w:val="24"/>
-          <w:lang w:val="pt-BR"/>
-        </w:rPr>
-      </w:pPr>
-      <w:r>
-        <w:rPr>
-          <w:sz w:val="24"/>
-          <w:lang w:val="pt-BR"/>
+      <w:r>
+        <w:rPr>
+          <w:sz w:val="24"/>
+          <w:lang w:val="en-CA"/>
+        </w:rPr>
+        <w:t xml:space="preserve">- </w:t>
+      </w:r>
+      <w:r>
+        <w:rPr>
+          <w:sz w:val="24"/>
+          <w:lang w:val="en-CA"/>
+        </w:rPr>
+        <w:t xml:space="preserve">150 </w:t>
+      </w:r>
+      <w:proofErr w:type="spellStart"/>
+      <w:r>
+        <w:rPr>
+          <w:sz w:val="24"/>
+          <w:lang w:val="en-CA"/>
+        </w:rPr>
+        <w:t>pontos</w:t>
+      </w:r>
+      <w:proofErr w:type="spellEnd"/>
+      <w:r>
+        <w:rPr>
+          <w:sz w:val="24"/>
+          <w:lang w:val="en-CA"/>
+        </w:rPr>
+        <w:t xml:space="preserve"> extra + </w:t>
+      </w:r>
+      <w:proofErr w:type="spellStart"/>
+      <w:r>
+        <w:rPr>
+          <w:sz w:val="24"/>
+          <w:lang w:val="en-CA"/>
+        </w:rPr>
+        <w:t>desbloqueio</w:t>
+      </w:r>
+      <w:proofErr w:type="spellEnd"/>
+      <w:r>
+        <w:rPr>
+          <w:sz w:val="24"/>
+          <w:lang w:val="en-CA"/>
+        </w:rPr>
+        <w:t xml:space="preserve"> de novo item (</w:t>
+      </w:r>
+      <w:proofErr w:type="spellStart"/>
+      <w:r>
+        <w:rPr>
+          <w:sz w:val="24"/>
+          <w:lang w:val="en-CA"/>
+        </w:rPr>
+        <w:t>Bomba</w:t>
+      </w:r>
+      <w:proofErr w:type="spellEnd"/>
+      <w:r>
+        <w:rPr>
+          <w:sz w:val="24"/>
+          <w:lang w:val="en-CA"/>
+        </w:rPr>
+        <w:t xml:space="preserve"> </w:t>
+      </w:r>
+      <w:r>
+        <w:rPr>
+          <w:sz w:val="24"/>
+          <w:lang w:val="pt-BR"/>
+        </w:rPr>
+        <w:t>Ácida)</w:t>
+      </w:r>
+    </w:p>
+    <w:p>
+      <w:pPr>
+        <w:pStyle w:val="ListParagraph"/>
+        <w:tabs>
+          <w:tab w:val="left" w:pos="7672"/>
+        </w:tabs>
+        <w:ind w:left="0" w:firstLine="360"/>
+        <w:rPr>
+          <w:sz w:val="24"/>
+          <w:lang w:val="en-CA"/>
+        </w:rPr>
+      </w:pPr>
+      <w:proofErr w:type="spellStart"/>
+      <w:r>
+        <w:rPr>
+          <w:sz w:val="24"/>
+          <w:lang w:val="en-CA"/>
+        </w:rPr>
+        <w:t>Pássaro</w:t>
+      </w:r>
+      <w:proofErr w:type="spellEnd"/>
+    </w:p>
+    <w:p>
+      <w:pPr>
+        <w:pStyle w:val="ListParagraph"/>
+        <w:tabs>
+          <w:tab w:val="left" w:pos="7672"/>
+        </w:tabs>
+        <w:ind w:left="0" w:firstLine="360"/>
+        <w:rPr>
+          <w:sz w:val="24"/>
+          <w:lang w:val="en-CA"/>
+        </w:rPr>
+      </w:pPr>
+      <w:r>
+        <w:rPr>
+          <w:sz w:val="24"/>
+          <w:lang w:val="en-CA"/>
+        </w:rPr>
+        <w:t xml:space="preserve">- 300 </w:t>
+      </w:r>
+      <w:proofErr w:type="spellStart"/>
+      <w:r>
+        <w:rPr>
+          <w:sz w:val="24"/>
+          <w:lang w:val="en-CA"/>
+        </w:rPr>
+        <w:t>pontos</w:t>
+      </w:r>
+      <w:proofErr w:type="spellEnd"/>
+      <w:r>
+        <w:rPr>
+          <w:sz w:val="24"/>
+          <w:lang w:val="en-CA"/>
+        </w:rPr>
+        <w:t xml:space="preserve"> extra + </w:t>
+      </w:r>
+      <w:proofErr w:type="spellStart"/>
+      <w:r>
+        <w:rPr>
+          <w:sz w:val="24"/>
+          <w:lang w:val="en-CA"/>
+        </w:rPr>
+        <w:t>desbloqueio</w:t>
+      </w:r>
+      <w:proofErr w:type="spellEnd"/>
+      <w:r>
+        <w:rPr>
+          <w:sz w:val="24"/>
+          <w:lang w:val="en-CA"/>
+        </w:rPr>
+        <w:t xml:space="preserve"> de novo item (comida)</w:t>
+      </w:r>
+    </w:p>
+    <w:p>
+      <w:pPr>
+        <w:pStyle w:val="ListParagraph"/>
+        <w:tabs>
+          <w:tab w:val="left" w:pos="7672"/>
+        </w:tabs>
+        <w:ind w:left="0" w:firstLine="360"/>
+        <w:rPr>
+          <w:sz w:val="24"/>
+          <w:lang w:val="en-CA"/>
+        </w:rPr>
+      </w:pPr>
+      <w:proofErr w:type="spellStart"/>
+      <w:r>
+        <w:rPr>
+          <w:sz w:val="24"/>
+          <w:lang w:val="en-CA"/>
         </w:rPr>
         <w:t>Formiga</w:t>
       </w:r>
-      <w:r>
-        <w:rPr>
-          <w:sz w:val="24"/>
-          <w:lang w:val="pt-BR"/>
-        </w:rPr>
-        <w:t>s</w:t>
-      </w:r>
-    </w:p>
-    <w:p>
-      <w:pPr>
-        <w:pStyle w:val="ListParagraph"/>
-        <w:tabs>
-          <w:tab w:val="left" w:pos="7672"/>
-        </w:tabs>
-        <w:ind w:left="0" w:firstLine="360"/>
-        <w:rPr>
-          <w:sz w:val="24"/>
-          <w:lang w:val="pt-BR"/>
-        </w:rPr>
-      </w:pPr>
-      <w:r>
-        <w:rPr>
-          <w:sz w:val="24"/>
-          <w:lang w:val="pt-BR"/>
-        </w:rPr>
-        <w:t xml:space="preserve">- </w:t>
-      </w:r>
-      <w:r>
-        <w:rPr>
-          <w:sz w:val="24"/>
-          <w:lang w:val="pt-BR"/>
-        </w:rPr>
-        <w:t>Em qual ambiente/fase cada inimigo vai aparecer?</w:t>
-      </w:r>
-    </w:p>
-    <w:p>
-      <w:pPr>
-        <w:pStyle w:val="ListParagraph"/>
-        <w:tabs>
-          <w:tab w:val="left" w:pos="7672"/>
-        </w:tabs>
-        <w:ind w:left="0" w:firstLine="360"/>
-        <w:rPr>
-          <w:sz w:val="24"/>
-          <w:lang w:val="pt-BR"/>
-        </w:rPr>
-      </w:pPr>
-      <w:r>
-        <w:rPr>
-          <w:sz w:val="24"/>
-          <w:lang w:val="pt-BR"/>
-        </w:rPr>
-        <w:t xml:space="preserve">Todos inimigos vão aparecer no mesmo ambiente. </w:t>
+      <w:proofErr w:type="spellEnd"/>
+    </w:p>
+    <w:p>
+      <w:pPr>
+        <w:pStyle w:val="ListParagraph"/>
+        <w:tabs>
+          <w:tab w:val="left" w:pos="7672"/>
+        </w:tabs>
+        <w:ind w:left="0" w:firstLine="360"/>
+        <w:rPr>
+          <w:sz w:val="24"/>
+          <w:lang w:val="en-CA"/>
+        </w:rPr>
+      </w:pPr>
+      <w:r>
+        <w:rPr>
+          <w:sz w:val="24"/>
+          <w:lang w:val="en-CA"/>
+        </w:rPr>
+        <w:t xml:space="preserve">- 400 </w:t>
+      </w:r>
+      <w:proofErr w:type="spellStart"/>
+      <w:r>
+        <w:rPr>
+          <w:sz w:val="24"/>
+          <w:lang w:val="en-CA"/>
+        </w:rPr>
+        <w:t>pontos</w:t>
+      </w:r>
+      <w:proofErr w:type="spellEnd"/>
+      <w:r>
+        <w:rPr>
+          <w:sz w:val="24"/>
+          <w:lang w:val="en-CA"/>
+        </w:rPr>
+        <w:t xml:space="preserve"> extra + </w:t>
+      </w:r>
+      <w:proofErr w:type="spellStart"/>
+      <w:r>
+        <w:rPr>
+          <w:sz w:val="24"/>
+          <w:lang w:val="en-CA"/>
+        </w:rPr>
+        <w:t>desbloqueio</w:t>
+      </w:r>
+      <w:proofErr w:type="spellEnd"/>
+      <w:r>
+        <w:rPr>
+          <w:sz w:val="24"/>
+          <w:lang w:val="en-CA"/>
+        </w:rPr>
+        <w:t xml:space="preserve"> de novo item (</w:t>
+      </w:r>
+      <w:proofErr w:type="spellStart"/>
+      <w:r>
+        <w:rPr>
+          <w:sz w:val="24"/>
+          <w:lang w:val="en-CA"/>
+        </w:rPr>
+        <w:t>Bomba</w:t>
+      </w:r>
+      <w:proofErr w:type="spellEnd"/>
+      <w:r>
+        <w:rPr>
+          <w:sz w:val="24"/>
+          <w:lang w:val="en-CA"/>
+        </w:rPr>
+        <w:t xml:space="preserve"> </w:t>
+      </w:r>
+      <w:proofErr w:type="spellStart"/>
+      <w:r>
+        <w:rPr>
+          <w:sz w:val="24"/>
+          <w:lang w:val="en-CA"/>
+        </w:rPr>
+        <w:t>Ácida</w:t>
+      </w:r>
+      <w:proofErr w:type="spellEnd"/>
+      <w:r>
+        <w:rPr>
+          <w:sz w:val="24"/>
+          <w:lang w:val="en-CA"/>
+        </w:rPr>
+        <w:t>)</w:t>
+      </w:r>
+    </w:p>
+    <w:p>
+      <w:pPr>
+        <w:pStyle w:val="ListParagraph"/>
+        <w:tabs>
+          <w:tab w:val="left" w:pos="7672"/>
+        </w:tabs>
+        <w:ind w:left="0" w:firstLine="360"/>
+        <w:rPr>
+          <w:sz w:val="24"/>
+          <w:lang w:val="en-CA"/>
+        </w:rPr>
+      </w:pPr>
+    </w:p>
+    <w:p>
+      <w:pPr>
+        <w:pStyle w:val="ListParagraph"/>
+        <w:tabs>
+          <w:tab w:val="left" w:pos="7672"/>
+        </w:tabs>
+        <w:ind w:left="0" w:firstLine="360"/>
+        <w:rPr>
+          <w:sz w:val="24"/>
+          <w:lang w:val="pt-BR"/>
+        </w:rPr>
+      </w:pPr>
+      <w:r>
+        <w:rPr>
+          <w:sz w:val="24"/>
+          <w:lang w:val="pt-BR"/>
+        </w:rPr>
+        <w:t>Comportamento e habilidades</w:t>
+      </w:r>
+    </w:p>
+    <w:p>
+      <w:pPr>
+        <w:ind w:firstLine="360"/>
+        <w:rPr>
+          <w:sz w:val="24"/>
+          <w:lang w:val="pt-BR"/>
+        </w:rPr>
+      </w:pPr>
+      <w:r>
+        <w:rPr>
+          <w:sz w:val="24"/>
+          <w:lang w:val="pt-BR"/>
+        </w:rPr>
+        <w:t>Sanguessuga</w:t>
+      </w:r>
+    </w:p>
+    <w:p>
+      <w:pPr>
+        <w:ind w:firstLine="360"/>
+        <w:rPr>
+          <w:sz w:val="24"/>
+          <w:lang w:val="pt-BR"/>
+        </w:rPr>
+      </w:pPr>
+      <w:r>
+        <w:rPr>
+          <w:sz w:val="24"/>
+          <w:lang w:val="pt-BR"/>
+        </w:rPr>
+        <w:t>Comportamento</w:t>
+      </w:r>
+      <w:r>
+        <w:rPr>
+          <w:sz w:val="24"/>
+          <w:lang w:val="en-CA"/>
+        </w:rPr>
+        <w:t xml:space="preserve">: </w:t>
       </w:r>
       <w:proofErr w:type="gramStart"/>
       <w:r>
@@ -6286,7 +7148,7 @@
           <w:sz w:val="24"/>
           <w:lang w:val="pt-BR"/>
         </w:rPr>
-        <w:t>Nas fase</w:t>
+        <w:t>Agressivo</w:t>
       </w:r>
       <w:proofErr w:type="gramEnd"/>
       <w:r>
@@ -6294,69 +7156,128 @@
           <w:sz w:val="24"/>
           <w:lang w:val="pt-BR"/>
         </w:rPr>
-        <w:t xml:space="preserve"> em que o pássaro aparece, ele ficará na parte de cima da tela.</w:t>
-      </w:r>
-    </w:p>
-    <w:p>
-      <w:pPr>
-        <w:pStyle w:val="ListParagraph"/>
-        <w:tabs>
-          <w:tab w:val="left" w:pos="7672"/>
-        </w:tabs>
-        <w:ind w:left="0" w:firstLine="360"/>
-        <w:rPr>
-          <w:b/>
+        <w:t xml:space="preserve"> porém lento, tira 15% vida quando toca no personagem principal.</w:t>
+      </w:r>
+    </w:p>
+    <w:p>
+      <w:pPr>
+        <w:ind w:firstLine="360"/>
+        <w:rPr>
+          <w:sz w:val="24"/>
+          <w:lang w:val="pt-BR"/>
+        </w:rPr>
+      </w:pPr>
+      <w:r>
+        <w:rPr>
+          <w:sz w:val="24"/>
+          <w:lang w:val="pt-BR"/>
+        </w:rPr>
+        <w:t>Habilidade</w:t>
+      </w:r>
+      <w:r>
+        <w:rPr>
           <w:sz w:val="24"/>
           <w:lang w:val="en-CA"/>
         </w:rPr>
-      </w:pPr>
-      <w:r>
-        <w:rPr>
-          <w:b/>
-          <w:sz w:val="24"/>
-          <w:lang w:val="pt-BR"/>
-        </w:rPr>
-        <w:t>A personagem Lili consegue superar</w:t>
-      </w:r>
-    </w:p>
-    <w:p>
-      <w:pPr>
-        <w:pStyle w:val="ListParagraph"/>
-        <w:tabs>
-          <w:tab w:val="left" w:pos="7672"/>
-        </w:tabs>
-        <w:ind w:left="0" w:firstLine="360"/>
-        <w:rPr>
-          <w:sz w:val="24"/>
-          <w:lang w:val="pt-BR"/>
-        </w:rPr>
-      </w:pPr>
+        <w:t>: N</w:t>
+      </w:r>
+      <w:proofErr w:type="spellStart"/>
+      <w:r>
+        <w:rPr>
+          <w:sz w:val="24"/>
+          <w:lang w:val="pt-BR"/>
+        </w:rPr>
+        <w:t>ão</w:t>
+      </w:r>
+      <w:proofErr w:type="spellEnd"/>
+      <w:r>
+        <w:rPr>
+          <w:sz w:val="24"/>
+          <w:lang w:val="pt-BR"/>
+        </w:rPr>
+        <w:t xml:space="preserve"> possui.</w:t>
+      </w:r>
+    </w:p>
+    <w:p>
+      <w:pPr>
+        <w:ind w:firstLine="360"/>
+        <w:rPr>
+          <w:sz w:val="24"/>
+          <w:lang w:val="pt-BR"/>
+        </w:rPr>
+      </w:pPr>
+      <w:r>
+        <w:rPr>
+          <w:sz w:val="24"/>
+          <w:lang w:val="pt-BR"/>
+        </w:rPr>
+        <w:t>Pássaro</w:t>
+      </w:r>
+    </w:p>
+    <w:p>
+      <w:pPr>
+        <w:ind w:firstLine="360"/>
+        <w:rPr>
+          <w:sz w:val="24"/>
+          <w:lang w:val="pt-BR"/>
+        </w:rPr>
+      </w:pPr>
+      <w:r>
+        <w:rPr>
+          <w:sz w:val="24"/>
+          <w:lang w:val="pt-BR"/>
+        </w:rPr>
+        <w:t>Comportamento</w:t>
+      </w:r>
       <w:r>
         <w:rPr>
           <w:sz w:val="24"/>
           <w:lang w:val="en-CA"/>
         </w:rPr>
-        <w:t>- o p</w:t>
+        <w:t xml:space="preserve">: </w:t>
+      </w:r>
+      <w:r>
+        <w:rPr>
+          <w:sz w:val="24"/>
+          <w:lang w:val="pt-BR"/>
+        </w:rPr>
+        <w:t>Agressivo e rápido, tira 25% vida quando toca no personagem principal.</w:t>
+      </w:r>
+    </w:p>
+    <w:p>
+      <w:pPr>
+        <w:ind w:firstLine="360"/>
+        <w:rPr>
+          <w:sz w:val="24"/>
+          <w:lang w:val="pt-BR"/>
+        </w:rPr>
+      </w:pPr>
+      <w:r>
+        <w:rPr>
+          <w:sz w:val="24"/>
+          <w:lang w:val="pt-BR"/>
+        </w:rPr>
+        <w:t>Habilidade</w:t>
+      </w:r>
+      <w:r>
+        <w:rPr>
+          <w:sz w:val="24"/>
+          <w:lang w:val="en-CA"/>
+        </w:rPr>
+        <w:t xml:space="preserve">: </w:t>
       </w:r>
       <w:proofErr w:type="spellStart"/>
       <w:r>
         <w:rPr>
           <w:sz w:val="24"/>
-          <w:lang w:val="pt-BR"/>
-        </w:rPr>
-        <w:t>ássaro</w:t>
+          <w:lang w:val="en-CA"/>
+        </w:rPr>
+        <w:t>Não</w:t>
       </w:r>
       <w:proofErr w:type="spellEnd"/>
       <w:r>
         <w:rPr>
           <w:sz w:val="24"/>
-          <w:lang w:val="pt-BR"/>
-        </w:rPr>
-        <w:t xml:space="preserve"> comendo todo alimento antes dos pássaros, principalmente</w:t>
-      </w:r>
-      <w:r>
-        <w:rPr>
-          <w:sz w:val="24"/>
           <w:lang w:val="en-CA"/>
         </w:rPr>
         <w:t xml:space="preserve"> </w:t>
@@ -6367,634 +7288,15 @@
           <w:sz w:val="24"/>
           <w:lang w:val="en-CA"/>
         </w:rPr>
-        <w:t>os</w:t>
+        <w:t>possui</w:t>
       </w:r>
       <w:proofErr w:type="spellEnd"/>
       <w:r>
         <w:rPr>
           <w:sz w:val="24"/>
-          <w:lang w:val="en-CA"/>
-        </w:rPr>
-        <w:t xml:space="preserve"> </w:t>
-      </w:r>
-      <w:r>
-        <w:rPr>
-          <w:sz w:val="24"/>
-          <w:lang w:val="pt-BR"/>
-        </w:rPr>
-        <w:t xml:space="preserve">que estiverem no topo da tela. </w:t>
-      </w:r>
-    </w:p>
-    <w:p>
-      <w:pPr>
-        <w:pStyle w:val="ListParagraph"/>
-        <w:tabs>
-          <w:tab w:val="left" w:pos="7672"/>
-        </w:tabs>
-        <w:ind w:left="0" w:firstLine="360"/>
-        <w:rPr>
-          <w:sz w:val="24"/>
-          <w:lang w:val="en-CA"/>
-        </w:rPr>
-      </w:pPr>
-      <w:r>
-        <w:rPr>
-          <w:sz w:val="24"/>
-          <w:lang w:val="en-CA"/>
-        </w:rPr>
-        <w:t xml:space="preserve">- o </w:t>
-      </w:r>
-      <w:proofErr w:type="spellStart"/>
-      <w:r>
-        <w:rPr>
-          <w:sz w:val="24"/>
-          <w:lang w:val="en-CA"/>
-        </w:rPr>
-        <w:t>sanguessuga</w:t>
-      </w:r>
-      <w:proofErr w:type="spellEnd"/>
-      <w:r>
-        <w:rPr>
-          <w:sz w:val="24"/>
-          <w:lang w:val="en-CA"/>
-        </w:rPr>
-        <w:t xml:space="preserve"> </w:t>
-      </w:r>
-      <w:proofErr w:type="spellStart"/>
-      <w:r>
-        <w:rPr>
-          <w:sz w:val="24"/>
-          <w:lang w:val="en-CA"/>
-        </w:rPr>
-        <w:t>arremessando</w:t>
-      </w:r>
-      <w:proofErr w:type="spellEnd"/>
-      <w:r>
-        <w:rPr>
-          <w:sz w:val="24"/>
-          <w:lang w:val="en-CA"/>
-        </w:rPr>
-        <w:t xml:space="preserve"> </w:t>
-      </w:r>
-      <w:proofErr w:type="spellStart"/>
-      <w:r>
-        <w:rPr>
-          <w:sz w:val="24"/>
-          <w:lang w:val="en-CA"/>
-        </w:rPr>
-        <w:t>Bomba</w:t>
-      </w:r>
-      <w:proofErr w:type="spellEnd"/>
-      <w:r>
-        <w:rPr>
-          <w:sz w:val="24"/>
-          <w:lang w:val="en-CA"/>
-        </w:rPr>
-        <w:t xml:space="preserve"> </w:t>
-      </w:r>
-      <w:proofErr w:type="spellStart"/>
-      <w:r>
-        <w:rPr>
-          <w:sz w:val="24"/>
-          <w:lang w:val="en-CA"/>
-        </w:rPr>
-        <w:t>ácida</w:t>
-      </w:r>
-      <w:proofErr w:type="spellEnd"/>
-      <w:r>
-        <w:rPr>
-          <w:sz w:val="24"/>
-          <w:lang w:val="en-CA"/>
-        </w:rPr>
-        <w:t xml:space="preserve"> contra </w:t>
-      </w:r>
-      <w:proofErr w:type="spellStart"/>
-      <w:r>
-        <w:rPr>
-          <w:sz w:val="24"/>
-          <w:lang w:val="en-CA"/>
-        </w:rPr>
-        <w:t>ele</w:t>
-      </w:r>
-      <w:proofErr w:type="spellEnd"/>
-      <w:r>
-        <w:rPr>
-          <w:sz w:val="24"/>
-          <w:lang w:val="en-CA"/>
-        </w:rPr>
-        <w:t xml:space="preserve">. Comer </w:t>
-      </w:r>
-      <w:proofErr w:type="spellStart"/>
-      <w:r>
-        <w:rPr>
-          <w:sz w:val="24"/>
-          <w:lang w:val="en-CA"/>
-        </w:rPr>
-        <w:t>comidas</w:t>
-      </w:r>
-      <w:proofErr w:type="spellEnd"/>
-      <w:r>
-        <w:rPr>
-          <w:sz w:val="24"/>
-          <w:lang w:val="en-CA"/>
-        </w:rPr>
-        <w:t xml:space="preserve"> </w:t>
-      </w:r>
-      <w:proofErr w:type="spellStart"/>
-      <w:r>
-        <w:rPr>
-          <w:sz w:val="24"/>
-          <w:lang w:val="en-CA"/>
-        </w:rPr>
-        <w:t>que</w:t>
-      </w:r>
-      <w:proofErr w:type="spellEnd"/>
-      <w:r>
-        <w:rPr>
-          <w:sz w:val="24"/>
-          <w:lang w:val="en-CA"/>
-        </w:rPr>
-        <w:t xml:space="preserve"> </w:t>
-      </w:r>
-      <w:proofErr w:type="spellStart"/>
-      <w:r>
-        <w:rPr>
-          <w:sz w:val="24"/>
-          <w:lang w:val="en-CA"/>
-        </w:rPr>
-        <w:t>restauram</w:t>
-      </w:r>
-      <w:proofErr w:type="spellEnd"/>
-      <w:r>
-        <w:rPr>
-          <w:sz w:val="24"/>
-          <w:lang w:val="en-CA"/>
-        </w:rPr>
-        <w:t xml:space="preserve"> a </w:t>
-      </w:r>
-      <w:proofErr w:type="spellStart"/>
-      <w:r>
-        <w:rPr>
-          <w:sz w:val="24"/>
-          <w:lang w:val="en-CA"/>
-        </w:rPr>
-        <w:t>vida</w:t>
-      </w:r>
-      <w:proofErr w:type="spellEnd"/>
-      <w:r>
-        <w:rPr>
-          <w:sz w:val="24"/>
-          <w:lang w:val="en-CA"/>
-        </w:rPr>
-        <w:t xml:space="preserve"> do </w:t>
-      </w:r>
-      <w:r>
-        <w:rPr>
-          <w:sz w:val="24"/>
-          <w:lang w:val="pt-BR"/>
-        </w:rPr>
-        <w:t>sanguessuga</w:t>
-      </w:r>
-      <w:r>
-        <w:rPr>
-          <w:sz w:val="24"/>
-          <w:lang w:val="en-CA"/>
-        </w:rPr>
-        <w:t xml:space="preserve"> </w:t>
-      </w:r>
-      <w:proofErr w:type="spellStart"/>
-      <w:r>
-        <w:rPr>
-          <w:sz w:val="24"/>
-          <w:lang w:val="en-CA"/>
-        </w:rPr>
-        <w:t>também</w:t>
-      </w:r>
-      <w:proofErr w:type="spellEnd"/>
-      <w:r>
-        <w:rPr>
-          <w:sz w:val="24"/>
-          <w:lang w:val="en-CA"/>
-        </w:rPr>
-        <w:t xml:space="preserve"> </w:t>
-      </w:r>
-      <w:proofErr w:type="spellStart"/>
-      <w:r>
-        <w:rPr>
-          <w:sz w:val="24"/>
-          <w:lang w:val="en-CA"/>
-        </w:rPr>
-        <w:t>ajuda</w:t>
-      </w:r>
-      <w:proofErr w:type="spellEnd"/>
-      <w:r>
-        <w:rPr>
-          <w:sz w:val="24"/>
-          <w:lang w:val="en-CA"/>
-        </w:rPr>
-        <w:t xml:space="preserve"> a </w:t>
-      </w:r>
-      <w:proofErr w:type="spellStart"/>
-      <w:r>
-        <w:rPr>
-          <w:sz w:val="24"/>
-          <w:lang w:val="en-CA"/>
-        </w:rPr>
-        <w:t>derrotá</w:t>
-      </w:r>
-      <w:proofErr w:type="spellEnd"/>
-      <w:r>
-        <w:rPr>
-          <w:sz w:val="24"/>
-          <w:lang w:val="en-CA"/>
-        </w:rPr>
-        <w:t>-lo.</w:t>
-      </w:r>
-    </w:p>
-    <w:p>
-      <w:pPr>
-        <w:pStyle w:val="ListParagraph"/>
-        <w:tabs>
-          <w:tab w:val="left" w:pos="7672"/>
-        </w:tabs>
-        <w:ind w:left="0" w:firstLine="360"/>
-        <w:rPr>
-          <w:sz w:val="24"/>
-          <w:lang w:val="en-CA"/>
-        </w:rPr>
-      </w:pPr>
-      <w:r>
-        <w:rPr>
-          <w:sz w:val="24"/>
-          <w:lang w:val="en-CA"/>
-        </w:rPr>
-        <w:t xml:space="preserve">- a </w:t>
-      </w:r>
-      <w:proofErr w:type="spellStart"/>
-      <w:r>
-        <w:rPr>
-          <w:sz w:val="24"/>
-          <w:lang w:val="en-CA"/>
-        </w:rPr>
-        <w:t>formiga</w:t>
-      </w:r>
-      <w:proofErr w:type="spellEnd"/>
-      <w:r>
-        <w:rPr>
-          <w:sz w:val="24"/>
-          <w:lang w:val="en-CA"/>
-        </w:rPr>
-        <w:t>,</w:t>
-      </w:r>
-    </w:p>
-    <w:p>
-      <w:pPr>
-        <w:pStyle w:val="ListParagraph"/>
-        <w:tabs>
-          <w:tab w:val="left" w:pos="7672"/>
-        </w:tabs>
-        <w:ind w:left="0" w:firstLine="360"/>
-        <w:rPr>
-          <w:sz w:val="24"/>
-          <w:lang w:val="pt-BR"/>
-        </w:rPr>
-      </w:pPr>
-    </w:p>
-    <w:p>
-      <w:pPr>
-        <w:pStyle w:val="ListParagraph"/>
-        <w:tabs>
-          <w:tab w:val="left" w:pos="7672"/>
-        </w:tabs>
-        <w:ind w:left="0" w:firstLine="360"/>
-        <w:rPr>
-          <w:b/>
-          <w:sz w:val="24"/>
-          <w:lang w:val="pt-BR"/>
-        </w:rPr>
-      </w:pPr>
-      <w:r>
-        <w:rPr>
-          <w:b/>
-          <w:sz w:val="24"/>
-          <w:lang w:val="pt-BR"/>
-        </w:rPr>
-        <w:t>Recompensa por cada inimigo</w:t>
-      </w:r>
-    </w:p>
-    <w:p>
-      <w:pPr>
-        <w:pStyle w:val="ListParagraph"/>
-        <w:tabs>
-          <w:tab w:val="left" w:pos="7672"/>
-        </w:tabs>
-        <w:ind w:left="0" w:firstLine="360"/>
-        <w:rPr>
-          <w:sz w:val="24"/>
-          <w:lang w:val="en-CA"/>
-        </w:rPr>
-      </w:pPr>
-      <w:r>
-        <w:rPr>
-          <w:sz w:val="24"/>
-          <w:lang w:val="pt-BR"/>
-        </w:rPr>
-        <w:t>Sanguessuga</w:t>
-      </w:r>
-    </w:p>
-    <w:p>
-      <w:pPr>
-        <w:pStyle w:val="ListParagraph"/>
-        <w:tabs>
-          <w:tab w:val="left" w:pos="7672"/>
-        </w:tabs>
-        <w:ind w:left="0" w:firstLine="360"/>
-        <w:rPr>
-          <w:sz w:val="24"/>
-          <w:lang w:val="pt-BR"/>
-        </w:rPr>
-      </w:pPr>
-      <w:r>
-        <w:rPr>
-          <w:sz w:val="24"/>
-          <w:lang w:val="en-CA"/>
-        </w:rPr>
-        <w:t xml:space="preserve">- </w:t>
-      </w:r>
-      <w:r>
-        <w:rPr>
-          <w:sz w:val="24"/>
-          <w:lang w:val="en-CA"/>
-        </w:rPr>
-        <w:t xml:space="preserve">150 </w:t>
-      </w:r>
-      <w:proofErr w:type="spellStart"/>
-      <w:r>
-        <w:rPr>
-          <w:sz w:val="24"/>
-          <w:lang w:val="en-CA"/>
-        </w:rPr>
-        <w:t>pontos</w:t>
-      </w:r>
-      <w:proofErr w:type="spellEnd"/>
-      <w:r>
-        <w:rPr>
-          <w:sz w:val="24"/>
-          <w:lang w:val="en-CA"/>
-        </w:rPr>
-        <w:t xml:space="preserve"> extra + </w:t>
-      </w:r>
-      <w:proofErr w:type="spellStart"/>
-      <w:r>
-        <w:rPr>
-          <w:sz w:val="24"/>
-          <w:lang w:val="en-CA"/>
-        </w:rPr>
-        <w:t>desbloqueio</w:t>
-      </w:r>
-      <w:proofErr w:type="spellEnd"/>
-      <w:r>
-        <w:rPr>
-          <w:sz w:val="24"/>
-          <w:lang w:val="en-CA"/>
-        </w:rPr>
-        <w:t xml:space="preserve"> de novo item (</w:t>
-      </w:r>
-      <w:proofErr w:type="spellStart"/>
-      <w:r>
-        <w:rPr>
-          <w:sz w:val="24"/>
-          <w:lang w:val="en-CA"/>
-        </w:rPr>
-        <w:t>Bomba</w:t>
-      </w:r>
-      <w:proofErr w:type="spellEnd"/>
-      <w:r>
-        <w:rPr>
-          <w:sz w:val="24"/>
-          <w:lang w:val="en-CA"/>
-        </w:rPr>
-        <w:t xml:space="preserve"> </w:t>
-      </w:r>
-      <w:r>
-        <w:rPr>
-          <w:sz w:val="24"/>
-          <w:lang w:val="pt-BR"/>
-        </w:rPr>
-        <w:t>Ácida)</w:t>
-      </w:r>
-    </w:p>
-    <w:p>
-      <w:pPr>
-        <w:pStyle w:val="ListParagraph"/>
-        <w:tabs>
-          <w:tab w:val="left" w:pos="7672"/>
-        </w:tabs>
-        <w:ind w:left="0" w:firstLine="360"/>
-        <w:rPr>
-          <w:sz w:val="24"/>
-          <w:lang w:val="en-CA"/>
-        </w:rPr>
-      </w:pPr>
-      <w:proofErr w:type="spellStart"/>
-      <w:r>
-        <w:rPr>
-          <w:sz w:val="24"/>
-          <w:lang w:val="en-CA"/>
-        </w:rPr>
-        <w:t>Pássaro</w:t>
-      </w:r>
-      <w:proofErr w:type="spellEnd"/>
-    </w:p>
-    <w:p>
-      <w:pPr>
-        <w:pStyle w:val="ListParagraph"/>
-        <w:tabs>
-          <w:tab w:val="left" w:pos="7672"/>
-        </w:tabs>
-        <w:ind w:left="0" w:firstLine="360"/>
-        <w:rPr>
-          <w:sz w:val="24"/>
-          <w:lang w:val="en-CA"/>
-        </w:rPr>
-      </w:pPr>
-      <w:r>
-        <w:rPr>
-          <w:sz w:val="24"/>
-          <w:lang w:val="en-CA"/>
-        </w:rPr>
-        <w:t xml:space="preserve">- 300 </w:t>
-      </w:r>
-      <w:proofErr w:type="spellStart"/>
-      <w:r>
-        <w:rPr>
-          <w:sz w:val="24"/>
-          <w:lang w:val="en-CA"/>
-        </w:rPr>
-        <w:t>pontos</w:t>
-      </w:r>
-      <w:proofErr w:type="spellEnd"/>
-      <w:r>
-        <w:rPr>
-          <w:sz w:val="24"/>
-          <w:lang w:val="en-CA"/>
-        </w:rPr>
-        <w:t xml:space="preserve"> extra + </w:t>
-      </w:r>
-      <w:proofErr w:type="spellStart"/>
-      <w:r>
-        <w:rPr>
-          <w:sz w:val="24"/>
-          <w:lang w:val="en-CA"/>
-        </w:rPr>
-        <w:t>desbloqueio</w:t>
-      </w:r>
-      <w:proofErr w:type="spellEnd"/>
-      <w:r>
-        <w:rPr>
-          <w:sz w:val="24"/>
-          <w:lang w:val="en-CA"/>
-        </w:rPr>
-        <w:t xml:space="preserve"> de novo item (comida)</w:t>
-      </w:r>
-    </w:p>
-    <w:p>
-      <w:pPr>
-        <w:pStyle w:val="ListParagraph"/>
-        <w:tabs>
-          <w:tab w:val="left" w:pos="7672"/>
-        </w:tabs>
-        <w:ind w:left="0" w:firstLine="360"/>
-        <w:rPr>
-          <w:sz w:val="24"/>
-          <w:lang w:val="en-CA"/>
-        </w:rPr>
-      </w:pPr>
-      <w:proofErr w:type="spellStart"/>
-      <w:r>
-        <w:rPr>
-          <w:sz w:val="24"/>
-          <w:lang w:val="en-CA"/>
-        </w:rPr>
-        <w:t>Formiga</w:t>
-      </w:r>
-      <w:proofErr w:type="spellEnd"/>
-    </w:p>
-    <w:p>
-      <w:pPr>
-        <w:pStyle w:val="ListParagraph"/>
-        <w:tabs>
-          <w:tab w:val="left" w:pos="7672"/>
-        </w:tabs>
-        <w:ind w:left="0" w:firstLine="360"/>
-        <w:rPr>
-          <w:sz w:val="24"/>
-          <w:lang w:val="en-CA"/>
-        </w:rPr>
-      </w:pPr>
-      <w:r>
-        <w:rPr>
-          <w:sz w:val="24"/>
-          <w:lang w:val="en-CA"/>
-        </w:rPr>
-        <w:t xml:space="preserve">- 400 </w:t>
-      </w:r>
-      <w:proofErr w:type="spellStart"/>
-      <w:r>
-        <w:rPr>
-          <w:sz w:val="24"/>
-          <w:lang w:val="en-CA"/>
-        </w:rPr>
-        <w:t>pontos</w:t>
-      </w:r>
-      <w:proofErr w:type="spellEnd"/>
-      <w:r>
-        <w:rPr>
-          <w:sz w:val="24"/>
-          <w:lang w:val="en-CA"/>
-        </w:rPr>
-        <w:t xml:space="preserve"> extra + </w:t>
-      </w:r>
-      <w:proofErr w:type="spellStart"/>
-      <w:r>
-        <w:rPr>
-          <w:sz w:val="24"/>
-          <w:lang w:val="en-CA"/>
-        </w:rPr>
-        <w:t>desbloqueio</w:t>
-      </w:r>
-      <w:proofErr w:type="spellEnd"/>
-      <w:r>
-        <w:rPr>
-          <w:sz w:val="24"/>
-          <w:lang w:val="en-CA"/>
-        </w:rPr>
-        <w:t xml:space="preserve"> de novo item (</w:t>
-      </w:r>
-      <w:proofErr w:type="spellStart"/>
-      <w:r>
-        <w:rPr>
-          <w:sz w:val="24"/>
-          <w:lang w:val="en-CA"/>
-        </w:rPr>
-        <w:t>Bomba</w:t>
-      </w:r>
-      <w:proofErr w:type="spellEnd"/>
-      <w:r>
-        <w:rPr>
-          <w:sz w:val="24"/>
-          <w:lang w:val="en-CA"/>
-        </w:rPr>
-        <w:t xml:space="preserve"> </w:t>
-      </w:r>
-      <w:proofErr w:type="spellStart"/>
-      <w:r>
-        <w:rPr>
-          <w:sz w:val="24"/>
-          <w:lang w:val="en-CA"/>
-        </w:rPr>
-        <w:t>Ácida</w:t>
-      </w:r>
-      <w:proofErr w:type="spellEnd"/>
-      <w:r>
-        <w:rPr>
-          <w:sz w:val="24"/>
-          <w:lang w:val="en-CA"/>
-        </w:rPr>
-        <w:t>)</w:t>
-      </w:r>
-    </w:p>
-    <w:p>
-      <w:pPr>
-        <w:pStyle w:val="ListParagraph"/>
-        <w:tabs>
-          <w:tab w:val="left" w:pos="7672"/>
-        </w:tabs>
-        <w:ind w:left="0" w:firstLine="360"/>
-        <w:rPr>
-          <w:sz w:val="24"/>
-          <w:lang w:val="en-CA"/>
-        </w:rPr>
-      </w:pPr>
-    </w:p>
-    <w:p>
-      <w:pPr>
-        <w:pStyle w:val="ListParagraph"/>
-        <w:tabs>
-          <w:tab w:val="left" w:pos="7672"/>
-        </w:tabs>
-        <w:ind w:left="0" w:firstLine="360"/>
-        <w:rPr>
-          <w:sz w:val="24"/>
-          <w:lang w:val="pt-BR"/>
-        </w:rPr>
-      </w:pPr>
-      <w:r>
-        <w:rPr>
-          <w:sz w:val="24"/>
-          <w:lang w:val="pt-BR"/>
-        </w:rPr>
-        <w:t>Comportamento e habilidades</w:t>
+          <w:lang w:val="pt-BR"/>
+        </w:rPr>
+        <w:t>.</w:t>
       </w:r>
     </w:p>
     <w:p>
@@ -7010,202 +7312,6 @@
           <w:sz w:val="24"/>
           <w:lang w:val="pt-BR"/>
         </w:rPr>
-        <w:t>Sanguessuga</w:t>
-      </w:r>
-    </w:p>
-    <w:p>
-      <w:pPr>
-        <w:ind w:firstLine="360"/>
-        <w:rPr>
-          <w:sz w:val="24"/>
-          <w:lang w:val="pt-BR"/>
-        </w:rPr>
-      </w:pPr>
-      <w:r>
-        <w:rPr>
-          <w:sz w:val="24"/>
-          <w:lang w:val="pt-BR"/>
-        </w:rPr>
-        <w:t>Comportamento</w:t>
-      </w:r>
-      <w:r>
-        <w:rPr>
-          <w:sz w:val="24"/>
-          <w:lang w:val="en-CA"/>
-        </w:rPr>
-        <w:t xml:space="preserve">: </w:t>
-      </w:r>
-      <w:proofErr w:type="gramStart"/>
-      <w:r>
-        <w:rPr>
-          <w:sz w:val="24"/>
-          <w:lang w:val="pt-BR"/>
-        </w:rPr>
-        <w:t>Agressivo</w:t>
-      </w:r>
-      <w:proofErr w:type="gramEnd"/>
-      <w:r>
-        <w:rPr>
-          <w:sz w:val="24"/>
-          <w:lang w:val="pt-BR"/>
-        </w:rPr>
-        <w:t xml:space="preserve"> porém lento, tira 15% vida quando toca no personagem principal.</w:t>
-      </w:r>
-    </w:p>
-    <w:p>
-      <w:pPr>
-        <w:ind w:firstLine="360"/>
-        <w:rPr>
-          <w:sz w:val="24"/>
-          <w:lang w:val="pt-BR"/>
-        </w:rPr>
-      </w:pPr>
-      <w:r>
-        <w:rPr>
-          <w:sz w:val="24"/>
-          <w:lang w:val="pt-BR"/>
-        </w:rPr>
-        <w:t>Habilidade</w:t>
-      </w:r>
-      <w:r>
-        <w:rPr>
-          <w:sz w:val="24"/>
-          <w:lang w:val="en-CA"/>
-        </w:rPr>
-        <w:t>: N</w:t>
-      </w:r>
-      <w:proofErr w:type="spellStart"/>
-      <w:r>
-        <w:rPr>
-          <w:sz w:val="24"/>
-          <w:lang w:val="pt-BR"/>
-        </w:rPr>
-        <w:t>ão</w:t>
-      </w:r>
-      <w:proofErr w:type="spellEnd"/>
-      <w:r>
-        <w:rPr>
-          <w:sz w:val="24"/>
-          <w:lang w:val="pt-BR"/>
-        </w:rPr>
-        <w:t xml:space="preserve"> possui.</w:t>
-      </w:r>
-    </w:p>
-    <w:p>
-      <w:pPr>
-        <w:ind w:firstLine="360"/>
-        <w:rPr>
-          <w:sz w:val="24"/>
-          <w:lang w:val="pt-BR"/>
-        </w:rPr>
-      </w:pPr>
-      <w:r>
-        <w:rPr>
-          <w:sz w:val="24"/>
-          <w:lang w:val="pt-BR"/>
-        </w:rPr>
-        <w:t>Pássaro</w:t>
-      </w:r>
-    </w:p>
-    <w:p>
-      <w:pPr>
-        <w:ind w:firstLine="360"/>
-        <w:rPr>
-          <w:sz w:val="24"/>
-          <w:lang w:val="pt-BR"/>
-        </w:rPr>
-      </w:pPr>
-      <w:r>
-        <w:rPr>
-          <w:sz w:val="24"/>
-          <w:lang w:val="pt-BR"/>
-        </w:rPr>
-        <w:t>Comportamento</w:t>
-      </w:r>
-      <w:r>
-        <w:rPr>
-          <w:sz w:val="24"/>
-          <w:lang w:val="en-CA"/>
-        </w:rPr>
-        <w:t xml:space="preserve">: </w:t>
-      </w:r>
-      <w:r>
-        <w:rPr>
-          <w:sz w:val="24"/>
-          <w:lang w:val="pt-BR"/>
-        </w:rPr>
-        <w:t>Agressivo e rápido, tira 25% vida quando toca no personagem principal.</w:t>
-      </w:r>
-    </w:p>
-    <w:p>
-      <w:pPr>
-        <w:ind w:firstLine="360"/>
-        <w:rPr>
-          <w:sz w:val="24"/>
-          <w:lang w:val="pt-BR"/>
-        </w:rPr>
-      </w:pPr>
-      <w:r>
-        <w:rPr>
-          <w:sz w:val="24"/>
-          <w:lang w:val="pt-BR"/>
-        </w:rPr>
-        <w:t>Habilidade</w:t>
-      </w:r>
-      <w:r>
-        <w:rPr>
-          <w:sz w:val="24"/>
-          <w:lang w:val="en-CA"/>
-        </w:rPr>
-        <w:t xml:space="preserve">: </w:t>
-      </w:r>
-      <w:proofErr w:type="spellStart"/>
-      <w:r>
-        <w:rPr>
-          <w:sz w:val="24"/>
-          <w:lang w:val="en-CA"/>
-        </w:rPr>
-        <w:t>Não</w:t>
-      </w:r>
-      <w:proofErr w:type="spellEnd"/>
-      <w:r>
-        <w:rPr>
-          <w:sz w:val="24"/>
-          <w:lang w:val="en-CA"/>
-        </w:rPr>
-        <w:t xml:space="preserve"> </w:t>
-      </w:r>
-      <w:proofErr w:type="spellStart"/>
-      <w:r>
-        <w:rPr>
-          <w:sz w:val="24"/>
-          <w:lang w:val="en-CA"/>
-        </w:rPr>
-        <w:t>possui</w:t>
-      </w:r>
-      <w:proofErr w:type="spellEnd"/>
-      <w:r>
-        <w:rPr>
-          <w:sz w:val="24"/>
-          <w:lang w:val="pt-BR"/>
-        </w:rPr>
-        <w:t>.</w:t>
-      </w:r>
-    </w:p>
-    <w:p>
-      <w:pPr>
-        <w:ind w:firstLine="360"/>
-        <w:rPr>
-          <w:sz w:val="24"/>
-          <w:lang w:val="pt-BR"/>
-        </w:rPr>
-      </w:pPr>
-      <w:r>
-        <w:rPr>
-          <w:sz w:val="24"/>
-          <w:lang w:val="pt-BR"/>
-        </w:rPr>
-        <w:lastRenderedPageBreak/>
         <w:t>Formiga</w:t>
       </w:r>
     </w:p>
@@ -11407,7 +11513,7 @@
 </file>
 
 <file path=customXml/itemProps1.xml><?xml version="1.0" encoding="utf-8"?>
-<ds:datastoreItem xmlns:ds="http://schemas.openxmlformats.org/officeDocument/2006/customXml" ds:itemID="{6698FF11-FB25-A642-B2E4-0018A6FA28E8}">
+<ds:datastoreItem xmlns:ds="http://schemas.openxmlformats.org/officeDocument/2006/customXml" ds:itemID="{E6E89E88-8C52-F14E-8BAE-1C0AF1530EDB}">
   <ds:schemaRefs>
     <ds:schemaRef ds:uri="http://schemas.openxmlformats.org/officeDocument/2006/bibliography"/>
   </ds:schemaRefs>

--- a/_GDD/Vermicompostagem_Game_Design_Document.docx
+++ b/_GDD/Vermicompostagem_Game_Design_Document.docx
@@ -93,7 +93,7 @@
           <w:sz w:val="56"/>
           <w:lang w:val="pt-BR"/>
         </w:rPr>
-        <w:t>LILI</w:t>
+        <w:t>NONDA</w:t>
       </w:r>
     </w:p>
     <w:p>
@@ -1422,8 +1422,17 @@
           <w:sz w:val="24"/>
           <w:lang w:val="pt-BR"/>
         </w:rPr>
-        <w:t>A história da minhoca Lili</w:t>
-      </w:r>
+        <w:t xml:space="preserve">A história da minhoca </w:t>
+      </w:r>
+      <w:proofErr w:type="spellStart"/>
+      <w:r>
+        <w:rPr>
+          <w:sz w:val="24"/>
+          <w:lang w:val="pt-BR"/>
+        </w:rPr>
+        <w:t>Nonda</w:t>
+      </w:r>
+      <w:proofErr w:type="spellEnd"/>
       <w:r>
         <w:rPr>
           <w:sz w:val="24"/>
@@ -1464,7 +1473,7 @@
           <w:sz w:val="24"/>
           <w:lang w:val="pt-BR"/>
         </w:rPr>
-        <w:t>Lili</w:t>
+        <w:t>Nonda</w:t>
       </w:r>
       <w:r>
         <w:rPr>
@@ -1501,13 +1510,15 @@
         </w:rPr>
         <w:t xml:space="preserve">. Carmen sempre abastece a caixa de </w:t>
       </w:r>
-      <w:r>
-        <w:rPr>
-          <w:sz w:val="24"/>
-          <w:lang w:val="pt-BR"/>
-        </w:rPr>
-        <w:t>Lili</w:t>
-      </w:r>
+      <w:proofErr w:type="spellStart"/>
+      <w:r>
+        <w:rPr>
+          <w:sz w:val="24"/>
+          <w:lang w:val="pt-BR"/>
+        </w:rPr>
+        <w:t>Nonda</w:t>
+      </w:r>
+      <w:proofErr w:type="spellEnd"/>
       <w:r>
         <w:rPr>
           <w:sz w:val="24"/>
@@ -1548,7 +1559,23 @@
           <w:sz w:val="24"/>
           <w:lang w:val="pt-BR"/>
         </w:rPr>
-        <w:t>Os inimigos que aparecem na caixa de Lili querem</w:t>
+        <w:t xml:space="preserve">Os inimigos que aparecem na caixa de </w:t>
+      </w:r>
+      <w:proofErr w:type="spellStart"/>
+      <w:r>
+        <w:rPr>
+          <w:sz w:val="24"/>
+          <w:lang w:val="pt-BR"/>
+        </w:rPr>
+        <w:t>Nonda</w:t>
+      </w:r>
+      <w:proofErr w:type="spellEnd"/>
+      <w:r>
+        <w:rPr>
+          <w:sz w:val="24"/>
+          <w:lang w:val="pt-BR"/>
+        </w:rPr>
+        <w:t xml:space="preserve"> querem</w:t>
       </w:r>
       <w:r>
         <w:rPr>
@@ -1571,13 +1598,15 @@
         </w:rPr>
         <w:t xml:space="preserve">destruir toda casa. O inimigo mais perigoso é a formiga, que pode fazer ninho dentro da caixa e trazer maiores consequências para a vida de </w:t>
       </w:r>
-      <w:r>
-        <w:rPr>
-          <w:sz w:val="24"/>
-          <w:lang w:val="pt-BR"/>
-        </w:rPr>
-        <w:t>Lili</w:t>
-      </w:r>
+      <w:proofErr w:type="spellStart"/>
+      <w:r>
+        <w:rPr>
+          <w:sz w:val="24"/>
+          <w:lang w:val="pt-BR"/>
+        </w:rPr>
+        <w:t>Nonda</w:t>
+      </w:r>
+      <w:proofErr w:type="spellEnd"/>
       <w:r>
         <w:rPr>
           <w:sz w:val="24"/>
@@ -1592,13 +1621,15 @@
         </w:rPr>
         <w:t xml:space="preserve">. O passarinho, com a rapidez de bicar, consegue roubar as melhores comidas, deixando </w:t>
       </w:r>
-      <w:r>
-        <w:rPr>
-          <w:sz w:val="24"/>
-          <w:lang w:val="pt-BR"/>
-        </w:rPr>
-        <w:t>Lili</w:t>
-      </w:r>
+      <w:proofErr w:type="spellStart"/>
+      <w:r>
+        <w:rPr>
+          <w:sz w:val="24"/>
+          <w:lang w:val="pt-BR"/>
+        </w:rPr>
+        <w:t>Nonda</w:t>
+      </w:r>
+      <w:proofErr w:type="spellEnd"/>
       <w:r>
         <w:rPr>
           <w:sz w:val="24"/>
@@ -1626,13 +1657,15 @@
         </w:rPr>
         <w:t xml:space="preserve">Um certo dia, a minhoca </w:t>
       </w:r>
-      <w:r>
-        <w:rPr>
-          <w:sz w:val="24"/>
-          <w:lang w:val="pt-BR"/>
-        </w:rPr>
-        <w:t>Lili</w:t>
-      </w:r>
+      <w:proofErr w:type="spellStart"/>
+      <w:r>
+        <w:rPr>
+          <w:sz w:val="24"/>
+          <w:lang w:val="pt-BR"/>
+        </w:rPr>
+        <w:t>Nonda</w:t>
+      </w:r>
+      <w:proofErr w:type="spellEnd"/>
       <w:r>
         <w:rPr>
           <w:sz w:val="24"/>
@@ -1659,21 +1692,122 @@
           <w:sz w:val="24"/>
           <w:lang w:val="pt-BR"/>
         </w:rPr>
-        <w:t xml:space="preserve"> orgânicos responsável pela fertilização do solo. Ela sabe exatamente quem vai </w:t>
-      </w:r>
-      <w:r>
-        <w:rPr>
-          <w:sz w:val="24"/>
-          <w:lang w:val="pt-BR"/>
-        </w:rPr>
-        <w:t xml:space="preserve">e </w:t>
-      </w:r>
-      <w:r>
-        <w:rPr>
-          <w:sz w:val="24"/>
-          <w:lang w:val="pt-BR"/>
-        </w:rPr>
-        <w:t>em qual horário</w:t>
+        <w:t xml:space="preserve"> orgânicos responsável pela fertilização do solo. </w:t>
+      </w:r>
+      <w:r>
+        <w:rPr>
+          <w:sz w:val="24"/>
+          <w:lang w:val="pt-BR"/>
+        </w:rPr>
+        <w:t xml:space="preserve">Como </w:t>
+      </w:r>
+      <w:proofErr w:type="spellStart"/>
+      <w:r>
+        <w:rPr>
+          <w:sz w:val="24"/>
+          <w:lang w:val="pt-BR"/>
+        </w:rPr>
+        <w:t>Nonda</w:t>
+      </w:r>
+      <w:proofErr w:type="spellEnd"/>
+      <w:r>
+        <w:rPr>
+          <w:sz w:val="24"/>
+          <w:lang w:val="pt-BR"/>
+        </w:rPr>
+        <w:t xml:space="preserve"> sabe exatamente </w:t>
+      </w:r>
+      <w:r>
+        <w:rPr>
+          <w:sz w:val="24"/>
+          <w:lang w:val="pt-BR"/>
+        </w:rPr>
+        <w:t>a hora que cada inimigo aparece no seu território,</w:t>
+      </w:r>
+      <w:r>
+        <w:rPr>
+          <w:sz w:val="24"/>
+          <w:lang w:val="pt-BR"/>
+        </w:rPr>
+        <w:t xml:space="preserve"> </w:t>
+      </w:r>
+      <w:r>
+        <w:rPr>
+          <w:sz w:val="24"/>
+          <w:lang w:val="pt-BR"/>
+        </w:rPr>
+        <w:t xml:space="preserve">planejou vencê-los </w:t>
+      </w:r>
+      <w:r>
+        <w:rPr>
+          <w:sz w:val="24"/>
+          <w:lang w:val="pt-BR"/>
+        </w:rPr>
+        <w:t>por etapas, de acordo com a forca de cada um.</w:t>
+      </w:r>
+      <w:r>
+        <w:rPr>
+          <w:sz w:val="24"/>
+          <w:lang w:val="pt-BR"/>
+        </w:rPr>
+        <w:t xml:space="preserve"> </w:t>
+      </w:r>
+    </w:p>
+    <w:p>
+      <w:pPr>
+        <w:pStyle w:val="ListParagraph"/>
+        <w:tabs>
+          <w:tab w:val="left" w:pos="7672"/>
+        </w:tabs>
+        <w:ind w:left="0" w:firstLine="360"/>
+        <w:rPr>
+          <w:sz w:val="24"/>
+          <w:lang w:val="pt-BR"/>
+        </w:rPr>
+      </w:pPr>
+      <w:r>
+        <w:rPr>
+          <w:sz w:val="24"/>
+          <w:lang w:val="pt-BR"/>
+        </w:rPr>
+        <w:t xml:space="preserve">Primeiramente, </w:t>
+      </w:r>
+      <w:proofErr w:type="spellStart"/>
+      <w:r>
+        <w:rPr>
+          <w:sz w:val="24"/>
+          <w:lang w:val="pt-BR"/>
+        </w:rPr>
+        <w:t>Nonda</w:t>
+      </w:r>
+      <w:proofErr w:type="spellEnd"/>
+      <w:r>
+        <w:rPr>
+          <w:sz w:val="24"/>
+          <w:lang w:val="pt-BR"/>
+        </w:rPr>
+        <w:t xml:space="preserve"> </w:t>
+      </w:r>
+      <w:r>
+        <w:rPr>
+          <w:sz w:val="24"/>
+          <w:lang w:val="pt-BR"/>
+        </w:rPr>
+        <w:t xml:space="preserve">precisa ter </w:t>
+      </w:r>
+      <w:r>
+        <w:rPr>
+          <w:sz w:val="24"/>
+          <w:lang w:val="pt-BR"/>
+        </w:rPr>
+        <w:t>certeza do que pode de comer e o que não pode</w:t>
+      </w:r>
+      <w:r>
+        <w:rPr>
+          <w:sz w:val="24"/>
+          <w:lang w:val="pt-BR"/>
+        </w:rPr>
+        <w:t>, para que deixe os inimigos com menos comida possível</w:t>
       </w:r>
       <w:r>
         <w:rPr>
@@ -1687,21 +1821,272 @@
           <w:sz w:val="24"/>
           <w:lang w:val="pt-BR"/>
         </w:rPr>
+        <w:t xml:space="preserve"> Ela aprendeu que a forca dela vem dos lixos orgânicos que Carmen sempre joga, </w:t>
+      </w:r>
+      <w:r>
+        <w:rPr>
+          <w:sz w:val="24"/>
+          <w:lang w:val="pt-BR"/>
+        </w:rPr>
+        <w:t>tais como casca de banana, borra</w:t>
+      </w:r>
+      <w:r>
+        <w:rPr>
+          <w:sz w:val="24"/>
+          <w:lang w:val="pt-BR"/>
+        </w:rPr>
+        <w:t>s de café</w:t>
+      </w:r>
+      <w:r>
+        <w:rPr>
+          <w:sz w:val="24"/>
+          <w:lang w:val="pt-BR"/>
+        </w:rPr>
+        <w:t>, alface e outros vegetais</w:t>
+      </w:r>
+      <w:r>
+        <w:rPr>
+          <w:sz w:val="24"/>
+          <w:lang w:val="pt-BR"/>
+        </w:rPr>
+        <w:t>.</w:t>
+      </w:r>
+      <w:r>
+        <w:rPr>
+          <w:sz w:val="24"/>
+          <w:lang w:val="pt-BR"/>
+        </w:rPr>
+        <w:t xml:space="preserve"> Mas ela</w:t>
+      </w:r>
+      <w:r>
+        <w:rPr>
+          <w:sz w:val="24"/>
+          <w:lang w:val="pt-BR"/>
+        </w:rPr>
+        <w:t xml:space="preserve"> também</w:t>
+      </w:r>
+      <w:r>
+        <w:rPr>
+          <w:sz w:val="24"/>
+          <w:lang w:val="pt-BR"/>
+        </w:rPr>
+        <w:t xml:space="preserve"> sabe que </w:t>
+      </w:r>
+      <w:r>
+        <w:rPr>
+          <w:sz w:val="24"/>
+          <w:lang w:val="pt-BR"/>
+        </w:rPr>
+        <w:t>às vezes Carmen joga</w:t>
+      </w:r>
+      <w:r>
+        <w:rPr>
+          <w:sz w:val="24"/>
+          <w:lang w:val="pt-BR"/>
+        </w:rPr>
+        <w:t xml:space="preserve"> sem querer algumas bombas á</w:t>
+      </w:r>
+      <w:r>
+        <w:rPr>
+          <w:sz w:val="24"/>
+          <w:lang w:val="pt-BR"/>
+        </w:rPr>
+        <w:t>cidas (cascas de laranja e limã</w:t>
+      </w:r>
+      <w:r>
+        <w:rPr>
+          <w:sz w:val="24"/>
+          <w:lang w:val="pt-BR"/>
+        </w:rPr>
+        <w:t xml:space="preserve">o. </w:t>
+      </w:r>
+      <w:proofErr w:type="spellStart"/>
+      <w:r>
+        <w:rPr>
+          <w:sz w:val="24"/>
+          <w:lang w:val="pt-BR"/>
+        </w:rPr>
+        <w:t>Nonda</w:t>
+      </w:r>
+      <w:proofErr w:type="spellEnd"/>
+      <w:r>
+        <w:rPr>
+          <w:sz w:val="24"/>
+          <w:lang w:val="pt-BR"/>
+        </w:rPr>
+        <w:t xml:space="preserve"> pode usar essas bombas a seu favor. </w:t>
+      </w:r>
+    </w:p>
+    <w:p>
+      <w:pPr>
+        <w:pStyle w:val="ListParagraph"/>
+        <w:tabs>
+          <w:tab w:val="left" w:pos="7672"/>
+        </w:tabs>
+        <w:ind w:left="0" w:firstLine="360"/>
+        <w:rPr>
+          <w:sz w:val="24"/>
+          <w:lang w:val="pt-BR"/>
+        </w:rPr>
+      </w:pPr>
+      <w:r>
+        <w:rPr>
+          <w:sz w:val="24"/>
+          <w:lang w:val="pt-BR"/>
+        </w:rPr>
+        <w:t xml:space="preserve">Seu primeiro inimigo é da mesma espécie, um anelídeo. O sanguessuga </w:t>
+      </w:r>
+      <w:r>
+        <w:rPr>
+          <w:sz w:val="24"/>
+          <w:lang w:val="pt-BR"/>
+        </w:rPr>
+        <w:t>tenta</w:t>
+      </w:r>
+      <w:r>
+        <w:rPr>
+          <w:sz w:val="24"/>
+          <w:lang w:val="pt-BR"/>
+        </w:rPr>
+        <w:t xml:space="preserve"> de tudo para roubar o sangue da pobre </w:t>
+      </w:r>
+      <w:proofErr w:type="spellStart"/>
+      <w:r>
+        <w:rPr>
+          <w:sz w:val="24"/>
+          <w:lang w:val="pt-BR"/>
+        </w:rPr>
+        <w:t>Nonda</w:t>
+      </w:r>
+      <w:proofErr w:type="spellEnd"/>
+      <w:r>
+        <w:rPr>
+          <w:sz w:val="24"/>
+          <w:lang w:val="pt-BR"/>
+        </w:rPr>
+        <w:t xml:space="preserve"> e deixa-la anêmica. </w:t>
+      </w:r>
+      <w:r>
+        <w:rPr>
+          <w:sz w:val="24"/>
+          <w:lang w:val="pt-BR"/>
+        </w:rPr>
+        <w:t xml:space="preserve">É nessa hora que Carmen aparece jogando alguns materiais orgânicos, inclusive as bombas ácidas. Com sorte, </w:t>
+      </w:r>
+      <w:proofErr w:type="spellStart"/>
+      <w:r>
+        <w:rPr>
+          <w:sz w:val="24"/>
+          <w:lang w:val="pt-BR"/>
+        </w:rPr>
+        <w:t>Nonda</w:t>
+      </w:r>
+      <w:proofErr w:type="spellEnd"/>
+      <w:r>
+        <w:rPr>
+          <w:sz w:val="24"/>
+          <w:lang w:val="pt-BR"/>
+        </w:rPr>
+        <w:t xml:space="preserve"> precisou apenas de algumas dessas bombas para combater o sanguessuga que a importunava. Fazendo o que ela mais sabe, que é proteger a caixa onde vive, conseguiu despistar esse velho inimigo.</w:t>
+      </w:r>
+      <w:r>
+        <w:rPr>
+          <w:sz w:val="24"/>
+          <w:lang w:val="pt-BR"/>
+        </w:rPr>
         <w:t xml:space="preserve"> </w:t>
       </w:r>
-      <w:r>
-        <w:rPr>
-          <w:sz w:val="24"/>
-          <w:lang w:val="pt-BR"/>
-        </w:rPr>
-        <w:t>Lili</w:t>
-      </w:r>
-      <w:r>
-        <w:rPr>
-          <w:sz w:val="24"/>
-          <w:lang w:val="pt-BR"/>
-        </w:rPr>
-        <w:t xml:space="preserve"> planejou vencer eles por etapas, de acordo com a forca de cada um.</w:t>
+      <w:proofErr w:type="spellStart"/>
+      <w:r>
+        <w:rPr>
+          <w:sz w:val="24"/>
+          <w:lang w:val="pt-BR"/>
+        </w:rPr>
+        <w:t>Nonda</w:t>
+      </w:r>
+      <w:proofErr w:type="spellEnd"/>
+      <w:r>
+        <w:rPr>
+          <w:sz w:val="24"/>
+          <w:lang w:val="pt-BR"/>
+        </w:rPr>
+        <w:t xml:space="preserve"> precisou apenas </w:t>
+      </w:r>
+      <w:r>
+        <w:rPr>
+          <w:sz w:val="24"/>
+          <w:lang w:val="pt-BR"/>
+        </w:rPr>
+        <w:t>500 pontos para vencer esse inimigo.</w:t>
+      </w:r>
+    </w:p>
+    <w:p>
+      <w:pPr>
+        <w:pStyle w:val="ListParagraph"/>
+        <w:tabs>
+          <w:tab w:val="left" w:pos="7672"/>
+        </w:tabs>
+        <w:ind w:left="0" w:firstLine="360"/>
+        <w:rPr>
+          <w:sz w:val="24"/>
+          <w:lang w:val="pt-BR"/>
+        </w:rPr>
+      </w:pPr>
+      <w:r>
+        <w:rPr>
+          <w:sz w:val="24"/>
+          <w:lang w:val="pt-BR"/>
+        </w:rPr>
+        <w:t>Foi então que amanheceu o dia e logo os pássaros começaram a cantar, procurar comida</w:t>
+      </w:r>
+      <w:r>
+        <w:rPr>
+          <w:sz w:val="24"/>
+          <w:lang w:val="pt-BR"/>
+        </w:rPr>
+        <w:t xml:space="preserve"> para se alimentar</w:t>
+      </w:r>
+      <w:r>
+        <w:rPr>
+          <w:sz w:val="24"/>
+          <w:lang w:val="pt-BR"/>
+        </w:rPr>
+        <w:t xml:space="preserve">. É claro que o </w:t>
+      </w:r>
+      <w:r>
+        <w:rPr>
+          <w:sz w:val="24"/>
+          <w:lang w:val="pt-BR"/>
+        </w:rPr>
+        <w:t>pá</w:t>
+      </w:r>
+      <w:r>
+        <w:rPr>
+          <w:sz w:val="24"/>
+          <w:lang w:val="pt-BR"/>
+        </w:rPr>
+        <w:t>ssaro C</w:t>
+      </w:r>
+      <w:r>
+        <w:rPr>
+          <w:sz w:val="24"/>
+          <w:lang w:val="pt-BR"/>
+        </w:rPr>
+        <w:t>oroa-azul</w:t>
+      </w:r>
+      <w:r>
+        <w:rPr>
+          <w:sz w:val="24"/>
+          <w:lang w:val="pt-BR"/>
+        </w:rPr>
+        <w:t>, tratou de ir logo no minhocário tentar apanhar algo para comer, e quem sabe tirar a vida d</w:t>
+      </w:r>
+      <w:r>
+        <w:rPr>
+          <w:sz w:val="24"/>
+          <w:lang w:val="pt-BR"/>
+        </w:rPr>
+        <w:t>e</w:t>
       </w:r>
       <w:r>
         <w:rPr>
@@ -1710,6 +2095,125 @@
         </w:rPr>
         <w:t xml:space="preserve"> </w:t>
       </w:r>
+      <w:proofErr w:type="spellStart"/>
+      <w:r>
+        <w:rPr>
+          <w:sz w:val="24"/>
+          <w:lang w:val="pt-BR"/>
+        </w:rPr>
+        <w:t>Nonda</w:t>
+      </w:r>
+      <w:proofErr w:type="spellEnd"/>
+      <w:r>
+        <w:rPr>
+          <w:sz w:val="24"/>
+          <w:lang w:val="pt-BR"/>
+        </w:rPr>
+        <w:t xml:space="preserve">, inclusive foi ali que conseguiu eliminar muitas outras minhocas que tentaram defender a casa que a Carmen tinha preparado </w:t>
+      </w:r>
+      <w:r>
+        <w:rPr>
+          <w:sz w:val="24"/>
+          <w:lang w:val="pt-BR"/>
+        </w:rPr>
+        <w:lastRenderedPageBreak/>
+        <w:t xml:space="preserve">com carinho. </w:t>
+      </w:r>
+      <w:r>
+        <w:rPr>
+          <w:sz w:val="24"/>
+          <w:lang w:val="pt-BR"/>
+        </w:rPr>
+        <w:t xml:space="preserve">Mas era o dia de sorte </w:t>
+      </w:r>
+      <w:r>
+        <w:rPr>
+          <w:sz w:val="24"/>
+          <w:lang w:val="pt-BR"/>
+        </w:rPr>
+        <w:t xml:space="preserve">de </w:t>
+      </w:r>
+      <w:proofErr w:type="spellStart"/>
+      <w:r>
+        <w:rPr>
+          <w:sz w:val="24"/>
+          <w:lang w:val="pt-BR"/>
+        </w:rPr>
+        <w:t>Nonda</w:t>
+      </w:r>
+      <w:proofErr w:type="spellEnd"/>
+      <w:r>
+        <w:rPr>
+          <w:sz w:val="24"/>
+          <w:lang w:val="pt-BR"/>
+        </w:rPr>
+        <w:t xml:space="preserve">. Ela acordou mais cedo e conseguiu comer todos alimentos no topo da caixa que Carmen tinha jogado. O </w:t>
+      </w:r>
+      <w:r>
+        <w:rPr>
+          <w:sz w:val="24"/>
+          <w:lang w:val="pt-BR"/>
+        </w:rPr>
+        <w:t xml:space="preserve">Coroa-azul </w:t>
+      </w:r>
+      <w:r>
+        <w:rPr>
+          <w:sz w:val="24"/>
+          <w:lang w:val="pt-BR"/>
+        </w:rPr>
+        <w:t>chegou e com seu bico tentou alcançar a minhoca e</w:t>
+      </w:r>
+      <w:r>
+        <w:rPr>
+          <w:sz w:val="24"/>
+          <w:lang w:val="pt-BR"/>
+        </w:rPr>
+        <w:t xml:space="preserve"> suas comidas. Q</w:t>
+      </w:r>
+      <w:r>
+        <w:rPr>
+          <w:sz w:val="24"/>
+          <w:lang w:val="pt-BR"/>
+        </w:rPr>
+        <w:t xml:space="preserve">uase conseguiu, mas ela estava atenta com todos movimentos desse pássaro malvado. Vitória para </w:t>
+      </w:r>
+      <w:proofErr w:type="spellStart"/>
+      <w:r>
+        <w:rPr>
+          <w:sz w:val="24"/>
+          <w:lang w:val="pt-BR"/>
+        </w:rPr>
+        <w:t>Nonda</w:t>
+      </w:r>
+      <w:proofErr w:type="spellEnd"/>
+      <w:r>
+        <w:rPr>
+          <w:sz w:val="24"/>
+          <w:lang w:val="pt-BR"/>
+        </w:rPr>
+        <w:t>, que usou de rapidez e c</w:t>
+      </w:r>
+      <w:r>
+        <w:rPr>
+          <w:sz w:val="24"/>
+          <w:lang w:val="pt-BR"/>
+        </w:rPr>
+        <w:t>onseguiu passar o resto da manh</w:t>
+      </w:r>
+      <w:r>
+        <w:rPr>
+          <w:sz w:val="24"/>
+          <w:lang w:val="pt-BR"/>
+        </w:rPr>
+        <w:t>ã</w:t>
+      </w:r>
+      <w:r>
+        <w:rPr>
+          <w:sz w:val="24"/>
+          <w:lang w:val="pt-BR"/>
+        </w:rPr>
+        <w:t xml:space="preserve"> com uma somatória de 2000 pontos.</w:t>
+      </w:r>
     </w:p>
     <w:p>
       <w:pPr>
@@ -1728,134 +2232,354 @@
           <w:sz w:val="24"/>
           <w:lang w:val="pt-BR"/>
         </w:rPr>
-        <w:t xml:space="preserve">Primeiramente, </w:t>
-      </w:r>
-      <w:r>
-        <w:rPr>
-          <w:sz w:val="24"/>
-          <w:lang w:val="pt-BR"/>
-        </w:rPr>
-        <w:t>Lili</w:t>
-      </w:r>
-      <w:r>
-        <w:rPr>
+        <w:t xml:space="preserve">O último e algoz inimigo é um reinado de formigas. Às vezes vai só uma, as vezes aparece o formigueiro para destruir a pequena casa de </w:t>
+      </w:r>
+      <w:proofErr w:type="spellStart"/>
+      <w:r>
+        <w:rPr>
+          <w:sz w:val="24"/>
+          <w:lang w:val="pt-BR"/>
+        </w:rPr>
+        <w:t>Nonda</w:t>
+      </w:r>
+      <w:proofErr w:type="spellEnd"/>
+      <w:r>
+        <w:rPr>
+          <w:sz w:val="24"/>
+          <w:lang w:val="pt-BR"/>
+        </w:rPr>
+        <w:t xml:space="preserve">. Novamente a sorte estava do lado de </w:t>
+      </w:r>
+      <w:proofErr w:type="spellStart"/>
+      <w:r>
+        <w:rPr>
+          <w:sz w:val="24"/>
+          <w:lang w:val="pt-BR"/>
+        </w:rPr>
+        <w:t>Nonda</w:t>
+      </w:r>
+      <w:proofErr w:type="spellEnd"/>
+      <w:r>
+        <w:rPr>
+          <w:sz w:val="24"/>
+          <w:lang w:val="pt-BR"/>
+        </w:rPr>
+        <w:t xml:space="preserve">, pois apenas algumas formigas apareceram. </w:t>
+      </w:r>
+      <w:r>
+        <w:rPr>
+          <w:sz w:val="24"/>
+          <w:lang w:val="pt-BR"/>
+        </w:rPr>
+        <w:t xml:space="preserve">As formigas tinham a intenção de tomar posse uma vez por todas, e começaram invadindo a caixa, comendo a comida </w:t>
+      </w:r>
+      <w:r>
+        <w:rPr>
+          <w:sz w:val="24"/>
+          <w:lang w:val="pt-BR"/>
+        </w:rPr>
+        <w:t xml:space="preserve">de </w:t>
+      </w:r>
+      <w:proofErr w:type="spellStart"/>
+      <w:r>
+        <w:rPr>
+          <w:sz w:val="24"/>
+          <w:lang w:val="pt-BR"/>
+        </w:rPr>
+        <w:t>Nonda</w:t>
+      </w:r>
+      <w:proofErr w:type="spellEnd"/>
+      <w:r>
+        <w:rPr>
+          <w:sz w:val="24"/>
+          <w:lang w:val="pt-BR"/>
+        </w:rPr>
+        <w:t xml:space="preserve">. Foi então que </w:t>
+      </w:r>
+      <w:proofErr w:type="spellStart"/>
+      <w:r>
+        <w:rPr>
+          <w:sz w:val="24"/>
+          <w:lang w:val="pt-BR"/>
+        </w:rPr>
+        <w:t>Nonda</w:t>
+      </w:r>
+      <w:proofErr w:type="spellEnd"/>
+      <w:r>
+        <w:rPr>
+          <w:sz w:val="24"/>
+          <w:lang w:val="pt-BR"/>
+        </w:rPr>
+        <w:t xml:space="preserve"> começou a jogar carvão moído no caminho, fazendo com que as formigas ficassem desnorteadas. Com a ajuda de bomba </w:t>
+      </w:r>
+      <w:r>
+        <w:rPr>
+          <w:sz w:val="24"/>
+          <w:lang w:val="pt-BR"/>
+        </w:rPr>
+        <w:t>á</w:t>
+      </w:r>
+      <w:r>
+        <w:rPr>
+          <w:sz w:val="24"/>
+          <w:lang w:val="pt-BR"/>
+        </w:rPr>
+        <w:t xml:space="preserve">cidas, </w:t>
+      </w:r>
+      <w:proofErr w:type="spellStart"/>
+      <w:r>
+        <w:rPr>
+          <w:sz w:val="24"/>
+          <w:lang w:val="pt-BR"/>
+        </w:rPr>
+        <w:t>Nonda</w:t>
+      </w:r>
+      <w:proofErr w:type="spellEnd"/>
+      <w:r>
+        <w:rPr>
+          <w:sz w:val="24"/>
+          <w:lang w:val="pt-BR"/>
+        </w:rPr>
+        <w:t xml:space="preserve"> venceu o desafio e conseguiu fazer as formigas se afastarem da sua caixa. </w:t>
+      </w:r>
+    </w:p>
+    <w:p>
+      <w:pPr>
+        <w:pStyle w:val="ListParagraph"/>
+        <w:tabs>
+          <w:tab w:val="left" w:pos="7672"/>
+        </w:tabs>
+        <w:ind w:left="0" w:firstLine="360"/>
+        <w:rPr>
+          <w:sz w:val="24"/>
+          <w:lang w:val="pt-BR"/>
+        </w:rPr>
+      </w:pPr>
+      <w:r>
+        <w:rPr>
+          <w:sz w:val="24"/>
+          <w:lang w:val="pt-BR"/>
+        </w:rPr>
+        <w:t xml:space="preserve">A partir desse dia, nenhum inimigo quis rodear a caixa de </w:t>
+      </w:r>
+      <w:proofErr w:type="spellStart"/>
+      <w:r>
+        <w:rPr>
+          <w:sz w:val="24"/>
+          <w:lang w:val="pt-BR"/>
+        </w:rPr>
+        <w:t>Nonda</w:t>
+      </w:r>
+      <w:proofErr w:type="spellEnd"/>
+      <w:r>
+        <w:rPr>
+          <w:sz w:val="24"/>
+          <w:lang w:val="pt-BR"/>
+        </w:rPr>
+        <w:t xml:space="preserve"> para roubar nada. Ela então teve mais tempo para cuidar </w:t>
+      </w:r>
+      <w:r>
+        <w:rPr>
+          <w:sz w:val="24"/>
+          <w:lang w:val="pt-BR"/>
+        </w:rPr>
+        <w:t>da caixa, e consequentemente trazer adubos com mais qualidade.</w:t>
+      </w:r>
+    </w:p>
+    <w:p>
+      <w:pPr>
+        <w:pStyle w:val="ListParagraph"/>
+        <w:tabs>
+          <w:tab w:val="left" w:pos="7672"/>
+        </w:tabs>
+        <w:ind w:left="0" w:firstLine="360"/>
+        <w:rPr>
+          <w:sz w:val="24"/>
+          <w:lang w:val="pt-BR"/>
+        </w:rPr>
+      </w:pPr>
+    </w:p>
+    <w:p>
+      <w:pPr>
+        <w:pStyle w:val="ListParagraph"/>
+        <w:tabs>
+          <w:tab w:val="left" w:pos="7672"/>
+        </w:tabs>
+        <w:ind w:left="0" w:firstLine="360"/>
+        <w:rPr>
+          <w:i/>
+          <w:sz w:val="24"/>
+          <w:lang w:val="pt-BR"/>
+        </w:rPr>
+      </w:pPr>
+      <w:r>
+        <w:rPr>
+          <w:i/>
+          <w:sz w:val="24"/>
+          <w:lang w:val="pt-BR"/>
+        </w:rPr>
+        <w:t xml:space="preserve">As formigas são os piores inimigos pois ela pode morder, roubar a comida e ainda fazer ninho no fundo da caixa </w:t>
+      </w:r>
+      <w:r>
+        <w:rPr>
+          <w:i/>
+          <w:sz w:val="24"/>
+          <w:lang w:val="pt-BR"/>
+        </w:rPr>
+        <w:t xml:space="preserve">de </w:t>
+      </w:r>
+      <w:proofErr w:type="spellStart"/>
+      <w:r>
+        <w:rPr>
+          <w:i/>
+          <w:sz w:val="24"/>
+          <w:lang w:val="pt-BR"/>
+        </w:rPr>
+        <w:t>Nonda</w:t>
+      </w:r>
+      <w:proofErr w:type="spellEnd"/>
+      <w:r>
+        <w:rPr>
+          <w:i/>
+          <w:sz w:val="24"/>
+          <w:lang w:val="pt-BR"/>
+        </w:rPr>
+        <w:t>. Precisa ter certeza de comer</w:t>
+      </w:r>
+      <w:r>
+        <w:rPr>
+          <w:i/>
+          <w:sz w:val="24"/>
+          <w:lang w:val="pt-BR"/>
+        </w:rPr>
+        <w:t xml:space="preserve"> toda comida antes desse inseto. Para vencer as formigas, </w:t>
+      </w:r>
+      <w:proofErr w:type="spellStart"/>
+      <w:r>
+        <w:rPr>
+          <w:i/>
+          <w:sz w:val="24"/>
+          <w:lang w:val="pt-BR"/>
+        </w:rPr>
+        <w:t>Nonda</w:t>
+      </w:r>
+      <w:proofErr w:type="spellEnd"/>
+      <w:r>
+        <w:rPr>
+          <w:i/>
+          <w:sz w:val="24"/>
+          <w:lang w:val="pt-BR"/>
+        </w:rPr>
+        <w:t xml:space="preserve"> precisa jogar carvão moído no caminho da formiga, a fim de impedir a penetração delas na caixa.</w:t>
+      </w:r>
+    </w:p>
+    <w:p>
+      <w:pPr>
+        <w:pStyle w:val="ListParagraph"/>
+        <w:tabs>
+          <w:tab w:val="left" w:pos="7672"/>
+        </w:tabs>
+        <w:ind w:left="0" w:firstLine="360"/>
+        <w:rPr>
+          <w:i/>
+          <w:sz w:val="24"/>
+          <w:lang w:val="pt-BR"/>
+        </w:rPr>
+      </w:pPr>
+      <w:r>
+        <w:rPr>
+          <w:i/>
+          <w:sz w:val="24"/>
+          <w:lang w:val="pt-BR"/>
+        </w:rPr>
+        <w:t xml:space="preserve">O sanguessuga </w:t>
+      </w:r>
+      <w:r>
+        <w:rPr>
+          <w:i/>
+          <w:sz w:val="24"/>
+          <w:lang w:val="pt-BR"/>
+        </w:rPr>
+        <w:t>que estão sempre rodeando a casa</w:t>
+      </w:r>
+      <w:r>
+        <w:rPr>
+          <w:i/>
+          <w:sz w:val="24"/>
+          <w:lang w:val="pt-BR"/>
+        </w:rPr>
+        <w:t xml:space="preserve">, a fim de roubar a vida de </w:t>
+      </w:r>
+      <w:proofErr w:type="spellStart"/>
+      <w:r>
+        <w:rPr>
+          <w:i/>
+          <w:sz w:val="24"/>
+          <w:lang w:val="pt-BR"/>
+        </w:rPr>
+        <w:t>Nonda</w:t>
+      </w:r>
+      <w:proofErr w:type="spellEnd"/>
+      <w:r>
+        <w:rPr>
+          <w:i/>
+          <w:sz w:val="24"/>
+          <w:lang w:val="pt-BR"/>
+        </w:rPr>
+        <w:t xml:space="preserve">. Para vencer, </w:t>
+      </w:r>
+      <w:proofErr w:type="spellStart"/>
+      <w:r>
+        <w:rPr>
+          <w:i/>
+          <w:sz w:val="24"/>
+          <w:lang w:val="pt-BR"/>
+        </w:rPr>
+        <w:t>Nonda</w:t>
+      </w:r>
+      <w:proofErr w:type="spellEnd"/>
+      <w:r>
+        <w:rPr>
+          <w:i/>
+          <w:sz w:val="24"/>
+          <w:lang w:val="pt-BR"/>
+        </w:rPr>
+        <w:t xml:space="preserve"> precisa fugir desses anelídeos e ter certeza que ele vai comer somente a comida ácida.</w:t>
+      </w:r>
+      <w:r>
+        <w:rPr>
+          <w:i/>
+          <w:sz w:val="24"/>
+          <w:lang w:val="pt-BR"/>
+        </w:rPr>
+        <w:t xml:space="preserve"> Não queremos ver </w:t>
+      </w:r>
+      <w:proofErr w:type="spellStart"/>
+      <w:r>
+        <w:rPr>
+          <w:i/>
+          <w:sz w:val="24"/>
+          <w:lang w:val="pt-BR"/>
+        </w:rPr>
+        <w:t>Nonda</w:t>
+      </w:r>
+      <w:proofErr w:type="spellEnd"/>
+      <w:r>
+        <w:rPr>
+          <w:i/>
+          <w:sz w:val="24"/>
+          <w:lang w:val="pt-BR"/>
+        </w:rPr>
+        <w:t xml:space="preserve"> anêmica.</w:t>
+      </w:r>
+      <w:r>
+        <w:rPr>
+          <w:i/>
           <w:sz w:val="24"/>
           <w:lang w:val="pt-BR"/>
         </w:rPr>
         <w:t xml:space="preserve"> </w:t>
       </w:r>
-      <w:r>
-        <w:rPr>
-          <w:sz w:val="24"/>
-          <w:lang w:val="pt-BR"/>
-        </w:rPr>
-        <w:t xml:space="preserve">precisa ter </w:t>
-      </w:r>
-      <w:r>
-        <w:rPr>
-          <w:sz w:val="24"/>
-          <w:lang w:val="pt-BR"/>
-        </w:rPr>
-        <w:t>certeza do que ela pode de comer e o que não pode</w:t>
-      </w:r>
-      <w:r>
-        <w:rPr>
-          <w:sz w:val="24"/>
-          <w:lang w:val="pt-BR"/>
-        </w:rPr>
-        <w:t>, para que deixe os inimigos com menos comida possível</w:t>
-      </w:r>
-      <w:r>
-        <w:rPr>
-          <w:sz w:val="24"/>
-          <w:lang w:val="pt-BR"/>
-        </w:rPr>
-        <w:t>.</w:t>
-      </w:r>
-      <w:r>
-        <w:rPr>
-          <w:sz w:val="24"/>
-          <w:lang w:val="pt-BR"/>
-        </w:rPr>
-        <w:t xml:space="preserve"> Ela aprendeu que a forca dela vem dos lixos orgânicos que Carmen sempre joga, </w:t>
-      </w:r>
-      <w:r>
-        <w:rPr>
-          <w:sz w:val="24"/>
-          <w:lang w:val="pt-BR"/>
-        </w:rPr>
-        <w:t>tais como casca de banana, borra</w:t>
-      </w:r>
-      <w:r>
-        <w:rPr>
-          <w:sz w:val="24"/>
-          <w:lang w:val="pt-BR"/>
-        </w:rPr>
-        <w:t>s de café</w:t>
-      </w:r>
-      <w:r>
-        <w:rPr>
-          <w:sz w:val="24"/>
-          <w:lang w:val="pt-BR"/>
-        </w:rPr>
-        <w:t>, alface e outros vegetais</w:t>
-      </w:r>
-      <w:r>
-        <w:rPr>
-          <w:sz w:val="24"/>
-          <w:lang w:val="pt-BR"/>
-        </w:rPr>
-        <w:t>.</w:t>
-      </w:r>
-      <w:r>
-        <w:rPr>
-          <w:sz w:val="24"/>
-          <w:lang w:val="pt-BR"/>
-        </w:rPr>
-        <w:t xml:space="preserve"> Mas ela</w:t>
-      </w:r>
-      <w:r>
-        <w:rPr>
-          <w:sz w:val="24"/>
-          <w:lang w:val="pt-BR"/>
-        </w:rPr>
-        <w:t xml:space="preserve"> também</w:t>
-      </w:r>
-      <w:r>
-        <w:rPr>
-          <w:sz w:val="24"/>
-          <w:lang w:val="pt-BR"/>
-        </w:rPr>
-        <w:t xml:space="preserve"> sabe que </w:t>
-      </w:r>
-      <w:r>
-        <w:rPr>
-          <w:sz w:val="24"/>
-          <w:lang w:val="pt-BR"/>
-        </w:rPr>
-        <w:t>às vezes Carmen joga</w:t>
-      </w:r>
-      <w:r>
-        <w:rPr>
-          <w:sz w:val="24"/>
-          <w:lang w:val="pt-BR"/>
-        </w:rPr>
-        <w:t xml:space="preserve"> sem querer algumas bombas á</w:t>
-      </w:r>
-      <w:r>
-        <w:rPr>
-          <w:sz w:val="24"/>
-          <w:lang w:val="pt-BR"/>
-        </w:rPr>
-        <w:t>cidas (cascas de laranja e limã</w:t>
-      </w:r>
-      <w:r>
-        <w:rPr>
-          <w:sz w:val="24"/>
-          <w:lang w:val="pt-BR"/>
-        </w:rPr>
-        <w:t xml:space="preserve">o) e Lili pode usar essas bombas a seu favor. </w:t>
-      </w:r>
     </w:p>
     <w:p>
       <w:pPr>
@@ -1865,198 +2589,6 @@
         </w:tabs>
         <w:ind w:left="0" w:firstLine="360"/>
         <w:rPr>
-          <w:sz w:val="24"/>
-          <w:lang w:val="pt-BR"/>
-        </w:rPr>
-      </w:pPr>
-      <w:r>
-        <w:rPr>
-          <w:sz w:val="24"/>
-          <w:lang w:val="pt-BR"/>
-        </w:rPr>
-        <w:t xml:space="preserve">Seu primeiro inimigo é da mesma espécie, um anelídeo. O sanguessuga </w:t>
-      </w:r>
-      <w:r>
-        <w:rPr>
-          <w:sz w:val="24"/>
-          <w:lang w:val="pt-BR"/>
-        </w:rPr>
-        <w:t>tenta</w:t>
-      </w:r>
-      <w:r>
-        <w:rPr>
-          <w:sz w:val="24"/>
-          <w:lang w:val="pt-BR"/>
-        </w:rPr>
-        <w:t xml:space="preserve"> de tudo para roubar o sangue da pobre Lili e deixa-la anêmica. </w:t>
-      </w:r>
-      <w:r>
-        <w:rPr>
-          <w:sz w:val="24"/>
-          <w:lang w:val="pt-BR"/>
-        </w:rPr>
-        <w:t>É nessa hora que Carmen aparece jogando alguns materiais orgânicos, inclusive as bombas ácidas. Com sorte, Lili precisou apenas de algumas dessas bombas para combater o sanguessuga que a importunava. Fazendo o que ela mais sabe, que é proteger a caixa onde vive, conseguiu despistar esse velho inimigo.</w:t>
-      </w:r>
-      <w:r>
-        <w:rPr>
-          <w:sz w:val="24"/>
-          <w:lang w:val="pt-BR"/>
-        </w:rPr>
-        <w:t xml:space="preserve"> Ela precisou apenas </w:t>
-      </w:r>
-      <w:r>
-        <w:rPr>
-          <w:sz w:val="24"/>
-          <w:lang w:val="pt-BR"/>
-        </w:rPr>
-        <w:t>500 pontos para vencer esse inimigo.</w:t>
-      </w:r>
-    </w:p>
-    <w:p>
-      <w:pPr>
-        <w:pStyle w:val="ListParagraph"/>
-        <w:tabs>
-          <w:tab w:val="left" w:pos="7672"/>
-        </w:tabs>
-        <w:ind w:left="0" w:firstLine="360"/>
-        <w:rPr>
-          <w:sz w:val="24"/>
-          <w:lang w:val="pt-BR"/>
-        </w:rPr>
-      </w:pPr>
-      <w:r>
-        <w:rPr>
-          <w:sz w:val="24"/>
-          <w:lang w:val="pt-BR"/>
-        </w:rPr>
-        <w:t>Foi então que amanheceu o dia e logo os pássaros começaram a cantar, procurar comida</w:t>
-      </w:r>
-      <w:r>
-        <w:rPr>
-          <w:sz w:val="24"/>
-          <w:lang w:val="pt-BR"/>
-        </w:rPr>
-        <w:t xml:space="preserve"> para se alimentar</w:t>
-      </w:r>
-      <w:r>
-        <w:rPr>
-          <w:sz w:val="24"/>
-          <w:lang w:val="pt-BR"/>
-        </w:rPr>
-        <w:t xml:space="preserve">. É claro que o bem-te-vi, tratou de ir logo no minhocário tentar apanhar algo para comer, e quem sabe tirar a vida da Lili, inclusive foi ali que conseguiu eliminar muitas outras minhocas que tentaram defender a casa que a Carmen tinha preparado com carinho. </w:t>
-      </w:r>
-      <w:r>
-        <w:rPr>
-          <w:sz w:val="24"/>
-          <w:lang w:val="pt-BR"/>
-        </w:rPr>
-        <w:lastRenderedPageBreak/>
-        <w:t>Mas era o dia de sorte da Lili. Ela acordou mais cedo e conseguiu comer todos alimentos no topo da caixa que Carmen tinha jogado. O bem-te-vi chegou e com seu bico tentou alcançar a minhoca e</w:t>
-      </w:r>
-      <w:r>
-        <w:rPr>
-          <w:sz w:val="24"/>
-          <w:lang w:val="pt-BR"/>
-        </w:rPr>
-        <w:t xml:space="preserve"> suas comidas. Q</w:t>
-      </w:r>
-      <w:r>
-        <w:rPr>
-          <w:sz w:val="24"/>
-          <w:lang w:val="pt-BR"/>
-        </w:rPr>
-        <w:t>uase conseguiu, mas ela estava atenta com todos movimentos desse pássaro malvado. Vitória para Lili, que usou de rapidez e c</w:t>
-      </w:r>
-      <w:r>
-        <w:rPr>
-          <w:sz w:val="24"/>
-          <w:lang w:val="pt-BR"/>
-        </w:rPr>
-        <w:t>onseguiu passar o resto da manha</w:t>
-      </w:r>
-      <w:r>
-        <w:rPr>
-          <w:sz w:val="24"/>
-          <w:lang w:val="pt-BR"/>
-        </w:rPr>
-        <w:t xml:space="preserve"> com uma somatória de 2000 pontos.</w:t>
-      </w:r>
-    </w:p>
-    <w:p>
-      <w:pPr>
-        <w:pStyle w:val="ListParagraph"/>
-        <w:tabs>
-          <w:tab w:val="left" w:pos="7672"/>
-        </w:tabs>
-        <w:ind w:left="0" w:firstLine="360"/>
-        <w:rPr>
-          <w:sz w:val="24"/>
-          <w:lang w:val="pt-BR"/>
-        </w:rPr>
-      </w:pPr>
-      <w:r>
-        <w:rPr>
-          <w:sz w:val="24"/>
-          <w:lang w:val="pt-BR"/>
-        </w:rPr>
-        <w:t xml:space="preserve">O último e algoz inimigo é um reinado de formigas. Às vezes vai só uma, as vezes aparece o formigueiro para destruir a pequena casa de Lili. Novamente a sorte estava do lado de Lili, pois apenas algumas formigas apareceram. </w:t>
-      </w:r>
-      <w:r>
-        <w:rPr>
-          <w:sz w:val="24"/>
-          <w:lang w:val="pt-BR"/>
-        </w:rPr>
-        <w:t xml:space="preserve">As formigas tinham a intenção de tomar posse uma vez por todas, e começaram invadindo a caixa, comendo a comida da Lili. Foi então que Lili começou a jogar carvão moído no caminho, fazendo com que as formigas ficassem desnorteadas. Com a ajuda de bomba acidas, Lili venceu o desafio e conseguiu fazer as formigas se afastarem da sua caixa. </w:t>
-      </w:r>
-    </w:p>
-    <w:p>
-      <w:pPr>
-        <w:pStyle w:val="ListParagraph"/>
-        <w:tabs>
-          <w:tab w:val="left" w:pos="7672"/>
-        </w:tabs>
-        <w:ind w:left="0" w:firstLine="360"/>
-        <w:rPr>
-          <w:sz w:val="24"/>
-          <w:lang w:val="pt-BR"/>
-        </w:rPr>
-      </w:pPr>
-      <w:r>
-        <w:rPr>
-          <w:sz w:val="24"/>
-          <w:lang w:val="pt-BR"/>
-        </w:rPr>
-        <w:t xml:space="preserve">A partir desse dia, nenhum inimigo quis rodear a caixa de Lili para roubar nada. Ela então teve mais tempo para cuidar </w:t>
-      </w:r>
-      <w:r>
-        <w:rPr>
-          <w:sz w:val="24"/>
-          <w:lang w:val="pt-BR"/>
-        </w:rPr>
-        <w:t>da caixa, e consequentemente trazer adubos com mais qualidade.</w:t>
-      </w:r>
-    </w:p>
-    <w:p>
-      <w:pPr>
-        <w:pStyle w:val="ListParagraph"/>
-        <w:tabs>
-          <w:tab w:val="left" w:pos="7672"/>
-        </w:tabs>
-        <w:ind w:left="0" w:firstLine="360"/>
-        <w:rPr>
-          <w:sz w:val="24"/>
-          <w:lang w:val="pt-BR"/>
-        </w:rPr>
-      </w:pPr>
-    </w:p>
-    <w:p>
-      <w:pPr>
-        <w:pStyle w:val="ListParagraph"/>
-        <w:tabs>
-          <w:tab w:val="left" w:pos="7672"/>
-        </w:tabs>
-        <w:ind w:left="0" w:firstLine="360"/>
-        <w:rPr>
           <w:i/>
           <w:sz w:val="24"/>
           <w:lang w:val="pt-BR"/>
@@ -2068,123 +2600,51 @@
           <w:sz w:val="24"/>
           <w:lang w:val="pt-BR"/>
         </w:rPr>
-        <w:t>As formigas são os piores inimigos pois ela pode morder, roubar a comida e ainda fazer ninho no fundo da caixa da Lili. Precisa ter certeza de comer</w:t>
-      </w:r>
+        <w:t xml:space="preserve">Para combater os passarinhos, </w:t>
+      </w:r>
+      <w:proofErr w:type="spellStart"/>
       <w:r>
         <w:rPr>
           <w:i/>
           <w:sz w:val="24"/>
           <w:lang w:val="pt-BR"/>
         </w:rPr>
-        <w:t xml:space="preserve"> toda comida antes desse inseto. Para vencer as formigas, Lili precisa jogar carvão moído no caminho da formiga, a fim de impedir a penetração delas na caixa.</w:t>
-      </w:r>
-    </w:p>
-    <w:p>
-      <w:pPr>
-        <w:pStyle w:val="ListParagraph"/>
-        <w:tabs>
-          <w:tab w:val="left" w:pos="7672"/>
-        </w:tabs>
-        <w:ind w:left="0" w:firstLine="360"/>
+        <w:t>Nonda</w:t>
+      </w:r>
+      <w:proofErr w:type="spellEnd"/>
+      <w:r>
         <w:rPr>
           <w:i/>
           <w:sz w:val="24"/>
           <w:lang w:val="pt-BR"/>
         </w:rPr>
-      </w:pPr>
+        <w:t xml:space="preserve"> precisa apenas comer a comida que estão no topo da caixa antes que o tal se aposse. Só assim, os passarinhos conseguem deixar o território </w:t>
+      </w:r>
       <w:r>
         <w:rPr>
           <w:i/>
           <w:sz w:val="24"/>
           <w:lang w:val="pt-BR"/>
         </w:rPr>
-        <w:t xml:space="preserve">O sanguessuga </w:t>
-      </w:r>
+        <w:t xml:space="preserve">de </w:t>
+      </w:r>
+      <w:proofErr w:type="spellStart"/>
       <w:r>
         <w:rPr>
           <w:i/>
           <w:sz w:val="24"/>
           <w:lang w:val="pt-BR"/>
         </w:rPr>
-        <w:t>que estão sempre rodeando a casa</w:t>
-      </w:r>
+        <w:t>Nonda</w:t>
+      </w:r>
+      <w:proofErr w:type="spellEnd"/>
       <w:r>
         <w:rPr>
           <w:i/>
           <w:sz w:val="24"/>
           <w:lang w:val="pt-BR"/>
         </w:rPr>
-        <w:t xml:space="preserve">, a fim de roubar a vida de </w:t>
-      </w:r>
-      <w:r>
-        <w:rPr>
-          <w:i/>
-          <w:sz w:val="24"/>
-          <w:lang w:val="pt-BR"/>
-        </w:rPr>
-        <w:t>Lili</w:t>
-      </w:r>
-      <w:r>
-        <w:rPr>
-          <w:i/>
-          <w:sz w:val="24"/>
-          <w:lang w:val="pt-BR"/>
-        </w:rPr>
-        <w:t xml:space="preserve">. Para vencer, </w:t>
-      </w:r>
-      <w:r>
-        <w:rPr>
-          <w:i/>
-          <w:sz w:val="24"/>
-          <w:lang w:val="pt-BR"/>
-        </w:rPr>
-        <w:t>Lili</w:t>
-      </w:r>
-      <w:r>
-        <w:rPr>
-          <w:i/>
-          <w:sz w:val="24"/>
-          <w:lang w:val="pt-BR"/>
-        </w:rPr>
-        <w:t xml:space="preserve"> precisa fugir desses anelídeos e ter certeza que ele vai comer somente a comida ácida.</w:t>
-      </w:r>
-      <w:r>
-        <w:rPr>
-          <w:i/>
-          <w:sz w:val="24"/>
-          <w:lang w:val="pt-BR"/>
-        </w:rPr>
-        <w:t xml:space="preserve"> Não queremos ver Lili anêmica.</w:t>
-      </w:r>
-      <w:r>
-        <w:rPr>
-          <w:i/>
-          <w:sz w:val="24"/>
-          <w:lang w:val="pt-BR"/>
-        </w:rPr>
-        <w:t xml:space="preserve"> </w:t>
-      </w:r>
-    </w:p>
-    <w:p>
-      <w:pPr>
-        <w:pStyle w:val="ListParagraph"/>
-        <w:tabs>
-          <w:tab w:val="left" w:pos="7672"/>
-        </w:tabs>
-        <w:ind w:left="0" w:firstLine="360"/>
-        <w:rPr>
-          <w:i/>
-          <w:sz w:val="24"/>
-          <w:lang w:val="pt-BR"/>
-        </w:rPr>
-      </w:pPr>
-      <w:r>
-        <w:rPr>
-          <w:i/>
-          <w:sz w:val="24"/>
-          <w:lang w:val="pt-BR"/>
-        </w:rPr>
-        <w:t>Para combater os passarinhos, Lili precisa apenas comer a comida que estão no topo da caixa antes que o tal se aposse. Só assim, os passarinhos conseguem deixar o território da Lili. Mas ela pode ter certeza que sempre os passarinhos estarão de volta, pois sabe onde fica os melhores nutrientes.</w:t>
+        <w:t>. Mas ela pode ter certeza que sempre os passarinhos estarão de volta, pois sabe onde fica os melhores nutrientes.</w:t>
       </w:r>
       <w:r>
         <w:rPr>
@@ -4262,11 +4722,19 @@
           <w:lang w:val="pt-BR"/>
         </w:rPr>
       </w:pPr>
-      <w:r>
-        <w:rPr>
-          <w:lang w:val="pt-BR"/>
-        </w:rPr>
-        <w:t xml:space="preserve">Lili tem 1 ano de idade, é uma minhoca (anelídeo), tem um tamanho padrão </w:t>
+      <w:proofErr w:type="spellStart"/>
+      <w:r>
+        <w:rPr>
+          <w:lang w:val="pt-BR"/>
+        </w:rPr>
+        <w:t>Nonda</w:t>
+      </w:r>
+      <w:proofErr w:type="spellEnd"/>
+      <w:r>
+        <w:rPr>
+          <w:lang w:val="pt-BR"/>
+        </w:rPr>
+        <w:t xml:space="preserve"> tem 1 ano de idade, é uma minhoca (anelídeo), tem um tamanho padrão </w:t>
       </w:r>
       <w:proofErr w:type="gramStart"/>
       <w:r>
@@ -4322,12 +4790,21 @@
           <w:lang w:val="pt-BR"/>
         </w:rPr>
       </w:pPr>
-      <w:r>
-        <w:rPr>
-          <w:sz w:val="24"/>
-          <w:lang w:val="pt-BR"/>
-        </w:rPr>
-        <w:t xml:space="preserve">Lili sempre sofreu com a invasão dos inimigos dentro da sua casa. Muitas vezes o solo estava quase pronto quando algum inimigo chegava e destruía tudo o que ela tinha umidificado. </w:t>
+      <w:proofErr w:type="spellStart"/>
+      <w:r>
+        <w:rPr>
+          <w:sz w:val="24"/>
+          <w:lang w:val="pt-BR"/>
+        </w:rPr>
+        <w:t>Nonda</w:t>
+      </w:r>
+      <w:proofErr w:type="spellEnd"/>
+      <w:r>
+        <w:rPr>
+          <w:sz w:val="24"/>
+          <w:lang w:val="pt-BR"/>
+        </w:rPr>
+        <w:t xml:space="preserve"> sempre sofreu com a invasão dos inimigos dentro da sua casa. Muitas vezes o solo estava quase pronto quando algum inimigo chegava e destruía tudo o que ela tinha umidificado. </w:t>
       </w:r>
     </w:p>
     <w:p>
@@ -4364,12 +4841,21 @@
           <w:lang w:val="pt-BR"/>
         </w:rPr>
       </w:pPr>
-      <w:r>
-        <w:rPr>
-          <w:sz w:val="24"/>
-          <w:lang w:val="pt-BR"/>
-        </w:rPr>
-        <w:t xml:space="preserve">Lili é calma, trabalhadeira e protetora. </w:t>
+      <w:proofErr w:type="spellStart"/>
+      <w:r>
+        <w:rPr>
+          <w:sz w:val="24"/>
+          <w:lang w:val="pt-BR"/>
+        </w:rPr>
+        <w:t>Nonda</w:t>
+      </w:r>
+      <w:proofErr w:type="spellEnd"/>
+      <w:r>
+        <w:rPr>
+          <w:sz w:val="24"/>
+          <w:lang w:val="pt-BR"/>
+        </w:rPr>
+        <w:t xml:space="preserve"> é calma, trabalhadeira e protetora. </w:t>
       </w:r>
     </w:p>
     <w:p>
@@ -4406,12 +4892,21 @@
           <w:lang w:val="pt-BR"/>
         </w:rPr>
       </w:pPr>
-      <w:r>
-        <w:rPr>
-          <w:sz w:val="24"/>
-          <w:lang w:val="pt-BR"/>
-        </w:rPr>
-        <w:t>Lili não possui poderes especiais.</w:t>
+      <w:proofErr w:type="spellStart"/>
+      <w:r>
+        <w:rPr>
+          <w:sz w:val="24"/>
+          <w:lang w:val="pt-BR"/>
+        </w:rPr>
+        <w:t>Nonda</w:t>
+      </w:r>
+      <w:proofErr w:type="spellEnd"/>
+      <w:r>
+        <w:rPr>
+          <w:sz w:val="24"/>
+          <w:lang w:val="pt-BR"/>
+        </w:rPr>
+        <w:t xml:space="preserve"> não possui poderes especiais.</w:t>
       </w:r>
       <w:r>
         <w:rPr>
@@ -4523,7 +5018,23 @@
           <w:sz w:val="24"/>
           <w:lang w:val="pt-BR"/>
         </w:rPr>
-        <w:t>A Lili pode andar, correr, arremessar bombas ácidas</w:t>
+        <w:t xml:space="preserve">A </w:t>
+      </w:r>
+      <w:proofErr w:type="spellStart"/>
+      <w:r>
+        <w:rPr>
+          <w:sz w:val="24"/>
+          <w:lang w:val="pt-BR"/>
+        </w:rPr>
+        <w:t>Nonda</w:t>
+      </w:r>
+      <w:proofErr w:type="spellEnd"/>
+      <w:r>
+        <w:rPr>
+          <w:sz w:val="24"/>
+          <w:lang w:val="pt-BR"/>
+        </w:rPr>
+        <w:t xml:space="preserve"> pode andar, correr, arremessar bombas ácidas</w:t>
       </w:r>
       <w:r>
         <w:rPr>
@@ -4545,12 +5056,21 @@
           <w:lang w:val="pt-BR"/>
         </w:rPr>
       </w:pPr>
-      <w:r>
-        <w:rPr>
-          <w:sz w:val="24"/>
-          <w:lang w:val="pt-BR"/>
-        </w:rPr>
-        <w:t>Lili defeca para adubar a terra.</w:t>
+      <w:proofErr w:type="spellStart"/>
+      <w:r>
+        <w:rPr>
+          <w:sz w:val="24"/>
+          <w:lang w:val="pt-BR"/>
+        </w:rPr>
+        <w:t>Nonda</w:t>
+      </w:r>
+      <w:proofErr w:type="spellEnd"/>
+      <w:r>
+        <w:rPr>
+          <w:sz w:val="24"/>
+          <w:lang w:val="pt-BR"/>
+        </w:rPr>
+        <w:t xml:space="preserve"> defeca para adubar a terra.</w:t>
       </w:r>
     </w:p>
     <w:p>
@@ -4869,8 +5389,17 @@
           <w:sz w:val="24"/>
           <w:lang w:val="pt-BR"/>
         </w:rPr>
-        <w:t xml:space="preserve"> Lili</w:t>
-      </w:r>
+        <w:t xml:space="preserve"> </w:t>
+      </w:r>
+      <w:proofErr w:type="spellStart"/>
+      <w:r>
+        <w:rPr>
+          <w:sz w:val="24"/>
+          <w:lang w:val="pt-BR"/>
+        </w:rPr>
+        <w:t>Nonda</w:t>
+      </w:r>
+      <w:proofErr w:type="spellEnd"/>
       <w:r>
         <w:rPr>
           <w:sz w:val="24"/>
@@ -5355,7 +5884,46 @@
           <w:sz w:val="24"/>
           <w:lang w:val="pt-BR"/>
         </w:rPr>
-        <w:t>porém em um ambiente só (cativeiro da Lili). A fase é estilo progressão continuada, quer seja ao indicar qual comida a Lili pode comer ou qual inimigo precisa ser derrotado ou fugir dos predadores.</w:t>
+        <w:t xml:space="preserve">porém em um ambiente só (cativeiro </w:t>
+      </w:r>
+      <w:r>
+        <w:rPr>
+          <w:sz w:val="24"/>
+          <w:lang w:val="pt-BR"/>
+        </w:rPr>
+        <w:t xml:space="preserve">de </w:t>
+      </w:r>
+      <w:proofErr w:type="spellStart"/>
+      <w:r>
+        <w:rPr>
+          <w:sz w:val="24"/>
+          <w:lang w:val="pt-BR"/>
+        </w:rPr>
+        <w:t>Nonda</w:t>
+      </w:r>
+      <w:proofErr w:type="spellEnd"/>
+      <w:r>
+        <w:rPr>
+          <w:sz w:val="24"/>
+          <w:lang w:val="pt-BR"/>
+        </w:rPr>
+        <w:t xml:space="preserve">). A fase é estilo progressão continuada, quer seja ao indicar qual comida a </w:t>
+      </w:r>
+      <w:proofErr w:type="spellStart"/>
+      <w:r>
+        <w:rPr>
+          <w:sz w:val="24"/>
+          <w:lang w:val="pt-BR"/>
+        </w:rPr>
+        <w:t>Nonda</w:t>
+      </w:r>
+      <w:proofErr w:type="spellEnd"/>
+      <w:r>
+        <w:rPr>
+          <w:sz w:val="24"/>
+          <w:lang w:val="pt-BR"/>
+        </w:rPr>
+        <w:t xml:space="preserve"> pode comer ou qual inimigo precisa ser derrotado ou fugir dos predadores.</w:t>
       </w:r>
     </w:p>
     <w:p>
@@ -6150,6 +6718,63 @@
         </w:rPr>
         <w:t>Sanguessuga</w:t>
       </w:r>
+      <w:r>
+        <w:rPr>
+          <w:noProof/>
+          <w:sz w:val="24"/>
+        </w:rPr>
+        <w:drawing>
+          <wp:inline distT="0" distB="0" distL="0" distR="0" wp14:anchorId="311309C7" wp14:editId="1E43ACD9">
+            <wp:extent cx="5933440" cy="2397760"/>
+            <wp:effectExtent l="0" t="0" r="10160" b="0"/>
+            <wp:docPr id="4" name="Picture 4" descr="../../../Jogo%20Compostagem/Drawing/vc_enemy_leech_sanguessuga.png"/>
+            <wp:cNvGraphicFramePr>
+              <a:graphicFrameLocks xmlns:a="http://schemas.openxmlformats.org/drawingml/2006/main" noChangeAspect="1"/>
+            </wp:cNvGraphicFramePr>
+            <a:graphic xmlns:a="http://schemas.openxmlformats.org/drawingml/2006/main">
+              <a:graphicData uri="http://schemas.openxmlformats.org/drawingml/2006/picture">
+                <pic:pic xmlns:pic="http://schemas.openxmlformats.org/drawingml/2006/picture">
+                  <pic:nvPicPr>
+                    <pic:cNvPr id="0" name="Picture 1" descr="../../../Jogo%20Compostagem/Drawing/vc_enemy_leech_sanguessuga.png"/>
+                    <pic:cNvPicPr>
+                      <a:picLocks noChangeAspect="1" noChangeArrowheads="1"/>
+                    </pic:cNvPicPr>
+                  </pic:nvPicPr>
+                  <pic:blipFill rotWithShape="1">
+                    <a:blip r:embed="rId14">
+                      <a:extLst>
+                        <a:ext uri="{28A0092B-C50C-407E-A947-70E740481C1C}">
+                          <a14:useLocalDpi xmlns:a14="http://schemas.microsoft.com/office/drawing/2010/main" val="0"/>
+                        </a:ext>
+                      </a:extLst>
+                    </a:blip>
+                    <a:srcRect t="35165"/>
+                    <a:stretch/>
+                  </pic:blipFill>
+                  <pic:spPr bwMode="auto">
+                    <a:xfrm>
+                      <a:off x="0" y="0"/>
+                      <a:ext cx="5933440" cy="2397760"/>
+                    </a:xfrm>
+                    <a:prstGeom prst="rect">
+                      <a:avLst/>
+                    </a:prstGeom>
+                    <a:noFill/>
+                    <a:ln>
+                      <a:noFill/>
+                    </a:ln>
+                    <a:extLst>
+                      <a:ext uri="{53640926-AAD7-44D8-BBD7-CCE9431645EC}">
+                        <a14:shadowObscured xmlns:a14="http://schemas.microsoft.com/office/drawing/2010/main"/>
+                      </a:ext>
+                    </a:extLst>
+                  </pic:spPr>
+                </pic:pic>
+              </a:graphicData>
+            </a:graphic>
+          </wp:inline>
+        </w:drawing>
+      </w:r>
     </w:p>
     <w:p>
       <w:pPr>
@@ -6196,7 +6821,6 @@
           <w:lang w:val="pt-BR"/>
         </w:rPr>
       </w:pPr>
-      <w:bookmarkStart w:id="7" w:name="_GoBack"/>
       <w:r>
         <w:rPr>
           <w:noProof/>
@@ -6220,7 +6844,7 @@
                     </pic:cNvPicPr>
                   </pic:nvPicPr>
                   <pic:blipFill rotWithShape="1">
-                    <a:blip r:embed="rId14">
+                    <a:blip r:embed="rId15">
                       <a:extLst>
                         <a:ext uri="{28A0092B-C50C-407E-A947-70E740481C1C}">
                           <a14:useLocalDpi xmlns:a14="http://schemas.microsoft.com/office/drawing/2010/main" val="0"/>
@@ -6254,7 +6878,6 @@
           </wp:inline>
         </w:drawing>
       </w:r>
-      <w:bookmarkEnd w:id="7"/>
     </w:p>
     <w:p>
       <w:pPr>
@@ -6273,6 +6896,7 @@
           <w:sz w:val="24"/>
           <w:lang w:val="pt-BR"/>
         </w:rPr>
+        <w:lastRenderedPageBreak/>
         <w:t>Formiga</w:t>
       </w:r>
       <w:r>
@@ -6305,7 +6929,7 @@
                     </pic:cNvPicPr>
                   </pic:nvPicPr>
                   <pic:blipFill rotWithShape="1">
-                    <a:blip r:embed="rId15">
+                    <a:blip r:embed="rId16">
                       <a:extLst>
                         <a:ext uri="{28A0092B-C50C-407E-A947-70E740481C1C}">
                           <a14:useLocalDpi xmlns:a14="http://schemas.microsoft.com/office/drawing/2010/main" val="0"/>
@@ -6384,88 +7008,1197 @@
           <w:sz w:val="24"/>
           <w:lang w:val="pt-BR"/>
         </w:rPr>
+        <w:t>Todos inimigos vão aparecer no mesmo ambiente. Nas fase</w:t>
+      </w:r>
+      <w:r>
+        <w:rPr>
+          <w:sz w:val="24"/>
+          <w:lang w:val="pt-BR"/>
+        </w:rPr>
+        <w:t>s</w:t>
+      </w:r>
+      <w:r>
+        <w:rPr>
+          <w:sz w:val="24"/>
+          <w:lang w:val="pt-BR"/>
+        </w:rPr>
+        <w:t xml:space="preserve"> em que o pássaro aparece, ele ficará na parte de cima da tela.</w:t>
+      </w:r>
+    </w:p>
+    <w:p>
+      <w:pPr>
+        <w:pStyle w:val="ListParagraph"/>
+        <w:tabs>
+          <w:tab w:val="left" w:pos="7672"/>
+        </w:tabs>
+        <w:ind w:left="0" w:firstLine="360"/>
+        <w:rPr>
+          <w:b/>
+          <w:sz w:val="24"/>
+          <w:lang w:val="en-CA"/>
+        </w:rPr>
+      </w:pPr>
+      <w:r>
+        <w:rPr>
+          <w:b/>
+          <w:sz w:val="24"/>
+          <w:lang w:val="pt-BR"/>
+        </w:rPr>
+        <w:t>O</w:t>
+      </w:r>
+      <w:r>
+        <w:rPr>
+          <w:b/>
+          <w:sz w:val="24"/>
+          <w:lang w:val="pt-BR"/>
+        </w:rPr>
+        <w:t xml:space="preserve"> personagem </w:t>
+      </w:r>
+      <w:proofErr w:type="spellStart"/>
+      <w:r>
+        <w:rPr>
+          <w:b/>
+          <w:sz w:val="24"/>
+          <w:lang w:val="pt-BR"/>
+        </w:rPr>
+        <w:t>Nonda</w:t>
+      </w:r>
+      <w:proofErr w:type="spellEnd"/>
+      <w:r>
+        <w:rPr>
+          <w:b/>
+          <w:sz w:val="24"/>
+          <w:lang w:val="pt-BR"/>
+        </w:rPr>
+        <w:t xml:space="preserve"> consegue superar</w:t>
+      </w:r>
+    </w:p>
+    <w:p>
+      <w:pPr>
+        <w:pStyle w:val="ListParagraph"/>
+        <w:tabs>
+          <w:tab w:val="left" w:pos="7672"/>
+        </w:tabs>
+        <w:ind w:left="0" w:firstLine="360"/>
+        <w:rPr>
+          <w:sz w:val="24"/>
+          <w:lang w:val="pt-BR"/>
+        </w:rPr>
+      </w:pPr>
+      <w:r>
+        <w:rPr>
+          <w:sz w:val="24"/>
+          <w:lang w:val="en-CA"/>
+        </w:rPr>
+        <w:t>- o p</w:t>
+      </w:r>
+      <w:proofErr w:type="spellStart"/>
+      <w:r>
+        <w:rPr>
+          <w:sz w:val="24"/>
+          <w:lang w:val="pt-BR"/>
+        </w:rPr>
+        <w:t>ássaro</w:t>
+      </w:r>
+      <w:proofErr w:type="spellEnd"/>
+      <w:r>
+        <w:rPr>
+          <w:sz w:val="24"/>
+          <w:lang w:val="pt-BR"/>
+        </w:rPr>
+        <w:t xml:space="preserve"> comendo todo alimento antes </w:t>
+      </w:r>
+      <w:r>
+        <w:rPr>
+          <w:sz w:val="24"/>
+          <w:lang w:val="pt-BR"/>
+        </w:rPr>
+        <w:t>deles</w:t>
+      </w:r>
+      <w:r>
+        <w:rPr>
+          <w:sz w:val="24"/>
+          <w:lang w:val="pt-BR"/>
+        </w:rPr>
+        <w:t>, principalmente</w:t>
+      </w:r>
+      <w:r>
+        <w:rPr>
+          <w:sz w:val="24"/>
+          <w:lang w:val="en-CA"/>
+        </w:rPr>
+        <w:t xml:space="preserve"> </w:t>
+      </w:r>
+      <w:proofErr w:type="spellStart"/>
+      <w:r>
+        <w:rPr>
+          <w:sz w:val="24"/>
+          <w:lang w:val="en-CA"/>
+        </w:rPr>
+        <w:t>os</w:t>
+      </w:r>
+      <w:proofErr w:type="spellEnd"/>
+      <w:r>
+        <w:rPr>
+          <w:sz w:val="24"/>
+          <w:lang w:val="en-CA"/>
+        </w:rPr>
+        <w:t xml:space="preserve"> </w:t>
+      </w:r>
+      <w:proofErr w:type="spellStart"/>
+      <w:r>
+        <w:rPr>
+          <w:sz w:val="24"/>
+          <w:lang w:val="en-CA"/>
+        </w:rPr>
+        <w:t>alimentos</w:t>
+      </w:r>
+      <w:proofErr w:type="spellEnd"/>
+      <w:r>
+        <w:rPr>
+          <w:sz w:val="24"/>
+          <w:lang w:val="en-CA"/>
+        </w:rPr>
+        <w:t xml:space="preserve"> </w:t>
+      </w:r>
+      <w:proofErr w:type="spellStart"/>
+      <w:r>
+        <w:rPr>
+          <w:sz w:val="24"/>
+          <w:lang w:val="en-CA"/>
+        </w:rPr>
+        <w:t>que</w:t>
+      </w:r>
+      <w:proofErr w:type="spellEnd"/>
+      <w:r>
+        <w:rPr>
+          <w:sz w:val="24"/>
+          <w:lang w:val="en-CA"/>
+        </w:rPr>
+        <w:t xml:space="preserve"> </w:t>
+      </w:r>
+      <w:proofErr w:type="spellStart"/>
+      <w:r>
+        <w:rPr>
+          <w:sz w:val="24"/>
+          <w:lang w:val="en-CA"/>
+        </w:rPr>
+        <w:t>aparecerem</w:t>
+      </w:r>
+      <w:proofErr w:type="spellEnd"/>
+      <w:r>
+        <w:rPr>
+          <w:sz w:val="24"/>
+          <w:lang w:val="en-CA"/>
+        </w:rPr>
+        <w:t xml:space="preserve"> </w:t>
+      </w:r>
+      <w:r>
+        <w:rPr>
+          <w:sz w:val="24"/>
+          <w:lang w:val="pt-BR"/>
+        </w:rPr>
+        <w:t xml:space="preserve">no topo da tela. </w:t>
+      </w:r>
+    </w:p>
+    <w:p>
+      <w:pPr>
+        <w:pStyle w:val="ListParagraph"/>
+        <w:tabs>
+          <w:tab w:val="left" w:pos="7672"/>
+        </w:tabs>
+        <w:ind w:left="0" w:firstLine="360"/>
+        <w:rPr>
+          <w:sz w:val="24"/>
+          <w:lang w:val="en-CA"/>
+        </w:rPr>
+      </w:pPr>
+      <w:r>
+        <w:rPr>
+          <w:sz w:val="24"/>
+          <w:lang w:val="en-CA"/>
+        </w:rPr>
+        <w:t xml:space="preserve">- o </w:t>
+      </w:r>
+      <w:proofErr w:type="spellStart"/>
+      <w:r>
+        <w:rPr>
+          <w:sz w:val="24"/>
+          <w:lang w:val="en-CA"/>
+        </w:rPr>
+        <w:t>sanguessuga</w:t>
+      </w:r>
+      <w:proofErr w:type="spellEnd"/>
+      <w:r>
+        <w:rPr>
+          <w:sz w:val="24"/>
+          <w:lang w:val="en-CA"/>
+        </w:rPr>
+        <w:t xml:space="preserve"> </w:t>
+      </w:r>
+      <w:proofErr w:type="spellStart"/>
+      <w:r>
+        <w:rPr>
+          <w:sz w:val="24"/>
+          <w:lang w:val="en-CA"/>
+        </w:rPr>
+        <w:t>arremessando</w:t>
+      </w:r>
+      <w:proofErr w:type="spellEnd"/>
+      <w:r>
+        <w:rPr>
+          <w:sz w:val="24"/>
+          <w:lang w:val="en-CA"/>
+        </w:rPr>
+        <w:t xml:space="preserve"> </w:t>
+      </w:r>
+      <w:proofErr w:type="spellStart"/>
+      <w:r>
+        <w:rPr>
+          <w:sz w:val="24"/>
+          <w:lang w:val="en-CA"/>
+        </w:rPr>
+        <w:t>Bomba</w:t>
+      </w:r>
+      <w:proofErr w:type="spellEnd"/>
+      <w:r>
+        <w:rPr>
+          <w:sz w:val="24"/>
+          <w:lang w:val="en-CA"/>
+        </w:rPr>
+        <w:t xml:space="preserve"> </w:t>
+      </w:r>
+      <w:proofErr w:type="spellStart"/>
+      <w:r>
+        <w:rPr>
+          <w:sz w:val="24"/>
+          <w:lang w:val="en-CA"/>
+        </w:rPr>
+        <w:t>ácida</w:t>
+      </w:r>
+      <w:proofErr w:type="spellEnd"/>
+      <w:r>
+        <w:rPr>
+          <w:sz w:val="24"/>
+          <w:lang w:val="en-CA"/>
+        </w:rPr>
+        <w:t xml:space="preserve"> contra </w:t>
+      </w:r>
+      <w:proofErr w:type="spellStart"/>
+      <w:r>
+        <w:rPr>
+          <w:sz w:val="24"/>
+          <w:lang w:val="en-CA"/>
+        </w:rPr>
+        <w:t>ele</w:t>
+      </w:r>
+      <w:proofErr w:type="spellEnd"/>
+      <w:r>
+        <w:rPr>
+          <w:sz w:val="24"/>
+          <w:lang w:val="en-CA"/>
+        </w:rPr>
+        <w:t xml:space="preserve">. Comer </w:t>
+      </w:r>
+      <w:proofErr w:type="spellStart"/>
+      <w:r>
+        <w:rPr>
+          <w:sz w:val="24"/>
+          <w:lang w:val="en-CA"/>
+        </w:rPr>
+        <w:t>comidas</w:t>
+      </w:r>
+      <w:proofErr w:type="spellEnd"/>
+      <w:r>
+        <w:rPr>
+          <w:sz w:val="24"/>
+          <w:lang w:val="en-CA"/>
+        </w:rPr>
+        <w:t xml:space="preserve"> </w:t>
+      </w:r>
+      <w:proofErr w:type="spellStart"/>
+      <w:r>
+        <w:rPr>
+          <w:sz w:val="24"/>
+          <w:lang w:val="en-CA"/>
+        </w:rPr>
+        <w:t>que</w:t>
+      </w:r>
+      <w:proofErr w:type="spellEnd"/>
+      <w:r>
+        <w:rPr>
+          <w:sz w:val="24"/>
+          <w:lang w:val="en-CA"/>
+        </w:rPr>
+        <w:t xml:space="preserve"> </w:t>
+      </w:r>
+      <w:proofErr w:type="spellStart"/>
+      <w:r>
+        <w:rPr>
+          <w:sz w:val="24"/>
+          <w:lang w:val="en-CA"/>
+        </w:rPr>
+        <w:t>restauram</w:t>
+      </w:r>
+      <w:proofErr w:type="spellEnd"/>
+      <w:r>
+        <w:rPr>
+          <w:sz w:val="24"/>
+          <w:lang w:val="en-CA"/>
+        </w:rPr>
+        <w:t xml:space="preserve"> a </w:t>
+      </w:r>
+      <w:proofErr w:type="spellStart"/>
+      <w:r>
+        <w:rPr>
+          <w:sz w:val="24"/>
+          <w:lang w:val="en-CA"/>
+        </w:rPr>
+        <w:t>vida</w:t>
+      </w:r>
+      <w:proofErr w:type="spellEnd"/>
+      <w:r>
+        <w:rPr>
+          <w:sz w:val="24"/>
+          <w:lang w:val="en-CA"/>
+        </w:rPr>
+        <w:t xml:space="preserve"> do </w:t>
+      </w:r>
+      <w:r>
+        <w:rPr>
+          <w:sz w:val="24"/>
+          <w:lang w:val="pt-BR"/>
+        </w:rPr>
+        <w:t>sanguessuga</w:t>
+      </w:r>
+      <w:r>
+        <w:rPr>
+          <w:sz w:val="24"/>
+          <w:lang w:val="en-CA"/>
+        </w:rPr>
+        <w:t xml:space="preserve"> </w:t>
+      </w:r>
+      <w:proofErr w:type="spellStart"/>
+      <w:r>
+        <w:rPr>
+          <w:sz w:val="24"/>
+          <w:lang w:val="en-CA"/>
+        </w:rPr>
+        <w:t>também</w:t>
+      </w:r>
+      <w:proofErr w:type="spellEnd"/>
+      <w:r>
+        <w:rPr>
+          <w:sz w:val="24"/>
+          <w:lang w:val="en-CA"/>
+        </w:rPr>
+        <w:t xml:space="preserve"> </w:t>
+      </w:r>
+      <w:proofErr w:type="spellStart"/>
+      <w:r>
+        <w:rPr>
+          <w:sz w:val="24"/>
+          <w:lang w:val="en-CA"/>
+        </w:rPr>
+        <w:t>ajuda</w:t>
+      </w:r>
+      <w:proofErr w:type="spellEnd"/>
+      <w:r>
+        <w:rPr>
+          <w:sz w:val="24"/>
+          <w:lang w:val="en-CA"/>
+        </w:rPr>
+        <w:t xml:space="preserve"> a </w:t>
+      </w:r>
+      <w:proofErr w:type="spellStart"/>
+      <w:r>
+        <w:rPr>
+          <w:sz w:val="24"/>
+          <w:lang w:val="en-CA"/>
+        </w:rPr>
+        <w:t>derrotá</w:t>
+      </w:r>
+      <w:proofErr w:type="spellEnd"/>
+      <w:r>
+        <w:rPr>
+          <w:sz w:val="24"/>
+          <w:lang w:val="en-CA"/>
+        </w:rPr>
+        <w:t>-lo.</w:t>
+      </w:r>
+    </w:p>
+    <w:p>
+      <w:pPr>
+        <w:pStyle w:val="ListParagraph"/>
+        <w:tabs>
+          <w:tab w:val="left" w:pos="7672"/>
+        </w:tabs>
+        <w:ind w:left="0" w:firstLine="360"/>
+        <w:rPr>
+          <w:sz w:val="24"/>
+          <w:lang w:val="en-CA"/>
+        </w:rPr>
+      </w:pPr>
+      <w:r>
+        <w:rPr>
+          <w:sz w:val="24"/>
+          <w:lang w:val="en-CA"/>
+        </w:rPr>
+        <w:t xml:space="preserve">- a </w:t>
+      </w:r>
+      <w:proofErr w:type="spellStart"/>
+      <w:r>
+        <w:rPr>
+          <w:sz w:val="24"/>
+          <w:lang w:val="en-CA"/>
+        </w:rPr>
+        <w:t>formiga</w:t>
+      </w:r>
+      <w:proofErr w:type="spellEnd"/>
+      <w:r>
+        <w:rPr>
+          <w:sz w:val="24"/>
+          <w:lang w:val="en-CA"/>
+        </w:rPr>
+        <w:t xml:space="preserve"> </w:t>
+      </w:r>
+      <w:proofErr w:type="spellStart"/>
+      <w:r>
+        <w:rPr>
+          <w:sz w:val="24"/>
+          <w:lang w:val="en-CA"/>
+        </w:rPr>
+        <w:t>bloqueando</w:t>
+      </w:r>
+      <w:proofErr w:type="spellEnd"/>
+      <w:r>
+        <w:rPr>
+          <w:sz w:val="24"/>
+          <w:lang w:val="en-CA"/>
+        </w:rPr>
+        <w:t xml:space="preserve"> o </w:t>
+      </w:r>
+      <w:proofErr w:type="spellStart"/>
+      <w:r>
+        <w:rPr>
+          <w:sz w:val="24"/>
+          <w:lang w:val="en-CA"/>
+        </w:rPr>
+        <w:t>caminho</w:t>
+      </w:r>
+      <w:proofErr w:type="spellEnd"/>
+      <w:r>
+        <w:rPr>
+          <w:sz w:val="24"/>
+          <w:lang w:val="en-CA"/>
+        </w:rPr>
+        <w:t xml:space="preserve"> com </w:t>
+      </w:r>
+      <w:proofErr w:type="spellStart"/>
+      <w:r>
+        <w:rPr>
+          <w:sz w:val="24"/>
+          <w:lang w:val="en-CA"/>
+        </w:rPr>
+        <w:t>carvão</w:t>
+      </w:r>
+      <w:proofErr w:type="spellEnd"/>
+      <w:r>
+        <w:rPr>
+          <w:sz w:val="24"/>
+          <w:lang w:val="en-CA"/>
+        </w:rPr>
+        <w:t xml:space="preserve"> </w:t>
+      </w:r>
+      <w:proofErr w:type="spellStart"/>
+      <w:r>
+        <w:rPr>
+          <w:sz w:val="24"/>
+          <w:lang w:val="en-CA"/>
+        </w:rPr>
+        <w:t>moído</w:t>
+      </w:r>
+      <w:proofErr w:type="spellEnd"/>
+      <w:r>
+        <w:rPr>
+          <w:sz w:val="24"/>
+          <w:lang w:val="en-CA"/>
+        </w:rPr>
+        <w:t xml:space="preserve"> e, </w:t>
+      </w:r>
+      <w:proofErr w:type="spellStart"/>
+      <w:r>
+        <w:rPr>
+          <w:sz w:val="24"/>
+          <w:lang w:val="en-CA"/>
+        </w:rPr>
+        <w:t>ou</w:t>
+      </w:r>
+      <w:proofErr w:type="spellEnd"/>
+      <w:r>
+        <w:rPr>
+          <w:sz w:val="24"/>
+          <w:lang w:val="en-CA"/>
+        </w:rPr>
+        <w:t xml:space="preserve"> </w:t>
+      </w:r>
+      <w:proofErr w:type="spellStart"/>
+      <w:r>
+        <w:rPr>
+          <w:sz w:val="24"/>
+          <w:lang w:val="en-CA"/>
+        </w:rPr>
+        <w:t>jogando</w:t>
+      </w:r>
+      <w:proofErr w:type="spellEnd"/>
+      <w:r>
+        <w:rPr>
+          <w:sz w:val="24"/>
+          <w:lang w:val="en-CA"/>
+        </w:rPr>
+        <w:t xml:space="preserve"> </w:t>
+      </w:r>
+      <w:proofErr w:type="spellStart"/>
+      <w:r>
+        <w:rPr>
+          <w:sz w:val="24"/>
+          <w:lang w:val="en-CA"/>
+        </w:rPr>
+        <w:t>bomba</w:t>
+      </w:r>
+      <w:proofErr w:type="spellEnd"/>
+      <w:r>
+        <w:rPr>
+          <w:sz w:val="24"/>
+          <w:lang w:val="en-CA"/>
+        </w:rPr>
+        <w:t xml:space="preserve"> </w:t>
+      </w:r>
+      <w:proofErr w:type="spellStart"/>
+      <w:r>
+        <w:rPr>
+          <w:sz w:val="24"/>
+          <w:lang w:val="en-CA"/>
+        </w:rPr>
+        <w:t>ácida</w:t>
+      </w:r>
+      <w:proofErr w:type="spellEnd"/>
+      <w:r>
+        <w:rPr>
+          <w:sz w:val="24"/>
+          <w:lang w:val="en-CA"/>
+        </w:rPr>
+        <w:t xml:space="preserve"> para </w:t>
+      </w:r>
+      <w:proofErr w:type="spellStart"/>
+      <w:r>
+        <w:rPr>
+          <w:sz w:val="24"/>
+          <w:lang w:val="en-CA"/>
+        </w:rPr>
+        <w:t>eliminá</w:t>
+      </w:r>
+      <w:proofErr w:type="spellEnd"/>
+      <w:r>
+        <w:rPr>
+          <w:sz w:val="24"/>
+          <w:lang w:val="en-CA"/>
+        </w:rPr>
+        <w:t>-los.</w:t>
+      </w:r>
+    </w:p>
+    <w:p>
+      <w:pPr>
+        <w:pStyle w:val="ListParagraph"/>
+        <w:tabs>
+          <w:tab w:val="left" w:pos="7672"/>
+        </w:tabs>
+        <w:ind w:left="0" w:firstLine="360"/>
+        <w:rPr>
+          <w:sz w:val="24"/>
+          <w:lang w:val="pt-BR"/>
+        </w:rPr>
+      </w:pPr>
+    </w:p>
+    <w:p>
+      <w:pPr>
+        <w:pStyle w:val="ListParagraph"/>
+        <w:tabs>
+          <w:tab w:val="left" w:pos="7672"/>
+        </w:tabs>
+        <w:ind w:left="0" w:firstLine="360"/>
+        <w:rPr>
+          <w:b/>
+          <w:sz w:val="24"/>
+          <w:lang w:val="pt-BR"/>
+        </w:rPr>
+      </w:pPr>
+      <w:r>
+        <w:rPr>
+          <w:b/>
+          <w:sz w:val="24"/>
+          <w:lang w:val="pt-BR"/>
+        </w:rPr>
+        <w:t>Recompensa por cada inimigo</w:t>
+      </w:r>
+    </w:p>
+    <w:p>
+      <w:pPr>
+        <w:pStyle w:val="ListParagraph"/>
+        <w:tabs>
+          <w:tab w:val="left" w:pos="7672"/>
+        </w:tabs>
+        <w:ind w:left="0" w:firstLine="360"/>
+        <w:rPr>
+          <w:sz w:val="24"/>
+          <w:lang w:val="en-CA"/>
+        </w:rPr>
+      </w:pPr>
+      <w:r>
+        <w:rPr>
+          <w:sz w:val="24"/>
+          <w:lang w:val="pt-BR"/>
+        </w:rPr>
+        <w:t>Sanguessuga</w:t>
+      </w:r>
+    </w:p>
+    <w:p>
+      <w:pPr>
+        <w:pStyle w:val="ListParagraph"/>
+        <w:tabs>
+          <w:tab w:val="left" w:pos="7672"/>
+        </w:tabs>
+        <w:ind w:left="0" w:firstLine="360"/>
+        <w:rPr>
+          <w:sz w:val="24"/>
+          <w:lang w:val="pt-BR"/>
+        </w:rPr>
+      </w:pPr>
+      <w:r>
+        <w:rPr>
+          <w:sz w:val="24"/>
+          <w:lang w:val="en-CA"/>
+        </w:rPr>
+        <w:t xml:space="preserve">- </w:t>
+      </w:r>
+      <w:r>
+        <w:rPr>
+          <w:sz w:val="24"/>
+          <w:lang w:val="en-CA"/>
+        </w:rPr>
+        <w:t xml:space="preserve">150 </w:t>
+      </w:r>
+      <w:proofErr w:type="spellStart"/>
+      <w:r>
+        <w:rPr>
+          <w:sz w:val="24"/>
+          <w:lang w:val="en-CA"/>
+        </w:rPr>
+        <w:t>pontos</w:t>
+      </w:r>
+      <w:proofErr w:type="spellEnd"/>
+      <w:r>
+        <w:rPr>
+          <w:sz w:val="24"/>
+          <w:lang w:val="en-CA"/>
+        </w:rPr>
+        <w:t xml:space="preserve"> extra + </w:t>
+      </w:r>
+      <w:proofErr w:type="spellStart"/>
+      <w:r>
+        <w:rPr>
+          <w:sz w:val="24"/>
+          <w:lang w:val="en-CA"/>
+        </w:rPr>
+        <w:t>desbloqueio</w:t>
+      </w:r>
+      <w:proofErr w:type="spellEnd"/>
+      <w:r>
+        <w:rPr>
+          <w:sz w:val="24"/>
+          <w:lang w:val="en-CA"/>
+        </w:rPr>
+        <w:t xml:space="preserve"> de novo item (</w:t>
+      </w:r>
+      <w:proofErr w:type="spellStart"/>
+      <w:r>
+        <w:rPr>
+          <w:sz w:val="24"/>
+          <w:lang w:val="en-CA"/>
+        </w:rPr>
+        <w:t>Bomba</w:t>
+      </w:r>
+      <w:proofErr w:type="spellEnd"/>
+      <w:r>
+        <w:rPr>
+          <w:sz w:val="24"/>
+          <w:lang w:val="en-CA"/>
+        </w:rPr>
+        <w:t xml:space="preserve"> </w:t>
+      </w:r>
+      <w:r>
+        <w:rPr>
+          <w:sz w:val="24"/>
+          <w:lang w:val="pt-BR"/>
+        </w:rPr>
+        <w:t>Ácida)</w:t>
+      </w:r>
+    </w:p>
+    <w:p>
+      <w:pPr>
+        <w:pStyle w:val="ListParagraph"/>
+        <w:tabs>
+          <w:tab w:val="left" w:pos="7672"/>
+        </w:tabs>
+        <w:ind w:left="0" w:firstLine="360"/>
+        <w:rPr>
+          <w:sz w:val="24"/>
+          <w:lang w:val="en-CA"/>
+        </w:rPr>
+      </w:pPr>
+      <w:proofErr w:type="spellStart"/>
+      <w:r>
+        <w:rPr>
+          <w:sz w:val="24"/>
+          <w:lang w:val="en-CA"/>
+        </w:rPr>
+        <w:t>Pássaro</w:t>
+      </w:r>
+      <w:proofErr w:type="spellEnd"/>
+    </w:p>
+    <w:p>
+      <w:pPr>
+        <w:pStyle w:val="ListParagraph"/>
+        <w:tabs>
+          <w:tab w:val="left" w:pos="7672"/>
+        </w:tabs>
+        <w:ind w:left="0" w:firstLine="360"/>
+        <w:rPr>
+          <w:sz w:val="24"/>
+          <w:lang w:val="en-CA"/>
+        </w:rPr>
+      </w:pPr>
+      <w:r>
+        <w:rPr>
+          <w:sz w:val="24"/>
+          <w:lang w:val="en-CA"/>
+        </w:rPr>
+        <w:t xml:space="preserve">- 300 </w:t>
+      </w:r>
+      <w:proofErr w:type="spellStart"/>
+      <w:r>
+        <w:rPr>
+          <w:sz w:val="24"/>
+          <w:lang w:val="en-CA"/>
+        </w:rPr>
+        <w:t>pontos</w:t>
+      </w:r>
+      <w:proofErr w:type="spellEnd"/>
+      <w:r>
+        <w:rPr>
+          <w:sz w:val="24"/>
+          <w:lang w:val="en-CA"/>
+        </w:rPr>
+        <w:t xml:space="preserve"> extra + </w:t>
+      </w:r>
+      <w:proofErr w:type="spellStart"/>
+      <w:r>
+        <w:rPr>
+          <w:sz w:val="24"/>
+          <w:lang w:val="en-CA"/>
+        </w:rPr>
+        <w:t>desbloqueio</w:t>
+      </w:r>
+      <w:proofErr w:type="spellEnd"/>
+      <w:r>
+        <w:rPr>
+          <w:sz w:val="24"/>
+          <w:lang w:val="en-CA"/>
+        </w:rPr>
+        <w:t xml:space="preserve"> de novo item (comida)</w:t>
+      </w:r>
+    </w:p>
+    <w:p>
+      <w:pPr>
+        <w:pStyle w:val="ListParagraph"/>
+        <w:tabs>
+          <w:tab w:val="left" w:pos="7672"/>
+        </w:tabs>
+        <w:ind w:left="0" w:firstLine="360"/>
+        <w:rPr>
+          <w:sz w:val="24"/>
+          <w:lang w:val="en-CA"/>
+        </w:rPr>
+      </w:pPr>
+      <w:proofErr w:type="spellStart"/>
+      <w:r>
+        <w:rPr>
+          <w:sz w:val="24"/>
+          <w:lang w:val="en-CA"/>
+        </w:rPr>
+        <w:t>Formiga</w:t>
+      </w:r>
+      <w:proofErr w:type="spellEnd"/>
+    </w:p>
+    <w:p>
+      <w:pPr>
+        <w:pStyle w:val="ListParagraph"/>
+        <w:tabs>
+          <w:tab w:val="left" w:pos="7672"/>
+        </w:tabs>
+        <w:ind w:left="0" w:firstLine="360"/>
+        <w:rPr>
+          <w:sz w:val="24"/>
+          <w:lang w:val="en-CA"/>
+        </w:rPr>
+      </w:pPr>
+      <w:r>
+        <w:rPr>
+          <w:sz w:val="24"/>
+          <w:lang w:val="en-CA"/>
+        </w:rPr>
+        <w:t xml:space="preserve">- 400 </w:t>
+      </w:r>
+      <w:proofErr w:type="spellStart"/>
+      <w:r>
+        <w:rPr>
+          <w:sz w:val="24"/>
+          <w:lang w:val="en-CA"/>
+        </w:rPr>
+        <w:t>pontos</w:t>
+      </w:r>
+      <w:proofErr w:type="spellEnd"/>
+      <w:r>
+        <w:rPr>
+          <w:sz w:val="24"/>
+          <w:lang w:val="en-CA"/>
+        </w:rPr>
+        <w:t xml:space="preserve"> extra + </w:t>
+      </w:r>
+      <w:proofErr w:type="spellStart"/>
+      <w:r>
+        <w:rPr>
+          <w:sz w:val="24"/>
+          <w:lang w:val="en-CA"/>
+        </w:rPr>
+        <w:t>desbloqueio</w:t>
+      </w:r>
+      <w:proofErr w:type="spellEnd"/>
+      <w:r>
+        <w:rPr>
+          <w:sz w:val="24"/>
+          <w:lang w:val="en-CA"/>
+        </w:rPr>
+        <w:t xml:space="preserve"> de novo item (</w:t>
+      </w:r>
+      <w:proofErr w:type="spellStart"/>
+      <w:r>
+        <w:rPr>
+          <w:sz w:val="24"/>
+          <w:lang w:val="en-CA"/>
+        </w:rPr>
+        <w:t>Bomba</w:t>
+      </w:r>
+      <w:proofErr w:type="spellEnd"/>
+      <w:r>
+        <w:rPr>
+          <w:sz w:val="24"/>
+          <w:lang w:val="en-CA"/>
+        </w:rPr>
+        <w:t xml:space="preserve"> </w:t>
+      </w:r>
+      <w:proofErr w:type="spellStart"/>
+      <w:r>
+        <w:rPr>
+          <w:sz w:val="24"/>
+          <w:lang w:val="en-CA"/>
+        </w:rPr>
+        <w:t>Ácida</w:t>
+      </w:r>
+      <w:proofErr w:type="spellEnd"/>
+      <w:r>
+        <w:rPr>
+          <w:sz w:val="24"/>
+          <w:lang w:val="en-CA"/>
+        </w:rPr>
+        <w:t xml:space="preserve"> e </w:t>
+      </w:r>
+      <w:proofErr w:type="spellStart"/>
+      <w:r>
+        <w:rPr>
+          <w:sz w:val="24"/>
+          <w:lang w:val="en-CA"/>
+        </w:rPr>
+        <w:t>Carvão</w:t>
+      </w:r>
+      <w:proofErr w:type="spellEnd"/>
+      <w:r>
+        <w:rPr>
+          <w:sz w:val="24"/>
+          <w:lang w:val="en-CA"/>
+        </w:rPr>
+        <w:t xml:space="preserve"> </w:t>
+      </w:r>
+      <w:proofErr w:type="spellStart"/>
+      <w:r>
+        <w:rPr>
+          <w:sz w:val="24"/>
+          <w:lang w:val="en-CA"/>
+        </w:rPr>
+        <w:t>Moído</w:t>
+      </w:r>
+      <w:proofErr w:type="spellEnd"/>
+      <w:r>
+        <w:rPr>
+          <w:sz w:val="24"/>
+          <w:lang w:val="en-CA"/>
+        </w:rPr>
+        <w:t>)</w:t>
+      </w:r>
+    </w:p>
+    <w:p>
+      <w:pPr>
+        <w:pStyle w:val="ListParagraph"/>
+        <w:tabs>
+          <w:tab w:val="left" w:pos="7672"/>
+        </w:tabs>
+        <w:ind w:left="0" w:firstLine="360"/>
+        <w:rPr>
+          <w:sz w:val="24"/>
+          <w:lang w:val="en-CA"/>
+        </w:rPr>
+      </w:pPr>
+    </w:p>
+    <w:p>
+      <w:pPr>
+        <w:pStyle w:val="ListParagraph"/>
+        <w:tabs>
+          <w:tab w:val="left" w:pos="7672"/>
+        </w:tabs>
+        <w:ind w:left="0" w:firstLine="360"/>
+        <w:rPr>
+          <w:b/>
+          <w:sz w:val="24"/>
+          <w:lang w:val="pt-BR"/>
+        </w:rPr>
+      </w:pPr>
+      <w:r>
+        <w:rPr>
+          <w:b/>
+          <w:sz w:val="24"/>
+          <w:lang w:val="pt-BR"/>
+        </w:rPr>
+        <w:t>Comportamento e H</w:t>
+      </w:r>
+      <w:r>
+        <w:rPr>
+          <w:b/>
+          <w:sz w:val="24"/>
+          <w:lang w:val="pt-BR"/>
+        </w:rPr>
+        <w:t>abilidades</w:t>
+      </w:r>
+    </w:p>
+    <w:p>
+      <w:pPr>
+        <w:ind w:firstLine="360"/>
+        <w:rPr>
+          <w:sz w:val="24"/>
+          <w:lang w:val="pt-BR"/>
+        </w:rPr>
+      </w:pPr>
+      <w:r>
+        <w:rPr>
+          <w:sz w:val="24"/>
+          <w:lang w:val="pt-BR"/>
+        </w:rPr>
+        <w:t>Sanguessuga</w:t>
+      </w:r>
+    </w:p>
+    <w:p>
+      <w:pPr>
+        <w:ind w:firstLine="360"/>
+        <w:rPr>
+          <w:sz w:val="24"/>
+          <w:lang w:val="pt-BR"/>
+        </w:rPr>
+      </w:pPr>
+      <w:r>
+        <w:rPr>
+          <w:sz w:val="24"/>
+          <w:lang w:val="pt-BR"/>
+        </w:rPr>
+        <w:t>Comportamento</w:t>
+      </w:r>
+      <w:r>
+        <w:rPr>
+          <w:sz w:val="24"/>
+          <w:lang w:val="en-CA"/>
+        </w:rPr>
+        <w:t xml:space="preserve">: </w:t>
+      </w:r>
+      <w:proofErr w:type="gramStart"/>
+      <w:r>
+        <w:rPr>
+          <w:sz w:val="24"/>
+          <w:lang w:val="pt-BR"/>
+        </w:rPr>
+        <w:t>Agressivo</w:t>
+      </w:r>
+      <w:proofErr w:type="gramEnd"/>
+      <w:r>
+        <w:rPr>
+          <w:sz w:val="24"/>
+          <w:lang w:val="pt-BR"/>
+        </w:rPr>
+        <w:t xml:space="preserve"> porém lento, tira 15% vida quando toca no personagem principal.</w:t>
+      </w:r>
+    </w:p>
+    <w:p>
+      <w:pPr>
+        <w:ind w:firstLine="360"/>
+        <w:rPr>
+          <w:sz w:val="24"/>
+          <w:lang w:val="pt-BR"/>
+        </w:rPr>
+      </w:pPr>
+      <w:r>
+        <w:rPr>
+          <w:sz w:val="24"/>
+          <w:lang w:val="pt-BR"/>
+        </w:rPr>
+        <w:t>Habilidade</w:t>
+      </w:r>
+      <w:r>
+        <w:rPr>
+          <w:sz w:val="24"/>
+          <w:lang w:val="en-CA"/>
+        </w:rPr>
+        <w:t>: N</w:t>
+      </w:r>
+      <w:proofErr w:type="spellStart"/>
+      <w:r>
+        <w:rPr>
+          <w:sz w:val="24"/>
+          <w:lang w:val="pt-BR"/>
+        </w:rPr>
+        <w:t>ão</w:t>
+      </w:r>
+      <w:proofErr w:type="spellEnd"/>
+      <w:r>
+        <w:rPr>
+          <w:sz w:val="24"/>
+          <w:lang w:val="pt-BR"/>
+        </w:rPr>
+        <w:t xml:space="preserve"> possui.</w:t>
+      </w:r>
+    </w:p>
+    <w:p>
+      <w:pPr>
+        <w:ind w:firstLine="360"/>
+        <w:rPr>
+          <w:sz w:val="24"/>
+          <w:lang w:val="pt-BR"/>
+        </w:rPr>
+      </w:pPr>
+    </w:p>
+    <w:p>
+      <w:pPr>
+        <w:ind w:firstLine="360"/>
+        <w:rPr>
+          <w:sz w:val="24"/>
+          <w:lang w:val="pt-BR"/>
+        </w:rPr>
+      </w:pPr>
+      <w:r>
+        <w:rPr>
+          <w:sz w:val="24"/>
+          <w:lang w:val="pt-BR"/>
+        </w:rPr>
         <w:lastRenderedPageBreak/>
-        <w:t xml:space="preserve">Todos inimigos vão aparecer no mesmo ambiente. </w:t>
-      </w:r>
-      <w:proofErr w:type="gramStart"/>
-      <w:r>
-        <w:rPr>
-          <w:sz w:val="24"/>
-          <w:lang w:val="pt-BR"/>
-        </w:rPr>
-        <w:t>Nas fase</w:t>
-      </w:r>
-      <w:proofErr w:type="gramEnd"/>
-      <w:r>
-        <w:rPr>
-          <w:sz w:val="24"/>
-          <w:lang w:val="pt-BR"/>
-        </w:rPr>
-        <w:t xml:space="preserve"> em que o pássaro aparece, ele ficará na parte de cima da tela.</w:t>
-      </w:r>
-    </w:p>
-    <w:p>
-      <w:pPr>
-        <w:pStyle w:val="ListParagraph"/>
-        <w:tabs>
-          <w:tab w:val="left" w:pos="7672"/>
-        </w:tabs>
-        <w:ind w:left="0" w:firstLine="360"/>
-        <w:rPr>
-          <w:b/>
+        <w:t>Pássaro</w:t>
+      </w:r>
+    </w:p>
+    <w:p>
+      <w:pPr>
+        <w:ind w:firstLine="360"/>
+        <w:rPr>
+          <w:sz w:val="24"/>
+          <w:lang w:val="pt-BR"/>
+        </w:rPr>
+      </w:pPr>
+      <w:r>
+        <w:rPr>
+          <w:sz w:val="24"/>
+          <w:lang w:val="pt-BR"/>
+        </w:rPr>
+        <w:t>Comportamento</w:t>
+      </w:r>
+      <w:r>
+        <w:rPr>
           <w:sz w:val="24"/>
           <w:lang w:val="en-CA"/>
         </w:rPr>
-      </w:pPr>
-      <w:r>
-        <w:rPr>
-          <w:b/>
-          <w:sz w:val="24"/>
-          <w:lang w:val="pt-BR"/>
-        </w:rPr>
-        <w:t>A personagem Lili consegue superar</w:t>
-      </w:r>
-    </w:p>
-    <w:p>
-      <w:pPr>
-        <w:pStyle w:val="ListParagraph"/>
-        <w:tabs>
-          <w:tab w:val="left" w:pos="7672"/>
-        </w:tabs>
-        <w:ind w:left="0" w:firstLine="360"/>
-        <w:rPr>
-          <w:sz w:val="24"/>
-          <w:lang w:val="pt-BR"/>
-        </w:rPr>
-      </w:pPr>
+        <w:t xml:space="preserve">: </w:t>
+      </w:r>
+      <w:r>
+        <w:rPr>
+          <w:sz w:val="24"/>
+          <w:lang w:val="pt-BR"/>
+        </w:rPr>
+        <w:t xml:space="preserve">Agressivo e rápido, tira </w:t>
+      </w:r>
+      <w:r>
+        <w:rPr>
+          <w:sz w:val="24"/>
+          <w:lang w:val="pt-BR"/>
+        </w:rPr>
+        <w:t>25</w:t>
+      </w:r>
+      <w:r>
+        <w:rPr>
+          <w:sz w:val="24"/>
+          <w:lang w:val="pt-BR"/>
+        </w:rPr>
+        <w:t>% vida quando toca no personagem principal.</w:t>
+      </w:r>
+    </w:p>
+    <w:p>
+      <w:pPr>
+        <w:ind w:firstLine="360"/>
+        <w:rPr>
+          <w:sz w:val="24"/>
+          <w:lang w:val="pt-BR"/>
+        </w:rPr>
+      </w:pPr>
+      <w:r>
+        <w:rPr>
+          <w:sz w:val="24"/>
+          <w:lang w:val="pt-BR"/>
+        </w:rPr>
+        <w:t>Habilidade</w:t>
+      </w:r>
       <w:r>
         <w:rPr>
           <w:sz w:val="24"/>
           <w:lang w:val="en-CA"/>
         </w:rPr>
-        <w:t>- o p</w:t>
-      </w:r>
-      <w:proofErr w:type="spellStart"/>
-      <w:r>
-        <w:rPr>
-          <w:sz w:val="24"/>
-          <w:lang w:val="pt-BR"/>
-        </w:rPr>
-        <w:t>ássaro</w:t>
-      </w:r>
-      <w:proofErr w:type="spellEnd"/>
-      <w:r>
-        <w:rPr>
-          <w:sz w:val="24"/>
-          <w:lang w:val="pt-BR"/>
-        </w:rPr>
-        <w:t xml:space="preserve"> comendo todo alimento antes dos pássaros, principalmente</w:t>
-      </w:r>
+        <w:t xml:space="preserve">: </w:t>
+      </w:r>
+      <w:proofErr w:type="spellStart"/>
       <w:r>
         <w:rPr>
           <w:sz w:val="24"/>
           <w:lang w:val="en-CA"/>
         </w:rPr>
+        <w:t>Não</w:t>
+      </w:r>
+      <w:proofErr w:type="spellEnd"/>
+      <w:r>
+        <w:rPr>
+          <w:sz w:val="24"/>
+          <w:lang w:val="en-CA"/>
+        </w:rPr>
         <w:t xml:space="preserve"> </w:t>
       </w:r>
       <w:proofErr w:type="spellStart"/>
@@ -6474,634 +8207,15 @@
           <w:sz w:val="24"/>
           <w:lang w:val="en-CA"/>
         </w:rPr>
-        <w:t>os</w:t>
-      </w:r>
-      <w:proofErr w:type="spellEnd"/>
-      <w:r>
-        <w:rPr>
-          <w:sz w:val="24"/>
-          <w:lang w:val="en-CA"/>
-        </w:rPr>
-        <w:t xml:space="preserve"> </w:t>
-      </w:r>
-      <w:r>
-        <w:rPr>
-          <w:sz w:val="24"/>
-          <w:lang w:val="pt-BR"/>
-        </w:rPr>
-        <w:t xml:space="preserve">que estiverem no topo da tela. </w:t>
-      </w:r>
-    </w:p>
-    <w:p>
-      <w:pPr>
-        <w:pStyle w:val="ListParagraph"/>
-        <w:tabs>
-          <w:tab w:val="left" w:pos="7672"/>
-        </w:tabs>
-        <w:ind w:left="0" w:firstLine="360"/>
-        <w:rPr>
-          <w:sz w:val="24"/>
-          <w:lang w:val="en-CA"/>
-        </w:rPr>
-      </w:pPr>
-      <w:r>
-        <w:rPr>
-          <w:sz w:val="24"/>
-          <w:lang w:val="en-CA"/>
-        </w:rPr>
-        <w:t xml:space="preserve">- o </w:t>
-      </w:r>
-      <w:proofErr w:type="spellStart"/>
-      <w:r>
-        <w:rPr>
-          <w:sz w:val="24"/>
-          <w:lang w:val="en-CA"/>
-        </w:rPr>
-        <w:t>sanguessuga</w:t>
-      </w:r>
-      <w:proofErr w:type="spellEnd"/>
-      <w:r>
-        <w:rPr>
-          <w:sz w:val="24"/>
-          <w:lang w:val="en-CA"/>
-        </w:rPr>
-        <w:t xml:space="preserve"> </w:t>
-      </w:r>
-      <w:proofErr w:type="spellStart"/>
-      <w:r>
-        <w:rPr>
-          <w:sz w:val="24"/>
-          <w:lang w:val="en-CA"/>
-        </w:rPr>
-        <w:t>arremessando</w:t>
-      </w:r>
-      <w:proofErr w:type="spellEnd"/>
-      <w:r>
-        <w:rPr>
-          <w:sz w:val="24"/>
-          <w:lang w:val="en-CA"/>
-        </w:rPr>
-        <w:t xml:space="preserve"> </w:t>
-      </w:r>
-      <w:proofErr w:type="spellStart"/>
-      <w:r>
-        <w:rPr>
-          <w:sz w:val="24"/>
-          <w:lang w:val="en-CA"/>
-        </w:rPr>
-        <w:t>Bomba</w:t>
-      </w:r>
-      <w:proofErr w:type="spellEnd"/>
-      <w:r>
-        <w:rPr>
-          <w:sz w:val="24"/>
-          <w:lang w:val="en-CA"/>
-        </w:rPr>
-        <w:t xml:space="preserve"> </w:t>
-      </w:r>
-      <w:proofErr w:type="spellStart"/>
-      <w:r>
-        <w:rPr>
-          <w:sz w:val="24"/>
-          <w:lang w:val="en-CA"/>
-        </w:rPr>
-        <w:t>ácida</w:t>
-      </w:r>
-      <w:proofErr w:type="spellEnd"/>
-      <w:r>
-        <w:rPr>
-          <w:sz w:val="24"/>
-          <w:lang w:val="en-CA"/>
-        </w:rPr>
-        <w:t xml:space="preserve"> contra </w:t>
-      </w:r>
-      <w:proofErr w:type="spellStart"/>
-      <w:r>
-        <w:rPr>
-          <w:sz w:val="24"/>
-          <w:lang w:val="en-CA"/>
-        </w:rPr>
-        <w:t>ele</w:t>
-      </w:r>
-      <w:proofErr w:type="spellEnd"/>
-      <w:r>
-        <w:rPr>
-          <w:sz w:val="24"/>
-          <w:lang w:val="en-CA"/>
-        </w:rPr>
-        <w:t xml:space="preserve">. Comer </w:t>
-      </w:r>
-      <w:proofErr w:type="spellStart"/>
-      <w:r>
-        <w:rPr>
-          <w:sz w:val="24"/>
-          <w:lang w:val="en-CA"/>
-        </w:rPr>
-        <w:t>comidas</w:t>
-      </w:r>
-      <w:proofErr w:type="spellEnd"/>
-      <w:r>
-        <w:rPr>
-          <w:sz w:val="24"/>
-          <w:lang w:val="en-CA"/>
-        </w:rPr>
-        <w:t xml:space="preserve"> </w:t>
-      </w:r>
-      <w:proofErr w:type="spellStart"/>
-      <w:r>
-        <w:rPr>
-          <w:sz w:val="24"/>
-          <w:lang w:val="en-CA"/>
-        </w:rPr>
-        <w:t>que</w:t>
-      </w:r>
-      <w:proofErr w:type="spellEnd"/>
-      <w:r>
-        <w:rPr>
-          <w:sz w:val="24"/>
-          <w:lang w:val="en-CA"/>
-        </w:rPr>
-        <w:t xml:space="preserve"> </w:t>
-      </w:r>
-      <w:proofErr w:type="spellStart"/>
-      <w:r>
-        <w:rPr>
-          <w:sz w:val="24"/>
-          <w:lang w:val="en-CA"/>
-        </w:rPr>
-        <w:t>restauram</w:t>
-      </w:r>
-      <w:proofErr w:type="spellEnd"/>
-      <w:r>
-        <w:rPr>
-          <w:sz w:val="24"/>
-          <w:lang w:val="en-CA"/>
-        </w:rPr>
-        <w:t xml:space="preserve"> a </w:t>
-      </w:r>
-      <w:proofErr w:type="spellStart"/>
-      <w:r>
-        <w:rPr>
-          <w:sz w:val="24"/>
-          <w:lang w:val="en-CA"/>
-        </w:rPr>
-        <w:t>vida</w:t>
-      </w:r>
-      <w:proofErr w:type="spellEnd"/>
-      <w:r>
-        <w:rPr>
-          <w:sz w:val="24"/>
-          <w:lang w:val="en-CA"/>
-        </w:rPr>
-        <w:t xml:space="preserve"> do </w:t>
-      </w:r>
-      <w:r>
-        <w:rPr>
-          <w:sz w:val="24"/>
-          <w:lang w:val="pt-BR"/>
-        </w:rPr>
-        <w:t>sanguessuga</w:t>
-      </w:r>
-      <w:r>
-        <w:rPr>
-          <w:sz w:val="24"/>
-          <w:lang w:val="en-CA"/>
-        </w:rPr>
-        <w:t xml:space="preserve"> </w:t>
-      </w:r>
-      <w:proofErr w:type="spellStart"/>
-      <w:r>
-        <w:rPr>
-          <w:sz w:val="24"/>
-          <w:lang w:val="en-CA"/>
-        </w:rPr>
-        <w:t>também</w:t>
-      </w:r>
-      <w:proofErr w:type="spellEnd"/>
-      <w:r>
-        <w:rPr>
-          <w:sz w:val="24"/>
-          <w:lang w:val="en-CA"/>
-        </w:rPr>
-        <w:t xml:space="preserve"> </w:t>
-      </w:r>
-      <w:proofErr w:type="spellStart"/>
-      <w:r>
-        <w:rPr>
-          <w:sz w:val="24"/>
-          <w:lang w:val="en-CA"/>
-        </w:rPr>
-        <w:t>ajuda</w:t>
-      </w:r>
-      <w:proofErr w:type="spellEnd"/>
-      <w:r>
-        <w:rPr>
-          <w:sz w:val="24"/>
-          <w:lang w:val="en-CA"/>
-        </w:rPr>
-        <w:t xml:space="preserve"> a </w:t>
-      </w:r>
-      <w:proofErr w:type="spellStart"/>
-      <w:r>
-        <w:rPr>
-          <w:sz w:val="24"/>
-          <w:lang w:val="en-CA"/>
-        </w:rPr>
-        <w:t>derrotá</w:t>
-      </w:r>
-      <w:proofErr w:type="spellEnd"/>
-      <w:r>
-        <w:rPr>
-          <w:sz w:val="24"/>
-          <w:lang w:val="en-CA"/>
-        </w:rPr>
-        <w:t>-lo.</w:t>
-      </w:r>
-    </w:p>
-    <w:p>
-      <w:pPr>
-        <w:pStyle w:val="ListParagraph"/>
-        <w:tabs>
-          <w:tab w:val="left" w:pos="7672"/>
-        </w:tabs>
-        <w:ind w:left="0" w:firstLine="360"/>
-        <w:rPr>
-          <w:sz w:val="24"/>
-          <w:lang w:val="en-CA"/>
-        </w:rPr>
-      </w:pPr>
-      <w:r>
-        <w:rPr>
-          <w:sz w:val="24"/>
-          <w:lang w:val="en-CA"/>
-        </w:rPr>
-        <w:t xml:space="preserve">- a </w:t>
-      </w:r>
-      <w:proofErr w:type="spellStart"/>
-      <w:r>
-        <w:rPr>
-          <w:sz w:val="24"/>
-          <w:lang w:val="en-CA"/>
-        </w:rPr>
-        <w:t>formiga</w:t>
-      </w:r>
-      <w:proofErr w:type="spellEnd"/>
-      <w:r>
-        <w:rPr>
-          <w:sz w:val="24"/>
-          <w:lang w:val="en-CA"/>
-        </w:rPr>
-        <w:t>,</w:t>
-      </w:r>
-    </w:p>
-    <w:p>
-      <w:pPr>
-        <w:pStyle w:val="ListParagraph"/>
-        <w:tabs>
-          <w:tab w:val="left" w:pos="7672"/>
-        </w:tabs>
-        <w:ind w:left="0" w:firstLine="360"/>
-        <w:rPr>
-          <w:sz w:val="24"/>
-          <w:lang w:val="pt-BR"/>
-        </w:rPr>
-      </w:pPr>
-    </w:p>
-    <w:p>
-      <w:pPr>
-        <w:pStyle w:val="ListParagraph"/>
-        <w:tabs>
-          <w:tab w:val="left" w:pos="7672"/>
-        </w:tabs>
-        <w:ind w:left="0" w:firstLine="360"/>
-        <w:rPr>
-          <w:b/>
-          <w:sz w:val="24"/>
-          <w:lang w:val="pt-BR"/>
-        </w:rPr>
-      </w:pPr>
-      <w:r>
-        <w:rPr>
-          <w:b/>
-          <w:sz w:val="24"/>
-          <w:lang w:val="pt-BR"/>
-        </w:rPr>
-        <w:t>Recompensa por cada inimigo</w:t>
-      </w:r>
-    </w:p>
-    <w:p>
-      <w:pPr>
-        <w:pStyle w:val="ListParagraph"/>
-        <w:tabs>
-          <w:tab w:val="left" w:pos="7672"/>
-        </w:tabs>
-        <w:ind w:left="0" w:firstLine="360"/>
-        <w:rPr>
-          <w:sz w:val="24"/>
-          <w:lang w:val="en-CA"/>
-        </w:rPr>
-      </w:pPr>
-      <w:r>
-        <w:rPr>
-          <w:sz w:val="24"/>
-          <w:lang w:val="pt-BR"/>
-        </w:rPr>
-        <w:t>Sanguessuga</w:t>
-      </w:r>
-    </w:p>
-    <w:p>
-      <w:pPr>
-        <w:pStyle w:val="ListParagraph"/>
-        <w:tabs>
-          <w:tab w:val="left" w:pos="7672"/>
-        </w:tabs>
-        <w:ind w:left="0" w:firstLine="360"/>
-        <w:rPr>
-          <w:sz w:val="24"/>
-          <w:lang w:val="pt-BR"/>
-        </w:rPr>
-      </w:pPr>
-      <w:r>
-        <w:rPr>
-          <w:sz w:val="24"/>
-          <w:lang w:val="en-CA"/>
-        </w:rPr>
-        <w:t xml:space="preserve">- </w:t>
-      </w:r>
-      <w:r>
-        <w:rPr>
-          <w:sz w:val="24"/>
-          <w:lang w:val="en-CA"/>
-        </w:rPr>
-        <w:t xml:space="preserve">150 </w:t>
-      </w:r>
-      <w:proofErr w:type="spellStart"/>
-      <w:r>
-        <w:rPr>
-          <w:sz w:val="24"/>
-          <w:lang w:val="en-CA"/>
-        </w:rPr>
-        <w:t>pontos</w:t>
-      </w:r>
-      <w:proofErr w:type="spellEnd"/>
-      <w:r>
-        <w:rPr>
-          <w:sz w:val="24"/>
-          <w:lang w:val="en-CA"/>
-        </w:rPr>
-        <w:t xml:space="preserve"> extra + </w:t>
-      </w:r>
-      <w:proofErr w:type="spellStart"/>
-      <w:r>
-        <w:rPr>
-          <w:sz w:val="24"/>
-          <w:lang w:val="en-CA"/>
-        </w:rPr>
-        <w:t>desbloqueio</w:t>
-      </w:r>
-      <w:proofErr w:type="spellEnd"/>
-      <w:r>
-        <w:rPr>
-          <w:sz w:val="24"/>
-          <w:lang w:val="en-CA"/>
-        </w:rPr>
-        <w:t xml:space="preserve"> de novo item (</w:t>
-      </w:r>
-      <w:proofErr w:type="spellStart"/>
-      <w:r>
-        <w:rPr>
-          <w:sz w:val="24"/>
-          <w:lang w:val="en-CA"/>
-        </w:rPr>
-        <w:t>Bomba</w:t>
-      </w:r>
-      <w:proofErr w:type="spellEnd"/>
-      <w:r>
-        <w:rPr>
-          <w:sz w:val="24"/>
-          <w:lang w:val="en-CA"/>
-        </w:rPr>
-        <w:t xml:space="preserve"> </w:t>
-      </w:r>
-      <w:r>
-        <w:rPr>
-          <w:sz w:val="24"/>
-          <w:lang w:val="pt-BR"/>
-        </w:rPr>
-        <w:t>Ácida)</w:t>
-      </w:r>
-    </w:p>
-    <w:p>
-      <w:pPr>
-        <w:pStyle w:val="ListParagraph"/>
-        <w:tabs>
-          <w:tab w:val="left" w:pos="7672"/>
-        </w:tabs>
-        <w:ind w:left="0" w:firstLine="360"/>
-        <w:rPr>
-          <w:sz w:val="24"/>
-          <w:lang w:val="en-CA"/>
-        </w:rPr>
-      </w:pPr>
-      <w:proofErr w:type="spellStart"/>
-      <w:r>
-        <w:rPr>
-          <w:sz w:val="24"/>
-          <w:lang w:val="en-CA"/>
-        </w:rPr>
-        <w:t>Pássaro</w:t>
-      </w:r>
-      <w:proofErr w:type="spellEnd"/>
-    </w:p>
-    <w:p>
-      <w:pPr>
-        <w:pStyle w:val="ListParagraph"/>
-        <w:tabs>
-          <w:tab w:val="left" w:pos="7672"/>
-        </w:tabs>
-        <w:ind w:left="0" w:firstLine="360"/>
-        <w:rPr>
-          <w:sz w:val="24"/>
-          <w:lang w:val="en-CA"/>
-        </w:rPr>
-      </w:pPr>
-      <w:r>
-        <w:rPr>
-          <w:sz w:val="24"/>
-          <w:lang w:val="en-CA"/>
-        </w:rPr>
-        <w:t xml:space="preserve">- 300 </w:t>
-      </w:r>
-      <w:proofErr w:type="spellStart"/>
-      <w:r>
-        <w:rPr>
-          <w:sz w:val="24"/>
-          <w:lang w:val="en-CA"/>
-        </w:rPr>
-        <w:t>pontos</w:t>
-      </w:r>
-      <w:proofErr w:type="spellEnd"/>
-      <w:r>
-        <w:rPr>
-          <w:sz w:val="24"/>
-          <w:lang w:val="en-CA"/>
-        </w:rPr>
-        <w:t xml:space="preserve"> extra + </w:t>
-      </w:r>
-      <w:proofErr w:type="spellStart"/>
-      <w:r>
-        <w:rPr>
-          <w:sz w:val="24"/>
-          <w:lang w:val="en-CA"/>
-        </w:rPr>
-        <w:t>desbloqueio</w:t>
-      </w:r>
-      <w:proofErr w:type="spellEnd"/>
-      <w:r>
-        <w:rPr>
-          <w:sz w:val="24"/>
-          <w:lang w:val="en-CA"/>
-        </w:rPr>
-        <w:t xml:space="preserve"> de novo item (comida)</w:t>
-      </w:r>
-    </w:p>
-    <w:p>
-      <w:pPr>
-        <w:pStyle w:val="ListParagraph"/>
-        <w:tabs>
-          <w:tab w:val="left" w:pos="7672"/>
-        </w:tabs>
-        <w:ind w:left="0" w:firstLine="360"/>
-        <w:rPr>
-          <w:sz w:val="24"/>
-          <w:lang w:val="en-CA"/>
-        </w:rPr>
-      </w:pPr>
-      <w:proofErr w:type="spellStart"/>
-      <w:r>
-        <w:rPr>
-          <w:sz w:val="24"/>
-          <w:lang w:val="en-CA"/>
-        </w:rPr>
-        <w:t>Formiga</w:t>
-      </w:r>
-      <w:proofErr w:type="spellEnd"/>
-    </w:p>
-    <w:p>
-      <w:pPr>
-        <w:pStyle w:val="ListParagraph"/>
-        <w:tabs>
-          <w:tab w:val="left" w:pos="7672"/>
-        </w:tabs>
-        <w:ind w:left="0" w:firstLine="360"/>
-        <w:rPr>
-          <w:sz w:val="24"/>
-          <w:lang w:val="en-CA"/>
-        </w:rPr>
-      </w:pPr>
-      <w:r>
-        <w:rPr>
-          <w:sz w:val="24"/>
-          <w:lang w:val="en-CA"/>
-        </w:rPr>
-        <w:t xml:space="preserve">- 400 </w:t>
-      </w:r>
-      <w:proofErr w:type="spellStart"/>
-      <w:r>
-        <w:rPr>
-          <w:sz w:val="24"/>
-          <w:lang w:val="en-CA"/>
-        </w:rPr>
-        <w:t>pontos</w:t>
-      </w:r>
-      <w:proofErr w:type="spellEnd"/>
-      <w:r>
-        <w:rPr>
-          <w:sz w:val="24"/>
-          <w:lang w:val="en-CA"/>
-        </w:rPr>
-        <w:t xml:space="preserve"> extra + </w:t>
-      </w:r>
-      <w:proofErr w:type="spellStart"/>
-      <w:r>
-        <w:rPr>
-          <w:sz w:val="24"/>
-          <w:lang w:val="en-CA"/>
-        </w:rPr>
-        <w:t>desbloqueio</w:t>
-      </w:r>
-      <w:proofErr w:type="spellEnd"/>
-      <w:r>
-        <w:rPr>
-          <w:sz w:val="24"/>
-          <w:lang w:val="en-CA"/>
-        </w:rPr>
-        <w:t xml:space="preserve"> de novo item (</w:t>
-      </w:r>
-      <w:proofErr w:type="spellStart"/>
-      <w:r>
-        <w:rPr>
-          <w:sz w:val="24"/>
-          <w:lang w:val="en-CA"/>
-        </w:rPr>
-        <w:t>Bomba</w:t>
-      </w:r>
-      <w:proofErr w:type="spellEnd"/>
-      <w:r>
-        <w:rPr>
-          <w:sz w:val="24"/>
-          <w:lang w:val="en-CA"/>
-        </w:rPr>
-        <w:t xml:space="preserve"> </w:t>
-      </w:r>
-      <w:proofErr w:type="spellStart"/>
-      <w:r>
-        <w:rPr>
-          <w:sz w:val="24"/>
-          <w:lang w:val="en-CA"/>
-        </w:rPr>
-        <w:t>Ácida</w:t>
-      </w:r>
-      <w:proofErr w:type="spellEnd"/>
-      <w:r>
-        <w:rPr>
-          <w:sz w:val="24"/>
-          <w:lang w:val="en-CA"/>
-        </w:rPr>
-        <w:t>)</w:t>
-      </w:r>
-    </w:p>
-    <w:p>
-      <w:pPr>
-        <w:pStyle w:val="ListParagraph"/>
-        <w:tabs>
-          <w:tab w:val="left" w:pos="7672"/>
-        </w:tabs>
-        <w:ind w:left="0" w:firstLine="360"/>
-        <w:rPr>
-          <w:sz w:val="24"/>
-          <w:lang w:val="en-CA"/>
-        </w:rPr>
-      </w:pPr>
-    </w:p>
-    <w:p>
-      <w:pPr>
-        <w:pStyle w:val="ListParagraph"/>
-        <w:tabs>
-          <w:tab w:val="left" w:pos="7672"/>
-        </w:tabs>
-        <w:ind w:left="0" w:firstLine="360"/>
-        <w:rPr>
-          <w:sz w:val="24"/>
-          <w:lang w:val="pt-BR"/>
-        </w:rPr>
-      </w:pPr>
-      <w:r>
-        <w:rPr>
-          <w:sz w:val="24"/>
-          <w:lang w:val="pt-BR"/>
-        </w:rPr>
-        <w:t>Comportamento e habilidades</w:t>
+        <w:t>possui</w:t>
+      </w:r>
+      <w:proofErr w:type="spellEnd"/>
+      <w:r>
+        <w:rPr>
+          <w:sz w:val="24"/>
+          <w:lang w:val="pt-BR"/>
+        </w:rPr>
+        <w:t>.</w:t>
       </w:r>
     </w:p>
     <w:p>
@@ -7112,192 +8226,6 @@
           <w:lang w:val="pt-BR"/>
         </w:rPr>
       </w:pPr>
-      <w:r>
-        <w:rPr>
-          <w:sz w:val="24"/>
-          <w:lang w:val="pt-BR"/>
-        </w:rPr>
-        <w:t>Sanguessuga</w:t>
-      </w:r>
-    </w:p>
-    <w:p>
-      <w:pPr>
-        <w:ind w:firstLine="360"/>
-        <w:rPr>
-          <w:sz w:val="24"/>
-          <w:lang w:val="pt-BR"/>
-        </w:rPr>
-      </w:pPr>
-      <w:r>
-        <w:rPr>
-          <w:sz w:val="24"/>
-          <w:lang w:val="pt-BR"/>
-        </w:rPr>
-        <w:t>Comportamento</w:t>
-      </w:r>
-      <w:r>
-        <w:rPr>
-          <w:sz w:val="24"/>
-          <w:lang w:val="en-CA"/>
-        </w:rPr>
-        <w:t xml:space="preserve">: </w:t>
-      </w:r>
-      <w:proofErr w:type="gramStart"/>
-      <w:r>
-        <w:rPr>
-          <w:sz w:val="24"/>
-          <w:lang w:val="pt-BR"/>
-        </w:rPr>
-        <w:t>Agressivo</w:t>
-      </w:r>
-      <w:proofErr w:type="gramEnd"/>
-      <w:r>
-        <w:rPr>
-          <w:sz w:val="24"/>
-          <w:lang w:val="pt-BR"/>
-        </w:rPr>
-        <w:t xml:space="preserve"> porém lento, tira 15% vida quando toca no personagem principal.</w:t>
-      </w:r>
-    </w:p>
-    <w:p>
-      <w:pPr>
-        <w:ind w:firstLine="360"/>
-        <w:rPr>
-          <w:sz w:val="24"/>
-          <w:lang w:val="pt-BR"/>
-        </w:rPr>
-      </w:pPr>
-      <w:r>
-        <w:rPr>
-          <w:sz w:val="24"/>
-          <w:lang w:val="pt-BR"/>
-        </w:rPr>
-        <w:t>Habilidade</w:t>
-      </w:r>
-      <w:r>
-        <w:rPr>
-          <w:sz w:val="24"/>
-          <w:lang w:val="en-CA"/>
-        </w:rPr>
-        <w:t>: N</w:t>
-      </w:r>
-      <w:proofErr w:type="spellStart"/>
-      <w:r>
-        <w:rPr>
-          <w:sz w:val="24"/>
-          <w:lang w:val="pt-BR"/>
-        </w:rPr>
-        <w:t>ão</w:t>
-      </w:r>
-      <w:proofErr w:type="spellEnd"/>
-      <w:r>
-        <w:rPr>
-          <w:sz w:val="24"/>
-          <w:lang w:val="pt-BR"/>
-        </w:rPr>
-        <w:t xml:space="preserve"> possui.</w:t>
-      </w:r>
-    </w:p>
-    <w:p>
-      <w:pPr>
-        <w:ind w:firstLine="360"/>
-        <w:rPr>
-          <w:sz w:val="24"/>
-          <w:lang w:val="pt-BR"/>
-        </w:rPr>
-      </w:pPr>
-      <w:r>
-        <w:rPr>
-          <w:sz w:val="24"/>
-          <w:lang w:val="pt-BR"/>
-        </w:rPr>
-        <w:t>Pássaro</w:t>
-      </w:r>
-    </w:p>
-    <w:p>
-      <w:pPr>
-        <w:ind w:firstLine="360"/>
-        <w:rPr>
-          <w:sz w:val="24"/>
-          <w:lang w:val="pt-BR"/>
-        </w:rPr>
-      </w:pPr>
-      <w:r>
-        <w:rPr>
-          <w:sz w:val="24"/>
-          <w:lang w:val="pt-BR"/>
-        </w:rPr>
-        <w:t>Comportamento</w:t>
-      </w:r>
-      <w:r>
-        <w:rPr>
-          <w:sz w:val="24"/>
-          <w:lang w:val="en-CA"/>
-        </w:rPr>
-        <w:t xml:space="preserve">: </w:t>
-      </w:r>
-      <w:r>
-        <w:rPr>
-          <w:sz w:val="24"/>
-          <w:lang w:val="pt-BR"/>
-        </w:rPr>
-        <w:t>Agressivo e rápido, tira 25% vida quando toca no personagem principal.</w:t>
-      </w:r>
-    </w:p>
-    <w:p>
-      <w:pPr>
-        <w:ind w:firstLine="360"/>
-        <w:rPr>
-          <w:sz w:val="24"/>
-          <w:lang w:val="pt-BR"/>
-        </w:rPr>
-      </w:pPr>
-      <w:r>
-        <w:rPr>
-          <w:sz w:val="24"/>
-          <w:lang w:val="pt-BR"/>
-        </w:rPr>
-        <w:t>Habilidade</w:t>
-      </w:r>
-      <w:r>
-        <w:rPr>
-          <w:sz w:val="24"/>
-          <w:lang w:val="en-CA"/>
-        </w:rPr>
-        <w:t xml:space="preserve">: </w:t>
-      </w:r>
-      <w:proofErr w:type="spellStart"/>
-      <w:r>
-        <w:rPr>
-          <w:sz w:val="24"/>
-          <w:lang w:val="en-CA"/>
-        </w:rPr>
-        <w:t>Não</w:t>
-      </w:r>
-      <w:proofErr w:type="spellEnd"/>
-      <w:r>
-        <w:rPr>
-          <w:sz w:val="24"/>
-          <w:lang w:val="en-CA"/>
-        </w:rPr>
-        <w:t xml:space="preserve"> </w:t>
-      </w:r>
-      <w:proofErr w:type="spellStart"/>
-      <w:r>
-        <w:rPr>
-          <w:sz w:val="24"/>
-          <w:lang w:val="en-CA"/>
-        </w:rPr>
-        <w:t>possui</w:t>
-      </w:r>
-      <w:proofErr w:type="spellEnd"/>
-      <w:r>
-        <w:rPr>
-          <w:sz w:val="24"/>
-          <w:lang w:val="pt-BR"/>
-        </w:rPr>
-        <w:t>.</w:t>
-      </w:r>
     </w:p>
     <w:p>
       <w:pPr>
@@ -7537,7 +8465,7 @@
           <w:lang w:val="pt-BR"/>
         </w:rPr>
       </w:pPr>
-      <w:bookmarkStart w:id="8" w:name="_Toc381728158"/>
+      <w:bookmarkStart w:id="7" w:name="_Toc381728158"/>
       <w:r>
         <w:rPr>
           <w:b/>
@@ -7547,83 +8475,139 @@
         <w:lastRenderedPageBreak/>
         <w:t>Interface</w:t>
       </w:r>
+      <w:bookmarkEnd w:id="7"/>
+    </w:p>
+    <w:p>
+      <w:pPr>
+        <w:pStyle w:val="ListParagraph"/>
+        <w:tabs>
+          <w:tab w:val="left" w:pos="7672"/>
+        </w:tabs>
+        <w:ind w:left="360"/>
+        <w:rPr>
+          <w:sz w:val="28"/>
+          <w:lang w:val="pt-BR"/>
+        </w:rPr>
+      </w:pPr>
+    </w:p>
+    <w:p>
+      <w:pPr>
+        <w:pStyle w:val="ListParagraph"/>
+        <w:tabs>
+          <w:tab w:val="left" w:pos="7672"/>
+        </w:tabs>
+        <w:ind w:left="0" w:firstLine="360"/>
+        <w:rPr>
+          <w:sz w:val="24"/>
+          <w:lang w:val="pt-BR"/>
+        </w:rPr>
+      </w:pPr>
+      <w:r>
+        <w:rPr>
+          <w:sz w:val="24"/>
+          <w:lang w:val="pt-BR"/>
+        </w:rPr>
+        <w:t xml:space="preserve">- </w:t>
+      </w:r>
+      <w:r>
+        <w:rPr>
+          <w:sz w:val="24"/>
+          <w:lang w:val="pt-BR"/>
+        </w:rPr>
+        <w:t>Design e ilus</w:t>
+      </w:r>
+      <w:r>
+        <w:rPr>
+          <w:sz w:val="24"/>
+          <w:lang w:val="pt-BR"/>
+        </w:rPr>
+        <w:t>tração do HUD (</w:t>
+      </w:r>
+      <w:proofErr w:type="spellStart"/>
+      <w:r>
+        <w:rPr>
+          <w:sz w:val="24"/>
+          <w:lang w:val="pt-BR"/>
+        </w:rPr>
+        <w:t>head-up</w:t>
+      </w:r>
+      <w:proofErr w:type="spellEnd"/>
+      <w:r>
+        <w:rPr>
+          <w:sz w:val="24"/>
+          <w:lang w:val="pt-BR"/>
+        </w:rPr>
+        <w:t xml:space="preserve"> display);</w:t>
+      </w:r>
+    </w:p>
+    <w:p>
+      <w:pPr>
+        <w:pStyle w:val="ListParagraph"/>
+        <w:tabs>
+          <w:tab w:val="left" w:pos="7672"/>
+        </w:tabs>
+        <w:ind w:left="0" w:firstLine="360"/>
+        <w:rPr>
+          <w:sz w:val="24"/>
+          <w:lang w:val="pt-BR"/>
+        </w:rPr>
+      </w:pPr>
+      <w:r>
+        <w:rPr>
+          <w:noProof/>
+          <w:sz w:val="24"/>
+        </w:rPr>
+        <w:drawing>
+          <wp:inline distT="0" distB="0" distL="0" distR="0" wp14:anchorId="664EB3AD" wp14:editId="37D30F1D">
+            <wp:extent cx="5933440" cy="3339465"/>
+            <wp:effectExtent l="0" t="0" r="10160" b="0"/>
+            <wp:docPr id="5" name="Picture 5" descr="../../../Jogo%20Compostagem/Game_Design/Level_1_game_HUD.png"/>
+            <wp:cNvGraphicFramePr>
+              <a:graphicFrameLocks xmlns:a="http://schemas.openxmlformats.org/drawingml/2006/main" noChangeAspect="1"/>
+            </wp:cNvGraphicFramePr>
+            <a:graphic xmlns:a="http://schemas.openxmlformats.org/drawingml/2006/main">
+              <a:graphicData uri="http://schemas.openxmlformats.org/drawingml/2006/picture">
+                <pic:pic xmlns:pic="http://schemas.openxmlformats.org/drawingml/2006/picture">
+                  <pic:nvPicPr>
+                    <pic:cNvPr id="0" name="Picture 1" descr="../../../Jogo%20Compostagem/Game_Design/Level_1_game_HUD.png"/>
+                    <pic:cNvPicPr>
+                      <a:picLocks noChangeAspect="1" noChangeArrowheads="1"/>
+                    </pic:cNvPicPr>
+                  </pic:nvPicPr>
+                  <pic:blipFill>
+                    <a:blip r:embed="rId17" cstate="print">
+                      <a:extLst>
+                        <a:ext uri="{28A0092B-C50C-407E-A947-70E740481C1C}">
+                          <a14:useLocalDpi xmlns:a14="http://schemas.microsoft.com/office/drawing/2010/main" val="0"/>
+                        </a:ext>
+                      </a:extLst>
+                    </a:blip>
+                    <a:srcRect/>
+                    <a:stretch>
+                      <a:fillRect/>
+                    </a:stretch>
+                  </pic:blipFill>
+                  <pic:spPr bwMode="auto">
+                    <a:xfrm>
+                      <a:off x="0" y="0"/>
+                      <a:ext cx="5933440" cy="3339465"/>
+                    </a:xfrm>
+                    <a:prstGeom prst="rect">
+                      <a:avLst/>
+                    </a:prstGeom>
+                    <a:noFill/>
+                    <a:ln>
+                      <a:noFill/>
+                    </a:ln>
+                  </pic:spPr>
+                </pic:pic>
+              </a:graphicData>
+            </a:graphic>
+          </wp:inline>
+        </w:drawing>
+      </w:r>
+      <w:bookmarkStart w:id="8" w:name="_GoBack"/>
       <w:bookmarkEnd w:id="8"/>
-    </w:p>
-    <w:p>
-      <w:pPr>
-        <w:pStyle w:val="ListParagraph"/>
-        <w:tabs>
-          <w:tab w:val="left" w:pos="7672"/>
-        </w:tabs>
-        <w:ind w:left="360"/>
-        <w:rPr>
-          <w:sz w:val="28"/>
-          <w:lang w:val="pt-BR"/>
-        </w:rPr>
-      </w:pPr>
-    </w:p>
-    <w:p>
-      <w:pPr>
-        <w:pStyle w:val="ListParagraph"/>
-        <w:tabs>
-          <w:tab w:val="left" w:pos="7672"/>
-        </w:tabs>
-        <w:ind w:left="0" w:firstLine="360"/>
-        <w:rPr>
-          <w:sz w:val="24"/>
-          <w:lang w:val="pt-BR"/>
-        </w:rPr>
-      </w:pPr>
-      <w:r>
-        <w:rPr>
-          <w:sz w:val="24"/>
-          <w:lang w:val="pt-BR"/>
-        </w:rPr>
-        <w:t xml:space="preserve">- </w:t>
-      </w:r>
-      <w:r>
-        <w:rPr>
-          <w:sz w:val="24"/>
-          <w:lang w:val="pt-BR"/>
-        </w:rPr>
-        <w:t>Design e ilus</w:t>
-      </w:r>
-      <w:r>
-        <w:rPr>
-          <w:sz w:val="24"/>
-          <w:lang w:val="pt-BR"/>
-        </w:rPr>
-        <w:t>tração do HUD (</w:t>
-      </w:r>
-      <w:proofErr w:type="spellStart"/>
-      <w:r>
-        <w:rPr>
-          <w:sz w:val="24"/>
-          <w:lang w:val="pt-BR"/>
-        </w:rPr>
-        <w:t>head-up</w:t>
-      </w:r>
-      <w:proofErr w:type="spellEnd"/>
-      <w:r>
-        <w:rPr>
-          <w:sz w:val="24"/>
-          <w:lang w:val="pt-BR"/>
-        </w:rPr>
-        <w:t xml:space="preserve"> display);</w:t>
-      </w:r>
-    </w:p>
-    <w:p>
-      <w:pPr>
-        <w:pStyle w:val="ListParagraph"/>
-        <w:tabs>
-          <w:tab w:val="left" w:pos="7672"/>
-        </w:tabs>
-        <w:ind w:left="0" w:firstLine="360"/>
-        <w:rPr>
-          <w:sz w:val="24"/>
-          <w:lang w:val="pt-BR"/>
-        </w:rPr>
-      </w:pPr>
     </w:p>
     <w:p>
       <w:pPr>
@@ -11513,7 +12497,7 @@
 </file>
 
 <file path=customXml/itemProps1.xml><?xml version="1.0" encoding="utf-8"?>
-<ds:datastoreItem xmlns:ds="http://schemas.openxmlformats.org/officeDocument/2006/customXml" ds:itemID="{E6E89E88-8C52-F14E-8BAE-1C0AF1530EDB}">
+<ds:datastoreItem xmlns:ds="http://schemas.openxmlformats.org/officeDocument/2006/customXml" ds:itemID="{EB88DE12-1639-5346-B385-63C01550E22D}">
   <ds:schemaRefs>
     <ds:schemaRef ds:uri="http://schemas.openxmlformats.org/officeDocument/2006/bibliography"/>
   </ds:schemaRefs>

--- a/_GDD/Vermicompostagem_Game_Design_Document.docx
+++ b/_GDD/Vermicompostagem_Game_Design_Document.docx
@@ -109,32 +109,30 @@
           <w:sz w:val="32"/>
           <w:lang w:val="pt-BR"/>
         </w:rPr>
-        <w:t xml:space="preserve">Game Design </w:t>
-      </w:r>
-      <w:proofErr w:type="spellStart"/>
-      <w:r>
+        <w:t>Game Design Document</w:t>
+      </w:r>
+    </w:p>
+    <w:p>
+      <w:pPr>
+        <w:jc w:val="center"/>
         <w:rPr>
           <w:sz w:val="32"/>
           <w:lang w:val="pt-BR"/>
         </w:rPr>
-        <w:t>Document</w:t>
-      </w:r>
-      <w:proofErr w:type="spellEnd"/>
-    </w:p>
-    <w:p>
-      <w:pPr>
-        <w:jc w:val="center"/>
+      </w:pPr>
+      <w:r>
         <w:rPr>
           <w:sz w:val="32"/>
           <w:lang w:val="pt-BR"/>
         </w:rPr>
-      </w:pPr>
+        <w:t>Versão: 1.</w:t>
+      </w:r>
       <w:r>
         <w:rPr>
           <w:sz w:val="32"/>
           <w:lang w:val="pt-BR"/>
         </w:rPr>
-        <w:t>Versão: 1.0</w:t>
+        <w:t>1</w:t>
       </w:r>
     </w:p>
     <w:p>
@@ -1321,6 +1319,140 @@
           <w:lang w:val="pt-BR"/>
         </w:rPr>
       </w:pPr>
+      <w:r>
+        <w:rPr>
+          <w:sz w:val="24"/>
+          <w:lang w:val="pt-BR"/>
+        </w:rPr>
+        <w:t>Ambiente da Histó</w:t>
+      </w:r>
+      <w:r>
+        <w:rPr>
+          <w:sz w:val="24"/>
+          <w:lang w:val="pt-BR"/>
+        </w:rPr>
+        <w:t>ria -&gt; Universidade UTFPR</w:t>
+      </w:r>
+    </w:p>
+    <w:p>
+      <w:pPr>
+        <w:pStyle w:val="ListParagraph"/>
+        <w:tabs>
+          <w:tab w:val="left" w:pos="7672"/>
+        </w:tabs>
+        <w:ind w:left="0" w:firstLine="360"/>
+        <w:rPr>
+          <w:sz w:val="24"/>
+          <w:lang w:val="pt-BR"/>
+        </w:rPr>
+      </w:pPr>
+      <w:r>
+        <w:rPr>
+          <w:sz w:val="24"/>
+          <w:lang w:val="pt-BR"/>
+        </w:rPr>
+        <w:t>Personagens -&gt; Minhoca, Profa. Ana</w:t>
+      </w:r>
+    </w:p>
+    <w:p>
+      <w:pPr>
+        <w:pStyle w:val="ListParagraph"/>
+        <w:tabs>
+          <w:tab w:val="left" w:pos="7672"/>
+        </w:tabs>
+        <w:ind w:left="0" w:firstLine="360"/>
+        <w:rPr>
+          <w:sz w:val="24"/>
+          <w:lang w:val="pt-BR"/>
+        </w:rPr>
+      </w:pPr>
+      <w:r>
+        <w:rPr>
+          <w:sz w:val="24"/>
+          <w:lang w:val="pt-BR"/>
+        </w:rPr>
+        <w:t>Inimigos -&gt; Pássaro, Formiga, Sanguessuga</w:t>
+      </w:r>
+    </w:p>
+    <w:p>
+      <w:pPr>
+        <w:pStyle w:val="ListParagraph"/>
+        <w:tabs>
+          <w:tab w:val="left" w:pos="7672"/>
+        </w:tabs>
+        <w:ind w:left="0" w:firstLine="360"/>
+        <w:rPr>
+          <w:sz w:val="24"/>
+          <w:lang w:val="pt-BR"/>
+        </w:rPr>
+      </w:pPr>
+      <w:r>
+        <w:rPr>
+          <w:sz w:val="24"/>
+          <w:lang w:val="pt-BR"/>
+        </w:rPr>
+        <w:t xml:space="preserve">Contextualização -&gt; HQ - Profa Ana explicando vermicompostagem (ensinando alimentar minhoca),  </w:t>
+      </w:r>
+    </w:p>
+    <w:p>
+      <w:pPr>
+        <w:pStyle w:val="ListParagraph"/>
+        <w:tabs>
+          <w:tab w:val="left" w:pos="7672"/>
+        </w:tabs>
+        <w:ind w:firstLine="360"/>
+        <w:rPr>
+          <w:sz w:val="24"/>
+          <w:lang w:val="pt-BR"/>
+        </w:rPr>
+      </w:pPr>
+      <w:r>
+        <w:rPr>
+          <w:sz w:val="24"/>
+          <w:lang w:val="pt-BR"/>
+        </w:rPr>
+        <w:t>- pessoas alimentando minhocas</w:t>
+      </w:r>
+    </w:p>
+    <w:p>
+      <w:pPr>
+        <w:pStyle w:val="ListParagraph"/>
+        <w:tabs>
+          <w:tab w:val="left" w:pos="7672"/>
+        </w:tabs>
+        <w:ind w:firstLine="360"/>
+        <w:rPr>
+          <w:sz w:val="24"/>
+          <w:lang w:val="pt-BR"/>
+        </w:rPr>
+      </w:pPr>
+      <w:r>
+        <w:rPr>
+          <w:sz w:val="24"/>
+          <w:lang w:val="pt-BR"/>
+        </w:rPr>
+        <w:t>- todas pessoas saindo do local (imagem de fundo)</w:t>
+      </w:r>
+    </w:p>
+    <w:p>
+      <w:pPr>
+        <w:pStyle w:val="ListParagraph"/>
+        <w:tabs>
+          <w:tab w:val="left" w:pos="7672"/>
+        </w:tabs>
+        <w:ind w:firstLine="360"/>
+        <w:rPr>
+          <w:sz w:val="24"/>
+          <w:lang w:val="pt-BR"/>
+        </w:rPr>
+      </w:pPr>
+      <w:r>
+        <w:rPr>
+          <w:sz w:val="24"/>
+          <w:lang w:val="pt-BR"/>
+        </w:rPr>
+        <w:t xml:space="preserve">- detalhe para tampa do minhocário aberto  </w:t>
+      </w:r>
     </w:p>
     <w:p>
       <w:pPr>
@@ -1422,116 +1554,21 @@
           <w:sz w:val="24"/>
           <w:lang w:val="pt-BR"/>
         </w:rPr>
-        <w:t xml:space="preserve">A história da minhoca </w:t>
-      </w:r>
-      <w:proofErr w:type="spellStart"/>
-      <w:r>
-        <w:rPr>
-          <w:sz w:val="24"/>
-          <w:lang w:val="pt-BR"/>
-        </w:rPr>
-        <w:t>Nonda</w:t>
-      </w:r>
-      <w:proofErr w:type="spellEnd"/>
-      <w:r>
-        <w:rPr>
-          <w:sz w:val="24"/>
-          <w:lang w:val="pt-BR"/>
-        </w:rPr>
-        <w:t xml:space="preserve"> acontece no fundo do quintal da casa de Carmen, onde tem sua caixa </w:t>
-      </w:r>
-      <w:r>
-        <w:rPr>
-          <w:sz w:val="24"/>
-          <w:lang w:val="pt-BR"/>
-        </w:rPr>
-        <w:t>de</w:t>
-      </w:r>
-      <w:r>
-        <w:rPr>
-          <w:sz w:val="24"/>
-          <w:lang w:val="pt-BR"/>
-        </w:rPr>
-        <w:t xml:space="preserve"> com</w:t>
-      </w:r>
-      <w:r>
-        <w:rPr>
-          <w:sz w:val="24"/>
-          <w:lang w:val="pt-BR"/>
-        </w:rPr>
-        <w:t xml:space="preserve">postagem para cuidar. </w:t>
-      </w:r>
-      <w:r>
-        <w:rPr>
-          <w:sz w:val="24"/>
-          <w:lang w:val="pt-BR"/>
-        </w:rPr>
-        <w:t xml:space="preserve">Essa caixa é composta por labirintos, em que </w:t>
-      </w:r>
-      <w:r>
-        <w:rPr>
-          <w:sz w:val="24"/>
-          <w:lang w:val="pt-BR"/>
-        </w:rPr>
-        <w:t>Nonda</w:t>
-      </w:r>
-      <w:r>
-        <w:rPr>
-          <w:sz w:val="24"/>
-          <w:lang w:val="pt-BR"/>
-        </w:rPr>
-        <w:t xml:space="preserve"> precisa cuidar para nenhum inimigo tome posse</w:t>
-      </w:r>
-      <w:r>
-        <w:rPr>
-          <w:sz w:val="24"/>
-          <w:lang w:val="pt-BR"/>
-        </w:rPr>
-        <w:t xml:space="preserve"> e reproduza ou</w:t>
-      </w:r>
-      <w:r>
-        <w:rPr>
-          <w:sz w:val="24"/>
-          <w:lang w:val="pt-BR"/>
-        </w:rPr>
-        <w:t xml:space="preserve"> infecte a caixa de terra com </w:t>
-      </w:r>
-      <w:r>
-        <w:rPr>
-          <w:sz w:val="24"/>
-          <w:lang w:val="pt-BR"/>
-        </w:rPr>
-        <w:t>agente ecotóxico</w:t>
-      </w:r>
-      <w:r>
-        <w:rPr>
-          <w:sz w:val="24"/>
-          <w:lang w:val="pt-BR"/>
-        </w:rPr>
-        <w:t xml:space="preserve">. Carmen sempre abastece a caixa de </w:t>
-      </w:r>
-      <w:proofErr w:type="spellStart"/>
-      <w:r>
-        <w:rPr>
-          <w:sz w:val="24"/>
-          <w:lang w:val="pt-BR"/>
-        </w:rPr>
-        <w:t>Nonda</w:t>
-      </w:r>
-      <w:proofErr w:type="spellEnd"/>
-      <w:r>
-        <w:rPr>
-          <w:sz w:val="24"/>
-          <w:lang w:val="pt-BR"/>
-        </w:rPr>
-        <w:t xml:space="preserve"> com lixo orgânico, ou resto de </w:t>
-      </w:r>
-      <w:r>
-        <w:rPr>
-          <w:sz w:val="24"/>
-          <w:lang w:val="pt-BR"/>
-        </w:rPr>
-        <w:t>alimentos para que ela fique forte</w:t>
+        <w:t xml:space="preserve">A história da minhoca Nonda acontece </w:t>
+      </w:r>
+      <w:r>
+        <w:rPr>
+          <w:sz w:val="24"/>
+          <w:lang w:val="pt-BR"/>
+        </w:rPr>
+        <w:t>no minhocá</w:t>
+      </w:r>
+      <w:r>
+        <w:rPr>
+          <w:sz w:val="24"/>
+          <w:lang w:val="pt-BR"/>
+        </w:rPr>
+        <w:t>rio da UTFPR, que fica sob a responsabilidade da Professora Ana</w:t>
       </w:r>
       <w:r>
         <w:rPr>
@@ -1549,36 +1586,511 @@
         </w:tabs>
         <w:ind w:left="0" w:firstLine="360"/>
         <w:rPr>
-          <w:b/>
-          <w:sz w:val="24"/>
-          <w:lang w:val="en-CA"/>
-        </w:rPr>
-      </w:pPr>
-      <w:r>
-        <w:rPr>
-          <w:sz w:val="24"/>
-          <w:lang w:val="pt-BR"/>
-        </w:rPr>
-        <w:t xml:space="preserve">Os inimigos que aparecem na caixa de </w:t>
-      </w:r>
-      <w:proofErr w:type="spellStart"/>
-      <w:r>
-        <w:rPr>
-          <w:sz w:val="24"/>
-          <w:lang w:val="pt-BR"/>
-        </w:rPr>
-        <w:t>Nonda</w:t>
-      </w:r>
-      <w:proofErr w:type="spellEnd"/>
-      <w:r>
-        <w:rPr>
-          <w:sz w:val="24"/>
-          <w:lang w:val="pt-BR"/>
-        </w:rPr>
-        <w:t xml:space="preserve"> querem</w:t>
-      </w:r>
-      <w:r>
-        <w:rPr>
+          <w:sz w:val="24"/>
+          <w:lang w:val="pt-BR"/>
+        </w:rPr>
+      </w:pPr>
+      <w:r>
+        <w:rPr>
+          <w:sz w:val="24"/>
+          <w:lang w:val="pt-BR"/>
+        </w:rPr>
+        <w:t xml:space="preserve">Ana educa </w:t>
+      </w:r>
+      <w:r>
+        <w:rPr>
+          <w:sz w:val="24"/>
+          <w:lang w:val="pt-BR"/>
+        </w:rPr>
+        <w:t xml:space="preserve">a todos </w:t>
+      </w:r>
+      <w:r>
+        <w:rPr>
+          <w:sz w:val="24"/>
+          <w:lang w:val="pt-BR"/>
+        </w:rPr>
+        <w:t xml:space="preserve">através de palestras </w:t>
+      </w:r>
+      <w:r>
+        <w:rPr>
+          <w:sz w:val="24"/>
+          <w:lang w:val="pt-BR"/>
+        </w:rPr>
+        <w:t xml:space="preserve">como deve ser </w:t>
+      </w:r>
+      <w:r>
+        <w:rPr>
+          <w:sz w:val="24"/>
+          <w:lang w:val="pt-BR"/>
+        </w:rPr>
+        <w:t>feito a vermicompostagem corretamente</w:t>
+      </w:r>
+      <w:r>
+        <w:rPr>
+          <w:sz w:val="24"/>
+          <w:lang w:val="pt-BR"/>
+        </w:rPr>
+        <w:t xml:space="preserve"> dentro da </w:t>
+      </w:r>
+      <w:r>
+        <w:rPr>
+          <w:sz w:val="24"/>
+          <w:lang w:val="pt-BR"/>
+        </w:rPr>
+        <w:t xml:space="preserve">sala de aula </w:t>
+      </w:r>
+      <w:r>
+        <w:rPr>
+          <w:sz w:val="24"/>
+          <w:lang w:val="pt-BR"/>
+        </w:rPr>
+        <w:t>ou</w:t>
+      </w:r>
+      <w:r>
+        <w:rPr>
+          <w:sz w:val="24"/>
+          <w:lang w:val="pt-BR"/>
+        </w:rPr>
+        <w:t xml:space="preserve"> fora, como no pátio da UTFPR ou no </w:t>
+      </w:r>
+      <w:r>
+        <w:rPr>
+          <w:sz w:val="24"/>
+          <w:lang w:val="pt-BR"/>
+        </w:rPr>
+        <w:t>minhocário, onde Nonda trabalha</w:t>
+      </w:r>
+      <w:r>
+        <w:rPr>
+          <w:sz w:val="24"/>
+          <w:lang w:val="pt-BR"/>
+        </w:rPr>
+        <w:t xml:space="preserve">. </w:t>
+      </w:r>
+    </w:p>
+    <w:p>
+      <w:pPr>
+        <w:pStyle w:val="ListParagraph"/>
+        <w:tabs>
+          <w:tab w:val="left" w:pos="7672"/>
+        </w:tabs>
+        <w:ind w:left="0" w:firstLine="360"/>
+        <w:rPr>
+          <w:sz w:val="24"/>
+          <w:lang w:val="pt-BR"/>
+        </w:rPr>
+      </w:pPr>
+      <w:r>
+        <w:rPr>
+          <w:sz w:val="24"/>
+          <w:lang w:val="pt-BR"/>
+        </w:rPr>
+        <w:t>O minhocário é composto</w:t>
+      </w:r>
+      <w:r>
+        <w:rPr>
+          <w:sz w:val="24"/>
+          <w:lang w:val="pt-BR"/>
+        </w:rPr>
+        <w:t xml:space="preserve"> por labirintos, em que Nonda precisa cuidar para nenhum inimigo tome posse e reproduza ou infecte a caixa de terra com agente ecotóxico. </w:t>
+      </w:r>
+      <w:r>
+        <w:rPr>
+          <w:sz w:val="24"/>
+          <w:lang w:val="pt-BR"/>
+        </w:rPr>
+        <w:t xml:space="preserve">Para que Nonda </w:t>
+      </w:r>
+      <w:r>
+        <w:rPr>
+          <w:sz w:val="24"/>
+          <w:lang w:val="pt-BR"/>
+        </w:rPr>
+        <w:t xml:space="preserve">continue produzindo biofertilizantes de qualidade e continue </w:t>
+      </w:r>
+      <w:r>
+        <w:rPr>
+          <w:sz w:val="24"/>
+          <w:lang w:val="pt-BR"/>
+        </w:rPr>
+        <w:t xml:space="preserve">sempre forte, a Professora Ana sempre abastece a caixa de Nonda com </w:t>
+      </w:r>
+      <w:r>
+        <w:rPr>
+          <w:color w:val="000000" w:themeColor="text1"/>
+          <w:sz w:val="24"/>
+          <w:lang w:val="pt-BR"/>
+        </w:rPr>
+        <w:t>resíduos</w:t>
+      </w:r>
+      <w:r>
+        <w:rPr>
+          <w:sz w:val="24"/>
+          <w:lang w:val="pt-BR"/>
+        </w:rPr>
+        <w:t xml:space="preserve"> orgânicos</w:t>
+      </w:r>
+      <w:r>
+        <w:rPr>
+          <w:sz w:val="24"/>
+          <w:lang w:val="pt-BR"/>
+        </w:rPr>
+        <w:t>.</w:t>
+      </w:r>
+    </w:p>
+    <w:p>
+      <w:pPr>
+        <w:pStyle w:val="ListParagraph"/>
+        <w:tabs>
+          <w:tab w:val="left" w:pos="7672"/>
+        </w:tabs>
+        <w:ind w:left="0" w:firstLine="360"/>
+        <w:rPr>
+          <w:sz w:val="24"/>
+          <w:lang w:val="pt-BR"/>
+        </w:rPr>
+      </w:pPr>
+      <w:r>
+        <w:rPr>
+          <w:sz w:val="24"/>
+          <w:lang w:val="pt-BR"/>
+        </w:rPr>
+        <w:t xml:space="preserve">Quando a palestra acabou, a Profa. Ana dispensou todos que estavam ali, porém esqueceu a tampa do minhocário </w:t>
+      </w:r>
+      <w:r>
+        <w:rPr>
+          <w:sz w:val="24"/>
+          <w:lang w:val="pt-BR"/>
+        </w:rPr>
+        <w:t>aberta</w:t>
+      </w:r>
+      <w:r>
+        <w:rPr>
+          <w:sz w:val="24"/>
+          <w:lang w:val="pt-BR"/>
+        </w:rPr>
+        <w:t xml:space="preserve">, o que é muito perigoso, pois os pássaros e outros inimigos que ficam por perto, já invadiram muitas vezes o local de trabalho de Nonda. </w:t>
+      </w:r>
+    </w:p>
+    <w:p>
+      <w:pPr>
+        <w:pStyle w:val="ListParagraph"/>
+        <w:tabs>
+          <w:tab w:val="left" w:pos="7672"/>
+        </w:tabs>
+        <w:ind w:left="0" w:firstLine="360"/>
+        <w:rPr>
+          <w:sz w:val="24"/>
+          <w:lang w:val="pt-BR"/>
+        </w:rPr>
+      </w:pPr>
+      <w:r>
+        <w:rPr>
+          <w:sz w:val="24"/>
+          <w:lang w:val="pt-BR"/>
+        </w:rPr>
+        <w:t>Esses</w:t>
+      </w:r>
+      <w:r>
+        <w:rPr>
+          <w:sz w:val="24"/>
+          <w:lang w:val="pt-BR"/>
+        </w:rPr>
+        <w:t xml:space="preserve"> inimigos que aparecem na caixa de Nonda querem roubar comidas </w:t>
+      </w:r>
+      <w:r>
+        <w:rPr>
+          <w:color w:val="000000" w:themeColor="text1"/>
+          <w:sz w:val="24"/>
+          <w:lang w:val="pt-BR"/>
+        </w:rPr>
+        <w:t>e atrapalhar Nonda em seu trabalho de reciclar os resíduos orgânicos. O inimigo mais perigoso é a sanguessuga, pois mata a minhoca. Com sua boca grande, suga todo o sangue das minhocas, matando-a</w:t>
+      </w:r>
+      <w:r>
+        <w:rPr>
+          <w:color w:val="76923C" w:themeColor="accent3" w:themeShade="BF"/>
+          <w:sz w:val="24"/>
+          <w:lang w:val="pt-BR"/>
+        </w:rPr>
+        <w:t xml:space="preserve">. </w:t>
+      </w:r>
+      <w:r>
+        <w:rPr>
+          <w:sz w:val="24"/>
+          <w:lang w:val="pt-BR"/>
+        </w:rPr>
+        <w:t>O passarinho, com a rapidez de bicar, consegue roubar as melhores comidas, deixando Nonda sem nutrientes para se alimentar e adubar a terra.</w:t>
+      </w:r>
+      <w:r>
+        <w:rPr>
+          <w:sz w:val="24"/>
+          <w:lang w:val="pt-BR"/>
+        </w:rPr>
+        <w:t xml:space="preserve"> As formigas, como tem aliados sempre estão tomando território que não pertence a elas.</w:t>
+      </w:r>
+    </w:p>
+    <w:p>
+      <w:pPr>
+        <w:pStyle w:val="ListParagraph"/>
+        <w:tabs>
+          <w:tab w:val="left" w:pos="7672"/>
+        </w:tabs>
+        <w:ind w:left="0"/>
+        <w:rPr>
+          <w:sz w:val="24"/>
+          <w:lang w:val="pt-BR"/>
+        </w:rPr>
+      </w:pPr>
+      <w:r>
+        <w:rPr>
+          <w:sz w:val="24"/>
+          <w:lang w:val="pt-BR"/>
+        </w:rPr>
+        <w:t xml:space="preserve">       Um certo dia, a minhoca Nonda cansada de ter seu território invadido por</w:t>
+      </w:r>
+      <w:r>
+        <w:rPr>
+          <w:sz w:val="24"/>
+          <w:lang w:val="pt-BR"/>
+        </w:rPr>
+        <w:t xml:space="preserve"> esses</w:t>
+      </w:r>
+      <w:bookmarkStart w:id="1" w:name="_GoBack"/>
+      <w:bookmarkEnd w:id="1"/>
+      <w:r>
+        <w:rPr>
+          <w:sz w:val="24"/>
+          <w:lang w:val="pt-BR"/>
+        </w:rPr>
+        <w:t xml:space="preserve"> inimigos, resolveu declarar guerra para defender sua terra que está repleta de compostos orgânicos responsável pela fertilização do solo. Como Nonda sabe exatamente a hora que cada inimigo aparece no seu território, planejou vencê-los por etapas, de acordo com a forca de cada um. </w:t>
+      </w:r>
+    </w:p>
+    <w:p>
+      <w:pPr>
+        <w:pStyle w:val="ListParagraph"/>
+        <w:tabs>
+          <w:tab w:val="left" w:pos="7672"/>
+        </w:tabs>
+        <w:ind w:left="0" w:firstLine="360"/>
+        <w:rPr>
+          <w:sz w:val="24"/>
+          <w:lang w:val="pt-BR"/>
+        </w:rPr>
+      </w:pPr>
+      <w:r>
+        <w:rPr>
+          <w:sz w:val="24"/>
+          <w:lang w:val="pt-BR"/>
+        </w:rPr>
+        <w:lastRenderedPageBreak/>
+        <w:t xml:space="preserve">Primeiramente, Nonda precisa ter certeza do que pode de comer e o que não pode, para que deixe os inimigos com menos comida possível. Ela aprendeu que a força dela vem dos </w:t>
+      </w:r>
+      <w:r>
+        <w:rPr>
+          <w:color w:val="000000" w:themeColor="text1"/>
+          <w:sz w:val="24"/>
+          <w:lang w:val="pt-BR"/>
+        </w:rPr>
+        <w:t xml:space="preserve">resíduos </w:t>
+      </w:r>
+      <w:r>
+        <w:rPr>
+          <w:sz w:val="24"/>
+          <w:lang w:val="pt-BR"/>
+        </w:rPr>
+        <w:t xml:space="preserve">orgânicos que </w:t>
+      </w:r>
+      <w:r>
+        <w:rPr>
+          <w:sz w:val="24"/>
+          <w:lang w:val="pt-BR"/>
+        </w:rPr>
+        <w:t>a Prof. Ana</w:t>
+      </w:r>
+      <w:r>
+        <w:rPr>
+          <w:sz w:val="24"/>
+          <w:lang w:val="pt-BR"/>
+        </w:rPr>
+        <w:t xml:space="preserve"> sempre joga, tais como casca de banana, borras de café, alface e outros vegetais. Mas ela também sabe que às vezes </w:t>
+      </w:r>
+      <w:r>
+        <w:rPr>
+          <w:sz w:val="24"/>
+          <w:lang w:val="pt-BR"/>
+        </w:rPr>
+        <w:t xml:space="preserve">Prof. Ana </w:t>
+      </w:r>
+      <w:r>
+        <w:rPr>
+          <w:sz w:val="24"/>
+          <w:lang w:val="pt-BR"/>
+        </w:rPr>
+        <w:t>joga sem querer algumas bombas ácidas (cascas de laranja e limão). Nonda pode usar essas bombas a seu favor.</w:t>
+      </w:r>
+    </w:p>
+    <w:p>
+      <w:pPr>
+        <w:pStyle w:val="ListParagraph"/>
+        <w:tabs>
+          <w:tab w:val="left" w:pos="851"/>
+        </w:tabs>
+        <w:ind w:left="0"/>
+        <w:rPr>
+          <w:sz w:val="24"/>
+          <w:lang w:val="pt-BR"/>
+        </w:rPr>
+      </w:pPr>
+      <w:r>
+        <w:rPr>
+          <w:sz w:val="24"/>
+          <w:lang w:val="pt-BR"/>
+        </w:rPr>
+        <w:tab/>
+        <w:t xml:space="preserve">Amanheceu o dia e logo os pássaros começaram a cantar, procurar comida para se alimentar. É claro que o primeiro inimigo, o pássaro Coroa-azul, tratou de ir logo no minhocário tentar apanhar algo para comer, e quem sabe tirar a vida de Nonda, inclusive foi ali que conseguiu eliminar muitas outras minhocas que tentaram defender seu trabalho que a </w:t>
+      </w:r>
+      <w:r>
+        <w:rPr>
+          <w:sz w:val="24"/>
+          <w:lang w:val="pt-BR"/>
+        </w:rPr>
+        <w:t xml:space="preserve">Professora Ana </w:t>
+      </w:r>
+      <w:r>
+        <w:rPr>
+          <w:sz w:val="24"/>
+          <w:lang w:val="pt-BR"/>
+        </w:rPr>
+        <w:t xml:space="preserve">tinha preparado com carinho. Mas era o dia de sorte de Nonda. Ela acordou mais cedo e conseguiu comer todos alimentos no topo da caixa que </w:t>
+      </w:r>
+      <w:r>
+        <w:rPr>
+          <w:sz w:val="24"/>
+          <w:lang w:val="pt-BR"/>
+        </w:rPr>
+        <w:t xml:space="preserve">Professora </w:t>
+      </w:r>
+      <w:r>
+        <w:rPr>
+          <w:sz w:val="24"/>
+          <w:lang w:val="pt-BR"/>
+        </w:rPr>
+        <w:t>tinha jogado. O Coroa-azul chegou e com seu bico tentou alcançar a minhoca e suas comidas. Quase conseguiu, mas ela estava atenta com todos movimentos desse pássaro malvado. Vitória para Nonda, que usou de rapidez e conseguiu passar o resto da manhã com uma somatória de 500 pontos.</w:t>
+      </w:r>
+    </w:p>
+    <w:p>
+      <w:pPr>
+        <w:pStyle w:val="ListParagraph"/>
+        <w:tabs>
+          <w:tab w:val="left" w:pos="7672"/>
+        </w:tabs>
+        <w:ind w:left="0" w:firstLine="360"/>
+        <w:rPr>
+          <w:sz w:val="24"/>
+          <w:lang w:val="pt-BR"/>
+        </w:rPr>
+      </w:pPr>
+      <w:r>
+        <w:rPr>
+          <w:sz w:val="24"/>
+          <w:lang w:val="pt-BR"/>
+        </w:rPr>
+        <w:t>Segundo inimigo, um reinado de formigas. Às vezes vai só uma, as vezes aparece o formigueiro para destruir a pequena casa de Nonda. Novamente a sorte estava do lado de Nonda, pois apenas algumas formigas apareceram</w:t>
+      </w:r>
+      <w:r>
+        <w:rPr>
+          <w:sz w:val="24"/>
+          <w:lang w:val="pt-BR"/>
+        </w:rPr>
+        <w:t xml:space="preserve"> no período da tarde</w:t>
+      </w:r>
+      <w:r>
+        <w:rPr>
+          <w:sz w:val="24"/>
+          <w:lang w:val="pt-BR"/>
+        </w:rPr>
+        <w:t>. As formigas tinham a intenção de tomar posse uma vez por todas e</w:t>
+      </w:r>
+      <w:r>
+        <w:rPr>
+          <w:sz w:val="24"/>
+          <w:lang w:val="pt-BR"/>
+        </w:rPr>
+        <w:t>,</w:t>
+      </w:r>
+      <w:r>
+        <w:rPr>
+          <w:sz w:val="24"/>
+          <w:lang w:val="pt-BR"/>
+        </w:rPr>
+        <w:t xml:space="preserve"> começaram invadindo a caixa, comendo a comida de Nonda. Foi então que Nonda começou a jogar carvão moído no caminho, fazendo com que as formigas ficassem desnorteadas. Com a ajuda de bomba ácidas, Nonda venceu o desafio e conseguiu fazer as formigas se afastarem da sua caixa. </w:t>
+      </w:r>
+    </w:p>
+    <w:p>
+      <w:pPr>
+        <w:pStyle w:val="ListParagraph"/>
+        <w:tabs>
+          <w:tab w:val="left" w:pos="7672"/>
+        </w:tabs>
+        <w:ind w:left="0" w:firstLine="360"/>
+        <w:rPr>
+          <w:sz w:val="24"/>
+          <w:lang w:val="pt-BR"/>
+        </w:rPr>
+      </w:pPr>
+      <w:r>
+        <w:rPr>
+          <w:sz w:val="24"/>
+          <w:lang w:val="pt-BR"/>
+        </w:rPr>
+        <w:t xml:space="preserve">O último e algoz inimigo é inimigo é da mesma espécie, um anelídeo. O sanguessuga tenta de tudo para roubar o sangue da pobre Nonda e deixa-la anêmica. É nessa hora que </w:t>
+      </w:r>
+      <w:r>
+        <w:rPr>
+          <w:sz w:val="24"/>
+          <w:lang w:val="pt-BR"/>
+        </w:rPr>
+        <w:t xml:space="preserve">a Professora Ana </w:t>
+      </w:r>
+      <w:r>
+        <w:rPr>
+          <w:sz w:val="24"/>
+          <w:lang w:val="pt-BR"/>
+        </w:rPr>
+        <w:t>aparece jogando alguns materiais orgânicos, inclusive as bombas ácidas. Com sorte, Nonda precisou apenas de algumas dessas bombas para combater o sanguessuga que a importunava. Fazendo o que ela mais sabe, que é trabalhar e proteger a caixa onde vive, conseguiu despistar esse velho inimigo. Nonda precisou 1000 pontos para vencer esse inimigo.</w:t>
+      </w:r>
+    </w:p>
+    <w:p>
+      <w:pPr>
+        <w:pStyle w:val="ListParagraph"/>
+        <w:tabs>
+          <w:tab w:val="left" w:pos="7672"/>
+        </w:tabs>
+        <w:ind w:left="0" w:firstLine="360"/>
+        <w:rPr>
+          <w:strike/>
+          <w:sz w:val="24"/>
+          <w:lang w:val="pt-BR"/>
+        </w:rPr>
+      </w:pPr>
+      <w:r>
+        <w:rPr>
+          <w:sz w:val="24"/>
+          <w:lang w:val="pt-BR"/>
+        </w:rPr>
+        <w:t xml:space="preserve">A partir desse dia, nenhum inimigo quis rodear a caixa de Nonda para roubar nada. Ela então teve mais tempo para cuidar da caixa, e </w:t>
+      </w:r>
+      <w:r>
+        <w:rPr>
+          <w:sz w:val="24"/>
+          <w:lang w:val="pt-BR"/>
+        </w:rPr>
+        <w:t>consequentemente</w:t>
+      </w:r>
+      <w:r>
+        <w:rPr>
+          <w:strike/>
+          <w:color w:val="FF0000"/>
           <w:sz w:val="24"/>
           <w:lang w:val="pt-BR"/>
         </w:rPr>
@@ -1586,1101 +2098,12 @@
       </w:r>
       <w:r>
         <w:rPr>
-          <w:sz w:val="24"/>
-          <w:lang w:val="pt-BR"/>
-        </w:rPr>
-        <w:t xml:space="preserve">roubar comidas e </w:t>
-      </w:r>
-      <w:r>
-        <w:rPr>
-          <w:sz w:val="24"/>
-          <w:lang w:val="pt-BR"/>
-        </w:rPr>
-        <w:t xml:space="preserve">destruir toda casa. O inimigo mais perigoso é a formiga, que pode fazer ninho dentro da caixa e trazer maiores consequências para a vida de </w:t>
-      </w:r>
-      <w:proofErr w:type="spellStart"/>
-      <w:r>
-        <w:rPr>
-          <w:sz w:val="24"/>
-          <w:lang w:val="pt-BR"/>
-        </w:rPr>
-        <w:t>Nonda</w:t>
-      </w:r>
-      <w:proofErr w:type="spellEnd"/>
-      <w:r>
-        <w:rPr>
-          <w:sz w:val="24"/>
-          <w:lang w:val="pt-BR"/>
-        </w:rPr>
-        <w:t>. O sanguessuga geralmente rouba todas comidas</w:t>
-      </w:r>
-      <w:r>
-        <w:rPr>
-          <w:sz w:val="24"/>
-          <w:lang w:val="pt-BR"/>
-        </w:rPr>
-        <w:t xml:space="preserve">. O passarinho, com a rapidez de bicar, consegue roubar as melhores comidas, deixando </w:t>
-      </w:r>
-      <w:proofErr w:type="spellStart"/>
-      <w:r>
-        <w:rPr>
-          <w:sz w:val="24"/>
-          <w:lang w:val="pt-BR"/>
-        </w:rPr>
-        <w:t>Nonda</w:t>
-      </w:r>
-      <w:proofErr w:type="spellEnd"/>
-      <w:r>
-        <w:rPr>
-          <w:sz w:val="24"/>
-          <w:lang w:val="pt-BR"/>
-        </w:rPr>
-        <w:t xml:space="preserve"> sem nutrientes para se alimentar e adubar a terra.</w:t>
-      </w:r>
-    </w:p>
-    <w:p>
-      <w:pPr>
-        <w:pStyle w:val="ListParagraph"/>
-        <w:tabs>
-          <w:tab w:val="left" w:pos="7672"/>
-        </w:tabs>
-        <w:ind w:left="0" w:firstLine="360"/>
-        <w:rPr>
-          <w:sz w:val="24"/>
-          <w:lang w:val="pt-BR"/>
-        </w:rPr>
-      </w:pPr>
-      <w:r>
-        <w:rPr>
-          <w:sz w:val="24"/>
-          <w:lang w:val="pt-BR"/>
-        </w:rPr>
-        <w:t xml:space="preserve">Um certo dia, a minhoca </w:t>
-      </w:r>
-      <w:proofErr w:type="spellStart"/>
-      <w:r>
-        <w:rPr>
-          <w:sz w:val="24"/>
-          <w:lang w:val="pt-BR"/>
-        </w:rPr>
-        <w:t>Nonda</w:t>
-      </w:r>
-      <w:proofErr w:type="spellEnd"/>
-      <w:r>
-        <w:rPr>
-          <w:sz w:val="24"/>
-          <w:lang w:val="pt-BR"/>
-        </w:rPr>
-        <w:t xml:space="preserve"> cansada de ter seu território invadido por inimigos, resolveu declarar guerra para defender sua terra</w:t>
-      </w:r>
-      <w:r>
-        <w:rPr>
-          <w:sz w:val="24"/>
-          <w:lang w:val="pt-BR"/>
-        </w:rPr>
-        <w:t xml:space="preserve"> que está repleta</w:t>
-      </w:r>
-      <w:r>
-        <w:rPr>
-          <w:sz w:val="24"/>
-          <w:lang w:val="pt-BR"/>
-        </w:rPr>
-        <w:t xml:space="preserve"> de compostos</w:t>
-      </w:r>
-      <w:r>
-        <w:rPr>
-          <w:sz w:val="24"/>
-          <w:lang w:val="pt-BR"/>
-        </w:rPr>
-        <w:t xml:space="preserve"> orgânicos responsável pela fertilização do solo. </w:t>
-      </w:r>
-      <w:r>
-        <w:rPr>
-          <w:sz w:val="24"/>
-          <w:lang w:val="pt-BR"/>
-        </w:rPr>
-        <w:t xml:space="preserve">Como </w:t>
-      </w:r>
-      <w:proofErr w:type="spellStart"/>
-      <w:r>
-        <w:rPr>
-          <w:sz w:val="24"/>
-          <w:lang w:val="pt-BR"/>
-        </w:rPr>
-        <w:t>Nonda</w:t>
-      </w:r>
-      <w:proofErr w:type="spellEnd"/>
-      <w:r>
-        <w:rPr>
-          <w:sz w:val="24"/>
-          <w:lang w:val="pt-BR"/>
-        </w:rPr>
-        <w:t xml:space="preserve"> sabe exatamente </w:t>
-      </w:r>
-      <w:r>
-        <w:rPr>
-          <w:sz w:val="24"/>
-          <w:lang w:val="pt-BR"/>
-        </w:rPr>
-        <w:t>a hora que cada inimigo aparece no seu território,</w:t>
-      </w:r>
-      <w:r>
-        <w:rPr>
-          <w:sz w:val="24"/>
-          <w:lang w:val="pt-BR"/>
-        </w:rPr>
-        <w:t xml:space="preserve"> </w:t>
-      </w:r>
-      <w:r>
-        <w:rPr>
-          <w:sz w:val="24"/>
-          <w:lang w:val="pt-BR"/>
-        </w:rPr>
-        <w:t xml:space="preserve">planejou vencê-los </w:t>
-      </w:r>
-      <w:r>
-        <w:rPr>
-          <w:sz w:val="24"/>
-          <w:lang w:val="pt-BR"/>
-        </w:rPr>
-        <w:t>por etapas, de acordo com a forca de cada um.</w:t>
-      </w:r>
-      <w:r>
-        <w:rPr>
-          <w:sz w:val="24"/>
-          <w:lang w:val="pt-BR"/>
-        </w:rPr>
-        <w:t xml:space="preserve"> </w:t>
-      </w:r>
-    </w:p>
-    <w:p>
-      <w:pPr>
-        <w:pStyle w:val="ListParagraph"/>
-        <w:tabs>
-          <w:tab w:val="left" w:pos="7672"/>
-        </w:tabs>
-        <w:ind w:left="0" w:firstLine="360"/>
-        <w:rPr>
-          <w:sz w:val="24"/>
-          <w:lang w:val="pt-BR"/>
-        </w:rPr>
-      </w:pPr>
-      <w:r>
-        <w:rPr>
-          <w:sz w:val="24"/>
-          <w:lang w:val="pt-BR"/>
-        </w:rPr>
-        <w:t xml:space="preserve">Primeiramente, </w:t>
-      </w:r>
-      <w:proofErr w:type="spellStart"/>
-      <w:r>
-        <w:rPr>
-          <w:sz w:val="24"/>
-          <w:lang w:val="pt-BR"/>
-        </w:rPr>
-        <w:t>Nonda</w:t>
-      </w:r>
-      <w:proofErr w:type="spellEnd"/>
-      <w:r>
-        <w:rPr>
-          <w:sz w:val="24"/>
-          <w:lang w:val="pt-BR"/>
-        </w:rPr>
-        <w:t xml:space="preserve"> </w:t>
-      </w:r>
-      <w:r>
-        <w:rPr>
-          <w:sz w:val="24"/>
-          <w:lang w:val="pt-BR"/>
-        </w:rPr>
-        <w:t xml:space="preserve">precisa ter </w:t>
-      </w:r>
-      <w:r>
-        <w:rPr>
-          <w:sz w:val="24"/>
-          <w:lang w:val="pt-BR"/>
-        </w:rPr>
-        <w:t>certeza do que pode de comer e o que não pode</w:t>
-      </w:r>
-      <w:r>
-        <w:rPr>
-          <w:sz w:val="24"/>
-          <w:lang w:val="pt-BR"/>
-        </w:rPr>
-        <w:t>, para que deixe os inimigos com menos comida possível</w:t>
-      </w:r>
-      <w:r>
-        <w:rPr>
-          <w:sz w:val="24"/>
-          <w:lang w:val="pt-BR"/>
-        </w:rPr>
-        <w:t>.</w:t>
-      </w:r>
-      <w:r>
-        <w:rPr>
-          <w:sz w:val="24"/>
-          <w:lang w:val="pt-BR"/>
-        </w:rPr>
-        <w:t xml:space="preserve"> Ela aprendeu que a forca dela vem dos lixos orgânicos que Carmen sempre joga, </w:t>
-      </w:r>
-      <w:r>
-        <w:rPr>
-          <w:sz w:val="24"/>
-          <w:lang w:val="pt-BR"/>
-        </w:rPr>
-        <w:t>tais como casca de banana, borra</w:t>
-      </w:r>
-      <w:r>
-        <w:rPr>
-          <w:sz w:val="24"/>
-          <w:lang w:val="pt-BR"/>
-        </w:rPr>
-        <w:t>s de café</w:t>
-      </w:r>
-      <w:r>
-        <w:rPr>
-          <w:sz w:val="24"/>
-          <w:lang w:val="pt-BR"/>
-        </w:rPr>
-        <w:t>, alface e outros vegetais</w:t>
-      </w:r>
-      <w:r>
-        <w:rPr>
-          <w:sz w:val="24"/>
-          <w:lang w:val="pt-BR"/>
-        </w:rPr>
-        <w:t>.</w:t>
-      </w:r>
-      <w:r>
-        <w:rPr>
-          <w:sz w:val="24"/>
-          <w:lang w:val="pt-BR"/>
-        </w:rPr>
-        <w:t xml:space="preserve"> Mas ela</w:t>
-      </w:r>
-      <w:r>
-        <w:rPr>
-          <w:sz w:val="24"/>
-          <w:lang w:val="pt-BR"/>
-        </w:rPr>
-        <w:t xml:space="preserve"> também</w:t>
-      </w:r>
-      <w:r>
-        <w:rPr>
-          <w:sz w:val="24"/>
-          <w:lang w:val="pt-BR"/>
-        </w:rPr>
-        <w:t xml:space="preserve"> sabe que </w:t>
-      </w:r>
-      <w:r>
-        <w:rPr>
-          <w:sz w:val="24"/>
-          <w:lang w:val="pt-BR"/>
-        </w:rPr>
-        <w:t>às vezes Carmen joga</w:t>
-      </w:r>
-      <w:r>
-        <w:rPr>
-          <w:sz w:val="24"/>
-          <w:lang w:val="pt-BR"/>
-        </w:rPr>
-        <w:t xml:space="preserve"> sem querer algumas bombas á</w:t>
-      </w:r>
-      <w:r>
-        <w:rPr>
-          <w:sz w:val="24"/>
-          <w:lang w:val="pt-BR"/>
-        </w:rPr>
-        <w:t>cidas (cascas de laranja e limã</w:t>
-      </w:r>
-      <w:r>
-        <w:rPr>
-          <w:sz w:val="24"/>
-          <w:lang w:val="pt-BR"/>
-        </w:rPr>
-        <w:t xml:space="preserve">o. </w:t>
-      </w:r>
-      <w:proofErr w:type="spellStart"/>
-      <w:r>
-        <w:rPr>
-          <w:sz w:val="24"/>
-          <w:lang w:val="pt-BR"/>
-        </w:rPr>
-        <w:t>Nonda</w:t>
-      </w:r>
-      <w:proofErr w:type="spellEnd"/>
-      <w:r>
-        <w:rPr>
-          <w:sz w:val="24"/>
-          <w:lang w:val="pt-BR"/>
-        </w:rPr>
-        <w:t xml:space="preserve"> pode usar essas bombas a seu favor. </w:t>
-      </w:r>
-    </w:p>
-    <w:p>
-      <w:pPr>
-        <w:pStyle w:val="ListParagraph"/>
-        <w:tabs>
-          <w:tab w:val="left" w:pos="7672"/>
-        </w:tabs>
-        <w:ind w:left="0" w:firstLine="360"/>
-        <w:rPr>
-          <w:sz w:val="24"/>
-          <w:lang w:val="pt-BR"/>
-        </w:rPr>
-      </w:pPr>
-      <w:r>
-        <w:rPr>
-          <w:sz w:val="24"/>
-          <w:lang w:val="pt-BR"/>
-        </w:rPr>
-        <w:t xml:space="preserve">Seu primeiro inimigo é da mesma espécie, um anelídeo. O sanguessuga </w:t>
-      </w:r>
-      <w:r>
-        <w:rPr>
-          <w:sz w:val="24"/>
-          <w:lang w:val="pt-BR"/>
-        </w:rPr>
-        <w:t>tenta</w:t>
-      </w:r>
-      <w:r>
-        <w:rPr>
-          <w:sz w:val="24"/>
-          <w:lang w:val="pt-BR"/>
-        </w:rPr>
-        <w:t xml:space="preserve"> de tudo para roubar o sangue da pobre </w:t>
-      </w:r>
-      <w:proofErr w:type="spellStart"/>
-      <w:r>
-        <w:rPr>
-          <w:sz w:val="24"/>
-          <w:lang w:val="pt-BR"/>
-        </w:rPr>
-        <w:t>Nonda</w:t>
-      </w:r>
-      <w:proofErr w:type="spellEnd"/>
-      <w:r>
-        <w:rPr>
-          <w:sz w:val="24"/>
-          <w:lang w:val="pt-BR"/>
-        </w:rPr>
-        <w:t xml:space="preserve"> e deixa-la anêmica. </w:t>
-      </w:r>
-      <w:r>
-        <w:rPr>
-          <w:sz w:val="24"/>
-          <w:lang w:val="pt-BR"/>
-        </w:rPr>
-        <w:t xml:space="preserve">É nessa hora que Carmen aparece jogando alguns materiais orgânicos, inclusive as bombas ácidas. Com sorte, </w:t>
-      </w:r>
-      <w:proofErr w:type="spellStart"/>
-      <w:r>
-        <w:rPr>
-          <w:sz w:val="24"/>
-          <w:lang w:val="pt-BR"/>
-        </w:rPr>
-        <w:t>Nonda</w:t>
-      </w:r>
-      <w:proofErr w:type="spellEnd"/>
-      <w:r>
-        <w:rPr>
-          <w:sz w:val="24"/>
-          <w:lang w:val="pt-BR"/>
-        </w:rPr>
-        <w:t xml:space="preserve"> precisou apenas de algumas dessas bombas para combater o sanguessuga que a importunava. Fazendo o que ela mais sabe, que é proteger a caixa onde vive, conseguiu despistar esse velho inimigo.</w:t>
-      </w:r>
-      <w:r>
-        <w:rPr>
-          <w:sz w:val="24"/>
-          <w:lang w:val="pt-BR"/>
-        </w:rPr>
-        <w:t xml:space="preserve"> </w:t>
-      </w:r>
-      <w:proofErr w:type="spellStart"/>
-      <w:r>
-        <w:rPr>
-          <w:sz w:val="24"/>
-          <w:lang w:val="pt-BR"/>
-        </w:rPr>
-        <w:t>Nonda</w:t>
-      </w:r>
-      <w:proofErr w:type="spellEnd"/>
-      <w:r>
-        <w:rPr>
-          <w:sz w:val="24"/>
-          <w:lang w:val="pt-BR"/>
-        </w:rPr>
-        <w:t xml:space="preserve"> precisou apenas </w:t>
-      </w:r>
-      <w:r>
-        <w:rPr>
-          <w:sz w:val="24"/>
-          <w:lang w:val="pt-BR"/>
-        </w:rPr>
-        <w:t>500 pontos para vencer esse inimigo.</w:t>
-      </w:r>
-    </w:p>
-    <w:p>
-      <w:pPr>
-        <w:pStyle w:val="ListParagraph"/>
-        <w:tabs>
-          <w:tab w:val="left" w:pos="7672"/>
-        </w:tabs>
-        <w:ind w:left="0" w:firstLine="360"/>
-        <w:rPr>
-          <w:sz w:val="24"/>
-          <w:lang w:val="pt-BR"/>
-        </w:rPr>
-      </w:pPr>
-      <w:r>
-        <w:rPr>
-          <w:sz w:val="24"/>
-          <w:lang w:val="pt-BR"/>
-        </w:rPr>
-        <w:t>Foi então que amanheceu o dia e logo os pássaros começaram a cantar, procurar comida</w:t>
-      </w:r>
-      <w:r>
-        <w:rPr>
-          <w:sz w:val="24"/>
-          <w:lang w:val="pt-BR"/>
-        </w:rPr>
-        <w:t xml:space="preserve"> para se alimentar</w:t>
-      </w:r>
-      <w:r>
-        <w:rPr>
-          <w:sz w:val="24"/>
-          <w:lang w:val="pt-BR"/>
-        </w:rPr>
-        <w:t xml:space="preserve">. É claro que o </w:t>
-      </w:r>
-      <w:r>
-        <w:rPr>
-          <w:sz w:val="24"/>
-          <w:lang w:val="pt-BR"/>
-        </w:rPr>
-        <w:t>pá</w:t>
-      </w:r>
-      <w:r>
-        <w:rPr>
-          <w:sz w:val="24"/>
-          <w:lang w:val="pt-BR"/>
-        </w:rPr>
-        <w:t>ssaro C</w:t>
-      </w:r>
-      <w:r>
-        <w:rPr>
-          <w:sz w:val="24"/>
-          <w:lang w:val="pt-BR"/>
-        </w:rPr>
-        <w:t>oroa-azul</w:t>
-      </w:r>
-      <w:r>
-        <w:rPr>
-          <w:sz w:val="24"/>
-          <w:lang w:val="pt-BR"/>
-        </w:rPr>
-        <w:t>, tratou de ir logo no minhocário tentar apanhar algo para comer, e quem sabe tirar a vida d</w:t>
-      </w:r>
-      <w:r>
-        <w:rPr>
-          <w:sz w:val="24"/>
-          <w:lang w:val="pt-BR"/>
-        </w:rPr>
-        <w:t>e</w:t>
-      </w:r>
-      <w:r>
-        <w:rPr>
-          <w:sz w:val="24"/>
-          <w:lang w:val="pt-BR"/>
-        </w:rPr>
-        <w:t xml:space="preserve"> </w:t>
-      </w:r>
-      <w:proofErr w:type="spellStart"/>
-      <w:r>
-        <w:rPr>
-          <w:sz w:val="24"/>
-          <w:lang w:val="pt-BR"/>
-        </w:rPr>
-        <w:t>Nonda</w:t>
-      </w:r>
-      <w:proofErr w:type="spellEnd"/>
-      <w:r>
-        <w:rPr>
-          <w:sz w:val="24"/>
-          <w:lang w:val="pt-BR"/>
-        </w:rPr>
-        <w:t xml:space="preserve">, inclusive foi ali que conseguiu eliminar muitas outras minhocas que tentaram defender a casa que a Carmen tinha preparado </w:t>
-      </w:r>
-      <w:r>
-        <w:rPr>
-          <w:sz w:val="24"/>
-          <w:lang w:val="pt-BR"/>
-        </w:rPr>
-        <w:lastRenderedPageBreak/>
-        <w:t xml:space="preserve">com carinho. </w:t>
-      </w:r>
-      <w:r>
-        <w:rPr>
-          <w:sz w:val="24"/>
-          <w:lang w:val="pt-BR"/>
-        </w:rPr>
-        <w:t xml:space="preserve">Mas era o dia de sorte </w:t>
-      </w:r>
-      <w:r>
-        <w:rPr>
-          <w:sz w:val="24"/>
-          <w:lang w:val="pt-BR"/>
-        </w:rPr>
-        <w:t xml:space="preserve">de </w:t>
-      </w:r>
-      <w:proofErr w:type="spellStart"/>
-      <w:r>
-        <w:rPr>
-          <w:sz w:val="24"/>
-          <w:lang w:val="pt-BR"/>
-        </w:rPr>
-        <w:t>Nonda</w:t>
-      </w:r>
-      <w:proofErr w:type="spellEnd"/>
-      <w:r>
-        <w:rPr>
-          <w:sz w:val="24"/>
-          <w:lang w:val="pt-BR"/>
-        </w:rPr>
-        <w:t xml:space="preserve">. Ela acordou mais cedo e conseguiu comer todos alimentos no topo da caixa que Carmen tinha jogado. O </w:t>
-      </w:r>
-      <w:r>
-        <w:rPr>
-          <w:sz w:val="24"/>
-          <w:lang w:val="pt-BR"/>
-        </w:rPr>
-        <w:t xml:space="preserve">Coroa-azul </w:t>
-      </w:r>
-      <w:r>
-        <w:rPr>
-          <w:sz w:val="24"/>
-          <w:lang w:val="pt-BR"/>
-        </w:rPr>
-        <w:t>chegou e com seu bico tentou alcançar a minhoca e</w:t>
-      </w:r>
-      <w:r>
-        <w:rPr>
-          <w:sz w:val="24"/>
-          <w:lang w:val="pt-BR"/>
-        </w:rPr>
-        <w:t xml:space="preserve"> suas comidas. Q</w:t>
-      </w:r>
-      <w:r>
-        <w:rPr>
-          <w:sz w:val="24"/>
-          <w:lang w:val="pt-BR"/>
-        </w:rPr>
-        <w:t xml:space="preserve">uase conseguiu, mas ela estava atenta com todos movimentos desse pássaro malvado. Vitória para </w:t>
-      </w:r>
-      <w:proofErr w:type="spellStart"/>
-      <w:r>
-        <w:rPr>
-          <w:sz w:val="24"/>
-          <w:lang w:val="pt-BR"/>
-        </w:rPr>
-        <w:t>Nonda</w:t>
-      </w:r>
-      <w:proofErr w:type="spellEnd"/>
-      <w:r>
-        <w:rPr>
-          <w:sz w:val="24"/>
-          <w:lang w:val="pt-BR"/>
-        </w:rPr>
-        <w:t>, que usou de rapidez e c</w:t>
-      </w:r>
-      <w:r>
-        <w:rPr>
-          <w:sz w:val="24"/>
-          <w:lang w:val="pt-BR"/>
-        </w:rPr>
-        <w:t>onseguiu passar o resto da manh</w:t>
-      </w:r>
-      <w:r>
-        <w:rPr>
-          <w:sz w:val="24"/>
-          <w:lang w:val="pt-BR"/>
-        </w:rPr>
-        <w:t>ã</w:t>
-      </w:r>
-      <w:r>
-        <w:rPr>
-          <w:sz w:val="24"/>
-          <w:lang w:val="pt-BR"/>
-        </w:rPr>
-        <w:t xml:space="preserve"> com uma somatória de 2000 pontos.</w:t>
-      </w:r>
-    </w:p>
-    <w:p>
-      <w:pPr>
-        <w:pStyle w:val="ListParagraph"/>
-        <w:tabs>
-          <w:tab w:val="left" w:pos="7672"/>
-        </w:tabs>
-        <w:ind w:left="0" w:firstLine="360"/>
-        <w:rPr>
-          <w:sz w:val="24"/>
-          <w:lang w:val="pt-BR"/>
-        </w:rPr>
-      </w:pPr>
-      <w:r>
-        <w:rPr>
-          <w:sz w:val="24"/>
-          <w:lang w:val="pt-BR"/>
-        </w:rPr>
-        <w:t xml:space="preserve">O último e algoz inimigo é um reinado de formigas. Às vezes vai só uma, as vezes aparece o formigueiro para destruir a pequena casa de </w:t>
-      </w:r>
-      <w:proofErr w:type="spellStart"/>
-      <w:r>
-        <w:rPr>
-          <w:sz w:val="24"/>
-          <w:lang w:val="pt-BR"/>
-        </w:rPr>
-        <w:t>Nonda</w:t>
-      </w:r>
-      <w:proofErr w:type="spellEnd"/>
-      <w:r>
-        <w:rPr>
-          <w:sz w:val="24"/>
-          <w:lang w:val="pt-BR"/>
-        </w:rPr>
-        <w:t xml:space="preserve">. Novamente a sorte estava do lado de </w:t>
-      </w:r>
-      <w:proofErr w:type="spellStart"/>
-      <w:r>
-        <w:rPr>
-          <w:sz w:val="24"/>
-          <w:lang w:val="pt-BR"/>
-        </w:rPr>
-        <w:t>Nonda</w:t>
-      </w:r>
-      <w:proofErr w:type="spellEnd"/>
-      <w:r>
-        <w:rPr>
-          <w:sz w:val="24"/>
-          <w:lang w:val="pt-BR"/>
-        </w:rPr>
-        <w:t xml:space="preserve">, pois apenas algumas formigas apareceram. </w:t>
-      </w:r>
-      <w:r>
-        <w:rPr>
-          <w:sz w:val="24"/>
-          <w:lang w:val="pt-BR"/>
-        </w:rPr>
-        <w:t xml:space="preserve">As formigas tinham a intenção de tomar posse uma vez por todas, e começaram invadindo a caixa, comendo a comida </w:t>
-      </w:r>
-      <w:r>
-        <w:rPr>
-          <w:sz w:val="24"/>
-          <w:lang w:val="pt-BR"/>
-        </w:rPr>
-        <w:t xml:space="preserve">de </w:t>
-      </w:r>
-      <w:proofErr w:type="spellStart"/>
-      <w:r>
-        <w:rPr>
-          <w:sz w:val="24"/>
-          <w:lang w:val="pt-BR"/>
-        </w:rPr>
-        <w:t>Nonda</w:t>
-      </w:r>
-      <w:proofErr w:type="spellEnd"/>
-      <w:r>
-        <w:rPr>
-          <w:sz w:val="24"/>
-          <w:lang w:val="pt-BR"/>
-        </w:rPr>
-        <w:t xml:space="preserve">. Foi então que </w:t>
-      </w:r>
-      <w:proofErr w:type="spellStart"/>
-      <w:r>
-        <w:rPr>
-          <w:sz w:val="24"/>
-          <w:lang w:val="pt-BR"/>
-        </w:rPr>
-        <w:t>Nonda</w:t>
-      </w:r>
-      <w:proofErr w:type="spellEnd"/>
-      <w:r>
-        <w:rPr>
-          <w:sz w:val="24"/>
-          <w:lang w:val="pt-BR"/>
-        </w:rPr>
-        <w:t xml:space="preserve"> começou a jogar carvão moído no caminho, fazendo com que as formigas ficassem desnorteadas. Com a ajuda de bomba </w:t>
-      </w:r>
-      <w:r>
-        <w:rPr>
-          <w:sz w:val="24"/>
-          <w:lang w:val="pt-BR"/>
-        </w:rPr>
-        <w:t>á</w:t>
-      </w:r>
-      <w:r>
-        <w:rPr>
-          <w:sz w:val="24"/>
-          <w:lang w:val="pt-BR"/>
-        </w:rPr>
-        <w:t xml:space="preserve">cidas, </w:t>
-      </w:r>
-      <w:proofErr w:type="spellStart"/>
-      <w:r>
-        <w:rPr>
-          <w:sz w:val="24"/>
-          <w:lang w:val="pt-BR"/>
-        </w:rPr>
-        <w:t>Nonda</w:t>
-      </w:r>
-      <w:proofErr w:type="spellEnd"/>
-      <w:r>
-        <w:rPr>
-          <w:sz w:val="24"/>
-          <w:lang w:val="pt-BR"/>
-        </w:rPr>
-        <w:t xml:space="preserve"> venceu o desafio e conseguiu fazer as formigas se afastarem da sua caixa. </w:t>
-      </w:r>
-    </w:p>
-    <w:p>
-      <w:pPr>
-        <w:pStyle w:val="ListParagraph"/>
-        <w:tabs>
-          <w:tab w:val="left" w:pos="7672"/>
-        </w:tabs>
-        <w:ind w:left="0" w:firstLine="360"/>
-        <w:rPr>
-          <w:sz w:val="24"/>
-          <w:lang w:val="pt-BR"/>
-        </w:rPr>
-      </w:pPr>
-      <w:r>
-        <w:rPr>
-          <w:sz w:val="24"/>
-          <w:lang w:val="pt-BR"/>
-        </w:rPr>
-        <w:t xml:space="preserve">A partir desse dia, nenhum inimigo quis rodear a caixa de </w:t>
-      </w:r>
-      <w:proofErr w:type="spellStart"/>
-      <w:r>
-        <w:rPr>
-          <w:sz w:val="24"/>
-          <w:lang w:val="pt-BR"/>
-        </w:rPr>
-        <w:t>Nonda</w:t>
-      </w:r>
-      <w:proofErr w:type="spellEnd"/>
-      <w:r>
-        <w:rPr>
-          <w:sz w:val="24"/>
-          <w:lang w:val="pt-BR"/>
-        </w:rPr>
-        <w:t xml:space="preserve"> para roubar nada. Ela então teve mais tempo para cuidar </w:t>
-      </w:r>
-      <w:r>
-        <w:rPr>
-          <w:sz w:val="24"/>
-          <w:lang w:val="pt-BR"/>
-        </w:rPr>
-        <w:t>da caixa, e consequentemente trazer adubos com mais qualidade.</w:t>
-      </w:r>
-    </w:p>
-    <w:p>
-      <w:pPr>
-        <w:pStyle w:val="ListParagraph"/>
-        <w:tabs>
-          <w:tab w:val="left" w:pos="7672"/>
-        </w:tabs>
-        <w:ind w:left="0" w:firstLine="360"/>
-        <w:rPr>
-          <w:sz w:val="24"/>
-          <w:lang w:val="pt-BR"/>
-        </w:rPr>
-      </w:pPr>
-    </w:p>
-    <w:p>
-      <w:pPr>
-        <w:pStyle w:val="ListParagraph"/>
-        <w:tabs>
-          <w:tab w:val="left" w:pos="7672"/>
-        </w:tabs>
-        <w:ind w:left="0" w:firstLine="360"/>
-        <w:rPr>
-          <w:i/>
-          <w:sz w:val="24"/>
-          <w:lang w:val="pt-BR"/>
-        </w:rPr>
-      </w:pPr>
-      <w:r>
-        <w:rPr>
-          <w:i/>
-          <w:sz w:val="24"/>
-          <w:lang w:val="pt-BR"/>
-        </w:rPr>
-        <w:t xml:space="preserve">As formigas são os piores inimigos pois ela pode morder, roubar a comida e ainda fazer ninho no fundo da caixa </w:t>
-      </w:r>
-      <w:r>
-        <w:rPr>
-          <w:i/>
-          <w:sz w:val="24"/>
-          <w:lang w:val="pt-BR"/>
-        </w:rPr>
-        <w:t xml:space="preserve">de </w:t>
-      </w:r>
-      <w:proofErr w:type="spellStart"/>
-      <w:r>
-        <w:rPr>
-          <w:i/>
-          <w:sz w:val="24"/>
-          <w:lang w:val="pt-BR"/>
-        </w:rPr>
-        <w:t>Nonda</w:t>
-      </w:r>
-      <w:proofErr w:type="spellEnd"/>
-      <w:r>
-        <w:rPr>
-          <w:i/>
-          <w:sz w:val="24"/>
-          <w:lang w:val="pt-BR"/>
-        </w:rPr>
-        <w:t>. Precisa ter certeza de comer</w:t>
-      </w:r>
-      <w:r>
-        <w:rPr>
-          <w:i/>
-          <w:sz w:val="24"/>
-          <w:lang w:val="pt-BR"/>
-        </w:rPr>
-        <w:t xml:space="preserve"> toda comida antes desse inseto. Para vencer as formigas, </w:t>
-      </w:r>
-      <w:proofErr w:type="spellStart"/>
-      <w:r>
-        <w:rPr>
-          <w:i/>
-          <w:sz w:val="24"/>
-          <w:lang w:val="pt-BR"/>
-        </w:rPr>
-        <w:t>Nonda</w:t>
-      </w:r>
-      <w:proofErr w:type="spellEnd"/>
-      <w:r>
-        <w:rPr>
-          <w:i/>
-          <w:sz w:val="24"/>
-          <w:lang w:val="pt-BR"/>
-        </w:rPr>
-        <w:t xml:space="preserve"> precisa jogar carvão moído no caminho da formiga, a fim de impedir a penetração delas na caixa.</w:t>
-      </w:r>
-    </w:p>
-    <w:p>
-      <w:pPr>
-        <w:pStyle w:val="ListParagraph"/>
-        <w:tabs>
-          <w:tab w:val="left" w:pos="7672"/>
-        </w:tabs>
-        <w:ind w:left="0" w:firstLine="360"/>
-        <w:rPr>
-          <w:i/>
-          <w:sz w:val="24"/>
-          <w:lang w:val="pt-BR"/>
-        </w:rPr>
-      </w:pPr>
-      <w:r>
-        <w:rPr>
-          <w:i/>
-          <w:sz w:val="24"/>
-          <w:lang w:val="pt-BR"/>
-        </w:rPr>
-        <w:t xml:space="preserve">O sanguessuga </w:t>
-      </w:r>
-      <w:r>
-        <w:rPr>
-          <w:i/>
-          <w:sz w:val="24"/>
-          <w:lang w:val="pt-BR"/>
-        </w:rPr>
-        <w:t>que estão sempre rodeando a casa</w:t>
-      </w:r>
-      <w:r>
-        <w:rPr>
-          <w:i/>
-          <w:sz w:val="24"/>
-          <w:lang w:val="pt-BR"/>
-        </w:rPr>
-        <w:t xml:space="preserve">, a fim de roubar a vida de </w:t>
-      </w:r>
-      <w:proofErr w:type="spellStart"/>
-      <w:r>
-        <w:rPr>
-          <w:i/>
-          <w:sz w:val="24"/>
-          <w:lang w:val="pt-BR"/>
-        </w:rPr>
-        <w:t>Nonda</w:t>
-      </w:r>
-      <w:proofErr w:type="spellEnd"/>
-      <w:r>
-        <w:rPr>
-          <w:i/>
-          <w:sz w:val="24"/>
-          <w:lang w:val="pt-BR"/>
-        </w:rPr>
-        <w:t xml:space="preserve">. Para vencer, </w:t>
-      </w:r>
-      <w:proofErr w:type="spellStart"/>
-      <w:r>
-        <w:rPr>
-          <w:i/>
-          <w:sz w:val="24"/>
-          <w:lang w:val="pt-BR"/>
-        </w:rPr>
-        <w:t>Nonda</w:t>
-      </w:r>
-      <w:proofErr w:type="spellEnd"/>
-      <w:r>
-        <w:rPr>
-          <w:i/>
-          <w:sz w:val="24"/>
-          <w:lang w:val="pt-BR"/>
-        </w:rPr>
-        <w:t xml:space="preserve"> precisa fugir desses anelídeos e ter certeza que ele vai comer somente a comida ácida.</w:t>
-      </w:r>
-      <w:r>
-        <w:rPr>
-          <w:i/>
-          <w:sz w:val="24"/>
-          <w:lang w:val="pt-BR"/>
-        </w:rPr>
-        <w:t xml:space="preserve"> Não queremos ver </w:t>
-      </w:r>
-      <w:proofErr w:type="spellStart"/>
-      <w:r>
-        <w:rPr>
-          <w:i/>
-          <w:sz w:val="24"/>
-          <w:lang w:val="pt-BR"/>
-        </w:rPr>
-        <w:t>Nonda</w:t>
-      </w:r>
-      <w:proofErr w:type="spellEnd"/>
-      <w:r>
-        <w:rPr>
-          <w:i/>
-          <w:sz w:val="24"/>
-          <w:lang w:val="pt-BR"/>
-        </w:rPr>
-        <w:t xml:space="preserve"> anêmica.</w:t>
-      </w:r>
-      <w:r>
-        <w:rPr>
-          <w:i/>
-          <w:sz w:val="24"/>
-          <w:lang w:val="pt-BR"/>
-        </w:rPr>
-        <w:t xml:space="preserve"> </w:t>
-      </w:r>
-    </w:p>
-    <w:p>
-      <w:pPr>
-        <w:pStyle w:val="ListParagraph"/>
-        <w:tabs>
-          <w:tab w:val="left" w:pos="7672"/>
-        </w:tabs>
-        <w:ind w:left="0" w:firstLine="360"/>
-        <w:rPr>
-          <w:i/>
-          <w:sz w:val="24"/>
-          <w:lang w:val="pt-BR"/>
-        </w:rPr>
-      </w:pPr>
-      <w:r>
-        <w:rPr>
-          <w:i/>
-          <w:sz w:val="24"/>
-          <w:lang w:val="pt-BR"/>
-        </w:rPr>
-        <w:t xml:space="preserve">Para combater os passarinhos, </w:t>
-      </w:r>
-      <w:proofErr w:type="spellStart"/>
-      <w:r>
-        <w:rPr>
-          <w:i/>
-          <w:sz w:val="24"/>
-          <w:lang w:val="pt-BR"/>
-        </w:rPr>
-        <w:t>Nonda</w:t>
-      </w:r>
-      <w:proofErr w:type="spellEnd"/>
-      <w:r>
-        <w:rPr>
-          <w:i/>
-          <w:sz w:val="24"/>
-          <w:lang w:val="pt-BR"/>
-        </w:rPr>
-        <w:t xml:space="preserve"> precisa apenas comer a comida que estão no topo da caixa antes que o tal se aposse. Só assim, os passarinhos conseguem deixar o território </w:t>
-      </w:r>
-      <w:r>
-        <w:rPr>
-          <w:i/>
-          <w:sz w:val="24"/>
-          <w:lang w:val="pt-BR"/>
-        </w:rPr>
-        <w:t xml:space="preserve">de </w:t>
-      </w:r>
-      <w:proofErr w:type="spellStart"/>
-      <w:r>
-        <w:rPr>
-          <w:i/>
-          <w:sz w:val="24"/>
-          <w:lang w:val="pt-BR"/>
-        </w:rPr>
-        <w:t>Nonda</w:t>
-      </w:r>
-      <w:proofErr w:type="spellEnd"/>
-      <w:r>
-        <w:rPr>
-          <w:i/>
-          <w:sz w:val="24"/>
-          <w:lang w:val="pt-BR"/>
-        </w:rPr>
-        <w:t>. Mas ela pode ter certeza que sempre os passarinhos estarão de volta, pois sabe onde fica os melhores nutrientes.</w:t>
-      </w:r>
-      <w:r>
-        <w:rPr>
-          <w:i/>
-          <w:sz w:val="24"/>
-          <w:lang w:val="pt-BR"/>
-        </w:rPr>
-        <w:t xml:space="preserve"> (Canteiros abertos)</w:t>
-      </w:r>
-    </w:p>
-    <w:p>
-      <w:pPr>
-        <w:pStyle w:val="ListParagraph"/>
-        <w:tabs>
-          <w:tab w:val="left" w:pos="7672"/>
-        </w:tabs>
-        <w:ind w:left="0" w:firstLine="360"/>
-        <w:rPr>
-          <w:i/>
-          <w:sz w:val="24"/>
-          <w:lang w:val="pt-BR"/>
-        </w:rPr>
-      </w:pPr>
-    </w:p>
-    <w:p>
-      <w:pPr>
-        <w:pStyle w:val="ListParagraph"/>
-        <w:tabs>
-          <w:tab w:val="left" w:pos="7672"/>
-        </w:tabs>
-        <w:ind w:left="0" w:firstLine="360"/>
-        <w:rPr>
-          <w:sz w:val="24"/>
-          <w:lang w:val="pt-BR"/>
-        </w:rPr>
-      </w:pPr>
+          <w:color w:val="000000" w:themeColor="text1"/>
+          <w:sz w:val="24"/>
+          <w:lang w:val="pt-BR"/>
+        </w:rPr>
+        <w:t>produzir maior quantidade de biofertilizantes.</w:t>
+      </w:r>
     </w:p>
     <w:p>
       <w:pPr>
@@ -2717,8 +2140,7 @@
           <w:lang w:val="pt-BR"/>
         </w:rPr>
       </w:pPr>
-      <w:bookmarkStart w:id="1" w:name="_Toc381728152"/>
-      <w:proofErr w:type="spellStart"/>
+      <w:bookmarkStart w:id="2" w:name="_Toc381728152"/>
       <w:r>
         <w:rPr>
           <w:b/>
@@ -2728,8 +2150,7 @@
         <w:lastRenderedPageBreak/>
         <w:t>Gameplay</w:t>
       </w:r>
-      <w:bookmarkEnd w:id="1"/>
-      <w:proofErr w:type="spellEnd"/>
+      <w:bookmarkEnd w:id="2"/>
     </w:p>
     <w:p>
       <w:pPr>
@@ -2783,7 +2204,34 @@
           <w:sz w:val="24"/>
           <w:lang w:val="pt-BR"/>
         </w:rPr>
-        <w:t>Na primeira fase, alimentos são jogados dentro da caixa para que o personagem pode come</w:t>
+        <w:t xml:space="preserve">Antes de iniciar o jogo, terá uma história em quadrinhos explicando o contexto do jogo e sobre os 2 personagens principais. </w:t>
+      </w:r>
+    </w:p>
+    <w:p>
+      <w:pPr>
+        <w:pStyle w:val="ListParagraph"/>
+        <w:tabs>
+          <w:tab w:val="left" w:pos="7672"/>
+        </w:tabs>
+        <w:ind w:left="0" w:firstLine="360"/>
+        <w:rPr>
+          <w:sz w:val="24"/>
+          <w:lang w:val="pt-BR"/>
+        </w:rPr>
+      </w:pPr>
+      <w:r>
+        <w:rPr>
+          <w:sz w:val="24"/>
+          <w:lang w:val="pt-BR"/>
+        </w:rPr>
+        <w:t xml:space="preserve">Na </w:t>
+      </w:r>
+      <w:r>
+        <w:rPr>
+          <w:sz w:val="24"/>
+          <w:lang w:val="pt-BR"/>
+        </w:rPr>
+        <w:t>primeira fase, alimentos são jogados dentro da caixa para que o personagem pode come</w:t>
       </w:r>
       <w:r>
         <w:rPr>
@@ -3013,7 +2461,6 @@
         </w:rPr>
         <w:t xml:space="preserve"> o Ataque dos Inimigos. Eles vêm em </w:t>
       </w:r>
-      <w:proofErr w:type="spellStart"/>
       <w:r>
         <w:rPr>
           <w:i/>
@@ -3022,7 +2469,6 @@
         </w:rPr>
         <w:t>waves</w:t>
       </w:r>
-      <w:proofErr w:type="spellEnd"/>
       <w:r>
         <w:rPr>
           <w:i/>
@@ -3052,23 +2498,13 @@
         </w:rPr>
         <w:t xml:space="preserve">ém terá o auxílio de </w:t>
       </w:r>
-      <w:proofErr w:type="spellStart"/>
       <w:r>
         <w:rPr>
           <w:i/>
           <w:sz w:val="24"/>
           <w:lang w:val="pt-BR"/>
         </w:rPr>
-        <w:t>power-ups</w:t>
-      </w:r>
-      <w:proofErr w:type="spellEnd"/>
-      <w:r>
-        <w:rPr>
-          <w:i/>
-          <w:sz w:val="24"/>
-          <w:lang w:val="pt-BR"/>
-        </w:rPr>
-        <w:t xml:space="preserve"> </w:t>
+        <w:t xml:space="preserve">power-ups </w:t>
       </w:r>
       <w:r>
         <w:rPr>
@@ -3082,23 +2518,7 @@
           <w:sz w:val="24"/>
           <w:lang w:val="pt-BR"/>
         </w:rPr>
-        <w:t>restaurar 100% da sua vida. (</w:t>
-      </w:r>
-      <w:proofErr w:type="gramStart"/>
-      <w:r>
-        <w:rPr>
-          <w:sz w:val="24"/>
-          <w:lang w:val="pt-BR"/>
-        </w:rPr>
-        <w:t>ganhar</w:t>
-      </w:r>
-      <w:proofErr w:type="gramEnd"/>
-      <w:r>
-        <w:rPr>
-          <w:sz w:val="24"/>
-          <w:lang w:val="pt-BR"/>
-        </w:rPr>
-        <w:t xml:space="preserve"> mais energia)</w:t>
+        <w:t>restaurar 100% da sua vida. (ganhar mais energia)</w:t>
       </w:r>
     </w:p>
     <w:p>
@@ -3372,9 +2792,181 @@
           <w:sz w:val="24"/>
           <w:lang w:val="pt-BR"/>
         </w:rPr>
-        <w:t xml:space="preserve">- Como o </w:t>
-      </w:r>
-      <w:proofErr w:type="spellStart"/>
+        <w:t>- Como o gameplay está relacionado com a história? O jogador deve resolver quebra-cabeças para avançar na história? Ou deve vencer chefões para progredir?</w:t>
+      </w:r>
+    </w:p>
+    <w:p>
+      <w:pPr>
+        <w:pStyle w:val="ListParagraph"/>
+        <w:tabs>
+          <w:tab w:val="left" w:pos="7672"/>
+        </w:tabs>
+        <w:ind w:left="0" w:firstLine="360"/>
+        <w:rPr>
+          <w:sz w:val="24"/>
+          <w:lang w:val="pt-BR"/>
+        </w:rPr>
+      </w:pPr>
+      <w:r>
+        <w:rPr>
+          <w:sz w:val="24"/>
+          <w:lang w:val="pt-BR"/>
+        </w:rPr>
+        <w:t xml:space="preserve">O </w:t>
+      </w:r>
+      <w:r>
+        <w:rPr>
+          <w:i/>
+          <w:sz w:val="24"/>
+          <w:lang w:val="pt-BR"/>
+        </w:rPr>
+        <w:t>gameplay</w:t>
+      </w:r>
+      <w:r>
+        <w:rPr>
+          <w:sz w:val="24"/>
+          <w:lang w:val="pt-BR"/>
+        </w:rPr>
+        <w:t xml:space="preserve"> está relacionado com a historia através </w:t>
+      </w:r>
+      <w:r>
+        <w:rPr>
+          <w:sz w:val="24"/>
+          <w:lang w:val="pt-BR"/>
+        </w:rPr>
+        <w:t>do entendimento do que precisa atingir, que é uma caixa saudável livre de inimigos</w:t>
+      </w:r>
+      <w:r>
+        <w:rPr>
+          <w:sz w:val="24"/>
+          <w:lang w:val="pt-BR"/>
+        </w:rPr>
+        <w:t xml:space="preserve"> </w:t>
+      </w:r>
+      <w:r>
+        <w:rPr>
+          <w:sz w:val="24"/>
+          <w:lang w:val="pt-BR"/>
+        </w:rPr>
+        <w:t xml:space="preserve">além dos </w:t>
+      </w:r>
+      <w:r>
+        <w:rPr>
+          <w:sz w:val="24"/>
+          <w:lang w:val="pt-BR"/>
+        </w:rPr>
+        <w:t>desafios para</w:t>
+      </w:r>
+      <w:r>
+        <w:rPr>
+          <w:sz w:val="24"/>
+          <w:lang w:val="pt-BR"/>
+        </w:rPr>
+        <w:t xml:space="preserve"> o </w:t>
+      </w:r>
+      <w:r>
+        <w:rPr>
+          <w:sz w:val="24"/>
+          <w:lang w:val="pt-BR"/>
+        </w:rPr>
+        <w:t>personagem</w:t>
+      </w:r>
+      <w:r>
+        <w:rPr>
+          <w:sz w:val="24"/>
+          <w:lang w:val="pt-BR"/>
+        </w:rPr>
+        <w:t xml:space="preserve"> </w:t>
+      </w:r>
+      <w:r>
+        <w:rPr>
+          <w:sz w:val="24"/>
+          <w:lang w:val="pt-BR"/>
+        </w:rPr>
+        <w:lastRenderedPageBreak/>
+        <w:t>conseguir sobreviver lidando</w:t>
+      </w:r>
+      <w:r>
+        <w:rPr>
+          <w:sz w:val="24"/>
+          <w:lang w:val="pt-BR"/>
+        </w:rPr>
+        <w:t xml:space="preserve"> com as adversidades de acordo com as ferramentas que vai </w:t>
+      </w:r>
+      <w:r>
+        <w:rPr>
+          <w:sz w:val="24"/>
+          <w:lang w:val="pt-BR"/>
+        </w:rPr>
+        <w:t>adquirindo</w:t>
+      </w:r>
+      <w:r>
+        <w:rPr>
+          <w:sz w:val="24"/>
+          <w:lang w:val="pt-BR"/>
+        </w:rPr>
+        <w:t>.</w:t>
+      </w:r>
+      <w:r>
+        <w:rPr>
+          <w:sz w:val="24"/>
+          <w:lang w:val="pt-BR"/>
+        </w:rPr>
+        <w:t xml:space="preserve"> </w:t>
+      </w:r>
+    </w:p>
+    <w:p>
+      <w:pPr>
+        <w:pStyle w:val="ListParagraph"/>
+        <w:tabs>
+          <w:tab w:val="left" w:pos="7672"/>
+        </w:tabs>
+        <w:ind w:left="0" w:firstLine="360"/>
+        <w:rPr>
+          <w:sz w:val="24"/>
+          <w:lang w:val="pt-BR"/>
+        </w:rPr>
+      </w:pPr>
+      <w:r>
+        <w:rPr>
+          <w:sz w:val="24"/>
+          <w:lang w:val="pt-BR"/>
+        </w:rPr>
+        <w:t>Para deixar a caixa saudável, precisa avançar a fase de acordo com a pontuação estipulada e eliminar todos inimigos.</w:t>
+      </w:r>
+      <w:r>
+        <w:rPr>
+          <w:sz w:val="24"/>
+          <w:lang w:val="pt-BR"/>
+        </w:rPr>
+        <w:t xml:space="preserve"> Com isso, atribui se o sistema de recompensas.</w:t>
+      </w:r>
+    </w:p>
+    <w:p>
+      <w:pPr>
+        <w:pStyle w:val="ListParagraph"/>
+        <w:tabs>
+          <w:tab w:val="left" w:pos="7672"/>
+        </w:tabs>
+        <w:ind w:left="0" w:firstLine="360"/>
+        <w:rPr>
+          <w:sz w:val="24"/>
+          <w:lang w:val="pt-BR"/>
+        </w:rPr>
+      </w:pPr>
+    </w:p>
+    <w:p>
+      <w:pPr>
+        <w:pStyle w:val="ListParagraph"/>
+        <w:tabs>
+          <w:tab w:val="left" w:pos="7672"/>
+        </w:tabs>
+        <w:ind w:left="0" w:firstLine="360"/>
+        <w:rPr>
+          <w:sz w:val="24"/>
+          <w:lang w:val="pt-BR"/>
+        </w:rPr>
+      </w:pPr>
       <w:r>
         <w:rPr>
           <w:b/>
@@ -3382,453 +2974,198 @@
           <w:sz w:val="24"/>
           <w:lang w:val="pt-BR"/>
         </w:rPr>
-        <w:t>gameplay</w:t>
-      </w:r>
-      <w:proofErr w:type="spellEnd"/>
-      <w:r>
-        <w:rPr>
-          <w:b/>
-          <w:i/>
-          <w:sz w:val="24"/>
-          <w:lang w:val="pt-BR"/>
-        </w:rPr>
-        <w:t xml:space="preserve"> está relacionado com a história? O jogador deve resolver quebra-cabeças para avançar na história? Ou deve vencer chefões para progredir?</w:t>
-      </w:r>
-    </w:p>
-    <w:p>
-      <w:pPr>
-        <w:pStyle w:val="ListParagraph"/>
-        <w:tabs>
-          <w:tab w:val="left" w:pos="7672"/>
-        </w:tabs>
-        <w:ind w:left="0" w:firstLine="360"/>
-        <w:rPr>
-          <w:sz w:val="24"/>
-          <w:lang w:val="pt-BR"/>
-        </w:rPr>
-      </w:pPr>
-      <w:r>
-        <w:rPr>
-          <w:sz w:val="24"/>
-          <w:lang w:val="pt-BR"/>
-        </w:rPr>
-        <w:t xml:space="preserve">O </w:t>
-      </w:r>
-      <w:proofErr w:type="spellStart"/>
-      <w:r>
-        <w:rPr>
-          <w:i/>
-          <w:sz w:val="24"/>
-          <w:lang w:val="pt-BR"/>
-        </w:rPr>
-        <w:t>gameplay</w:t>
-      </w:r>
-      <w:proofErr w:type="spellEnd"/>
-      <w:r>
-        <w:rPr>
-          <w:sz w:val="24"/>
-          <w:lang w:val="pt-BR"/>
-        </w:rPr>
-        <w:t xml:space="preserve"> está relacionado com a historia através </w:t>
-      </w:r>
-      <w:r>
-        <w:rPr>
-          <w:sz w:val="24"/>
-          <w:lang w:val="pt-BR"/>
-        </w:rPr>
-        <w:t>do entendimento do que precisa atingir, que é uma caixa saudável livre de inimigos</w:t>
-      </w:r>
-      <w:r>
-        <w:rPr>
-          <w:sz w:val="24"/>
+        <w:t>- Como funciona o sistema de recompensas? Pontos, dinheiro, experiência, itens colecionáveis, armas, poderes?</w:t>
+      </w:r>
+      <w:r>
+        <w:rPr>
+          <w:sz w:val="24"/>
+          <w:lang w:val="pt-BR"/>
+        </w:rPr>
+        <w:t xml:space="preserve"> Quais</w:t>
+      </w:r>
+      <w:r>
+        <w:rPr>
+          <w:sz w:val="24"/>
+          <w:lang w:val="pt-BR"/>
+        </w:rPr>
+        <w:t xml:space="preserve"> o</w:t>
+      </w:r>
+      <w:r>
+        <w:rPr>
+          <w:sz w:val="24"/>
+          <w:lang w:val="pt-BR"/>
+        </w:rPr>
+        <w:t>s</w:t>
+      </w:r>
+      <w:r>
+        <w:rPr>
+          <w:sz w:val="24"/>
+          <w:lang w:val="pt-BR"/>
+        </w:rPr>
+        <w:t xml:space="preserve"> benefício</w:t>
+      </w:r>
+      <w:r>
+        <w:rPr>
+          <w:sz w:val="24"/>
+          <w:lang w:val="pt-BR"/>
+        </w:rPr>
+        <w:t>s</w:t>
+      </w:r>
+      <w:r>
+        <w:rPr>
+          <w:sz w:val="24"/>
+          <w:lang w:val="pt-BR"/>
+        </w:rPr>
+        <w:t xml:space="preserve"> que o jogador tem com cada um desses itens?</w:t>
+      </w:r>
+    </w:p>
+    <w:p>
+      <w:pPr>
+        <w:pStyle w:val="ListParagraph"/>
+        <w:tabs>
+          <w:tab w:val="left" w:pos="7672"/>
+        </w:tabs>
+        <w:ind w:left="0" w:firstLine="360"/>
+        <w:rPr>
+          <w:sz w:val="24"/>
+          <w:lang w:val="pt-BR"/>
+        </w:rPr>
+      </w:pPr>
+      <w:r>
+        <w:rPr>
+          <w:sz w:val="24"/>
+          <w:lang w:val="pt-BR"/>
+        </w:rPr>
+        <w:t xml:space="preserve">As atribuições de recompensas para o jogador são </w:t>
+      </w:r>
+    </w:p>
+    <w:p>
+      <w:pPr>
+        <w:pStyle w:val="ListParagraph"/>
+        <w:tabs>
+          <w:tab w:val="left" w:pos="7672"/>
+        </w:tabs>
+        <w:ind w:left="0" w:firstLine="360"/>
+        <w:rPr>
+          <w:sz w:val="24"/>
+          <w:lang w:val="pt-BR"/>
+        </w:rPr>
+      </w:pPr>
+      <w:r>
+        <w:rPr>
+          <w:sz w:val="24"/>
+          <w:lang w:val="pt-BR"/>
+        </w:rPr>
+        <w:t xml:space="preserve">- </w:t>
+      </w:r>
+      <w:r>
+        <w:rPr>
+          <w:sz w:val="24"/>
+          <w:lang w:val="pt-BR"/>
+        </w:rPr>
+        <w:t>N</w:t>
+      </w:r>
+      <w:r>
+        <w:rPr>
+          <w:sz w:val="24"/>
+          <w:lang w:val="pt-BR"/>
+        </w:rPr>
+        <w:t>ovos alimentos inseridos na caixa. Com isso, tem mais poder de escolha para ficar forte</w:t>
+      </w:r>
+    </w:p>
+    <w:p>
+      <w:pPr>
+        <w:pStyle w:val="ListParagraph"/>
+        <w:tabs>
+          <w:tab w:val="left" w:pos="7672"/>
+        </w:tabs>
+        <w:ind w:left="0" w:firstLine="360"/>
+        <w:rPr>
+          <w:sz w:val="24"/>
+          <w:lang w:val="pt-BR"/>
+        </w:rPr>
+      </w:pPr>
+      <w:r>
+        <w:rPr>
+          <w:sz w:val="24"/>
+          <w:lang w:val="pt-BR"/>
+        </w:rPr>
+        <w:t xml:space="preserve">- </w:t>
+      </w:r>
+      <w:r>
+        <w:rPr>
+          <w:sz w:val="24"/>
+          <w:lang w:val="pt-BR"/>
+        </w:rPr>
+        <w:t>D</w:t>
+      </w:r>
+      <w:r>
+        <w:rPr>
+          <w:sz w:val="24"/>
+          <w:lang w:val="pt-BR"/>
+        </w:rPr>
+        <w:t>obro da pontuação se não perder vida em determinada fase. Incentivo para o jogador manter vida cheia até o fim da fase.</w:t>
+      </w:r>
+    </w:p>
+    <w:p>
+      <w:pPr>
+        <w:pStyle w:val="ListParagraph"/>
+        <w:tabs>
+          <w:tab w:val="left" w:pos="7672"/>
+        </w:tabs>
+        <w:ind w:left="0" w:firstLine="360"/>
+        <w:rPr>
+          <w:sz w:val="24"/>
+          <w:lang w:val="pt-BR"/>
+        </w:rPr>
+      </w:pPr>
+      <w:r>
+        <w:rPr>
+          <w:sz w:val="24"/>
+          <w:lang w:val="pt-BR"/>
+        </w:rPr>
+        <w:t>- Se destruir o ninho de formigas, ganha mais uma opção de Bomba Ácida para combater as formigas e sanguessugas.</w:t>
+      </w:r>
+    </w:p>
+    <w:p>
+      <w:pPr>
+        <w:pStyle w:val="ListParagraph"/>
+        <w:tabs>
+          <w:tab w:val="left" w:pos="7672"/>
+        </w:tabs>
+        <w:ind w:left="0" w:firstLine="360"/>
+        <w:rPr>
+          <w:sz w:val="24"/>
+          <w:lang w:val="pt-BR"/>
+        </w:rPr>
+      </w:pPr>
+    </w:p>
+    <w:p>
+      <w:pPr>
+        <w:rPr>
+          <w:shd w:val="clear" w:color="auto" w:fill="FFFFFF"/>
+          <w:lang w:val="pt-BR"/>
+        </w:rPr>
+      </w:pPr>
+      <w:r>
+        <w:rPr>
+          <w:shd w:val="clear" w:color="auto" w:fill="FFFFFF"/>
+        </w:rPr>
+        <w:t>A condição</w:t>
+      </w:r>
+      <w:r>
+        <w:rPr>
+          <w:shd w:val="clear" w:color="auto" w:fill="FFFFFF"/>
           <w:lang w:val="pt-BR"/>
         </w:rPr>
         <w:t xml:space="preserve"> </w:t>
       </w:r>
       <w:r>
         <w:rPr>
-          <w:sz w:val="24"/>
-          <w:lang w:val="pt-BR"/>
-        </w:rPr>
-        <w:t xml:space="preserve">além dos </w:t>
-      </w:r>
-      <w:r>
-        <w:rPr>
-          <w:sz w:val="24"/>
-          <w:lang w:val="pt-BR"/>
-        </w:rPr>
-        <w:t>desafios para</w:t>
-      </w:r>
-      <w:r>
-        <w:rPr>
-          <w:sz w:val="24"/>
-          <w:lang w:val="pt-BR"/>
-        </w:rPr>
-        <w:t xml:space="preserve"> o </w:t>
-      </w:r>
-      <w:r>
-        <w:rPr>
-          <w:sz w:val="24"/>
-          <w:lang w:val="pt-BR"/>
-        </w:rPr>
-        <w:t>personagem</w:t>
-      </w:r>
-      <w:r>
-        <w:rPr>
-          <w:sz w:val="24"/>
-          <w:lang w:val="pt-BR"/>
-        </w:rPr>
-        <w:t xml:space="preserve"> conseguir sobreviver lidando</w:t>
-      </w:r>
-      <w:r>
-        <w:rPr>
-          <w:sz w:val="24"/>
-          <w:lang w:val="pt-BR"/>
-        </w:rPr>
-        <w:t xml:space="preserve"> com as adversidades de acordo com as ferramentas que vai </w:t>
-      </w:r>
-      <w:r>
-        <w:rPr>
-          <w:sz w:val="24"/>
-          <w:lang w:val="pt-BR"/>
-        </w:rPr>
-        <w:t>adquirindo</w:t>
-      </w:r>
-      <w:r>
-        <w:rPr>
-          <w:sz w:val="24"/>
-          <w:lang w:val="pt-BR"/>
-        </w:rPr>
-        <w:t>.</w:t>
-      </w:r>
-      <w:r>
-        <w:rPr>
-          <w:sz w:val="24"/>
-          <w:lang w:val="pt-BR"/>
-        </w:rPr>
-        <w:t xml:space="preserve"> </w:t>
-      </w:r>
-    </w:p>
-    <w:p>
-      <w:pPr>
-        <w:pStyle w:val="ListParagraph"/>
-        <w:tabs>
-          <w:tab w:val="left" w:pos="7672"/>
-        </w:tabs>
-        <w:ind w:left="0" w:firstLine="360"/>
-        <w:rPr>
-          <w:sz w:val="24"/>
-          <w:lang w:val="pt-BR"/>
-        </w:rPr>
-      </w:pPr>
-      <w:r>
-        <w:rPr>
-          <w:sz w:val="24"/>
-          <w:lang w:val="pt-BR"/>
-        </w:rPr>
-        <w:lastRenderedPageBreak/>
-        <w:t>Para deixar a caixa saudável, precisa avançar a fase de acordo com a pontuação estipulada e eliminar todos inimigos.</w:t>
-      </w:r>
-      <w:r>
-        <w:rPr>
-          <w:sz w:val="24"/>
-          <w:lang w:val="pt-BR"/>
-        </w:rPr>
-        <w:t xml:space="preserve"> Com isso, atribui se o sistema de recompensas.</w:t>
-      </w:r>
-    </w:p>
-    <w:p>
-      <w:pPr>
-        <w:pStyle w:val="ListParagraph"/>
-        <w:tabs>
-          <w:tab w:val="left" w:pos="7672"/>
-        </w:tabs>
-        <w:ind w:left="0" w:firstLine="360"/>
-        <w:rPr>
-          <w:sz w:val="24"/>
-          <w:lang w:val="pt-BR"/>
-        </w:rPr>
-      </w:pPr>
-    </w:p>
-    <w:p>
-      <w:pPr>
-        <w:pStyle w:val="ListParagraph"/>
-        <w:tabs>
-          <w:tab w:val="left" w:pos="7672"/>
-        </w:tabs>
-        <w:ind w:left="0" w:firstLine="360"/>
-        <w:rPr>
-          <w:sz w:val="24"/>
-          <w:lang w:val="pt-BR"/>
-        </w:rPr>
-      </w:pPr>
-      <w:r>
-        <w:rPr>
-          <w:b/>
-          <w:i/>
-          <w:sz w:val="24"/>
-          <w:lang w:val="pt-BR"/>
-        </w:rPr>
-        <w:t>- Como funciona o sistema de recompensas? Pontos, dinheiro, experiência, itens colecionáveis, armas, poderes?</w:t>
-      </w:r>
-      <w:r>
-        <w:rPr>
-          <w:sz w:val="24"/>
-          <w:lang w:val="pt-BR"/>
-        </w:rPr>
-        <w:t xml:space="preserve"> Quais</w:t>
-      </w:r>
-      <w:r>
-        <w:rPr>
-          <w:sz w:val="24"/>
-          <w:lang w:val="pt-BR"/>
-        </w:rPr>
-        <w:t xml:space="preserve"> o</w:t>
-      </w:r>
-      <w:r>
-        <w:rPr>
-          <w:sz w:val="24"/>
-          <w:lang w:val="pt-BR"/>
-        </w:rPr>
-        <w:t>s</w:t>
-      </w:r>
-      <w:r>
-        <w:rPr>
-          <w:sz w:val="24"/>
-          <w:lang w:val="pt-BR"/>
-        </w:rPr>
-        <w:t xml:space="preserve"> benefício</w:t>
-      </w:r>
-      <w:r>
-        <w:rPr>
-          <w:sz w:val="24"/>
-          <w:lang w:val="pt-BR"/>
-        </w:rPr>
-        <w:t>s</w:t>
-      </w:r>
-      <w:r>
-        <w:rPr>
-          <w:sz w:val="24"/>
-          <w:lang w:val="pt-BR"/>
-        </w:rPr>
-        <w:t xml:space="preserve"> que o jogador tem com cada um desses itens?</w:t>
-      </w:r>
-    </w:p>
-    <w:p>
-      <w:pPr>
-        <w:pStyle w:val="ListParagraph"/>
-        <w:tabs>
-          <w:tab w:val="left" w:pos="7672"/>
-        </w:tabs>
-        <w:ind w:left="0" w:firstLine="360"/>
-        <w:rPr>
-          <w:sz w:val="24"/>
-          <w:lang w:val="pt-BR"/>
-        </w:rPr>
-      </w:pPr>
-      <w:r>
-        <w:rPr>
-          <w:sz w:val="24"/>
-          <w:lang w:val="pt-BR"/>
-        </w:rPr>
-        <w:t xml:space="preserve">As atribuições de recompensas para o jogador são </w:t>
-      </w:r>
-    </w:p>
-    <w:p>
-      <w:pPr>
-        <w:pStyle w:val="ListParagraph"/>
-        <w:tabs>
-          <w:tab w:val="left" w:pos="7672"/>
-        </w:tabs>
-        <w:ind w:left="0" w:firstLine="360"/>
-        <w:rPr>
-          <w:sz w:val="24"/>
-          <w:lang w:val="pt-BR"/>
-        </w:rPr>
-      </w:pPr>
-      <w:r>
-        <w:rPr>
-          <w:sz w:val="24"/>
-          <w:lang w:val="pt-BR"/>
-        </w:rPr>
-        <w:t xml:space="preserve">- </w:t>
-      </w:r>
-      <w:r>
-        <w:rPr>
-          <w:sz w:val="24"/>
-          <w:lang w:val="pt-BR"/>
-        </w:rPr>
-        <w:t>N</w:t>
-      </w:r>
-      <w:r>
-        <w:rPr>
-          <w:sz w:val="24"/>
-          <w:lang w:val="pt-BR"/>
-        </w:rPr>
-        <w:t>ovos alimentos inseridos na caixa. Com isso, tem mais poder de escolha para ficar forte</w:t>
-      </w:r>
-    </w:p>
-    <w:p>
-      <w:pPr>
-        <w:pStyle w:val="ListParagraph"/>
-        <w:tabs>
-          <w:tab w:val="left" w:pos="7672"/>
-        </w:tabs>
-        <w:ind w:left="0" w:firstLine="360"/>
-        <w:rPr>
-          <w:sz w:val="24"/>
-          <w:lang w:val="pt-BR"/>
-        </w:rPr>
-      </w:pPr>
-      <w:r>
-        <w:rPr>
-          <w:sz w:val="24"/>
-          <w:lang w:val="pt-BR"/>
-        </w:rPr>
-        <w:t xml:space="preserve">- </w:t>
-      </w:r>
-      <w:r>
-        <w:rPr>
-          <w:sz w:val="24"/>
-          <w:lang w:val="pt-BR"/>
-        </w:rPr>
-        <w:t>D</w:t>
-      </w:r>
-      <w:r>
-        <w:rPr>
-          <w:sz w:val="24"/>
-          <w:lang w:val="pt-BR"/>
-        </w:rPr>
-        <w:t>obro da pontuação se não perder vida em determinada fase. Incentivo para o jogador manter vida cheia até o fim da fase.</w:t>
-      </w:r>
-    </w:p>
-    <w:p>
-      <w:pPr>
-        <w:pStyle w:val="ListParagraph"/>
-        <w:tabs>
-          <w:tab w:val="left" w:pos="7672"/>
-        </w:tabs>
-        <w:ind w:left="0" w:firstLine="360"/>
-        <w:rPr>
-          <w:sz w:val="24"/>
-          <w:lang w:val="pt-BR"/>
-        </w:rPr>
-      </w:pPr>
-      <w:r>
-        <w:rPr>
-          <w:sz w:val="24"/>
-          <w:lang w:val="pt-BR"/>
-        </w:rPr>
-        <w:t>- Se destruir o ninho de formigas, ganha mais uma opção de Bomba Ácida para combater as formigas e sanguessugas.</w:t>
-      </w:r>
-    </w:p>
-    <w:p>
-      <w:pPr>
-        <w:pStyle w:val="ListParagraph"/>
-        <w:tabs>
-          <w:tab w:val="left" w:pos="7672"/>
-        </w:tabs>
-        <w:ind w:left="0" w:firstLine="360"/>
-        <w:rPr>
-          <w:sz w:val="24"/>
-          <w:lang w:val="pt-BR"/>
-        </w:rPr>
-      </w:pPr>
-    </w:p>
-    <w:p>
-      <w:pPr>
-        <w:pStyle w:val="ListParagraph"/>
-        <w:tabs>
-          <w:tab w:val="left" w:pos="7672"/>
-        </w:tabs>
-        <w:ind w:left="0" w:firstLine="360"/>
-        <w:rPr>
-          <w:b/>
-          <w:i/>
-          <w:sz w:val="24"/>
-          <w:lang w:val="pt-BR"/>
-        </w:rPr>
-      </w:pPr>
-      <w:r>
-        <w:rPr>
-          <w:b/>
-          <w:i/>
-          <w:sz w:val="24"/>
-          <w:lang w:val="pt-BR"/>
-        </w:rPr>
-        <w:t>- Qual é a condição de vitória? Salvar o universo? Matar todos os inimigos? Coletar 100 estrelas? Todas as alternativas acima?</w:t>
-      </w:r>
-    </w:p>
-    <w:p>
-      <w:pPr>
-        <w:rPr>
           <w:shd w:val="clear" w:color="auto" w:fill="FFFFFF"/>
-          <w:lang w:val="pt-BR"/>
-        </w:rPr>
-      </w:pPr>
-      <w:r>
-        <w:rPr>
-          <w:shd w:val="clear" w:color="auto" w:fill="FFFFFF"/>
-        </w:rPr>
-        <w:t xml:space="preserve">A </w:t>
-      </w:r>
-      <w:proofErr w:type="spellStart"/>
-      <w:r>
-        <w:rPr>
-          <w:shd w:val="clear" w:color="auto" w:fill="FFFFFF"/>
-        </w:rPr>
-        <w:t>condição</w:t>
-      </w:r>
-      <w:proofErr w:type="spellEnd"/>
-      <w:r>
-        <w:rPr>
-          <w:shd w:val="clear" w:color="auto" w:fill="FFFFFF"/>
-          <w:lang w:val="pt-BR"/>
-        </w:rPr>
-        <w:t xml:space="preserve"> </w:t>
-      </w:r>
-      <w:r>
-        <w:rPr>
-          <w:shd w:val="clear" w:color="auto" w:fill="FFFFFF"/>
-        </w:rPr>
-        <w:t xml:space="preserve">de </w:t>
-      </w:r>
-      <w:proofErr w:type="spellStart"/>
-      <w:r>
-        <w:rPr>
-          <w:shd w:val="clear" w:color="auto" w:fill="FFFFFF"/>
-        </w:rPr>
-        <w:t>Vitória</w:t>
-      </w:r>
-      <w:proofErr w:type="spellEnd"/>
-      <w:r>
-        <w:rPr>
-          <w:shd w:val="clear" w:color="auto" w:fill="FFFFFF"/>
-        </w:rPr>
-        <w:t xml:space="preserve"> é dada das </w:t>
-      </w:r>
-      <w:proofErr w:type="spellStart"/>
-      <w:r>
-        <w:rPr>
-          <w:shd w:val="clear" w:color="auto" w:fill="FFFFFF"/>
-        </w:rPr>
-        <w:t>seguintes</w:t>
-      </w:r>
-      <w:proofErr w:type="spellEnd"/>
-      <w:r>
-        <w:rPr>
-          <w:shd w:val="clear" w:color="auto" w:fill="FFFFFF"/>
-        </w:rPr>
-        <w:t xml:space="preserve"> </w:t>
-      </w:r>
-      <w:proofErr w:type="spellStart"/>
-      <w:r>
-        <w:rPr>
-          <w:shd w:val="clear" w:color="auto" w:fill="FFFFFF"/>
-        </w:rPr>
-        <w:t>formas</w:t>
-      </w:r>
-      <w:proofErr w:type="spellEnd"/>
+        </w:rPr>
+        <w:t>de Vitória é dada das seguintes formas</w:t>
+      </w:r>
       <w:r>
         <w:rPr>
           <w:shd w:val="clear" w:color="auto" w:fill="FFFFFF"/>
@@ -3851,30 +3188,8 @@
         <w:rPr>
           <w:shd w:val="clear" w:color="auto" w:fill="FFFFFF"/>
         </w:rPr>
-        <w:t xml:space="preserve">- Fazer </w:t>
-      </w:r>
-      <w:proofErr w:type="spellStart"/>
-      <w:r>
-        <w:rPr>
-          <w:shd w:val="clear" w:color="auto" w:fill="FFFFFF"/>
-        </w:rPr>
-        <w:t>pontuação</w:t>
-      </w:r>
-      <w:proofErr w:type="spellEnd"/>
-      <w:r>
-        <w:rPr>
-          <w:shd w:val="clear" w:color="auto" w:fill="FFFFFF"/>
-        </w:rPr>
-        <w:t xml:space="preserve"> </w:t>
-      </w:r>
-      <w:proofErr w:type="spellStart"/>
-      <w:r>
-        <w:rPr>
-          <w:shd w:val="clear" w:color="auto" w:fill="FFFFFF"/>
-        </w:rPr>
-        <w:t>Mínima</w:t>
-      </w:r>
-      <w:proofErr w:type="spellEnd"/>
+        <w:t>- Fazer pontuação Mínima</w:t>
+      </w:r>
     </w:p>
     <w:p>
       <w:pPr>
@@ -3890,58 +3205,8 @@
         <w:rPr>
           <w:shd w:val="clear" w:color="auto" w:fill="FFFFFF"/>
         </w:rPr>
-        <w:t xml:space="preserve">- Comer </w:t>
-      </w:r>
-      <w:proofErr w:type="spellStart"/>
-      <w:r>
-        <w:rPr>
-          <w:shd w:val="clear" w:color="auto" w:fill="FFFFFF"/>
-        </w:rPr>
-        <w:t>todos</w:t>
-      </w:r>
-      <w:proofErr w:type="spellEnd"/>
-      <w:r>
-        <w:rPr>
-          <w:shd w:val="clear" w:color="auto" w:fill="FFFFFF"/>
-        </w:rPr>
-        <w:t xml:space="preserve"> </w:t>
-      </w:r>
-      <w:proofErr w:type="spellStart"/>
-      <w:r>
-        <w:rPr>
-          <w:shd w:val="clear" w:color="auto" w:fill="FFFFFF"/>
-        </w:rPr>
-        <w:t>os</w:t>
-      </w:r>
-      <w:proofErr w:type="spellEnd"/>
-      <w:r>
-        <w:rPr>
-          <w:shd w:val="clear" w:color="auto" w:fill="FFFFFF"/>
-        </w:rPr>
-        <w:t xml:space="preserve"> </w:t>
-      </w:r>
-      <w:proofErr w:type="spellStart"/>
-      <w:r>
-        <w:rPr>
-          <w:shd w:val="clear" w:color="auto" w:fill="FFFFFF"/>
-        </w:rPr>
-        <w:t>alimentos</w:t>
-      </w:r>
-      <w:proofErr w:type="spellEnd"/>
-      <w:r>
-        <w:rPr>
-          <w:shd w:val="clear" w:color="auto" w:fill="FFFFFF"/>
-        </w:rPr>
-        <w:t xml:space="preserve"> antes dos </w:t>
-      </w:r>
-      <w:proofErr w:type="spellStart"/>
-      <w:r>
-        <w:rPr>
-          <w:shd w:val="clear" w:color="auto" w:fill="FFFFFF"/>
-        </w:rPr>
-        <w:t>Inimigos</w:t>
-      </w:r>
-      <w:proofErr w:type="spellEnd"/>
+        <w:t>- Comer todos os alimentos antes dos Inimigos</w:t>
+      </w:r>
     </w:p>
     <w:p>
       <w:pPr>
@@ -3955,49 +3220,13 @@
         <w:rPr>
           <w:shd w:val="clear" w:color="auto" w:fill="FFFFFF"/>
         </w:rPr>
-        <w:t xml:space="preserve">- </w:t>
-      </w:r>
-      <w:proofErr w:type="spellStart"/>
+        <w:t>- Proteger dos inimigos</w:t>
+      </w:r>
       <w:r>
         <w:rPr>
           <w:shd w:val="clear" w:color="auto" w:fill="FFFFFF"/>
         </w:rPr>
-        <w:t>Proteger</w:t>
-      </w:r>
-      <w:proofErr w:type="spellEnd"/>
-      <w:r>
-        <w:rPr>
-          <w:shd w:val="clear" w:color="auto" w:fill="FFFFFF"/>
-        </w:rPr>
-        <w:t xml:space="preserve"> dos </w:t>
-      </w:r>
-      <w:proofErr w:type="spellStart"/>
-      <w:r>
-        <w:rPr>
-          <w:shd w:val="clear" w:color="auto" w:fill="FFFFFF"/>
-        </w:rPr>
-        <w:t>inimigos</w:t>
-      </w:r>
-      <w:proofErr w:type="spellEnd"/>
-      <w:r>
-        <w:rPr>
-          <w:shd w:val="clear" w:color="auto" w:fill="FFFFFF"/>
-        </w:rPr>
-        <w:t xml:space="preserve"> e </w:t>
-      </w:r>
-      <w:proofErr w:type="spellStart"/>
-      <w:r>
-        <w:rPr>
-          <w:shd w:val="clear" w:color="auto" w:fill="FFFFFF"/>
-        </w:rPr>
-        <w:t>Matá</w:t>
-      </w:r>
-      <w:proofErr w:type="spellEnd"/>
-      <w:r>
-        <w:rPr>
-          <w:shd w:val="clear" w:color="auto" w:fill="FFFFFF"/>
-        </w:rPr>
-        <w:t>-los</w:t>
+        <w:t xml:space="preserve"> e Matá-los</w:t>
       </w:r>
     </w:p>
     <w:p>
@@ -4014,155 +3243,81 @@
         <w:rPr>
           <w:shd w:val="clear" w:color="auto" w:fill="FFFFFF"/>
         </w:rPr>
+        <w:t>- Salvar a caixa</w:t>
+      </w:r>
+      <w:r>
+        <w:rPr>
+          <w:shd w:val="clear" w:color="auto" w:fill="FFFFFF"/>
+        </w:rPr>
+        <w:t xml:space="preserve"> de compostagem</w:t>
+      </w:r>
+    </w:p>
+    <w:p>
+      <w:pPr>
+        <w:pStyle w:val="ListParagraph"/>
+        <w:tabs>
+          <w:tab w:val="left" w:pos="7672"/>
+        </w:tabs>
+        <w:ind w:left="0" w:firstLine="360"/>
+        <w:rPr>
+          <w:sz w:val="24"/>
+          <w:lang w:val="pt-BR"/>
+        </w:rPr>
+      </w:pPr>
+    </w:p>
+    <w:p>
+      <w:pPr>
+        <w:pStyle w:val="ListParagraph"/>
+        <w:tabs>
+          <w:tab w:val="left" w:pos="7672"/>
+        </w:tabs>
+        <w:ind w:left="0" w:firstLine="360"/>
+        <w:rPr>
+          <w:sz w:val="24"/>
+          <w:lang w:val="pt-BR"/>
+        </w:rPr>
+      </w:pPr>
+      <w:r>
+        <w:rPr>
+          <w:sz w:val="24"/>
+          <w:lang w:val="pt-BR"/>
+        </w:rPr>
         <w:t xml:space="preserve">- </w:t>
       </w:r>
-      <w:proofErr w:type="spellStart"/>
-      <w:r>
+      <w:r>
+        <w:rPr>
+          <w:sz w:val="24"/>
+          <w:lang w:val="pt-BR"/>
+        </w:rPr>
+        <w:t>Qual é a condição de derrota? Perder 3 vidas? Ficar sem energia?</w:t>
+      </w:r>
+    </w:p>
+    <w:p>
+      <w:pPr>
         <w:rPr>
           <w:shd w:val="clear" w:color="auto" w:fill="FFFFFF"/>
-        </w:rPr>
-        <w:t>Salvar</w:t>
-      </w:r>
-      <w:proofErr w:type="spellEnd"/>
+          <w:lang w:val="pt-BR"/>
+        </w:rPr>
+      </w:pPr>
       <w:r>
         <w:rPr>
           <w:shd w:val="clear" w:color="auto" w:fill="FFFFFF"/>
         </w:rPr>
-        <w:t xml:space="preserve"> a </w:t>
-      </w:r>
-      <w:proofErr w:type="spellStart"/>
+        <w:t>A condição</w:t>
+      </w:r>
       <w:r>
         <w:rPr>
           <w:shd w:val="clear" w:color="auto" w:fill="FFFFFF"/>
-        </w:rPr>
-        <w:t>caixa</w:t>
-      </w:r>
-      <w:proofErr w:type="spellEnd"/>
+          <w:lang w:val="pt-BR"/>
+        </w:rPr>
+        <w:t xml:space="preserve"> </w:t>
+      </w:r>
       <w:r>
         <w:rPr>
           <w:shd w:val="clear" w:color="auto" w:fill="FFFFFF"/>
         </w:rPr>
-        <w:t xml:space="preserve"> de </w:t>
-      </w:r>
-      <w:proofErr w:type="spellStart"/>
-      <w:r>
-        <w:rPr>
-          <w:shd w:val="clear" w:color="auto" w:fill="FFFFFF"/>
-        </w:rPr>
-        <w:t>compostagem</w:t>
-      </w:r>
-      <w:proofErr w:type="spellEnd"/>
-    </w:p>
-    <w:p>
-      <w:pPr>
-        <w:pStyle w:val="ListParagraph"/>
-        <w:tabs>
-          <w:tab w:val="left" w:pos="7672"/>
-        </w:tabs>
-        <w:ind w:left="0" w:firstLine="360"/>
-        <w:rPr>
-          <w:sz w:val="24"/>
-          <w:lang w:val="pt-BR"/>
-        </w:rPr>
-      </w:pPr>
-    </w:p>
-    <w:p>
-      <w:pPr>
-        <w:pStyle w:val="ListParagraph"/>
-        <w:tabs>
-          <w:tab w:val="left" w:pos="7672"/>
-        </w:tabs>
-        <w:ind w:left="0" w:firstLine="360"/>
-        <w:rPr>
-          <w:sz w:val="24"/>
-          <w:lang w:val="pt-BR"/>
-        </w:rPr>
-      </w:pPr>
-      <w:r>
-        <w:rPr>
-          <w:sz w:val="24"/>
-          <w:lang w:val="pt-BR"/>
-        </w:rPr>
-        <w:t xml:space="preserve">- </w:t>
-      </w:r>
-      <w:r>
-        <w:rPr>
-          <w:sz w:val="24"/>
-          <w:lang w:val="pt-BR"/>
-        </w:rPr>
-        <w:t>Qual é a condição de derrota? Perder 3 vidas? Ficar sem energia?</w:t>
-      </w:r>
-    </w:p>
-    <w:p>
-      <w:pPr>
-        <w:rPr>
-          <w:shd w:val="clear" w:color="auto" w:fill="FFFFFF"/>
-          <w:lang w:val="pt-BR"/>
-        </w:rPr>
-      </w:pPr>
-      <w:r>
-        <w:rPr>
-          <w:shd w:val="clear" w:color="auto" w:fill="FFFFFF"/>
-        </w:rPr>
-        <w:t xml:space="preserve">A </w:t>
-      </w:r>
-      <w:proofErr w:type="spellStart"/>
-      <w:r>
-        <w:rPr>
-          <w:shd w:val="clear" w:color="auto" w:fill="FFFFFF"/>
-        </w:rPr>
-        <w:t>condição</w:t>
-      </w:r>
-      <w:proofErr w:type="spellEnd"/>
-      <w:r>
-        <w:rPr>
-          <w:shd w:val="clear" w:color="auto" w:fill="FFFFFF"/>
-          <w:lang w:val="pt-BR"/>
-        </w:rPr>
-        <w:t xml:space="preserve"> </w:t>
-      </w:r>
-      <w:r>
-        <w:rPr>
-          <w:shd w:val="clear" w:color="auto" w:fill="FFFFFF"/>
-        </w:rPr>
-        <w:t xml:space="preserve">de </w:t>
-      </w:r>
-      <w:proofErr w:type="spellStart"/>
-      <w:r>
-        <w:rPr>
-          <w:shd w:val="clear" w:color="auto" w:fill="FFFFFF"/>
-        </w:rPr>
-        <w:t>Derrota</w:t>
-      </w:r>
-      <w:proofErr w:type="spellEnd"/>
-      <w:r>
-        <w:rPr>
-          <w:shd w:val="clear" w:color="auto" w:fill="FFFFFF"/>
-        </w:rPr>
-        <w:t xml:space="preserve"> é dada das </w:t>
-      </w:r>
-      <w:proofErr w:type="spellStart"/>
-      <w:r>
-        <w:rPr>
-          <w:shd w:val="clear" w:color="auto" w:fill="FFFFFF"/>
-        </w:rPr>
-        <w:t>seguintes</w:t>
-      </w:r>
-      <w:proofErr w:type="spellEnd"/>
-      <w:r>
-        <w:rPr>
-          <w:shd w:val="clear" w:color="auto" w:fill="FFFFFF"/>
-        </w:rPr>
-        <w:t xml:space="preserve"> </w:t>
-      </w:r>
-      <w:proofErr w:type="spellStart"/>
-      <w:r>
-        <w:rPr>
-          <w:shd w:val="clear" w:color="auto" w:fill="FFFFFF"/>
-        </w:rPr>
-        <w:t>formas</w:t>
-      </w:r>
-      <w:proofErr w:type="spellEnd"/>
+        <w:t>de Derrota é dada das seguintes formas</w:t>
+      </w:r>
       <w:r>
         <w:rPr>
           <w:shd w:val="clear" w:color="auto" w:fill="FFFFFF"/>
@@ -4185,72 +3340,8 @@
         <w:rPr>
           <w:shd w:val="clear" w:color="auto" w:fill="FFFFFF"/>
         </w:rPr>
-        <w:t xml:space="preserve">- </w:t>
-      </w:r>
-      <w:proofErr w:type="spellStart"/>
-      <w:r>
-        <w:rPr>
-          <w:shd w:val="clear" w:color="auto" w:fill="FFFFFF"/>
-        </w:rPr>
-        <w:t>Jogador</w:t>
-      </w:r>
-      <w:proofErr w:type="spellEnd"/>
-      <w:r>
-        <w:rPr>
-          <w:shd w:val="clear" w:color="auto" w:fill="FFFFFF"/>
-        </w:rPr>
-        <w:t xml:space="preserve"> (</w:t>
-      </w:r>
-      <w:proofErr w:type="spellStart"/>
-      <w:r>
-        <w:rPr>
-          <w:shd w:val="clear" w:color="auto" w:fill="FFFFFF"/>
-        </w:rPr>
-        <w:t>Minhoca</w:t>
-      </w:r>
-      <w:proofErr w:type="spellEnd"/>
-      <w:r>
-        <w:rPr>
-          <w:shd w:val="clear" w:color="auto" w:fill="FFFFFF"/>
-        </w:rPr>
-        <w:t xml:space="preserve">) </w:t>
-      </w:r>
-      <w:proofErr w:type="spellStart"/>
-      <w:r>
-        <w:rPr>
-          <w:shd w:val="clear" w:color="auto" w:fill="FFFFFF"/>
-        </w:rPr>
-        <w:t>não</w:t>
-      </w:r>
-      <w:proofErr w:type="spellEnd"/>
-      <w:r>
-        <w:rPr>
-          <w:shd w:val="clear" w:color="auto" w:fill="FFFFFF"/>
-        </w:rPr>
-        <w:t xml:space="preserve"> </w:t>
-      </w:r>
-      <w:proofErr w:type="spellStart"/>
-      <w:r>
-        <w:rPr>
-          <w:shd w:val="clear" w:color="auto" w:fill="FFFFFF"/>
-        </w:rPr>
-        <w:t>proteger</w:t>
-      </w:r>
-      <w:proofErr w:type="spellEnd"/>
-      <w:r>
-        <w:rPr>
-          <w:shd w:val="clear" w:color="auto" w:fill="FFFFFF"/>
-        </w:rPr>
-        <w:t xml:space="preserve"> a terra e se </w:t>
-      </w:r>
-      <w:proofErr w:type="spellStart"/>
-      <w:r>
-        <w:rPr>
-          <w:shd w:val="clear" w:color="auto" w:fill="FFFFFF"/>
-        </w:rPr>
-        <w:t>proteger</w:t>
-      </w:r>
-      <w:proofErr w:type="spellEnd"/>
+        <w:t>- Jogador (Minhoca) não proteger a terra e se proteger</w:t>
+      </w:r>
     </w:p>
     <w:p>
       <w:pPr>
@@ -4272,271 +3363,31 @@
         <w:rPr>
           <w:shd w:val="clear" w:color="auto" w:fill="FFFFFF"/>
         </w:rPr>
-        <w:t xml:space="preserve">o </w:t>
-      </w:r>
-      <w:proofErr w:type="spellStart"/>
+        <w:t>o jogador</w:t>
+      </w:r>
       <w:r>
         <w:rPr>
           <w:shd w:val="clear" w:color="auto" w:fill="FFFFFF"/>
         </w:rPr>
-        <w:t>jogador</w:t>
-      </w:r>
-      <w:proofErr w:type="spellEnd"/>
+        <w:t xml:space="preserve"> fazer contato nas fases que requer proteger a vida com qualquer predador 3+ vezes</w:t>
+      </w:r>
       <w:r>
         <w:rPr>
           <w:shd w:val="clear" w:color="auto" w:fill="FFFFFF"/>
         </w:rPr>
-        <w:t xml:space="preserve"> </w:t>
-      </w:r>
-      <w:proofErr w:type="spellStart"/>
+        <w:t xml:space="preserve"> (indicação de ní</w:t>
+      </w:r>
       <w:r>
         <w:rPr>
           <w:shd w:val="clear" w:color="auto" w:fill="FFFFFF"/>
         </w:rPr>
-        <w:t>fazer</w:t>
-      </w:r>
-      <w:proofErr w:type="spellEnd"/>
+        <w:t>vel de energia)</w:t>
+      </w:r>
       <w:r>
         <w:rPr>
           <w:shd w:val="clear" w:color="auto" w:fill="FFFFFF"/>
         </w:rPr>
-        <w:t xml:space="preserve"> </w:t>
-      </w:r>
-      <w:proofErr w:type="spellStart"/>
-      <w:r>
-        <w:rPr>
-          <w:shd w:val="clear" w:color="auto" w:fill="FFFFFF"/>
-        </w:rPr>
-        <w:t>contato</w:t>
-      </w:r>
-      <w:proofErr w:type="spellEnd"/>
-      <w:r>
-        <w:rPr>
-          <w:shd w:val="clear" w:color="auto" w:fill="FFFFFF"/>
-        </w:rPr>
-        <w:t xml:space="preserve"> </w:t>
-      </w:r>
-      <w:proofErr w:type="spellStart"/>
-      <w:r>
-        <w:rPr>
-          <w:shd w:val="clear" w:color="auto" w:fill="FFFFFF"/>
-        </w:rPr>
-        <w:t>nas</w:t>
-      </w:r>
-      <w:proofErr w:type="spellEnd"/>
-      <w:r>
-        <w:rPr>
-          <w:shd w:val="clear" w:color="auto" w:fill="FFFFFF"/>
-        </w:rPr>
-        <w:t xml:space="preserve"> </w:t>
-      </w:r>
-      <w:proofErr w:type="spellStart"/>
-      <w:r>
-        <w:rPr>
-          <w:shd w:val="clear" w:color="auto" w:fill="FFFFFF"/>
-        </w:rPr>
-        <w:t>fases</w:t>
-      </w:r>
-      <w:proofErr w:type="spellEnd"/>
-      <w:r>
-        <w:rPr>
-          <w:shd w:val="clear" w:color="auto" w:fill="FFFFFF"/>
-        </w:rPr>
-        <w:t xml:space="preserve"> </w:t>
-      </w:r>
-      <w:proofErr w:type="spellStart"/>
-      <w:r>
-        <w:rPr>
-          <w:shd w:val="clear" w:color="auto" w:fill="FFFFFF"/>
-        </w:rPr>
-        <w:t>que</w:t>
-      </w:r>
-      <w:proofErr w:type="spellEnd"/>
-      <w:r>
-        <w:rPr>
-          <w:shd w:val="clear" w:color="auto" w:fill="FFFFFF"/>
-        </w:rPr>
-        <w:t xml:space="preserve"> </w:t>
-      </w:r>
-      <w:proofErr w:type="spellStart"/>
-      <w:r>
-        <w:rPr>
-          <w:shd w:val="clear" w:color="auto" w:fill="FFFFFF"/>
-        </w:rPr>
-        <w:t>requer</w:t>
-      </w:r>
-      <w:proofErr w:type="spellEnd"/>
-      <w:r>
-        <w:rPr>
-          <w:shd w:val="clear" w:color="auto" w:fill="FFFFFF"/>
-        </w:rPr>
-        <w:t xml:space="preserve"> </w:t>
-      </w:r>
-      <w:proofErr w:type="spellStart"/>
-      <w:r>
-        <w:rPr>
-          <w:shd w:val="clear" w:color="auto" w:fill="FFFFFF"/>
-        </w:rPr>
-        <w:t>proteger</w:t>
-      </w:r>
-      <w:proofErr w:type="spellEnd"/>
-      <w:r>
-        <w:rPr>
-          <w:shd w:val="clear" w:color="auto" w:fill="FFFFFF"/>
-        </w:rPr>
-        <w:t xml:space="preserve"> a </w:t>
-      </w:r>
-      <w:proofErr w:type="spellStart"/>
-      <w:r>
-        <w:rPr>
-          <w:shd w:val="clear" w:color="auto" w:fill="FFFFFF"/>
-        </w:rPr>
-        <w:t>vida</w:t>
-      </w:r>
-      <w:proofErr w:type="spellEnd"/>
-      <w:r>
-        <w:rPr>
-          <w:shd w:val="clear" w:color="auto" w:fill="FFFFFF"/>
-        </w:rPr>
-        <w:t xml:space="preserve"> com </w:t>
-      </w:r>
-      <w:proofErr w:type="spellStart"/>
-      <w:r>
-        <w:rPr>
-          <w:shd w:val="clear" w:color="auto" w:fill="FFFFFF"/>
-        </w:rPr>
-        <w:t>qualquer</w:t>
-      </w:r>
-      <w:proofErr w:type="spellEnd"/>
-      <w:r>
-        <w:rPr>
-          <w:shd w:val="clear" w:color="auto" w:fill="FFFFFF"/>
-        </w:rPr>
-        <w:t xml:space="preserve"> </w:t>
-      </w:r>
-      <w:proofErr w:type="spellStart"/>
-      <w:r>
-        <w:rPr>
-          <w:shd w:val="clear" w:color="auto" w:fill="FFFFFF"/>
-        </w:rPr>
-        <w:t>predador</w:t>
-      </w:r>
-      <w:proofErr w:type="spellEnd"/>
-      <w:r>
-        <w:rPr>
-          <w:shd w:val="clear" w:color="auto" w:fill="FFFFFF"/>
-        </w:rPr>
-        <w:t xml:space="preserve"> 3+ </w:t>
-      </w:r>
-      <w:proofErr w:type="spellStart"/>
-      <w:r>
-        <w:rPr>
-          <w:shd w:val="clear" w:color="auto" w:fill="FFFFFF"/>
-        </w:rPr>
-        <w:t>vezes</w:t>
-      </w:r>
-      <w:proofErr w:type="spellEnd"/>
-      <w:r>
-        <w:rPr>
-          <w:shd w:val="clear" w:color="auto" w:fill="FFFFFF"/>
-        </w:rPr>
-        <w:t xml:space="preserve"> (</w:t>
-      </w:r>
-      <w:proofErr w:type="spellStart"/>
-      <w:r>
-        <w:rPr>
-          <w:shd w:val="clear" w:color="auto" w:fill="FFFFFF"/>
-        </w:rPr>
-        <w:t>indicação</w:t>
-      </w:r>
-      <w:proofErr w:type="spellEnd"/>
-      <w:r>
-        <w:rPr>
-          <w:shd w:val="clear" w:color="auto" w:fill="FFFFFF"/>
-        </w:rPr>
-        <w:t xml:space="preserve"> de </w:t>
-      </w:r>
-      <w:proofErr w:type="spellStart"/>
-      <w:r>
-        <w:rPr>
-          <w:shd w:val="clear" w:color="auto" w:fill="FFFFFF"/>
-        </w:rPr>
-        <w:t>ní</w:t>
-      </w:r>
-      <w:r>
-        <w:rPr>
-          <w:shd w:val="clear" w:color="auto" w:fill="FFFFFF"/>
-        </w:rPr>
-        <w:t>vel</w:t>
-      </w:r>
-      <w:proofErr w:type="spellEnd"/>
-      <w:r>
-        <w:rPr>
-          <w:shd w:val="clear" w:color="auto" w:fill="FFFFFF"/>
-        </w:rPr>
-        <w:t xml:space="preserve"> de </w:t>
-      </w:r>
-      <w:proofErr w:type="spellStart"/>
-      <w:r>
-        <w:rPr>
-          <w:shd w:val="clear" w:color="auto" w:fill="FFFFFF"/>
-        </w:rPr>
-        <w:t>energia</w:t>
-      </w:r>
-      <w:proofErr w:type="spellEnd"/>
-      <w:r>
-        <w:rPr>
-          <w:shd w:val="clear" w:color="auto" w:fill="FFFFFF"/>
-        </w:rPr>
-        <w:t>)</w:t>
-      </w:r>
-      <w:r>
-        <w:rPr>
-          <w:shd w:val="clear" w:color="auto" w:fill="FFFFFF"/>
-        </w:rPr>
-        <w:t xml:space="preserve">, </w:t>
-      </w:r>
-      <w:proofErr w:type="spellStart"/>
-      <w:r>
-        <w:rPr>
-          <w:shd w:val="clear" w:color="auto" w:fill="FFFFFF"/>
-        </w:rPr>
-        <w:t>ele</w:t>
-      </w:r>
-      <w:proofErr w:type="spellEnd"/>
-      <w:r>
-        <w:rPr>
-          <w:shd w:val="clear" w:color="auto" w:fill="FFFFFF"/>
-        </w:rPr>
-        <w:t xml:space="preserve"> </w:t>
-      </w:r>
-      <w:proofErr w:type="spellStart"/>
-      <w:r>
-        <w:rPr>
-          <w:shd w:val="clear" w:color="auto" w:fill="FFFFFF"/>
-        </w:rPr>
-        <w:t>perde</w:t>
-      </w:r>
-      <w:proofErr w:type="spellEnd"/>
-      <w:r>
-        <w:rPr>
-          <w:shd w:val="clear" w:color="auto" w:fill="FFFFFF"/>
-        </w:rPr>
-        <w:t xml:space="preserve"> o </w:t>
-      </w:r>
-      <w:proofErr w:type="spellStart"/>
-      <w:r>
-        <w:rPr>
-          <w:shd w:val="clear" w:color="auto" w:fill="FFFFFF"/>
-        </w:rPr>
-        <w:t>jogo</w:t>
-      </w:r>
-      <w:proofErr w:type="spellEnd"/>
-      <w:r>
-        <w:rPr>
-          <w:shd w:val="clear" w:color="auto" w:fill="FFFFFF"/>
-        </w:rPr>
-        <w:t>.</w:t>
+        <w:t>, ele perde o jogo.</w:t>
       </w:r>
     </w:p>
     <w:p>
@@ -4563,15 +3414,13 @@
         </w:rPr>
         <w:t xml:space="preserve"> </w:t>
       </w:r>
-      <w:proofErr w:type="spellStart"/>
       <w:r>
         <w:rPr>
           <w:rFonts w:eastAsia="Times New Roman"/>
           <w:shd w:val="clear" w:color="auto" w:fill="FFFFFF"/>
         </w:rPr>
-        <w:t>Ser</w:t>
-      </w:r>
-      <w:proofErr w:type="spellEnd"/>
+        <w:t>Ser atingido</w:t>
+      </w:r>
       <w:r>
         <w:rPr>
           <w:rFonts w:eastAsia="Times New Roman"/>
@@ -4579,63 +3428,20 @@
         </w:rPr>
         <w:t xml:space="preserve"> </w:t>
       </w:r>
-      <w:proofErr w:type="spellStart"/>
       <w:r>
         <w:rPr>
           <w:rFonts w:eastAsia="Times New Roman"/>
           <w:shd w:val="clear" w:color="auto" w:fill="FFFFFF"/>
         </w:rPr>
-        <w:t>atingido</w:t>
-      </w:r>
-      <w:proofErr w:type="spellEnd"/>
+        <w:t>por bomba</w:t>
+      </w:r>
       <w:r>
         <w:rPr>
           <w:rFonts w:eastAsia="Times New Roman"/>
           <w:shd w:val="clear" w:color="auto" w:fill="FFFFFF"/>
         </w:rPr>
-        <w:t xml:space="preserve"> </w:t>
-      </w:r>
-      <w:proofErr w:type="spellStart"/>
-      <w:r>
-        <w:rPr>
-          <w:rFonts w:eastAsia="Times New Roman"/>
-          <w:shd w:val="clear" w:color="auto" w:fill="FFFFFF"/>
-        </w:rPr>
-        <w:t>por</w:t>
-      </w:r>
-      <w:proofErr w:type="spellEnd"/>
-      <w:r>
-        <w:rPr>
-          <w:rFonts w:eastAsia="Times New Roman"/>
-          <w:shd w:val="clear" w:color="auto" w:fill="FFFFFF"/>
-        </w:rPr>
-        <w:t xml:space="preserve"> </w:t>
-      </w:r>
-      <w:proofErr w:type="spellStart"/>
-      <w:r>
-        <w:rPr>
-          <w:rFonts w:eastAsia="Times New Roman"/>
-          <w:shd w:val="clear" w:color="auto" w:fill="FFFFFF"/>
-        </w:rPr>
-        <w:t>bomba</w:t>
-      </w:r>
-      <w:proofErr w:type="spellEnd"/>
-      <w:r>
-        <w:rPr>
-          <w:rFonts w:eastAsia="Times New Roman"/>
-          <w:shd w:val="clear" w:color="auto" w:fill="FFFFFF"/>
-        </w:rPr>
-        <w:t xml:space="preserve"> </w:t>
-      </w:r>
-      <w:proofErr w:type="spellStart"/>
-      <w:r>
-        <w:rPr>
-          <w:rFonts w:eastAsia="Times New Roman"/>
-          <w:shd w:val="clear" w:color="auto" w:fill="FFFFFF"/>
-        </w:rPr>
-        <w:t>ácida</w:t>
-      </w:r>
-      <w:proofErr w:type="spellEnd"/>
+        <w:t xml:space="preserve"> ácida</w:t>
+      </w:r>
     </w:p>
     <w:p>
       <w:pPr>
@@ -4670,7 +3476,7 @@
           <w:lang w:val="pt-BR"/>
         </w:rPr>
       </w:pPr>
-      <w:bookmarkStart w:id="2" w:name="_Toc381728153"/>
+      <w:bookmarkStart w:id="3" w:name="_Toc381728153"/>
       <w:r>
         <w:rPr>
           <w:b/>
@@ -4680,7 +3486,7 @@
         <w:lastRenderedPageBreak/>
         <w:t>Personagens</w:t>
       </w:r>
-      <w:bookmarkEnd w:id="2"/>
+      <w:bookmarkEnd w:id="3"/>
     </w:p>
     <w:p>
       <w:pPr>
@@ -4719,36 +3525,26 @@
       <w:pPr>
         <w:ind w:firstLine="360"/>
         <w:rPr>
-          <w:lang w:val="pt-BR"/>
-        </w:rPr>
-      </w:pPr>
-      <w:proofErr w:type="spellStart"/>
-      <w:r>
-        <w:rPr>
+          <w:sz w:val="24"/>
+          <w:szCs w:val="24"/>
+          <w:lang w:val="pt-BR"/>
+        </w:rPr>
+      </w:pPr>
+      <w:r>
+        <w:rPr>
+          <w:sz w:val="24"/>
+          <w:szCs w:val="24"/>
           <w:lang w:val="pt-BR"/>
         </w:rPr>
         <w:t>Nonda</w:t>
       </w:r>
-      <w:proofErr w:type="spellEnd"/>
-      <w:r>
-        <w:rPr>
-          <w:lang w:val="pt-BR"/>
-        </w:rPr>
-        <w:t xml:space="preserve"> tem 1 ano de idade, é uma minhoca (anelídeo), tem um tamanho padrão </w:t>
-      </w:r>
-      <w:proofErr w:type="gramStart"/>
-      <w:r>
-        <w:rPr>
-          <w:lang w:val="pt-BR"/>
-        </w:rPr>
-        <w:t>pra</w:t>
-      </w:r>
-      <w:proofErr w:type="gramEnd"/>
-      <w:r>
-        <w:rPr>
-          <w:lang w:val="pt-BR"/>
-        </w:rPr>
-        <w:t xml:space="preserve"> uma minhoca.</w:t>
+      <w:r>
+        <w:rPr>
+          <w:sz w:val="24"/>
+          <w:szCs w:val="24"/>
+          <w:lang w:val="pt-BR"/>
+        </w:rPr>
+        <w:t xml:space="preserve"> tem 1 ano de idade, é uma minhoca (anelídeo), tem um tamanho padrão pra uma minhoca.</w:t>
       </w:r>
     </w:p>
     <w:p>
@@ -4790,7 +3586,6 @@
           <w:lang w:val="pt-BR"/>
         </w:rPr>
       </w:pPr>
-      <w:proofErr w:type="spellStart"/>
       <w:r>
         <w:rPr>
           <w:sz w:val="24"/>
@@ -4798,7 +3593,6 @@
         </w:rPr>
         <w:t>Nonda</w:t>
       </w:r>
-      <w:proofErr w:type="spellEnd"/>
       <w:r>
         <w:rPr>
           <w:sz w:val="24"/>
@@ -4841,7 +3635,6 @@
           <w:lang w:val="pt-BR"/>
         </w:rPr>
       </w:pPr>
-      <w:proofErr w:type="spellStart"/>
       <w:r>
         <w:rPr>
           <w:sz w:val="24"/>
@@ -4849,7 +3642,6 @@
         </w:rPr>
         <w:t>Nonda</w:t>
       </w:r>
-      <w:proofErr w:type="spellEnd"/>
       <w:r>
         <w:rPr>
           <w:sz w:val="24"/>
@@ -4892,7 +3684,6 @@
           <w:lang w:val="pt-BR"/>
         </w:rPr>
       </w:pPr>
-      <w:proofErr w:type="spellStart"/>
       <w:r>
         <w:rPr>
           <w:sz w:val="24"/>
@@ -4900,7 +3691,6 @@
         </w:rPr>
         <w:t>Nonda</w:t>
       </w:r>
-      <w:proofErr w:type="spellEnd"/>
       <w:r>
         <w:rPr>
           <w:sz w:val="24"/>
@@ -5020,7 +3810,6 @@
         </w:rPr>
         <w:t xml:space="preserve">A </w:t>
       </w:r>
-      <w:proofErr w:type="spellStart"/>
       <w:r>
         <w:rPr>
           <w:sz w:val="24"/>
@@ -5028,7 +3817,6 @@
         </w:rPr>
         <w:t>Nonda</w:t>
       </w:r>
-      <w:proofErr w:type="spellEnd"/>
       <w:r>
         <w:rPr>
           <w:sz w:val="24"/>
@@ -5056,7 +3844,6 @@
           <w:lang w:val="pt-BR"/>
         </w:rPr>
       </w:pPr>
-      <w:proofErr w:type="spellStart"/>
       <w:r>
         <w:rPr>
           <w:sz w:val="24"/>
@@ -5064,7 +3851,6 @@
         </w:rPr>
         <w:t>Nonda</w:t>
       </w:r>
-      <w:proofErr w:type="spellEnd"/>
       <w:r>
         <w:rPr>
           <w:sz w:val="24"/>
@@ -5121,25 +3907,7 @@
           <w:sz w:val="24"/>
           <w:lang w:val="pt-PT"/>
         </w:rPr>
-        <w:t xml:space="preserve">tricas de </w:t>
-      </w:r>
-      <w:proofErr w:type="spellStart"/>
-      <w:r>
-        <w:rPr>
-          <w:b/>
-          <w:sz w:val="24"/>
-          <w:lang w:val="pt-PT"/>
-        </w:rPr>
-        <w:t>gameplay</w:t>
-      </w:r>
-      <w:proofErr w:type="spellEnd"/>
-      <w:r>
-        <w:rPr>
-          <w:b/>
-          <w:sz w:val="24"/>
-          <w:lang w:val="pt-PT"/>
-        </w:rPr>
-        <w:t xml:space="preserve"> do personagem principal;</w:t>
+        <w:t>tricas de gameplay do personagem principal;</w:t>
       </w:r>
     </w:p>
     <w:p>
@@ -5174,7 +3942,7 @@
           <w:lang w:val="pt-BR"/>
         </w:rPr>
       </w:pPr>
-      <w:bookmarkStart w:id="3" w:name="_Toc381728154"/>
+      <w:bookmarkStart w:id="4" w:name="_Toc381728154"/>
       <w:r>
         <w:rPr>
           <w:b/>
@@ -5184,7 +3952,7 @@
         <w:lastRenderedPageBreak/>
         <w:t>Controles</w:t>
       </w:r>
-      <w:bookmarkEnd w:id="3"/>
+      <w:bookmarkEnd w:id="4"/>
     </w:p>
     <w:p>
       <w:pPr>
@@ -5391,7 +4159,6 @@
         </w:rPr>
         <w:t xml:space="preserve"> </w:t>
       </w:r>
-      <w:proofErr w:type="spellStart"/>
       <w:r>
         <w:rPr>
           <w:sz w:val="24"/>
@@ -5399,7 +4166,6 @@
         </w:rPr>
         <w:t>Nonda</w:t>
       </w:r>
-      <w:proofErr w:type="spellEnd"/>
       <w:r>
         <w:rPr>
           <w:sz w:val="24"/>
@@ -5438,23 +4204,7 @@
           <w:sz w:val="24"/>
           <w:lang w:val="pt-BR"/>
         </w:rPr>
-        <w:t>Controles Externos (</w:t>
-      </w:r>
-      <w:proofErr w:type="spellStart"/>
-      <w:r>
-        <w:rPr>
-          <w:sz w:val="24"/>
-          <w:lang w:val="pt-BR"/>
-        </w:rPr>
-        <w:t>AutoPlay</w:t>
-      </w:r>
-      <w:proofErr w:type="spellEnd"/>
-      <w:r>
-        <w:rPr>
-          <w:sz w:val="24"/>
-          <w:lang w:val="pt-BR"/>
-        </w:rPr>
-        <w:t>)</w:t>
+        <w:t>Controles Externos (AutoPlay)</w:t>
       </w:r>
     </w:p>
     <w:p>
@@ -5473,7 +4223,21 @@
           <w:sz w:val="24"/>
           <w:lang w:val="pt-BR"/>
         </w:rPr>
-        <w:t>O jogo vai contar com uma mão (da Carmen) para que possa jogar novos alimentos dentro da caixa.</w:t>
+        <w:t xml:space="preserve">O jogo vai contar com uma mão (da </w:t>
+      </w:r>
+      <w:r>
+        <w:rPr>
+          <w:sz w:val="24"/>
+          <w:lang w:val="pt-BR"/>
+        </w:rPr>
+        <w:t>Professora Ana</w:t>
+      </w:r>
+      <w:r>
+        <w:rPr>
+          <w:sz w:val="24"/>
+          <w:lang w:val="pt-BR"/>
+        </w:rPr>
+        <w:t>) para que possa jogar novos alimentos dentro da caixa.</w:t>
       </w:r>
     </w:p>
     <w:p>
@@ -5549,7 +4313,7 @@
           <w:lang w:val="pt-BR"/>
         </w:rPr>
       </w:pPr>
-      <w:bookmarkStart w:id="4" w:name="_Toc381728155"/>
+      <w:bookmarkStart w:id="5" w:name="_Toc381728155"/>
       <w:r>
         <w:rPr>
           <w:b/>
@@ -5559,7 +4323,7 @@
         <w:lastRenderedPageBreak/>
         <w:t>Câmera</w:t>
       </w:r>
-      <w:bookmarkEnd w:id="4"/>
+      <w:bookmarkEnd w:id="5"/>
     </w:p>
     <w:p>
       <w:pPr>
@@ -5605,39 +4369,7 @@
           <w:sz w:val="24"/>
           <w:lang w:val="pt-BR"/>
         </w:rPr>
-        <w:t xml:space="preserve">em </w:t>
-      </w:r>
-      <w:proofErr w:type="spellStart"/>
-      <w:r>
-        <w:rPr>
-          <w:sz w:val="24"/>
-          <w:lang w:val="pt-BR"/>
-        </w:rPr>
-        <w:t>side</w:t>
-      </w:r>
-      <w:proofErr w:type="spellEnd"/>
-      <w:r>
-        <w:rPr>
-          <w:sz w:val="24"/>
-          <w:lang w:val="pt-BR"/>
-        </w:rPr>
-        <w:t xml:space="preserve"> </w:t>
-      </w:r>
-      <w:proofErr w:type="spellStart"/>
-      <w:r>
-        <w:rPr>
-          <w:sz w:val="24"/>
-          <w:lang w:val="pt-BR"/>
-        </w:rPr>
-        <w:t>view</w:t>
-      </w:r>
-      <w:proofErr w:type="spellEnd"/>
-      <w:r>
-        <w:rPr>
-          <w:sz w:val="24"/>
-          <w:lang w:val="pt-BR"/>
-        </w:rPr>
-        <w:t xml:space="preserve"> (vista lateral).</w:t>
+        <w:t>em side view (vista lateral).</w:t>
       </w:r>
     </w:p>
     <w:p>
@@ -5740,7 +4472,7 @@
           <w:lang w:val="pt-BR"/>
         </w:rPr>
       </w:pPr>
-      <w:bookmarkStart w:id="5" w:name="_Toc381728156"/>
+      <w:bookmarkStart w:id="6" w:name="_Toc381728156"/>
       <w:r>
         <w:rPr>
           <w:b/>
@@ -5750,7 +4482,7 @@
         <w:lastRenderedPageBreak/>
         <w:t>Universo do Jogo</w:t>
       </w:r>
-      <w:bookmarkEnd w:id="5"/>
+      <w:bookmarkEnd w:id="6"/>
     </w:p>
     <w:p>
       <w:pPr>
@@ -5891,9 +4623,15 @@
           <w:sz w:val="24"/>
           <w:lang w:val="pt-BR"/>
         </w:rPr>
-        <w:t xml:space="preserve">de </w:t>
-      </w:r>
-      <w:proofErr w:type="spellStart"/>
+        <w:t>de Nonda</w:t>
+      </w:r>
+      <w:r>
+        <w:rPr>
+          <w:sz w:val="24"/>
+          <w:lang w:val="pt-BR"/>
+        </w:rPr>
+        <w:t xml:space="preserve">). A fase é estilo progressão continuada, quer seja ao indicar qual comida a </w:t>
+      </w:r>
       <w:r>
         <w:rPr>
           <w:sz w:val="24"/>
@@ -5901,23 +4639,6 @@
         </w:rPr>
         <w:t>Nonda</w:t>
       </w:r>
-      <w:proofErr w:type="spellEnd"/>
-      <w:r>
-        <w:rPr>
-          <w:sz w:val="24"/>
-          <w:lang w:val="pt-BR"/>
-        </w:rPr>
-        <w:t xml:space="preserve">). A fase é estilo progressão continuada, quer seja ao indicar qual comida a </w:t>
-      </w:r>
-      <w:proofErr w:type="spellStart"/>
-      <w:r>
-        <w:rPr>
-          <w:sz w:val="24"/>
-          <w:lang w:val="pt-BR"/>
-        </w:rPr>
-        <w:t>Nonda</w:t>
-      </w:r>
-      <w:proofErr w:type="spellEnd"/>
       <w:r>
         <w:rPr>
           <w:sz w:val="24"/>
@@ -6251,37 +4972,12 @@
           <w:lang w:val="pt-BR"/>
         </w:rPr>
       </w:pPr>
-      <w:proofErr w:type="spellStart"/>
-      <w:r>
-        <w:rPr>
-          <w:sz w:val="24"/>
-          <w:lang w:val="pt-BR"/>
-        </w:rPr>
-        <w:t>Groodle</w:t>
-      </w:r>
-      <w:proofErr w:type="spellEnd"/>
-      <w:r>
-        <w:rPr>
-          <w:sz w:val="24"/>
-          <w:lang w:val="pt-BR"/>
-        </w:rPr>
-        <w:t xml:space="preserve"> </w:t>
-      </w:r>
-      <w:proofErr w:type="spellStart"/>
-      <w:r>
-        <w:rPr>
-          <w:sz w:val="24"/>
-          <w:lang w:val="pt-BR"/>
-        </w:rPr>
-        <w:t>Theme</w:t>
-      </w:r>
-      <w:proofErr w:type="spellEnd"/>
-      <w:r>
-        <w:rPr>
-          <w:sz w:val="24"/>
-          <w:lang w:val="pt-BR"/>
-        </w:rPr>
-        <w:t xml:space="preserve"> </w:t>
+      <w:r>
+        <w:rPr>
+          <w:sz w:val="24"/>
+          <w:lang w:val="pt-BR"/>
+        </w:rPr>
+        <w:t xml:space="preserve">Groodle Theme </w:t>
       </w:r>
       <w:hyperlink r:id="rId7" w:history="1">
         <w:r>
@@ -6306,7 +5002,6 @@
           <w:lang w:val="en-CA"/>
         </w:rPr>
       </w:pPr>
-      <w:proofErr w:type="spellStart"/>
       <w:r>
         <w:rPr>
           <w:sz w:val="24"/>
@@ -6321,7 +5016,6 @@
         </w:rPr>
         <w:t>s</w:t>
       </w:r>
-      <w:proofErr w:type="spellEnd"/>
       <w:r>
         <w:rPr>
           <w:sz w:val="24"/>
@@ -6349,37 +5043,12 @@
         </w:rPr>
         <w:tab/>
       </w:r>
-      <w:proofErr w:type="spellStart"/>
-      <w:r>
-        <w:rPr>
-          <w:sz w:val="24"/>
-          <w:lang w:val="pt-BR"/>
-        </w:rPr>
-        <w:t>Loading</w:t>
-      </w:r>
-      <w:proofErr w:type="spellEnd"/>
-      <w:r>
-        <w:rPr>
-          <w:sz w:val="24"/>
-          <w:lang w:val="pt-BR"/>
-        </w:rPr>
-        <w:t xml:space="preserve"> </w:t>
-      </w:r>
-      <w:proofErr w:type="spellStart"/>
-      <w:r>
-        <w:rPr>
-          <w:sz w:val="24"/>
-          <w:lang w:val="pt-BR"/>
-        </w:rPr>
-        <w:t>Scene</w:t>
-      </w:r>
-      <w:proofErr w:type="spellEnd"/>
-      <w:r>
-        <w:rPr>
-          <w:sz w:val="24"/>
-          <w:lang w:val="pt-BR"/>
-        </w:rPr>
-        <w:t xml:space="preserve"> </w:t>
+      <w:r>
+        <w:rPr>
+          <w:sz w:val="24"/>
+          <w:lang w:val="pt-BR"/>
+        </w:rPr>
+        <w:t xml:space="preserve">Loading Scene </w:t>
       </w:r>
       <w:hyperlink r:id="rId8" w:history="1">
         <w:r>
@@ -6421,37 +5090,12 @@
           <w:lang w:val="pt-BR"/>
         </w:rPr>
       </w:pPr>
-      <w:proofErr w:type="spellStart"/>
-      <w:r>
-        <w:rPr>
-          <w:sz w:val="24"/>
-          <w:lang w:val="pt-BR"/>
-        </w:rPr>
-        <w:t>Level</w:t>
-      </w:r>
-      <w:proofErr w:type="spellEnd"/>
-      <w:r>
-        <w:rPr>
-          <w:sz w:val="24"/>
-          <w:lang w:val="pt-BR"/>
-        </w:rPr>
-        <w:t xml:space="preserve"> </w:t>
-      </w:r>
-      <w:proofErr w:type="spellStart"/>
-      <w:r>
-        <w:rPr>
-          <w:sz w:val="24"/>
-          <w:lang w:val="pt-BR"/>
-        </w:rPr>
-        <w:t>Up</w:t>
-      </w:r>
-      <w:proofErr w:type="spellEnd"/>
-      <w:r>
-        <w:rPr>
-          <w:sz w:val="24"/>
-          <w:lang w:val="pt-BR"/>
-        </w:rPr>
-        <w:t xml:space="preserve"> </w:t>
+      <w:r>
+        <w:rPr>
+          <w:sz w:val="24"/>
+          <w:lang w:val="pt-BR"/>
+        </w:rPr>
+        <w:t xml:space="preserve">Level Up </w:t>
       </w:r>
       <w:hyperlink r:id="rId10" w:history="1">
         <w:r>
@@ -6488,23 +5132,7 @@
           <w:sz w:val="24"/>
           <w:lang w:val="pt-BR"/>
         </w:rPr>
-        <w:t xml:space="preserve"> (</w:t>
-      </w:r>
-      <w:proofErr w:type="spellStart"/>
-      <w:r>
-        <w:rPr>
-          <w:sz w:val="24"/>
-          <w:lang w:val="pt-BR"/>
-        </w:rPr>
-        <w:t>Win</w:t>
-      </w:r>
-      <w:proofErr w:type="spellEnd"/>
-      <w:r>
-        <w:rPr>
-          <w:sz w:val="24"/>
-          <w:lang w:val="pt-BR"/>
-        </w:rPr>
-        <w:t>)</w:t>
+        <w:t xml:space="preserve"> (Win)</w:t>
       </w:r>
       <w:r>
         <w:rPr>
@@ -6558,23 +5186,7 @@
           <w:sz w:val="24"/>
           <w:lang w:val="pt-BR"/>
         </w:rPr>
-        <w:t>Derrota (</w:t>
-      </w:r>
-      <w:proofErr w:type="spellStart"/>
-      <w:r>
-        <w:rPr>
-          <w:sz w:val="24"/>
-          <w:lang w:val="pt-BR"/>
-        </w:rPr>
-        <w:t>Lose</w:t>
-      </w:r>
-      <w:proofErr w:type="spellEnd"/>
-      <w:r>
-        <w:rPr>
-          <w:sz w:val="24"/>
-          <w:lang w:val="pt-BR"/>
-        </w:rPr>
-        <w:t xml:space="preserve">) </w:t>
+        <w:t xml:space="preserve">Derrota (Lose) </w:t>
       </w:r>
       <w:hyperlink r:id="rId13" w:history="1">
         <w:r>
@@ -6647,7 +5259,7 @@
           <w:lang w:val="pt-BR"/>
         </w:rPr>
       </w:pPr>
-      <w:bookmarkStart w:id="6" w:name="_Toc381728157"/>
+      <w:bookmarkStart w:id="7" w:name="_Toc381728157"/>
       <w:r>
         <w:rPr>
           <w:b/>
@@ -6657,7 +5269,7 @@
         <w:lastRenderedPageBreak/>
         <w:t>Inimigos</w:t>
       </w:r>
-      <w:bookmarkEnd w:id="6"/>
+      <w:bookmarkEnd w:id="7"/>
     </w:p>
     <w:p>
       <w:pPr>
@@ -7054,7 +5666,6 @@
         </w:rPr>
         <w:t xml:space="preserve"> personagem </w:t>
       </w:r>
-      <w:proofErr w:type="spellStart"/>
       <w:r>
         <w:rPr>
           <w:b/>
@@ -7063,7 +5674,6 @@
         </w:rPr>
         <w:t>Nonda</w:t>
       </w:r>
-      <w:proofErr w:type="spellEnd"/>
       <w:r>
         <w:rPr>
           <w:b/>
@@ -7092,21 +5702,12 @@
         </w:rPr>
         <w:t>- o p</w:t>
       </w:r>
-      <w:proofErr w:type="spellStart"/>
-      <w:r>
-        <w:rPr>
-          <w:sz w:val="24"/>
-          <w:lang w:val="pt-BR"/>
-        </w:rPr>
-        <w:t>ássaro</w:t>
-      </w:r>
-      <w:proofErr w:type="spellEnd"/>
-      <w:r>
-        <w:rPr>
-          <w:sz w:val="24"/>
-          <w:lang w:val="pt-BR"/>
-        </w:rPr>
-        <w:t xml:space="preserve"> comendo todo alimento antes </w:t>
+      <w:r>
+        <w:rPr>
+          <w:sz w:val="24"/>
+          <w:lang w:val="pt-BR"/>
+        </w:rPr>
+        <w:t xml:space="preserve">ássaro comendo todo alimento antes </w:t>
       </w:r>
       <w:r>
         <w:rPr>
@@ -7127,876 +5728,619 @@
           <w:sz w:val="24"/>
           <w:lang w:val="en-CA"/>
         </w:rPr>
+        <w:t xml:space="preserve"> os </w:t>
+      </w:r>
+      <w:r>
+        <w:rPr>
+          <w:sz w:val="24"/>
+          <w:lang w:val="en-CA"/>
+        </w:rPr>
+        <w:t xml:space="preserve">alimentos que aparecerem </w:t>
+      </w:r>
+      <w:r>
+        <w:rPr>
+          <w:sz w:val="24"/>
+          <w:lang w:val="pt-BR"/>
+        </w:rPr>
+        <w:t xml:space="preserve">no topo da tela. </w:t>
+      </w:r>
+    </w:p>
+    <w:p>
+      <w:pPr>
+        <w:pStyle w:val="ListParagraph"/>
+        <w:tabs>
+          <w:tab w:val="left" w:pos="7672"/>
+        </w:tabs>
+        <w:ind w:left="0" w:firstLine="360"/>
+        <w:rPr>
+          <w:sz w:val="24"/>
+          <w:lang w:val="en-CA"/>
+        </w:rPr>
+      </w:pPr>
+      <w:r>
+        <w:rPr>
+          <w:sz w:val="24"/>
+          <w:lang w:val="en-CA"/>
+        </w:rPr>
+        <w:t xml:space="preserve">- o sanguessuga arremessando Bomba ácida contra ele. Comer comidas que restauram a vida do </w:t>
+      </w:r>
+      <w:r>
+        <w:rPr>
+          <w:sz w:val="24"/>
+          <w:lang w:val="pt-BR"/>
+        </w:rPr>
+        <w:t>sanguessuga</w:t>
+      </w:r>
+      <w:r>
+        <w:rPr>
+          <w:sz w:val="24"/>
+          <w:lang w:val="en-CA"/>
+        </w:rPr>
+        <w:t xml:space="preserve"> também ajuda a derrotá-lo.</w:t>
+      </w:r>
+    </w:p>
+    <w:p>
+      <w:pPr>
+        <w:pStyle w:val="ListParagraph"/>
+        <w:tabs>
+          <w:tab w:val="left" w:pos="7672"/>
+        </w:tabs>
+        <w:ind w:left="0" w:firstLine="360"/>
+        <w:rPr>
+          <w:sz w:val="24"/>
+          <w:lang w:val="en-CA"/>
+        </w:rPr>
+      </w:pPr>
+      <w:r>
+        <w:rPr>
+          <w:sz w:val="24"/>
+          <w:lang w:val="en-CA"/>
+        </w:rPr>
+        <w:t>- a formiga bloqueando o caminho com carvão moído e, ou jogando bomba ácida para eliminá-los.</w:t>
+      </w:r>
+    </w:p>
+    <w:p>
+      <w:pPr>
+        <w:pStyle w:val="ListParagraph"/>
+        <w:tabs>
+          <w:tab w:val="left" w:pos="7672"/>
+        </w:tabs>
+        <w:ind w:left="0" w:firstLine="360"/>
+        <w:rPr>
+          <w:sz w:val="24"/>
+          <w:lang w:val="pt-BR"/>
+        </w:rPr>
+      </w:pPr>
+    </w:p>
+    <w:p>
+      <w:pPr>
+        <w:pStyle w:val="ListParagraph"/>
+        <w:tabs>
+          <w:tab w:val="left" w:pos="7672"/>
+        </w:tabs>
+        <w:ind w:left="0" w:firstLine="360"/>
+        <w:rPr>
+          <w:b/>
+          <w:sz w:val="24"/>
+          <w:lang w:val="pt-BR"/>
+        </w:rPr>
+      </w:pPr>
+      <w:r>
+        <w:rPr>
+          <w:b/>
+          <w:sz w:val="24"/>
+          <w:lang w:val="pt-BR"/>
+        </w:rPr>
+        <w:t xml:space="preserve">Recompensa </w:t>
+      </w:r>
+      <w:r>
+        <w:rPr>
+          <w:b/>
+          <w:sz w:val="24"/>
+          <w:lang w:val="pt-BR"/>
+        </w:rPr>
+        <w:t>para</w:t>
+      </w:r>
+      <w:r>
+        <w:rPr>
+          <w:b/>
+          <w:sz w:val="24"/>
+          <w:lang w:val="pt-BR"/>
+        </w:rPr>
+        <w:t xml:space="preserve"> cada inimigo</w:t>
+      </w:r>
+      <w:r>
+        <w:rPr>
+          <w:b/>
+          <w:sz w:val="24"/>
+          <w:lang w:val="pt-BR"/>
+        </w:rPr>
         <w:t xml:space="preserve"> </w:t>
       </w:r>
-      <w:proofErr w:type="spellStart"/>
-      <w:r>
+      <w:r>
+        <w:rPr>
+          <w:b/>
+          <w:sz w:val="24"/>
+          <w:lang w:val="pt-BR"/>
+        </w:rPr>
+        <w:t>derrotado</w:t>
+      </w:r>
+    </w:p>
+    <w:p>
+      <w:pPr>
+        <w:pStyle w:val="ListParagraph"/>
+        <w:tabs>
+          <w:tab w:val="left" w:pos="7672"/>
+        </w:tabs>
+        <w:ind w:left="0" w:firstLine="360"/>
         <w:rPr>
           <w:sz w:val="24"/>
           <w:lang w:val="en-CA"/>
         </w:rPr>
-        <w:t>os</w:t>
-      </w:r>
-      <w:proofErr w:type="spellEnd"/>
+      </w:pPr>
+      <w:r>
+        <w:rPr>
+          <w:sz w:val="24"/>
+          <w:lang w:val="pt-BR"/>
+        </w:rPr>
+        <w:t>Sanguessuga</w:t>
+      </w:r>
+    </w:p>
+    <w:p>
+      <w:pPr>
+        <w:pStyle w:val="ListParagraph"/>
+        <w:tabs>
+          <w:tab w:val="left" w:pos="7672"/>
+        </w:tabs>
+        <w:ind w:left="0" w:firstLine="360"/>
+        <w:rPr>
+          <w:sz w:val="24"/>
+          <w:lang w:val="pt-BR"/>
+        </w:rPr>
+      </w:pPr>
       <w:r>
         <w:rPr>
           <w:sz w:val="24"/>
           <w:lang w:val="en-CA"/>
         </w:rPr>
-        <w:t xml:space="preserve"> </w:t>
-      </w:r>
-      <w:proofErr w:type="spellStart"/>
+        <w:t xml:space="preserve">- </w:t>
+      </w:r>
       <w:r>
         <w:rPr>
           <w:sz w:val="24"/>
           <w:lang w:val="en-CA"/>
         </w:rPr>
-        <w:t>alimentos</w:t>
-      </w:r>
-      <w:proofErr w:type="spellEnd"/>
-      <w:r>
+        <w:t xml:space="preserve">150 pontos extra + desbloqueio de novo item (Bomba </w:t>
+      </w:r>
+      <w:r>
+        <w:rPr>
+          <w:sz w:val="24"/>
+          <w:lang w:val="pt-BR"/>
+        </w:rPr>
+        <w:t>Ácida)</w:t>
+      </w:r>
+    </w:p>
+    <w:p>
+      <w:pPr>
+        <w:pStyle w:val="ListParagraph"/>
+        <w:tabs>
+          <w:tab w:val="left" w:pos="7672"/>
+        </w:tabs>
+        <w:ind w:left="0" w:firstLine="360"/>
         <w:rPr>
           <w:sz w:val="24"/>
           <w:lang w:val="en-CA"/>
         </w:rPr>
-        <w:t xml:space="preserve"> </w:t>
-      </w:r>
-      <w:proofErr w:type="spellStart"/>
+      </w:pPr>
       <w:r>
         <w:rPr>
           <w:sz w:val="24"/>
           <w:lang w:val="en-CA"/>
         </w:rPr>
-        <w:t>que</w:t>
-      </w:r>
-      <w:proofErr w:type="spellEnd"/>
-      <w:r>
+        <w:t>Pássaro</w:t>
+      </w:r>
+    </w:p>
+    <w:p>
+      <w:pPr>
+        <w:pStyle w:val="ListParagraph"/>
+        <w:tabs>
+          <w:tab w:val="left" w:pos="7672"/>
+        </w:tabs>
+        <w:ind w:left="0" w:firstLine="360"/>
         <w:rPr>
           <w:sz w:val="24"/>
           <w:lang w:val="en-CA"/>
         </w:rPr>
-        <w:t xml:space="preserve"> </w:t>
-      </w:r>
-      <w:proofErr w:type="spellStart"/>
+      </w:pPr>
       <w:r>
         <w:rPr>
           <w:sz w:val="24"/>
           <w:lang w:val="en-CA"/>
         </w:rPr>
-        <w:t>aparecerem</w:t>
-      </w:r>
-      <w:proofErr w:type="spellEnd"/>
-      <w:r>
+        <w:t>- 300 pontos extra + desbloqueio de novo item (comida)</w:t>
+      </w:r>
+    </w:p>
+    <w:p>
+      <w:pPr>
+        <w:pStyle w:val="ListParagraph"/>
+        <w:tabs>
+          <w:tab w:val="left" w:pos="7672"/>
+        </w:tabs>
+        <w:ind w:left="0" w:firstLine="360"/>
         <w:rPr>
           <w:sz w:val="24"/>
           <w:lang w:val="en-CA"/>
         </w:rPr>
-        <w:t xml:space="preserve"> </w:t>
-      </w:r>
-      <w:r>
-        <w:rPr>
-          <w:sz w:val="24"/>
-          <w:lang w:val="pt-BR"/>
-        </w:rPr>
-        <w:t xml:space="preserve">no topo da tela. </w:t>
-      </w:r>
-    </w:p>
-    <w:p>
-      <w:pPr>
-        <w:pStyle w:val="ListParagraph"/>
-        <w:tabs>
-          <w:tab w:val="left" w:pos="7672"/>
-        </w:tabs>
-        <w:ind w:left="0" w:firstLine="360"/>
+      </w:pPr>
+      <w:r>
         <w:rPr>
           <w:sz w:val="24"/>
           <w:lang w:val="en-CA"/>
         </w:rPr>
-      </w:pPr>
-      <w:r>
+        <w:t>Formiga</w:t>
+      </w:r>
+    </w:p>
+    <w:p>
+      <w:pPr>
+        <w:pStyle w:val="ListParagraph"/>
+        <w:tabs>
+          <w:tab w:val="left" w:pos="7672"/>
+        </w:tabs>
+        <w:ind w:left="0" w:firstLine="360"/>
         <w:rPr>
           <w:sz w:val="24"/>
           <w:lang w:val="en-CA"/>
         </w:rPr>
-        <w:t xml:space="preserve">- o </w:t>
-      </w:r>
-      <w:proofErr w:type="spellStart"/>
+      </w:pPr>
       <w:r>
         <w:rPr>
           <w:sz w:val="24"/>
           <w:lang w:val="en-CA"/>
         </w:rPr>
-        <w:t>sanguessuga</w:t>
-      </w:r>
-      <w:proofErr w:type="spellEnd"/>
+        <w:t>- 400 pontos extra + desbloqueio de novo item (Bomba Ácida</w:t>
+      </w:r>
       <w:r>
         <w:rPr>
           <w:sz w:val="24"/>
           <w:lang w:val="en-CA"/>
         </w:rPr>
-        <w:t xml:space="preserve"> </w:t>
-      </w:r>
-      <w:proofErr w:type="spellStart"/>
+        <w:t xml:space="preserve"> e Carvão Moído</w:t>
+      </w:r>
       <w:r>
         <w:rPr>
           <w:sz w:val="24"/>
           <w:lang w:val="en-CA"/>
         </w:rPr>
-        <w:t>arremessando</w:t>
-      </w:r>
-      <w:proofErr w:type="spellEnd"/>
-      <w:r>
+        <w:t>)</w:t>
+      </w:r>
+    </w:p>
+    <w:p>
+      <w:pPr>
+        <w:pStyle w:val="ListParagraph"/>
+        <w:tabs>
+          <w:tab w:val="left" w:pos="7672"/>
+        </w:tabs>
+        <w:ind w:left="0" w:firstLine="360"/>
         <w:rPr>
           <w:sz w:val="24"/>
           <w:lang w:val="en-CA"/>
         </w:rPr>
-        <w:t xml:space="preserve"> </w:t>
-      </w:r>
-      <w:proofErr w:type="spellStart"/>
+      </w:pPr>
+    </w:p>
+    <w:p>
+      <w:pPr>
+        <w:pStyle w:val="ListParagraph"/>
+        <w:tabs>
+          <w:tab w:val="left" w:pos="7672"/>
+        </w:tabs>
+        <w:ind w:left="0" w:firstLine="360"/>
+        <w:rPr>
+          <w:b/>
+          <w:sz w:val="24"/>
+          <w:lang w:val="pt-BR"/>
+        </w:rPr>
+      </w:pPr>
+      <w:r>
+        <w:rPr>
+          <w:b/>
+          <w:sz w:val="24"/>
+          <w:lang w:val="pt-BR"/>
+        </w:rPr>
+        <w:t>Comportamento e H</w:t>
+      </w:r>
+      <w:r>
+        <w:rPr>
+          <w:b/>
+          <w:sz w:val="24"/>
+          <w:lang w:val="pt-BR"/>
+        </w:rPr>
+        <w:t>abilidades</w:t>
+      </w:r>
+    </w:p>
+    <w:p>
+      <w:pPr>
+        <w:tabs>
+          <w:tab w:val="left" w:pos="567"/>
+        </w:tabs>
+        <w:ind w:firstLine="360"/>
+        <w:rPr>
+          <w:b/>
+          <w:sz w:val="24"/>
+          <w:lang w:val="pt-BR"/>
+        </w:rPr>
+      </w:pPr>
+      <w:r>
+        <w:rPr>
+          <w:b/>
+          <w:sz w:val="24"/>
+          <w:lang w:val="pt-BR"/>
+        </w:rPr>
+        <w:t>Pássaro</w:t>
+      </w:r>
+    </w:p>
+    <w:p>
+      <w:pPr>
+        <w:ind w:firstLine="360"/>
+        <w:rPr>
+          <w:sz w:val="24"/>
+          <w:lang w:val="pt-BR"/>
+        </w:rPr>
+      </w:pPr>
+      <w:r>
+        <w:rPr>
+          <w:sz w:val="24"/>
+          <w:lang w:val="pt-BR"/>
+        </w:rPr>
+        <w:t>Comportamento</w:t>
+      </w:r>
       <w:r>
         <w:rPr>
           <w:sz w:val="24"/>
           <w:lang w:val="en-CA"/>
         </w:rPr>
-        <w:t>Bomba</w:t>
-      </w:r>
-      <w:proofErr w:type="spellEnd"/>
+        <w:t xml:space="preserve">: </w:t>
+      </w:r>
+      <w:r>
+        <w:rPr>
+          <w:sz w:val="24"/>
+          <w:lang w:val="pt-BR"/>
+        </w:rPr>
+        <w:t xml:space="preserve">Agressivo e rápido, tira </w:t>
+      </w:r>
+      <w:r>
+        <w:rPr>
+          <w:sz w:val="24"/>
+          <w:lang w:val="pt-BR"/>
+        </w:rPr>
+        <w:t>25</w:t>
+      </w:r>
+      <w:r>
+        <w:rPr>
+          <w:sz w:val="24"/>
+          <w:lang w:val="pt-BR"/>
+        </w:rPr>
+        <w:t>% vida quando toca no personagem principal.</w:t>
+      </w:r>
+    </w:p>
+    <w:p>
+      <w:pPr>
+        <w:ind w:firstLine="360"/>
+        <w:rPr>
+          <w:sz w:val="24"/>
+          <w:lang w:val="pt-BR"/>
+        </w:rPr>
+      </w:pPr>
+      <w:r>
+        <w:rPr>
+          <w:sz w:val="24"/>
+          <w:lang w:val="pt-BR"/>
+        </w:rPr>
+        <w:t>Habilidade</w:t>
+      </w:r>
       <w:r>
         <w:rPr>
           <w:sz w:val="24"/>
           <w:lang w:val="en-CA"/>
         </w:rPr>
-        <w:t xml:space="preserve"> </w:t>
-      </w:r>
-      <w:proofErr w:type="spellStart"/>
+        <w:t xml:space="preserve">: </w:t>
+      </w:r>
       <w:r>
         <w:rPr>
           <w:sz w:val="24"/>
           <w:lang w:val="en-CA"/>
         </w:rPr>
-        <w:t>ácida</w:t>
-      </w:r>
-      <w:proofErr w:type="spellEnd"/>
+        <w:t>Não possui</w:t>
+      </w:r>
+      <w:r>
+        <w:rPr>
+          <w:sz w:val="24"/>
+          <w:lang w:val="pt-BR"/>
+        </w:rPr>
+        <w:t>.</w:t>
+      </w:r>
+    </w:p>
+    <w:p>
+      <w:pPr>
+        <w:ind w:firstLine="360"/>
+        <w:rPr>
+          <w:sz w:val="24"/>
+          <w:lang w:val="pt-BR"/>
+        </w:rPr>
+      </w:pPr>
+    </w:p>
+    <w:p>
+      <w:pPr>
+        <w:ind w:firstLine="360"/>
+        <w:rPr>
+          <w:sz w:val="24"/>
+          <w:lang w:val="pt-BR"/>
+        </w:rPr>
+      </w:pPr>
+    </w:p>
+    <w:p>
+      <w:pPr>
+        <w:ind w:firstLine="360"/>
+        <w:rPr>
+          <w:b/>
+          <w:sz w:val="24"/>
+          <w:lang w:val="pt-BR"/>
+        </w:rPr>
+      </w:pPr>
+      <w:r>
+        <w:rPr>
+          <w:b/>
+          <w:sz w:val="24"/>
+          <w:lang w:val="pt-BR"/>
+        </w:rPr>
+        <w:lastRenderedPageBreak/>
+        <w:t>Formiga</w:t>
+      </w:r>
+    </w:p>
+    <w:p>
+      <w:pPr>
+        <w:ind w:firstLine="360"/>
+        <w:rPr>
+          <w:sz w:val="24"/>
+          <w:lang w:val="pt-BR"/>
+        </w:rPr>
+      </w:pPr>
+      <w:r>
+        <w:rPr>
+          <w:sz w:val="24"/>
+          <w:lang w:val="pt-BR"/>
+        </w:rPr>
+        <w:t>Comportamento</w:t>
+      </w:r>
       <w:r>
         <w:rPr>
           <w:sz w:val="24"/>
           <w:lang w:val="en-CA"/>
         </w:rPr>
-        <w:t xml:space="preserve"> contra </w:t>
-      </w:r>
-      <w:proofErr w:type="spellStart"/>
+        <w:t xml:space="preserve">: </w:t>
+      </w:r>
+      <w:r>
+        <w:rPr>
+          <w:sz w:val="24"/>
+          <w:lang w:val="pt-BR"/>
+        </w:rPr>
+        <w:t>Agressivo, insistente. Tira 20% vida quando toca no personagem principal.</w:t>
+      </w:r>
+    </w:p>
+    <w:p>
+      <w:pPr>
+        <w:ind w:firstLine="360"/>
+        <w:rPr>
+          <w:sz w:val="24"/>
+          <w:lang w:val="pt-BR"/>
+        </w:rPr>
+      </w:pPr>
+      <w:r>
+        <w:rPr>
+          <w:sz w:val="24"/>
+          <w:lang w:val="pt-BR"/>
+        </w:rPr>
+        <w:t>Habilidade</w:t>
+      </w:r>
       <w:r>
         <w:rPr>
           <w:sz w:val="24"/>
           <w:lang w:val="en-CA"/>
         </w:rPr>
-        <w:t>ele</w:t>
-      </w:r>
-      <w:proofErr w:type="spellEnd"/>
+        <w:t>: Poder de chamar o formigueiro e criar ninho em determinados locais</w:t>
+      </w:r>
+      <w:r>
+        <w:rPr>
+          <w:sz w:val="24"/>
+          <w:lang w:val="pt-BR"/>
+        </w:rPr>
+        <w:t>.</w:t>
+      </w:r>
+    </w:p>
+    <w:p>
+      <w:pPr>
+        <w:ind w:firstLine="360"/>
+        <w:rPr>
+          <w:sz w:val="24"/>
+          <w:lang w:val="pt-BR"/>
+        </w:rPr>
+      </w:pPr>
+    </w:p>
+    <w:p>
+      <w:pPr>
+        <w:ind w:firstLine="360"/>
+        <w:rPr>
+          <w:b/>
+          <w:sz w:val="24"/>
+          <w:lang w:val="pt-BR"/>
+        </w:rPr>
+      </w:pPr>
+      <w:r>
+        <w:rPr>
+          <w:b/>
+          <w:sz w:val="24"/>
+          <w:lang w:val="pt-BR"/>
+        </w:rPr>
+        <w:t>Sanguessuga</w:t>
+      </w:r>
+    </w:p>
+    <w:p>
+      <w:pPr>
+        <w:ind w:firstLine="360"/>
+        <w:rPr>
+          <w:sz w:val="24"/>
+          <w:lang w:val="pt-BR"/>
+        </w:rPr>
+      </w:pPr>
+      <w:r>
+        <w:rPr>
+          <w:sz w:val="24"/>
+          <w:lang w:val="pt-BR"/>
+        </w:rPr>
+        <w:t>Comportamento</w:t>
+      </w:r>
       <w:r>
         <w:rPr>
           <w:sz w:val="24"/>
           <w:lang w:val="en-CA"/>
         </w:rPr>
-        <w:t xml:space="preserve">. Comer </w:t>
-      </w:r>
-      <w:proofErr w:type="spellStart"/>
+        <w:t xml:space="preserve">: </w:t>
+      </w:r>
+      <w:r>
+        <w:rPr>
+          <w:sz w:val="24"/>
+          <w:lang w:val="pt-BR"/>
+        </w:rPr>
+        <w:t>Agressivo porém lento, tira 15% vida quando toca no personagem principal.</w:t>
+      </w:r>
+    </w:p>
+    <w:p>
+      <w:pPr>
+        <w:ind w:firstLine="360"/>
+        <w:rPr>
+          <w:sz w:val="24"/>
+          <w:lang w:val="pt-BR"/>
+        </w:rPr>
+      </w:pPr>
+      <w:r>
+        <w:rPr>
+          <w:sz w:val="24"/>
+          <w:lang w:val="pt-BR"/>
+        </w:rPr>
+        <w:t>Habilidade</w:t>
+      </w:r>
       <w:r>
         <w:rPr>
           <w:sz w:val="24"/>
           <w:lang w:val="en-CA"/>
         </w:rPr>
-        <w:t>comidas</w:t>
-      </w:r>
-      <w:proofErr w:type="spellEnd"/>
-      <w:r>
-        <w:rPr>
-          <w:sz w:val="24"/>
-          <w:lang w:val="en-CA"/>
-        </w:rPr>
-        <w:t xml:space="preserve"> </w:t>
-      </w:r>
-      <w:proofErr w:type="spellStart"/>
-      <w:r>
-        <w:rPr>
-          <w:sz w:val="24"/>
-          <w:lang w:val="en-CA"/>
-        </w:rPr>
-        <w:t>que</w:t>
-      </w:r>
-      <w:proofErr w:type="spellEnd"/>
-      <w:r>
-        <w:rPr>
-          <w:sz w:val="24"/>
-          <w:lang w:val="en-CA"/>
-        </w:rPr>
-        <w:t xml:space="preserve"> </w:t>
-      </w:r>
-      <w:proofErr w:type="spellStart"/>
-      <w:r>
-        <w:rPr>
-          <w:sz w:val="24"/>
-          <w:lang w:val="en-CA"/>
-        </w:rPr>
-        <w:t>restauram</w:t>
-      </w:r>
-      <w:proofErr w:type="spellEnd"/>
-      <w:r>
-        <w:rPr>
-          <w:sz w:val="24"/>
-          <w:lang w:val="en-CA"/>
-        </w:rPr>
-        <w:t xml:space="preserve"> a </w:t>
-      </w:r>
-      <w:proofErr w:type="spellStart"/>
-      <w:r>
-        <w:rPr>
-          <w:sz w:val="24"/>
-          <w:lang w:val="en-CA"/>
-        </w:rPr>
-        <w:t>vida</w:t>
-      </w:r>
-      <w:proofErr w:type="spellEnd"/>
-      <w:r>
-        <w:rPr>
-          <w:sz w:val="24"/>
-          <w:lang w:val="en-CA"/>
-        </w:rPr>
-        <w:t xml:space="preserve"> do </w:t>
-      </w:r>
-      <w:r>
-        <w:rPr>
-          <w:sz w:val="24"/>
-          <w:lang w:val="pt-BR"/>
-        </w:rPr>
-        <w:t>sanguessuga</w:t>
-      </w:r>
-      <w:r>
-        <w:rPr>
-          <w:sz w:val="24"/>
-          <w:lang w:val="en-CA"/>
-        </w:rPr>
-        <w:t xml:space="preserve"> </w:t>
-      </w:r>
-      <w:proofErr w:type="spellStart"/>
-      <w:r>
-        <w:rPr>
-          <w:sz w:val="24"/>
-          <w:lang w:val="en-CA"/>
-        </w:rPr>
-        <w:t>também</w:t>
-      </w:r>
-      <w:proofErr w:type="spellEnd"/>
-      <w:r>
-        <w:rPr>
-          <w:sz w:val="24"/>
-          <w:lang w:val="en-CA"/>
-        </w:rPr>
-        <w:t xml:space="preserve"> </w:t>
-      </w:r>
-      <w:proofErr w:type="spellStart"/>
-      <w:r>
-        <w:rPr>
-          <w:sz w:val="24"/>
-          <w:lang w:val="en-CA"/>
-        </w:rPr>
-        <w:t>ajuda</w:t>
-      </w:r>
-      <w:proofErr w:type="spellEnd"/>
-      <w:r>
-        <w:rPr>
-          <w:sz w:val="24"/>
-          <w:lang w:val="en-CA"/>
-        </w:rPr>
-        <w:t xml:space="preserve"> a </w:t>
-      </w:r>
-      <w:proofErr w:type="spellStart"/>
-      <w:r>
-        <w:rPr>
-          <w:sz w:val="24"/>
-          <w:lang w:val="en-CA"/>
-        </w:rPr>
-        <w:t>derrotá</w:t>
-      </w:r>
-      <w:proofErr w:type="spellEnd"/>
-      <w:r>
-        <w:rPr>
-          <w:sz w:val="24"/>
-          <w:lang w:val="en-CA"/>
-        </w:rPr>
-        <w:t>-lo.</w:t>
-      </w:r>
-    </w:p>
-    <w:p>
-      <w:pPr>
-        <w:pStyle w:val="ListParagraph"/>
-        <w:tabs>
-          <w:tab w:val="left" w:pos="7672"/>
-        </w:tabs>
-        <w:ind w:left="0" w:firstLine="360"/>
-        <w:rPr>
-          <w:sz w:val="24"/>
-          <w:lang w:val="en-CA"/>
-        </w:rPr>
-      </w:pPr>
-      <w:r>
-        <w:rPr>
-          <w:sz w:val="24"/>
-          <w:lang w:val="en-CA"/>
-        </w:rPr>
-        <w:t xml:space="preserve">- a </w:t>
-      </w:r>
-      <w:proofErr w:type="spellStart"/>
-      <w:r>
-        <w:rPr>
-          <w:sz w:val="24"/>
-          <w:lang w:val="en-CA"/>
-        </w:rPr>
-        <w:t>formiga</w:t>
-      </w:r>
-      <w:proofErr w:type="spellEnd"/>
-      <w:r>
-        <w:rPr>
-          <w:sz w:val="24"/>
-          <w:lang w:val="en-CA"/>
-        </w:rPr>
-        <w:t xml:space="preserve"> </w:t>
-      </w:r>
-      <w:proofErr w:type="spellStart"/>
-      <w:r>
-        <w:rPr>
-          <w:sz w:val="24"/>
-          <w:lang w:val="en-CA"/>
-        </w:rPr>
-        <w:t>bloqueando</w:t>
-      </w:r>
-      <w:proofErr w:type="spellEnd"/>
-      <w:r>
-        <w:rPr>
-          <w:sz w:val="24"/>
-          <w:lang w:val="en-CA"/>
-        </w:rPr>
-        <w:t xml:space="preserve"> o </w:t>
-      </w:r>
-      <w:proofErr w:type="spellStart"/>
-      <w:r>
-        <w:rPr>
-          <w:sz w:val="24"/>
-          <w:lang w:val="en-CA"/>
-        </w:rPr>
-        <w:t>caminho</w:t>
-      </w:r>
-      <w:proofErr w:type="spellEnd"/>
-      <w:r>
-        <w:rPr>
-          <w:sz w:val="24"/>
-          <w:lang w:val="en-CA"/>
-        </w:rPr>
-        <w:t xml:space="preserve"> com </w:t>
-      </w:r>
-      <w:proofErr w:type="spellStart"/>
-      <w:r>
-        <w:rPr>
-          <w:sz w:val="24"/>
-          <w:lang w:val="en-CA"/>
-        </w:rPr>
-        <w:t>carvão</w:t>
-      </w:r>
-      <w:proofErr w:type="spellEnd"/>
-      <w:r>
-        <w:rPr>
-          <w:sz w:val="24"/>
-          <w:lang w:val="en-CA"/>
-        </w:rPr>
-        <w:t xml:space="preserve"> </w:t>
-      </w:r>
-      <w:proofErr w:type="spellStart"/>
-      <w:r>
-        <w:rPr>
-          <w:sz w:val="24"/>
-          <w:lang w:val="en-CA"/>
-        </w:rPr>
-        <w:t>moído</w:t>
-      </w:r>
-      <w:proofErr w:type="spellEnd"/>
-      <w:r>
-        <w:rPr>
-          <w:sz w:val="24"/>
-          <w:lang w:val="en-CA"/>
-        </w:rPr>
-        <w:t xml:space="preserve"> e, </w:t>
-      </w:r>
-      <w:proofErr w:type="spellStart"/>
-      <w:r>
-        <w:rPr>
-          <w:sz w:val="24"/>
-          <w:lang w:val="en-CA"/>
-        </w:rPr>
-        <w:t>ou</w:t>
-      </w:r>
-      <w:proofErr w:type="spellEnd"/>
-      <w:r>
-        <w:rPr>
-          <w:sz w:val="24"/>
-          <w:lang w:val="en-CA"/>
-        </w:rPr>
-        <w:t xml:space="preserve"> </w:t>
-      </w:r>
-      <w:proofErr w:type="spellStart"/>
-      <w:r>
-        <w:rPr>
-          <w:sz w:val="24"/>
-          <w:lang w:val="en-CA"/>
-        </w:rPr>
-        <w:t>jogando</w:t>
-      </w:r>
-      <w:proofErr w:type="spellEnd"/>
-      <w:r>
-        <w:rPr>
-          <w:sz w:val="24"/>
-          <w:lang w:val="en-CA"/>
-        </w:rPr>
-        <w:t xml:space="preserve"> </w:t>
-      </w:r>
-      <w:proofErr w:type="spellStart"/>
-      <w:r>
-        <w:rPr>
-          <w:sz w:val="24"/>
-          <w:lang w:val="en-CA"/>
-        </w:rPr>
-        <w:t>bomba</w:t>
-      </w:r>
-      <w:proofErr w:type="spellEnd"/>
-      <w:r>
-        <w:rPr>
-          <w:sz w:val="24"/>
-          <w:lang w:val="en-CA"/>
-        </w:rPr>
-        <w:t xml:space="preserve"> </w:t>
-      </w:r>
-      <w:proofErr w:type="spellStart"/>
-      <w:r>
-        <w:rPr>
-          <w:sz w:val="24"/>
-          <w:lang w:val="en-CA"/>
-        </w:rPr>
-        <w:t>ácida</w:t>
-      </w:r>
-      <w:proofErr w:type="spellEnd"/>
-      <w:r>
-        <w:rPr>
-          <w:sz w:val="24"/>
-          <w:lang w:val="en-CA"/>
-        </w:rPr>
-        <w:t xml:space="preserve"> para </w:t>
-      </w:r>
-      <w:proofErr w:type="spellStart"/>
-      <w:r>
-        <w:rPr>
-          <w:sz w:val="24"/>
-          <w:lang w:val="en-CA"/>
-        </w:rPr>
-        <w:t>eliminá</w:t>
-      </w:r>
-      <w:proofErr w:type="spellEnd"/>
-      <w:r>
-        <w:rPr>
-          <w:sz w:val="24"/>
-          <w:lang w:val="en-CA"/>
-        </w:rPr>
-        <w:t>-los.</w:t>
-      </w:r>
-    </w:p>
-    <w:p>
-      <w:pPr>
-        <w:pStyle w:val="ListParagraph"/>
-        <w:tabs>
-          <w:tab w:val="left" w:pos="7672"/>
-        </w:tabs>
-        <w:ind w:left="0" w:firstLine="360"/>
-        <w:rPr>
-          <w:sz w:val="24"/>
-          <w:lang w:val="pt-BR"/>
-        </w:rPr>
-      </w:pPr>
-    </w:p>
-    <w:p>
-      <w:pPr>
-        <w:pStyle w:val="ListParagraph"/>
-        <w:tabs>
-          <w:tab w:val="left" w:pos="7672"/>
-        </w:tabs>
-        <w:ind w:left="0" w:firstLine="360"/>
-        <w:rPr>
-          <w:b/>
-          <w:sz w:val="24"/>
-          <w:lang w:val="pt-BR"/>
-        </w:rPr>
-      </w:pPr>
-      <w:r>
-        <w:rPr>
-          <w:b/>
-          <w:sz w:val="24"/>
-          <w:lang w:val="pt-BR"/>
-        </w:rPr>
-        <w:t>Recompensa por cada inimigo</w:t>
-      </w:r>
-    </w:p>
-    <w:p>
-      <w:pPr>
-        <w:pStyle w:val="ListParagraph"/>
-        <w:tabs>
-          <w:tab w:val="left" w:pos="7672"/>
-        </w:tabs>
-        <w:ind w:left="0" w:firstLine="360"/>
-        <w:rPr>
-          <w:sz w:val="24"/>
-          <w:lang w:val="en-CA"/>
-        </w:rPr>
-      </w:pPr>
-      <w:r>
-        <w:rPr>
-          <w:sz w:val="24"/>
-          <w:lang w:val="pt-BR"/>
-        </w:rPr>
-        <w:t>Sanguessuga</w:t>
-      </w:r>
-    </w:p>
-    <w:p>
-      <w:pPr>
-        <w:pStyle w:val="ListParagraph"/>
-        <w:tabs>
-          <w:tab w:val="left" w:pos="7672"/>
-        </w:tabs>
-        <w:ind w:left="0" w:firstLine="360"/>
-        <w:rPr>
-          <w:sz w:val="24"/>
-          <w:lang w:val="pt-BR"/>
-        </w:rPr>
-      </w:pPr>
-      <w:r>
-        <w:rPr>
-          <w:sz w:val="24"/>
-          <w:lang w:val="en-CA"/>
-        </w:rPr>
-        <w:t xml:space="preserve">- </w:t>
-      </w:r>
-      <w:r>
-        <w:rPr>
-          <w:sz w:val="24"/>
-          <w:lang w:val="en-CA"/>
-        </w:rPr>
-        <w:t xml:space="preserve">150 </w:t>
-      </w:r>
-      <w:proofErr w:type="spellStart"/>
-      <w:r>
-        <w:rPr>
-          <w:sz w:val="24"/>
-          <w:lang w:val="en-CA"/>
-        </w:rPr>
-        <w:t>pontos</w:t>
-      </w:r>
-      <w:proofErr w:type="spellEnd"/>
-      <w:r>
-        <w:rPr>
-          <w:sz w:val="24"/>
-          <w:lang w:val="en-CA"/>
-        </w:rPr>
-        <w:t xml:space="preserve"> extra + </w:t>
-      </w:r>
-      <w:proofErr w:type="spellStart"/>
-      <w:r>
-        <w:rPr>
-          <w:sz w:val="24"/>
-          <w:lang w:val="en-CA"/>
-        </w:rPr>
-        <w:t>desbloqueio</w:t>
-      </w:r>
-      <w:proofErr w:type="spellEnd"/>
-      <w:r>
-        <w:rPr>
-          <w:sz w:val="24"/>
-          <w:lang w:val="en-CA"/>
-        </w:rPr>
-        <w:t xml:space="preserve"> de novo item (</w:t>
-      </w:r>
-      <w:proofErr w:type="spellStart"/>
-      <w:r>
-        <w:rPr>
-          <w:sz w:val="24"/>
-          <w:lang w:val="en-CA"/>
-        </w:rPr>
-        <w:t>Bomba</w:t>
-      </w:r>
-      <w:proofErr w:type="spellEnd"/>
-      <w:r>
-        <w:rPr>
-          <w:sz w:val="24"/>
-          <w:lang w:val="en-CA"/>
-        </w:rPr>
-        <w:t xml:space="preserve"> </w:t>
-      </w:r>
-      <w:r>
-        <w:rPr>
-          <w:sz w:val="24"/>
-          <w:lang w:val="pt-BR"/>
-        </w:rPr>
-        <w:t>Ácida)</w:t>
-      </w:r>
-    </w:p>
-    <w:p>
-      <w:pPr>
-        <w:pStyle w:val="ListParagraph"/>
-        <w:tabs>
-          <w:tab w:val="left" w:pos="7672"/>
-        </w:tabs>
-        <w:ind w:left="0" w:firstLine="360"/>
-        <w:rPr>
-          <w:sz w:val="24"/>
-          <w:lang w:val="en-CA"/>
-        </w:rPr>
-      </w:pPr>
-      <w:proofErr w:type="spellStart"/>
-      <w:r>
-        <w:rPr>
-          <w:sz w:val="24"/>
-          <w:lang w:val="en-CA"/>
-        </w:rPr>
-        <w:t>Pássaro</w:t>
-      </w:r>
-      <w:proofErr w:type="spellEnd"/>
-    </w:p>
-    <w:p>
-      <w:pPr>
-        <w:pStyle w:val="ListParagraph"/>
-        <w:tabs>
-          <w:tab w:val="left" w:pos="7672"/>
-        </w:tabs>
-        <w:ind w:left="0" w:firstLine="360"/>
-        <w:rPr>
-          <w:sz w:val="24"/>
-          <w:lang w:val="en-CA"/>
-        </w:rPr>
-      </w:pPr>
-      <w:r>
-        <w:rPr>
-          <w:sz w:val="24"/>
-          <w:lang w:val="en-CA"/>
-        </w:rPr>
-        <w:t xml:space="preserve">- 300 </w:t>
-      </w:r>
-      <w:proofErr w:type="spellStart"/>
-      <w:r>
-        <w:rPr>
-          <w:sz w:val="24"/>
-          <w:lang w:val="en-CA"/>
-        </w:rPr>
-        <w:t>pontos</w:t>
-      </w:r>
-      <w:proofErr w:type="spellEnd"/>
-      <w:r>
-        <w:rPr>
-          <w:sz w:val="24"/>
-          <w:lang w:val="en-CA"/>
-        </w:rPr>
-        <w:t xml:space="preserve"> extra + </w:t>
-      </w:r>
-      <w:proofErr w:type="spellStart"/>
-      <w:r>
-        <w:rPr>
-          <w:sz w:val="24"/>
-          <w:lang w:val="en-CA"/>
-        </w:rPr>
-        <w:t>desbloqueio</w:t>
-      </w:r>
-      <w:proofErr w:type="spellEnd"/>
-      <w:r>
-        <w:rPr>
-          <w:sz w:val="24"/>
-          <w:lang w:val="en-CA"/>
-        </w:rPr>
-        <w:t xml:space="preserve"> de novo item (comida)</w:t>
-      </w:r>
-    </w:p>
-    <w:p>
-      <w:pPr>
-        <w:pStyle w:val="ListParagraph"/>
-        <w:tabs>
-          <w:tab w:val="left" w:pos="7672"/>
-        </w:tabs>
-        <w:ind w:left="0" w:firstLine="360"/>
-        <w:rPr>
-          <w:sz w:val="24"/>
-          <w:lang w:val="en-CA"/>
-        </w:rPr>
-      </w:pPr>
-      <w:proofErr w:type="spellStart"/>
-      <w:r>
-        <w:rPr>
-          <w:sz w:val="24"/>
-          <w:lang w:val="en-CA"/>
-        </w:rPr>
-        <w:t>Formiga</w:t>
-      </w:r>
-      <w:proofErr w:type="spellEnd"/>
-    </w:p>
-    <w:p>
-      <w:pPr>
-        <w:pStyle w:val="ListParagraph"/>
-        <w:tabs>
-          <w:tab w:val="left" w:pos="7672"/>
-        </w:tabs>
-        <w:ind w:left="0" w:firstLine="360"/>
-        <w:rPr>
-          <w:sz w:val="24"/>
-          <w:lang w:val="en-CA"/>
-        </w:rPr>
-      </w:pPr>
-      <w:r>
-        <w:rPr>
-          <w:sz w:val="24"/>
-          <w:lang w:val="en-CA"/>
-        </w:rPr>
-        <w:t xml:space="preserve">- 400 </w:t>
-      </w:r>
-      <w:proofErr w:type="spellStart"/>
-      <w:r>
-        <w:rPr>
-          <w:sz w:val="24"/>
-          <w:lang w:val="en-CA"/>
-        </w:rPr>
-        <w:t>pontos</w:t>
-      </w:r>
-      <w:proofErr w:type="spellEnd"/>
-      <w:r>
-        <w:rPr>
-          <w:sz w:val="24"/>
-          <w:lang w:val="en-CA"/>
-        </w:rPr>
-        <w:t xml:space="preserve"> extra + </w:t>
-      </w:r>
-      <w:proofErr w:type="spellStart"/>
-      <w:r>
-        <w:rPr>
-          <w:sz w:val="24"/>
-          <w:lang w:val="en-CA"/>
-        </w:rPr>
-        <w:t>desbloqueio</w:t>
-      </w:r>
-      <w:proofErr w:type="spellEnd"/>
-      <w:r>
-        <w:rPr>
-          <w:sz w:val="24"/>
-          <w:lang w:val="en-CA"/>
-        </w:rPr>
-        <w:t xml:space="preserve"> de novo item (</w:t>
-      </w:r>
-      <w:proofErr w:type="spellStart"/>
-      <w:r>
-        <w:rPr>
-          <w:sz w:val="24"/>
-          <w:lang w:val="en-CA"/>
-        </w:rPr>
-        <w:t>Bomba</w:t>
-      </w:r>
-      <w:proofErr w:type="spellEnd"/>
-      <w:r>
-        <w:rPr>
-          <w:sz w:val="24"/>
-          <w:lang w:val="en-CA"/>
-        </w:rPr>
-        <w:t xml:space="preserve"> </w:t>
-      </w:r>
-      <w:proofErr w:type="spellStart"/>
-      <w:r>
-        <w:rPr>
-          <w:sz w:val="24"/>
-          <w:lang w:val="en-CA"/>
-        </w:rPr>
-        <w:t>Ácida</w:t>
-      </w:r>
-      <w:proofErr w:type="spellEnd"/>
-      <w:r>
-        <w:rPr>
-          <w:sz w:val="24"/>
-          <w:lang w:val="en-CA"/>
-        </w:rPr>
-        <w:t xml:space="preserve"> e </w:t>
-      </w:r>
-      <w:proofErr w:type="spellStart"/>
-      <w:r>
-        <w:rPr>
-          <w:sz w:val="24"/>
-          <w:lang w:val="en-CA"/>
-        </w:rPr>
-        <w:t>Carvão</w:t>
-      </w:r>
-      <w:proofErr w:type="spellEnd"/>
-      <w:r>
-        <w:rPr>
-          <w:sz w:val="24"/>
-          <w:lang w:val="en-CA"/>
-        </w:rPr>
-        <w:t xml:space="preserve"> </w:t>
-      </w:r>
-      <w:proofErr w:type="spellStart"/>
-      <w:r>
-        <w:rPr>
-          <w:sz w:val="24"/>
-          <w:lang w:val="en-CA"/>
-        </w:rPr>
-        <w:t>Moído</w:t>
-      </w:r>
-      <w:proofErr w:type="spellEnd"/>
-      <w:r>
-        <w:rPr>
-          <w:sz w:val="24"/>
-          <w:lang w:val="en-CA"/>
-        </w:rPr>
-        <w:t>)</w:t>
-      </w:r>
-    </w:p>
-    <w:p>
-      <w:pPr>
-        <w:pStyle w:val="ListParagraph"/>
-        <w:tabs>
-          <w:tab w:val="left" w:pos="7672"/>
-        </w:tabs>
-        <w:ind w:left="0" w:firstLine="360"/>
-        <w:rPr>
-          <w:sz w:val="24"/>
-          <w:lang w:val="en-CA"/>
-        </w:rPr>
-      </w:pPr>
-    </w:p>
-    <w:p>
-      <w:pPr>
-        <w:pStyle w:val="ListParagraph"/>
-        <w:tabs>
-          <w:tab w:val="left" w:pos="7672"/>
-        </w:tabs>
-        <w:ind w:left="0" w:firstLine="360"/>
-        <w:rPr>
-          <w:b/>
-          <w:sz w:val="24"/>
-          <w:lang w:val="pt-BR"/>
-        </w:rPr>
-      </w:pPr>
-      <w:r>
-        <w:rPr>
-          <w:b/>
-          <w:sz w:val="24"/>
-          <w:lang w:val="pt-BR"/>
-        </w:rPr>
-        <w:t>Comportamento e H</w:t>
-      </w:r>
-      <w:r>
-        <w:rPr>
-          <w:b/>
-          <w:sz w:val="24"/>
-          <w:lang w:val="pt-BR"/>
-        </w:rPr>
-        <w:t>abilidades</w:t>
+        <w:t>: N</w:t>
+      </w:r>
+      <w:r>
+        <w:rPr>
+          <w:sz w:val="24"/>
+          <w:lang w:val="pt-BR"/>
+        </w:rPr>
+        <w:t>ão possui.</w:t>
       </w:r>
     </w:p>
     <w:p>
@@ -8012,427 +6356,14 @@
           <w:sz w:val="24"/>
           <w:lang w:val="pt-BR"/>
         </w:rPr>
-        <w:t>Sanguessuga</w:t>
-      </w:r>
-    </w:p>
-    <w:p>
-      <w:pPr>
-        <w:ind w:firstLine="360"/>
-        <w:rPr>
-          <w:sz w:val="24"/>
-          <w:lang w:val="pt-BR"/>
-        </w:rPr>
-      </w:pPr>
-      <w:r>
-        <w:rPr>
-          <w:sz w:val="24"/>
-          <w:lang w:val="pt-BR"/>
-        </w:rPr>
-        <w:t>Comportamento</w:t>
-      </w:r>
-      <w:r>
-        <w:rPr>
-          <w:sz w:val="24"/>
-          <w:lang w:val="en-CA"/>
-        </w:rPr>
-        <w:t xml:space="preserve">: </w:t>
-      </w:r>
-      <w:proofErr w:type="gramStart"/>
-      <w:r>
-        <w:rPr>
-          <w:sz w:val="24"/>
-          <w:lang w:val="pt-BR"/>
-        </w:rPr>
-        <w:t>Agressivo</w:t>
-      </w:r>
-      <w:proofErr w:type="gramEnd"/>
-      <w:r>
-        <w:rPr>
-          <w:sz w:val="24"/>
-          <w:lang w:val="pt-BR"/>
-        </w:rPr>
-        <w:t xml:space="preserve"> porém lento, tira 15% vida quando toca no personagem principal.</w:t>
-      </w:r>
-    </w:p>
-    <w:p>
-      <w:pPr>
-        <w:ind w:firstLine="360"/>
-        <w:rPr>
-          <w:sz w:val="24"/>
-          <w:lang w:val="pt-BR"/>
-        </w:rPr>
-      </w:pPr>
-      <w:r>
-        <w:rPr>
-          <w:sz w:val="24"/>
-          <w:lang w:val="pt-BR"/>
-        </w:rPr>
-        <w:t>Habilidade</w:t>
-      </w:r>
-      <w:r>
-        <w:rPr>
-          <w:sz w:val="24"/>
-          <w:lang w:val="en-CA"/>
-        </w:rPr>
-        <w:t>: N</w:t>
-      </w:r>
-      <w:proofErr w:type="spellStart"/>
-      <w:r>
-        <w:rPr>
-          <w:sz w:val="24"/>
-          <w:lang w:val="pt-BR"/>
-        </w:rPr>
-        <w:t>ão</w:t>
-      </w:r>
-      <w:proofErr w:type="spellEnd"/>
-      <w:r>
-        <w:rPr>
-          <w:sz w:val="24"/>
-          <w:lang w:val="pt-BR"/>
-        </w:rPr>
-        <w:t xml:space="preserve"> possui.</w:t>
-      </w:r>
-    </w:p>
-    <w:p>
-      <w:pPr>
-        <w:ind w:firstLine="360"/>
-        <w:rPr>
-          <w:sz w:val="24"/>
-          <w:lang w:val="pt-BR"/>
-        </w:rPr>
-      </w:pPr>
-    </w:p>
-    <w:p>
-      <w:pPr>
-        <w:ind w:firstLine="360"/>
-        <w:rPr>
-          <w:sz w:val="24"/>
-          <w:lang w:val="pt-BR"/>
-        </w:rPr>
-      </w:pPr>
-      <w:r>
-        <w:rPr>
-          <w:sz w:val="24"/>
-          <w:lang w:val="pt-BR"/>
-        </w:rPr>
-        <w:lastRenderedPageBreak/>
-        <w:t>Pássaro</w:t>
-      </w:r>
-    </w:p>
-    <w:p>
-      <w:pPr>
-        <w:ind w:firstLine="360"/>
-        <w:rPr>
-          <w:sz w:val="24"/>
-          <w:lang w:val="pt-BR"/>
-        </w:rPr>
-      </w:pPr>
-      <w:r>
-        <w:rPr>
-          <w:sz w:val="24"/>
-          <w:lang w:val="pt-BR"/>
-        </w:rPr>
-        <w:t>Comportamento</w:t>
-      </w:r>
-      <w:r>
-        <w:rPr>
-          <w:sz w:val="24"/>
-          <w:lang w:val="en-CA"/>
-        </w:rPr>
-        <w:t xml:space="preserve">: </w:t>
-      </w:r>
-      <w:r>
-        <w:rPr>
-          <w:sz w:val="24"/>
-          <w:lang w:val="pt-BR"/>
-        </w:rPr>
-        <w:t xml:space="preserve">Agressivo e rápido, tira </w:t>
-      </w:r>
-      <w:r>
-        <w:rPr>
-          <w:sz w:val="24"/>
-          <w:lang w:val="pt-BR"/>
-        </w:rPr>
-        <w:t>25</w:t>
-      </w:r>
-      <w:r>
-        <w:rPr>
-          <w:sz w:val="24"/>
-          <w:lang w:val="pt-BR"/>
-        </w:rPr>
-        <w:t>% vida quando toca no personagem principal.</w:t>
-      </w:r>
-    </w:p>
-    <w:p>
-      <w:pPr>
-        <w:ind w:firstLine="360"/>
-        <w:rPr>
-          <w:sz w:val="24"/>
-          <w:lang w:val="pt-BR"/>
-        </w:rPr>
-      </w:pPr>
-      <w:r>
-        <w:rPr>
-          <w:sz w:val="24"/>
-          <w:lang w:val="pt-BR"/>
-        </w:rPr>
-        <w:t>Habilidade</w:t>
-      </w:r>
-      <w:r>
-        <w:rPr>
-          <w:sz w:val="24"/>
-          <w:lang w:val="en-CA"/>
-        </w:rPr>
-        <w:t xml:space="preserve">: </w:t>
-      </w:r>
-      <w:proofErr w:type="spellStart"/>
-      <w:r>
-        <w:rPr>
-          <w:sz w:val="24"/>
-          <w:lang w:val="en-CA"/>
-        </w:rPr>
-        <w:t>Não</w:t>
-      </w:r>
-      <w:proofErr w:type="spellEnd"/>
-      <w:r>
-        <w:rPr>
-          <w:sz w:val="24"/>
-          <w:lang w:val="en-CA"/>
-        </w:rPr>
-        <w:t xml:space="preserve"> </w:t>
-      </w:r>
-      <w:proofErr w:type="spellStart"/>
-      <w:r>
-        <w:rPr>
-          <w:sz w:val="24"/>
-          <w:lang w:val="en-CA"/>
-        </w:rPr>
-        <w:t>possui</w:t>
-      </w:r>
-      <w:proofErr w:type="spellEnd"/>
-      <w:r>
-        <w:rPr>
-          <w:sz w:val="24"/>
-          <w:lang w:val="pt-BR"/>
-        </w:rPr>
-        <w:t>.</w:t>
-      </w:r>
-    </w:p>
-    <w:p>
-      <w:pPr>
-        <w:ind w:firstLine="360"/>
-        <w:rPr>
-          <w:sz w:val="24"/>
-          <w:lang w:val="pt-BR"/>
-        </w:rPr>
-      </w:pPr>
-    </w:p>
-    <w:p>
-      <w:pPr>
-        <w:ind w:firstLine="360"/>
-        <w:rPr>
-          <w:sz w:val="24"/>
-          <w:lang w:val="pt-BR"/>
-        </w:rPr>
-      </w:pPr>
-      <w:r>
-        <w:rPr>
-          <w:sz w:val="24"/>
-          <w:lang w:val="pt-BR"/>
-        </w:rPr>
-        <w:t>Formiga</w:t>
-      </w:r>
-    </w:p>
-    <w:p>
-      <w:pPr>
-        <w:ind w:firstLine="360"/>
-        <w:rPr>
-          <w:sz w:val="24"/>
-          <w:lang w:val="pt-BR"/>
-        </w:rPr>
-      </w:pPr>
-      <w:r>
-        <w:rPr>
-          <w:sz w:val="24"/>
-          <w:lang w:val="pt-BR"/>
-        </w:rPr>
-        <w:t>Comportamento</w:t>
-      </w:r>
-      <w:r>
-        <w:rPr>
-          <w:sz w:val="24"/>
-          <w:lang w:val="en-CA"/>
-        </w:rPr>
-        <w:t xml:space="preserve">: </w:t>
-      </w:r>
-      <w:r>
-        <w:rPr>
-          <w:sz w:val="24"/>
-          <w:lang w:val="pt-BR"/>
-        </w:rPr>
-        <w:t>Agressivo, insistente. Tira 20% vida quando toca no personagem principal.</w:t>
-      </w:r>
-    </w:p>
-    <w:p>
-      <w:pPr>
-        <w:ind w:firstLine="360"/>
-        <w:rPr>
-          <w:sz w:val="24"/>
-          <w:lang w:val="pt-BR"/>
-        </w:rPr>
-      </w:pPr>
-      <w:r>
-        <w:rPr>
-          <w:sz w:val="24"/>
-          <w:lang w:val="pt-BR"/>
-        </w:rPr>
-        <w:t>Habilidade</w:t>
-      </w:r>
-      <w:r>
-        <w:rPr>
-          <w:sz w:val="24"/>
-          <w:lang w:val="en-CA"/>
-        </w:rPr>
-        <w:t xml:space="preserve">: </w:t>
-      </w:r>
-      <w:proofErr w:type="spellStart"/>
-      <w:r>
-        <w:rPr>
-          <w:sz w:val="24"/>
-          <w:lang w:val="en-CA"/>
-        </w:rPr>
-        <w:t>Poder</w:t>
-      </w:r>
-      <w:proofErr w:type="spellEnd"/>
-      <w:r>
-        <w:rPr>
-          <w:sz w:val="24"/>
-          <w:lang w:val="en-CA"/>
-        </w:rPr>
-        <w:t xml:space="preserve"> de </w:t>
-      </w:r>
-      <w:proofErr w:type="spellStart"/>
-      <w:r>
-        <w:rPr>
-          <w:sz w:val="24"/>
-          <w:lang w:val="en-CA"/>
-        </w:rPr>
-        <w:t>chamar</w:t>
-      </w:r>
-      <w:proofErr w:type="spellEnd"/>
-      <w:r>
-        <w:rPr>
-          <w:sz w:val="24"/>
-          <w:lang w:val="en-CA"/>
-        </w:rPr>
-        <w:t xml:space="preserve"> o </w:t>
-      </w:r>
-      <w:proofErr w:type="spellStart"/>
-      <w:r>
-        <w:rPr>
-          <w:sz w:val="24"/>
-          <w:lang w:val="en-CA"/>
-        </w:rPr>
-        <w:t>formigueiro</w:t>
-      </w:r>
-      <w:proofErr w:type="spellEnd"/>
-      <w:r>
-        <w:rPr>
-          <w:sz w:val="24"/>
-          <w:lang w:val="en-CA"/>
-        </w:rPr>
-        <w:t xml:space="preserve"> e </w:t>
-      </w:r>
-      <w:proofErr w:type="spellStart"/>
-      <w:r>
-        <w:rPr>
-          <w:sz w:val="24"/>
-          <w:lang w:val="en-CA"/>
-        </w:rPr>
-        <w:t>criar</w:t>
-      </w:r>
-      <w:proofErr w:type="spellEnd"/>
-      <w:r>
-        <w:rPr>
-          <w:sz w:val="24"/>
-          <w:lang w:val="en-CA"/>
-        </w:rPr>
-        <w:t xml:space="preserve"> </w:t>
-      </w:r>
-      <w:proofErr w:type="spellStart"/>
-      <w:r>
-        <w:rPr>
-          <w:sz w:val="24"/>
-          <w:lang w:val="en-CA"/>
-        </w:rPr>
-        <w:t>ninho</w:t>
-      </w:r>
-      <w:proofErr w:type="spellEnd"/>
-      <w:r>
-        <w:rPr>
-          <w:sz w:val="24"/>
-          <w:lang w:val="en-CA"/>
-        </w:rPr>
-        <w:t xml:space="preserve"> </w:t>
-      </w:r>
-      <w:proofErr w:type="spellStart"/>
-      <w:r>
-        <w:rPr>
-          <w:sz w:val="24"/>
-          <w:lang w:val="en-CA"/>
-        </w:rPr>
-        <w:t>em</w:t>
-      </w:r>
-      <w:proofErr w:type="spellEnd"/>
-      <w:r>
-        <w:rPr>
-          <w:sz w:val="24"/>
-          <w:lang w:val="en-CA"/>
-        </w:rPr>
-        <w:t xml:space="preserve"> </w:t>
-      </w:r>
-      <w:proofErr w:type="spellStart"/>
-      <w:r>
-        <w:rPr>
-          <w:sz w:val="24"/>
-          <w:lang w:val="en-CA"/>
-        </w:rPr>
-        <w:t>determinados</w:t>
-      </w:r>
-      <w:proofErr w:type="spellEnd"/>
-      <w:r>
-        <w:rPr>
-          <w:sz w:val="24"/>
-          <w:lang w:val="en-CA"/>
-        </w:rPr>
-        <w:t xml:space="preserve"> </w:t>
-      </w:r>
-      <w:proofErr w:type="spellStart"/>
-      <w:r>
-        <w:rPr>
-          <w:sz w:val="24"/>
-          <w:lang w:val="en-CA"/>
-        </w:rPr>
-        <w:t>locais</w:t>
-      </w:r>
-      <w:proofErr w:type="spellEnd"/>
-      <w:r>
-        <w:rPr>
-          <w:sz w:val="24"/>
-          <w:lang w:val="pt-BR"/>
-        </w:rPr>
-        <w:t>.</w:t>
-      </w:r>
-      <w:r>
-        <w:rPr>
-          <w:sz w:val="24"/>
-          <w:lang w:val="pt-BR"/>
-        </w:rPr>
         <w:br w:type="page"/>
       </w:r>
     </w:p>
     <w:p>
       <w:pPr>
+        <w:tabs>
+          <w:tab w:val="left" w:pos="4962"/>
+        </w:tabs>
         <w:ind w:firstLine="360"/>
         <w:rPr>
           <w:sz w:val="24"/>
@@ -8465,7 +6396,7 @@
           <w:lang w:val="pt-BR"/>
         </w:rPr>
       </w:pPr>
-      <w:bookmarkStart w:id="7" w:name="_Toc381728158"/>
+      <w:bookmarkStart w:id="8" w:name="_Toc381728158"/>
       <w:r>
         <w:rPr>
           <w:b/>
@@ -8475,7 +6406,7 @@
         <w:lastRenderedPageBreak/>
         <w:t>Interface</w:t>
       </w:r>
-      <w:bookmarkEnd w:id="7"/>
+      <w:bookmarkEnd w:id="8"/>
     </w:p>
     <w:p>
       <w:pPr>
@@ -8521,23 +6452,7 @@
           <w:sz w:val="24"/>
           <w:lang w:val="pt-BR"/>
         </w:rPr>
-        <w:t>tração do HUD (</w:t>
-      </w:r>
-      <w:proofErr w:type="spellStart"/>
-      <w:r>
-        <w:rPr>
-          <w:sz w:val="24"/>
-          <w:lang w:val="pt-BR"/>
-        </w:rPr>
-        <w:t>head-up</w:t>
-      </w:r>
-      <w:proofErr w:type="spellEnd"/>
-      <w:r>
-        <w:rPr>
-          <w:sz w:val="24"/>
-          <w:lang w:val="pt-BR"/>
-        </w:rPr>
-        <w:t xml:space="preserve"> display);</w:t>
+        <w:t>tração do HUD (head-up display);</w:t>
       </w:r>
     </w:p>
     <w:p>
@@ -8606,8 +6521,6 @@
           </wp:inline>
         </w:drawing>
       </w:r>
-      <w:bookmarkStart w:id="8" w:name="_GoBack"/>
-      <w:bookmarkEnd w:id="8"/>
     </w:p>
     <w:p>
       <w:pPr>
@@ -8694,39 +6607,7 @@
           <w:sz w:val="24"/>
           <w:lang w:val="pt-BR"/>
         </w:rPr>
-        <w:t xml:space="preserve">cial, menu de opções, tela de pause, menu de itens, tela de </w:t>
-      </w:r>
-      <w:proofErr w:type="spellStart"/>
-      <w:r>
-        <w:rPr>
-          <w:sz w:val="24"/>
-          <w:lang w:val="pt-BR"/>
-        </w:rPr>
-        <w:t>loading</w:t>
-      </w:r>
-      <w:proofErr w:type="spellEnd"/>
-      <w:r>
-        <w:rPr>
-          <w:sz w:val="24"/>
-          <w:lang w:val="pt-BR"/>
-        </w:rPr>
-        <w:t xml:space="preserve">, </w:t>
-      </w:r>
-      <w:proofErr w:type="spellStart"/>
-      <w:r>
-        <w:rPr>
-          <w:sz w:val="24"/>
-          <w:lang w:val="pt-BR"/>
-        </w:rPr>
-        <w:t>etc</w:t>
-      </w:r>
-      <w:proofErr w:type="spellEnd"/>
-      <w:r>
-        <w:rPr>
-          <w:sz w:val="24"/>
-          <w:lang w:val="pt-BR"/>
-        </w:rPr>
-        <w:t>...</w:t>
+        <w:t>cial, menu de opções, tela de pause, menu de itens, tela de loading, etc...</w:t>
       </w:r>
     </w:p>
     <w:p>
@@ -8762,7 +6643,6 @@
         </w:rPr>
       </w:pPr>
       <w:bookmarkStart w:id="9" w:name="_Toc381728159"/>
-      <w:proofErr w:type="spellStart"/>
       <w:r>
         <w:rPr>
           <w:b/>
@@ -8773,7 +6653,6 @@
         <w:t>Cutscenes</w:t>
       </w:r>
       <w:bookmarkEnd w:id="9"/>
-      <w:proofErr w:type="spellEnd"/>
     </w:p>
     <w:p>
       <w:pPr>
@@ -12497,7 +10376,7 @@
 </file>
 
 <file path=customXml/itemProps1.xml><?xml version="1.0" encoding="utf-8"?>
-<ds:datastoreItem xmlns:ds="http://schemas.openxmlformats.org/officeDocument/2006/customXml" ds:itemID="{EB88DE12-1639-5346-B385-63C01550E22D}">
+<ds:datastoreItem xmlns:ds="http://schemas.openxmlformats.org/officeDocument/2006/customXml" ds:itemID="{F7982916-FF5C-E348-9D2E-6BE8E148325C}">
   <ds:schemaRefs>
     <ds:schemaRef ds:uri="http://schemas.openxmlformats.org/officeDocument/2006/bibliography"/>
   </ds:schemaRefs>

--- a/_GDD/Vermicompostagem_Game_Design_Document.docx
+++ b/_GDD/Vermicompostagem_Game_Design_Document.docx
@@ -321,6 +321,8 @@
             <w:rPr>
               <w:rFonts w:eastAsiaTheme="minorEastAsia"/>
               <w:noProof/>
+              <w:sz w:val="24"/>
+              <w:szCs w:val="24"/>
             </w:rPr>
           </w:pPr>
           <w:r>
@@ -332,7 +334,7 @@
           <w:r>
             <w:fldChar w:fldCharType="separate"/>
           </w:r>
-          <w:hyperlink w:anchor="_Toc381728151" w:history="1">
+          <w:hyperlink w:anchor="_Toc442190679" w:history="1">
             <w:r>
               <w:rPr>
                 <w:rStyle w:val="Hyperlink"/>
@@ -346,6 +348,8 @@
               <w:rPr>
                 <w:rFonts w:eastAsiaTheme="minorEastAsia"/>
                 <w:noProof/>
+                <w:sz w:val="24"/>
+                <w:szCs w:val="24"/>
               </w:rPr>
               <w:tab/>
             </w:r>
@@ -377,7 +381,7 @@
                 <w:noProof/>
                 <w:webHidden/>
               </w:rPr>
-              <w:instrText xml:space="preserve"> PAGEREF _Toc381728151 \h </w:instrText>
+              <w:instrText xml:space="preserve"> PAGEREF _Toc442190679 \h </w:instrText>
             </w:r>
             <w:r>
               <w:rPr>
@@ -418,9 +422,11 @@
             <w:rPr>
               <w:rFonts w:eastAsiaTheme="minorEastAsia"/>
               <w:noProof/>
+              <w:sz w:val="24"/>
+              <w:szCs w:val="24"/>
             </w:rPr>
           </w:pPr>
-          <w:hyperlink w:anchor="_Toc381728152" w:history="1">
+          <w:hyperlink w:anchor="_Toc442190680" w:history="1">
             <w:r>
               <w:rPr>
                 <w:rStyle w:val="Hyperlink"/>
@@ -434,6 +440,8 @@
               <w:rPr>
                 <w:rFonts w:eastAsiaTheme="minorEastAsia"/>
                 <w:noProof/>
+                <w:sz w:val="24"/>
+                <w:szCs w:val="24"/>
               </w:rPr>
               <w:tab/>
             </w:r>
@@ -465,7 +473,7 @@
                 <w:noProof/>
                 <w:webHidden/>
               </w:rPr>
-              <w:instrText xml:space="preserve"> PAGEREF _Toc381728152 \h </w:instrText>
+              <w:instrText xml:space="preserve"> PAGEREF _Toc442190680 \h </w:instrText>
             </w:r>
             <w:r>
               <w:rPr>
@@ -485,7 +493,7 @@
                 <w:noProof/>
                 <w:webHidden/>
               </w:rPr>
-              <w:t>4</w:t>
+              <w:t>5</w:t>
             </w:r>
             <w:r>
               <w:rPr>
@@ -506,9 +514,11 @@
             <w:rPr>
               <w:rFonts w:eastAsiaTheme="minorEastAsia"/>
               <w:noProof/>
+              <w:sz w:val="24"/>
+              <w:szCs w:val="24"/>
             </w:rPr>
           </w:pPr>
-          <w:hyperlink w:anchor="_Toc381728153" w:history="1">
+          <w:hyperlink w:anchor="_Toc442190681" w:history="1">
             <w:r>
               <w:rPr>
                 <w:rStyle w:val="Hyperlink"/>
@@ -522,6 +532,8 @@
               <w:rPr>
                 <w:rFonts w:eastAsiaTheme="minorEastAsia"/>
                 <w:noProof/>
+                <w:sz w:val="24"/>
+                <w:szCs w:val="24"/>
               </w:rPr>
               <w:tab/>
             </w:r>
@@ -553,7 +565,7 @@
                 <w:noProof/>
                 <w:webHidden/>
               </w:rPr>
-              <w:instrText xml:space="preserve"> PAGEREF _Toc381728153 \h </w:instrText>
+              <w:instrText xml:space="preserve"> PAGEREF _Toc442190681 \h </w:instrText>
             </w:r>
             <w:r>
               <w:rPr>
@@ -573,7 +585,7 @@
                 <w:noProof/>
                 <w:webHidden/>
               </w:rPr>
-              <w:t>5</w:t>
+              <w:t>7</w:t>
             </w:r>
             <w:r>
               <w:rPr>
@@ -594,9 +606,11 @@
             <w:rPr>
               <w:rFonts w:eastAsiaTheme="minorEastAsia"/>
               <w:noProof/>
+              <w:sz w:val="24"/>
+              <w:szCs w:val="24"/>
             </w:rPr>
           </w:pPr>
-          <w:hyperlink w:anchor="_Toc381728154" w:history="1">
+          <w:hyperlink w:anchor="_Toc442190682" w:history="1">
             <w:r>
               <w:rPr>
                 <w:rStyle w:val="Hyperlink"/>
@@ -610,6 +624,8 @@
               <w:rPr>
                 <w:rFonts w:eastAsiaTheme="minorEastAsia"/>
                 <w:noProof/>
+                <w:sz w:val="24"/>
+                <w:szCs w:val="24"/>
               </w:rPr>
               <w:tab/>
             </w:r>
@@ -641,7 +657,7 @@
                 <w:noProof/>
                 <w:webHidden/>
               </w:rPr>
-              <w:instrText xml:space="preserve"> PAGEREF _Toc381728154 \h </w:instrText>
+              <w:instrText xml:space="preserve"> PAGEREF _Toc442190682 \h </w:instrText>
             </w:r>
             <w:r>
               <w:rPr>
@@ -661,7 +677,7 @@
                 <w:noProof/>
                 <w:webHidden/>
               </w:rPr>
-              <w:t>6</w:t>
+              <w:t>8</w:t>
             </w:r>
             <w:r>
               <w:rPr>
@@ -682,9 +698,11 @@
             <w:rPr>
               <w:rFonts w:eastAsiaTheme="minorEastAsia"/>
               <w:noProof/>
+              <w:sz w:val="24"/>
+              <w:szCs w:val="24"/>
             </w:rPr>
           </w:pPr>
-          <w:hyperlink w:anchor="_Toc381728155" w:history="1">
+          <w:hyperlink w:anchor="_Toc442190683" w:history="1">
             <w:r>
               <w:rPr>
                 <w:rStyle w:val="Hyperlink"/>
@@ -698,6 +716,8 @@
               <w:rPr>
                 <w:rFonts w:eastAsiaTheme="minorEastAsia"/>
                 <w:noProof/>
+                <w:sz w:val="24"/>
+                <w:szCs w:val="24"/>
               </w:rPr>
               <w:tab/>
             </w:r>
@@ -729,7 +749,7 @@
                 <w:noProof/>
                 <w:webHidden/>
               </w:rPr>
-              <w:instrText xml:space="preserve"> PAGEREF _Toc381728155 \h </w:instrText>
+              <w:instrText xml:space="preserve"> PAGEREF _Toc442190683 \h </w:instrText>
             </w:r>
             <w:r>
               <w:rPr>
@@ -749,7 +769,7 @@
                 <w:noProof/>
                 <w:webHidden/>
               </w:rPr>
-              <w:t>7</w:t>
+              <w:t>9</w:t>
             </w:r>
             <w:r>
               <w:rPr>
@@ -770,9 +790,11 @@
             <w:rPr>
               <w:rFonts w:eastAsiaTheme="minorEastAsia"/>
               <w:noProof/>
+              <w:sz w:val="24"/>
+              <w:szCs w:val="24"/>
             </w:rPr>
           </w:pPr>
-          <w:hyperlink w:anchor="_Toc381728156" w:history="1">
+          <w:hyperlink w:anchor="_Toc442190684" w:history="1">
             <w:r>
               <w:rPr>
                 <w:rStyle w:val="Hyperlink"/>
@@ -786,6 +808,8 @@
               <w:rPr>
                 <w:rFonts w:eastAsiaTheme="minorEastAsia"/>
                 <w:noProof/>
+                <w:sz w:val="24"/>
+                <w:szCs w:val="24"/>
               </w:rPr>
               <w:tab/>
             </w:r>
@@ -817,7 +841,7 @@
                 <w:noProof/>
                 <w:webHidden/>
               </w:rPr>
-              <w:instrText xml:space="preserve"> PAGEREF _Toc381728156 \h </w:instrText>
+              <w:instrText xml:space="preserve"> PAGEREF _Toc442190684 \h </w:instrText>
             </w:r>
             <w:r>
               <w:rPr>
@@ -837,7 +861,7 @@
                 <w:noProof/>
                 <w:webHidden/>
               </w:rPr>
-              <w:t>8</w:t>
+              <w:t>10</w:t>
             </w:r>
             <w:r>
               <w:rPr>
@@ -858,9 +882,11 @@
             <w:rPr>
               <w:rFonts w:eastAsiaTheme="minorEastAsia"/>
               <w:noProof/>
+              <w:sz w:val="24"/>
+              <w:szCs w:val="24"/>
             </w:rPr>
           </w:pPr>
-          <w:hyperlink w:anchor="_Toc381728157" w:history="1">
+          <w:hyperlink w:anchor="_Toc442190685" w:history="1">
             <w:r>
               <w:rPr>
                 <w:rStyle w:val="Hyperlink"/>
@@ -874,6 +900,8 @@
               <w:rPr>
                 <w:rFonts w:eastAsiaTheme="minorEastAsia"/>
                 <w:noProof/>
+                <w:sz w:val="24"/>
+                <w:szCs w:val="24"/>
               </w:rPr>
               <w:tab/>
             </w:r>
@@ -905,7 +933,7 @@
                 <w:noProof/>
                 <w:webHidden/>
               </w:rPr>
-              <w:instrText xml:space="preserve"> PAGEREF _Toc381728157 \h </w:instrText>
+              <w:instrText xml:space="preserve"> PAGEREF _Toc442190685 \h </w:instrText>
             </w:r>
             <w:r>
               <w:rPr>
@@ -925,7 +953,7 @@
                 <w:noProof/>
                 <w:webHidden/>
               </w:rPr>
-              <w:t>9</w:t>
+              <w:t>11</w:t>
             </w:r>
             <w:r>
               <w:rPr>
@@ -946,9 +974,11 @@
             <w:rPr>
               <w:rFonts w:eastAsiaTheme="minorEastAsia"/>
               <w:noProof/>
+              <w:sz w:val="24"/>
+              <w:szCs w:val="24"/>
             </w:rPr>
           </w:pPr>
-          <w:hyperlink w:anchor="_Toc381728158" w:history="1">
+          <w:hyperlink w:anchor="_Toc442190686" w:history="1">
             <w:r>
               <w:rPr>
                 <w:rStyle w:val="Hyperlink"/>
@@ -962,6 +992,8 @@
               <w:rPr>
                 <w:rFonts w:eastAsiaTheme="minorEastAsia"/>
                 <w:noProof/>
+                <w:sz w:val="24"/>
+                <w:szCs w:val="24"/>
               </w:rPr>
               <w:tab/>
             </w:r>
@@ -993,7 +1025,7 @@
                 <w:noProof/>
                 <w:webHidden/>
               </w:rPr>
-              <w:instrText xml:space="preserve"> PAGEREF _Toc381728158 \h </w:instrText>
+              <w:instrText xml:space="preserve"> PAGEREF _Toc442190686 \h </w:instrText>
             </w:r>
             <w:r>
               <w:rPr>
@@ -1013,7 +1045,7 @@
                 <w:noProof/>
                 <w:webHidden/>
               </w:rPr>
-              <w:t>10</w:t>
+              <w:t>15</w:t>
             </w:r>
             <w:r>
               <w:rPr>
@@ -1034,9 +1066,11 @@
             <w:rPr>
               <w:rFonts w:eastAsiaTheme="minorEastAsia"/>
               <w:noProof/>
+              <w:sz w:val="24"/>
+              <w:szCs w:val="24"/>
             </w:rPr>
           </w:pPr>
-          <w:hyperlink w:anchor="_Toc381728159" w:history="1">
+          <w:hyperlink w:anchor="_Toc442190687" w:history="1">
             <w:r>
               <w:rPr>
                 <w:rStyle w:val="Hyperlink"/>
@@ -1050,6 +1084,8 @@
               <w:rPr>
                 <w:rFonts w:eastAsiaTheme="minorEastAsia"/>
                 <w:noProof/>
+                <w:sz w:val="24"/>
+                <w:szCs w:val="24"/>
               </w:rPr>
               <w:tab/>
             </w:r>
@@ -1081,7 +1117,7 @@
                 <w:noProof/>
                 <w:webHidden/>
               </w:rPr>
-              <w:instrText xml:space="preserve"> PAGEREF _Toc381728159 \h </w:instrText>
+              <w:instrText xml:space="preserve"> PAGEREF _Toc442190687 \h </w:instrText>
             </w:r>
             <w:r>
               <w:rPr>
@@ -1101,7 +1137,7 @@
                 <w:noProof/>
                 <w:webHidden/>
               </w:rPr>
-              <w:t>11</w:t>
+              <w:t>16</w:t>
             </w:r>
             <w:r>
               <w:rPr>
@@ -1116,15 +1152,17 @@
           <w:pPr>
             <w:pStyle w:val="TOC1"/>
             <w:tabs>
-              <w:tab w:val="left" w:pos="660"/>
+              <w:tab w:val="left" w:pos="720"/>
               <w:tab w:val="right" w:leader="dot" w:pos="9350"/>
             </w:tabs>
             <w:rPr>
               <w:rFonts w:eastAsiaTheme="minorEastAsia"/>
               <w:noProof/>
+              <w:sz w:val="24"/>
+              <w:szCs w:val="24"/>
             </w:rPr>
           </w:pPr>
-          <w:hyperlink w:anchor="_Toc381728160" w:history="1">
+          <w:hyperlink w:anchor="_Toc442190688" w:history="1">
             <w:r>
               <w:rPr>
                 <w:rStyle w:val="Hyperlink"/>
@@ -1138,6 +1176,100 @@
               <w:rPr>
                 <w:rFonts w:eastAsiaTheme="minorEastAsia"/>
                 <w:noProof/>
+                <w:sz w:val="24"/>
+                <w:szCs w:val="24"/>
+              </w:rPr>
+              <w:tab/>
+            </w:r>
+            <w:r>
+              <w:rPr>
+                <w:rStyle w:val="Hyperlink"/>
+                <w:b/>
+                <w:noProof/>
+                <w:lang w:val="pt-BR"/>
+              </w:rPr>
+              <w:t>Documentação do MVC Funcional</w:t>
+            </w:r>
+            <w:r>
+              <w:rPr>
+                <w:noProof/>
+                <w:webHidden/>
+              </w:rPr>
+              <w:tab/>
+            </w:r>
+            <w:r>
+              <w:rPr>
+                <w:noProof/>
+                <w:webHidden/>
+              </w:rPr>
+              <w:fldChar w:fldCharType="begin"/>
+            </w:r>
+            <w:r>
+              <w:rPr>
+                <w:noProof/>
+                <w:webHidden/>
+              </w:rPr>
+              <w:instrText xml:space="preserve"> PAGEREF _Toc442190688 \h </w:instrText>
+            </w:r>
+            <w:r>
+              <w:rPr>
+                <w:noProof/>
+                <w:webHidden/>
+              </w:rPr>
+            </w:r>
+            <w:r>
+              <w:rPr>
+                <w:noProof/>
+                <w:webHidden/>
+              </w:rPr>
+              <w:fldChar w:fldCharType="separate"/>
+            </w:r>
+            <w:r>
+              <w:rPr>
+                <w:noProof/>
+                <w:webHidden/>
+              </w:rPr>
+              <w:t>17</w:t>
+            </w:r>
+            <w:r>
+              <w:rPr>
+                <w:noProof/>
+                <w:webHidden/>
+              </w:rPr>
+              <w:fldChar w:fldCharType="end"/>
+            </w:r>
+          </w:hyperlink>
+        </w:p>
+        <w:p>
+          <w:pPr>
+            <w:pStyle w:val="TOC1"/>
+            <w:tabs>
+              <w:tab w:val="left" w:pos="720"/>
+              <w:tab w:val="right" w:leader="dot" w:pos="9350"/>
+            </w:tabs>
+            <w:rPr>
+              <w:rFonts w:eastAsiaTheme="minorEastAsia"/>
+              <w:noProof/>
+              <w:sz w:val="24"/>
+              <w:szCs w:val="24"/>
+            </w:rPr>
+          </w:pPr>
+          <w:hyperlink w:anchor="_Toc442190689" w:history="1">
+            <w:r>
+              <w:rPr>
+                <w:rStyle w:val="Hyperlink"/>
+                <w:b/>
+                <w:noProof/>
+                <w:lang w:val="pt-BR"/>
+              </w:rPr>
+              <w:t>11.</w:t>
+            </w:r>
+            <w:r>
+              <w:rPr>
+                <w:rFonts w:eastAsiaTheme="minorEastAsia"/>
+                <w:noProof/>
+                <w:sz w:val="24"/>
+                <w:szCs w:val="24"/>
               </w:rPr>
               <w:tab/>
             </w:r>
@@ -1169,7 +1301,7 @@
                 <w:noProof/>
                 <w:webHidden/>
               </w:rPr>
-              <w:instrText xml:space="preserve"> PAGEREF _Toc381728160 \h </w:instrText>
+              <w:instrText xml:space="preserve"> PAGEREF _Toc442190689 \h </w:instrText>
             </w:r>
             <w:r>
               <w:rPr>
@@ -1189,7 +1321,7 @@
                 <w:noProof/>
                 <w:webHidden/>
               </w:rPr>
-              <w:t>12</w:t>
+              <w:t>20</w:t>
             </w:r>
             <w:r>
               <w:rPr>
@@ -1244,7 +1376,7 @@
           <w:lang w:val="pt-BR"/>
         </w:rPr>
       </w:pPr>
-      <w:bookmarkStart w:id="0" w:name="_Toc381728151"/>
+      <w:bookmarkStart w:id="0" w:name="_Toc442190679"/>
       <w:r>
         <w:rPr>
           <w:b/>
@@ -1855,8 +1987,6 @@
         </w:rPr>
         <w:t xml:space="preserve"> esses</w:t>
       </w:r>
-      <w:bookmarkStart w:id="1" w:name="_GoBack"/>
-      <w:bookmarkEnd w:id="1"/>
       <w:r>
         <w:rPr>
           <w:sz w:val="24"/>
@@ -2140,7 +2270,7 @@
           <w:lang w:val="pt-BR"/>
         </w:rPr>
       </w:pPr>
-      <w:bookmarkStart w:id="2" w:name="_Toc381728152"/>
+      <w:bookmarkStart w:id="1" w:name="_Toc442190680"/>
       <w:r>
         <w:rPr>
           <w:b/>
@@ -2150,7 +2280,7 @@
         <w:lastRenderedPageBreak/>
         <w:t>Gameplay</w:t>
       </w:r>
-      <w:bookmarkEnd w:id="2"/>
+      <w:bookmarkEnd w:id="1"/>
     </w:p>
     <w:p>
       <w:pPr>
@@ -3476,7 +3606,7 @@
           <w:lang w:val="pt-BR"/>
         </w:rPr>
       </w:pPr>
-      <w:bookmarkStart w:id="3" w:name="_Toc381728153"/>
+      <w:bookmarkStart w:id="2" w:name="_Toc442190681"/>
       <w:r>
         <w:rPr>
           <w:b/>
@@ -3486,7 +3616,7 @@
         <w:lastRenderedPageBreak/>
         <w:t>Personagens</w:t>
       </w:r>
-      <w:bookmarkEnd w:id="3"/>
+      <w:bookmarkEnd w:id="2"/>
     </w:p>
     <w:p>
       <w:pPr>
@@ -3942,7 +4072,7 @@
           <w:lang w:val="pt-BR"/>
         </w:rPr>
       </w:pPr>
-      <w:bookmarkStart w:id="4" w:name="_Toc381728154"/>
+      <w:bookmarkStart w:id="3" w:name="_Toc442190682"/>
       <w:r>
         <w:rPr>
           <w:b/>
@@ -3952,7 +4082,7 @@
         <w:lastRenderedPageBreak/>
         <w:t>Controles</w:t>
       </w:r>
-      <w:bookmarkEnd w:id="4"/>
+      <w:bookmarkEnd w:id="3"/>
     </w:p>
     <w:p>
       <w:pPr>
@@ -4313,7 +4443,7 @@
           <w:lang w:val="pt-BR"/>
         </w:rPr>
       </w:pPr>
-      <w:bookmarkStart w:id="5" w:name="_Toc381728155"/>
+      <w:bookmarkStart w:id="4" w:name="_Toc442190683"/>
       <w:r>
         <w:rPr>
           <w:b/>
@@ -4323,7 +4453,7 @@
         <w:lastRenderedPageBreak/>
         <w:t>Câmera</w:t>
       </w:r>
-      <w:bookmarkEnd w:id="5"/>
+      <w:bookmarkEnd w:id="4"/>
     </w:p>
     <w:p>
       <w:pPr>
@@ -4472,7 +4602,7 @@
           <w:lang w:val="pt-BR"/>
         </w:rPr>
       </w:pPr>
-      <w:bookmarkStart w:id="6" w:name="_Toc381728156"/>
+      <w:bookmarkStart w:id="5" w:name="_Toc442190684"/>
       <w:r>
         <w:rPr>
           <w:b/>
@@ -4482,7 +4612,7 @@
         <w:lastRenderedPageBreak/>
         <w:t>Universo do Jogo</w:t>
       </w:r>
-      <w:bookmarkEnd w:id="6"/>
+      <w:bookmarkEnd w:id="5"/>
     </w:p>
     <w:p>
       <w:pPr>
@@ -5259,7 +5389,7 @@
           <w:lang w:val="pt-BR"/>
         </w:rPr>
       </w:pPr>
-      <w:bookmarkStart w:id="7" w:name="_Toc381728157"/>
+      <w:bookmarkStart w:id="6" w:name="_Toc442190685"/>
       <w:r>
         <w:rPr>
           <w:b/>
@@ -5269,7 +5399,7 @@
         <w:lastRenderedPageBreak/>
         <w:t>Inimigos</w:t>
       </w:r>
-      <w:bookmarkEnd w:id="7"/>
+      <w:bookmarkEnd w:id="6"/>
     </w:p>
     <w:p>
       <w:pPr>
@@ -6396,7 +6526,7 @@
           <w:lang w:val="pt-BR"/>
         </w:rPr>
       </w:pPr>
-      <w:bookmarkStart w:id="8" w:name="_Toc381728158"/>
+      <w:bookmarkStart w:id="7" w:name="_Toc442190686"/>
       <w:r>
         <w:rPr>
           <w:b/>
@@ -6406,7 +6536,7 @@
         <w:lastRenderedPageBreak/>
         <w:t>Interface</w:t>
       </w:r>
-      <w:bookmarkEnd w:id="8"/>
+      <w:bookmarkEnd w:id="7"/>
     </w:p>
     <w:p>
       <w:pPr>
@@ -6642,7 +6772,7 @@
           <w:lang w:val="pt-BR"/>
         </w:rPr>
       </w:pPr>
-      <w:bookmarkStart w:id="9" w:name="_Toc381728159"/>
+      <w:bookmarkStart w:id="8" w:name="_Toc442190687"/>
       <w:r>
         <w:rPr>
           <w:b/>
@@ -6652,7 +6782,7 @@
         <w:lastRenderedPageBreak/>
         <w:t>Cutscenes</w:t>
       </w:r>
-      <w:bookmarkEnd w:id="9"/>
+      <w:bookmarkEnd w:id="8"/>
     </w:p>
     <w:p>
       <w:pPr>
@@ -6816,17 +6946,14 @@
     </w:p>
     <w:p>
       <w:pPr>
-        <w:ind w:firstLine="360"/>
-        <w:rPr>
-          <w:b/>
-          <w:sz w:val="36"/>
-          <w:lang w:val="pt-BR"/>
-        </w:rPr>
-      </w:pPr>
-      <w:r>
-        <w:rPr>
-          <w:b/>
-          <w:sz w:val="36"/>
+        <w:rPr>
+          <w:sz w:val="24"/>
+          <w:lang w:val="pt-BR"/>
+        </w:rPr>
+      </w:pPr>
+      <w:r>
+        <w:rPr>
+          <w:sz w:val="24"/>
           <w:lang w:val="pt-BR"/>
         </w:rPr>
         <w:br w:type="page"/>
@@ -6839,9 +6966,6 @@
           <w:ilvl w:val="0"/>
           <w:numId w:val="1"/>
         </w:numPr>
-        <w:tabs>
-          <w:tab w:val="left" w:pos="567"/>
-        </w:tabs>
         <w:outlineLvl w:val="0"/>
         <w:rPr>
           <w:b/>
@@ -6849,7 +6973,7 @@
           <w:lang w:val="pt-BR"/>
         </w:rPr>
       </w:pPr>
-      <w:bookmarkStart w:id="10" w:name="_Toc381728160"/>
+      <w:bookmarkStart w:id="9" w:name="_Toc442190688"/>
       <w:r>
         <w:rPr>
           <w:b/>
@@ -6857,9 +6981,2117 @@
           <w:lang w:val="pt-BR"/>
         </w:rPr>
         <w:lastRenderedPageBreak/>
+        <w:t>Documentação do MVC</w:t>
+      </w:r>
+      <w:r>
+        <w:rPr>
+          <w:b/>
+          <w:sz w:val="40"/>
+          <w:lang w:val="pt-BR"/>
+        </w:rPr>
+        <w:t xml:space="preserve"> Funcional</w:t>
+      </w:r>
+      <w:bookmarkEnd w:id="9"/>
+    </w:p>
+    <w:p>
+      <w:pPr>
+        <w:pStyle w:val="ListParagraph"/>
+        <w:tabs>
+          <w:tab w:val="left" w:pos="7672"/>
+        </w:tabs>
+        <w:ind w:left="0" w:firstLine="360"/>
+        <w:rPr>
+          <w:sz w:val="24"/>
+          <w:lang w:val="pt-BR"/>
+        </w:rPr>
+      </w:pPr>
+    </w:p>
+    <w:p>
+      <w:pPr>
+        <w:pStyle w:val="ListParagraph"/>
+        <w:tabs>
+          <w:tab w:val="left" w:pos="7672"/>
+        </w:tabs>
+        <w:ind w:left="0" w:firstLine="360"/>
+        <w:rPr>
+          <w:sz w:val="24"/>
+          <w:lang w:val="pt-BR"/>
+        </w:rPr>
+      </w:pPr>
+      <w:r>
+        <w:rPr>
+          <w:sz w:val="24"/>
+          <w:lang w:val="pt-BR"/>
+        </w:rPr>
+        <w:t>Para manter a consistência do projeto, é indispensável o uso</w:t>
+      </w:r>
+      <w:r>
+        <w:rPr>
+          <w:sz w:val="24"/>
+          <w:lang w:val="pt-BR"/>
+        </w:rPr>
+        <w:t xml:space="preserve"> de Design P</w:t>
+      </w:r>
+      <w:r>
+        <w:rPr>
+          <w:sz w:val="24"/>
+          <w:lang w:val="pt-BR"/>
+        </w:rPr>
+        <w:t>attern</w:t>
+      </w:r>
+      <w:r>
+        <w:rPr>
+          <w:sz w:val="24"/>
+          <w:lang w:val="pt-BR"/>
+        </w:rPr>
+        <w:t xml:space="preserve"> que encaixe adequadamente</w:t>
+      </w:r>
+      <w:r>
+        <w:rPr>
+          <w:sz w:val="24"/>
+          <w:lang w:val="pt-BR"/>
+        </w:rPr>
+        <w:t xml:space="preserve"> no estilo de programação. Para esse, será utilizado o MVC, com algumas ressalvas. Primeiramente, o design pattern MVC é utilizado para separar </w:t>
+      </w:r>
+      <w:r>
+        <w:rPr>
+          <w:sz w:val="24"/>
+          <w:lang w:val="pt-BR"/>
+        </w:rPr>
+        <w:t>em 3 camadas o jogo</w:t>
+      </w:r>
+      <w:r>
+        <w:rPr>
+          <w:sz w:val="24"/>
+          <w:lang w:val="en-CA"/>
+        </w:rPr>
+        <w:t xml:space="preserve">: </w:t>
+      </w:r>
+      <w:r>
+        <w:rPr>
+          <w:sz w:val="24"/>
+          <w:lang w:val="pt-BR"/>
+        </w:rPr>
+        <w:t>Model, onde vai todo o modelo e dados</w:t>
+      </w:r>
+      <w:r>
+        <w:rPr>
+          <w:sz w:val="24"/>
+          <w:lang w:val="pt-BR"/>
+        </w:rPr>
+        <w:t xml:space="preserve"> que são utilizados por outras camadas, o View que é a camadas de visualização do jogo, a combinação dos elementos, HUD e outros, e o Controller, que é toda decisão, lógica do jogo. </w:t>
+      </w:r>
+    </w:p>
+    <w:p>
+      <w:pPr>
+        <w:pStyle w:val="ListParagraph"/>
+        <w:tabs>
+          <w:tab w:val="left" w:pos="7672"/>
+        </w:tabs>
+        <w:ind w:left="0" w:firstLine="360"/>
+        <w:rPr>
+          <w:sz w:val="24"/>
+          <w:lang w:val="pt-BR"/>
+        </w:rPr>
+      </w:pPr>
+      <w:r>
+        <w:rPr>
+          <w:sz w:val="24"/>
+          <w:lang w:val="pt-BR"/>
+        </w:rPr>
+        <w:t>Quanto à ressalva, o MVC será adaptado para o ambiente de desenvolvimento de games, o AMVCC, que adiciona Application, que é um ponto de entrada para aplicação que engloba todas instancias críticas e dados relacionados à aplicação</w:t>
+      </w:r>
+      <w:r>
+        <w:rPr>
+          <w:sz w:val="24"/>
+          <w:lang w:val="pt-BR"/>
+        </w:rPr>
+        <w:t xml:space="preserve"> e Components, que são os</w:t>
+      </w:r>
+      <w:r>
+        <w:rPr>
+          <w:sz w:val="24"/>
+          <w:lang w:val="pt-BR"/>
+        </w:rPr>
+        <w:t xml:space="preserve"> scripts que podem ser reusados. </w:t>
+      </w:r>
+    </w:p>
+    <w:p>
+      <w:pPr>
+        <w:pStyle w:val="ListParagraph"/>
+        <w:tabs>
+          <w:tab w:val="left" w:pos="7672"/>
+        </w:tabs>
+        <w:ind w:left="0" w:firstLine="360"/>
+        <w:rPr>
+          <w:sz w:val="24"/>
+          <w:lang w:val="pt-BR"/>
+        </w:rPr>
+      </w:pPr>
+      <w:r>
+        <w:rPr>
+          <w:sz w:val="24"/>
+          <w:lang w:val="pt-BR"/>
+        </w:rPr>
+        <w:t xml:space="preserve">Na prática, fica parecido com a imagem a seguir </w:t>
+      </w:r>
+      <w:r>
+        <w:rPr>
+          <w:sz w:val="24"/>
+          <w:lang w:val="pt-BR"/>
+        </w:rPr>
+        <w:t>http://assets.toptal.io/uploads/blog/image/91491/toptal-blog-image-1438269533580.2-56f489174107c172be051385f7d274e8.jpg</w:t>
+      </w:r>
+    </w:p>
+    <w:p>
+      <w:pPr>
+        <w:pStyle w:val="ListParagraph"/>
+        <w:numPr>
+          <w:ilvl w:val="0"/>
+          <w:numId w:val="5"/>
+        </w:numPr>
+        <w:tabs>
+          <w:tab w:val="left" w:pos="7672"/>
+        </w:tabs>
+        <w:rPr>
+          <w:sz w:val="24"/>
+          <w:lang w:val="pt-BR"/>
+        </w:rPr>
+      </w:pPr>
+      <w:r>
+        <w:rPr>
+          <w:sz w:val="24"/>
+          <w:lang w:val="pt-BR"/>
+        </w:rPr>
+        <w:t>Application</w:t>
+      </w:r>
+    </w:p>
+    <w:p>
+      <w:pPr>
+        <w:pStyle w:val="ListParagraph"/>
+        <w:numPr>
+          <w:ilvl w:val="1"/>
+          <w:numId w:val="5"/>
+        </w:numPr>
+        <w:tabs>
+          <w:tab w:val="left" w:pos="7672"/>
+        </w:tabs>
+        <w:rPr>
+          <w:sz w:val="24"/>
+          <w:lang w:val="pt-BR"/>
+        </w:rPr>
+      </w:pPr>
+      <w:r>
+        <w:rPr>
+          <w:sz w:val="24"/>
+          <w:lang w:val="pt-BR"/>
+        </w:rPr>
+        <w:t>Model</w:t>
+      </w:r>
+    </w:p>
+    <w:p>
+      <w:pPr>
+        <w:pStyle w:val="ListParagraph"/>
+        <w:numPr>
+          <w:ilvl w:val="2"/>
+          <w:numId w:val="5"/>
+        </w:numPr>
+        <w:tabs>
+          <w:tab w:val="left" w:pos="7672"/>
+        </w:tabs>
+        <w:rPr>
+          <w:sz w:val="24"/>
+          <w:lang w:val="pt-BR"/>
+        </w:rPr>
+      </w:pPr>
+      <w:r>
+        <w:rPr>
+          <w:sz w:val="24"/>
+          <w:lang w:val="pt-BR"/>
+        </w:rPr>
+        <w:t>Data</w:t>
+      </w:r>
+    </w:p>
+    <w:p>
+      <w:pPr>
+        <w:pStyle w:val="ListParagraph"/>
+        <w:numPr>
+          <w:ilvl w:val="1"/>
+          <w:numId w:val="5"/>
+        </w:numPr>
+        <w:tabs>
+          <w:tab w:val="left" w:pos="7672"/>
+        </w:tabs>
+        <w:rPr>
+          <w:sz w:val="24"/>
+          <w:lang w:val="pt-BR"/>
+        </w:rPr>
+      </w:pPr>
+      <w:r>
+        <w:rPr>
+          <w:sz w:val="24"/>
+          <w:lang w:val="pt-BR"/>
+        </w:rPr>
+        <w:t>Controller</w:t>
+      </w:r>
+    </w:p>
+    <w:p>
+      <w:pPr>
+        <w:pStyle w:val="ListParagraph"/>
+        <w:numPr>
+          <w:ilvl w:val="2"/>
+          <w:numId w:val="5"/>
+        </w:numPr>
+        <w:tabs>
+          <w:tab w:val="left" w:pos="7672"/>
+        </w:tabs>
+        <w:rPr>
+          <w:sz w:val="24"/>
+          <w:lang w:val="pt-BR"/>
+        </w:rPr>
+      </w:pPr>
+      <w:r>
+        <w:rPr>
+          <w:sz w:val="24"/>
+          <w:lang w:val="pt-BR"/>
+        </w:rPr>
+        <w:t>Logic Workflow</w:t>
+      </w:r>
+    </w:p>
+    <w:p>
+      <w:pPr>
+        <w:pStyle w:val="ListParagraph"/>
+        <w:numPr>
+          <w:ilvl w:val="1"/>
+          <w:numId w:val="5"/>
+        </w:numPr>
+        <w:tabs>
+          <w:tab w:val="left" w:pos="7672"/>
+        </w:tabs>
+        <w:rPr>
+          <w:sz w:val="24"/>
+          <w:lang w:val="pt-BR"/>
+        </w:rPr>
+      </w:pPr>
+      <w:r>
+        <w:rPr>
+          <w:sz w:val="24"/>
+          <w:lang w:val="pt-BR"/>
+        </w:rPr>
+        <w:t>View  (Rendering Interface/ Detection)</w:t>
+      </w:r>
+    </w:p>
+    <w:p>
+      <w:pPr>
+        <w:pStyle w:val="ListParagraph"/>
+        <w:numPr>
+          <w:ilvl w:val="2"/>
+          <w:numId w:val="5"/>
+        </w:numPr>
+        <w:tabs>
+          <w:tab w:val="left" w:pos="7672"/>
+        </w:tabs>
+        <w:rPr>
+          <w:sz w:val="24"/>
+          <w:lang w:val="pt-BR"/>
+        </w:rPr>
+      </w:pPr>
+      <w:r>
+        <w:rPr>
+          <w:sz w:val="24"/>
+          <w:lang w:val="pt-BR"/>
+        </w:rPr>
+        <w:t>Environment</w:t>
+      </w:r>
+    </w:p>
+    <w:p>
+      <w:pPr>
+        <w:pStyle w:val="ListParagraph"/>
+        <w:numPr>
+          <w:ilvl w:val="3"/>
+          <w:numId w:val="5"/>
+        </w:numPr>
+        <w:tabs>
+          <w:tab w:val="left" w:pos="7672"/>
+        </w:tabs>
+        <w:rPr>
+          <w:sz w:val="24"/>
+          <w:lang w:val="pt-BR"/>
+        </w:rPr>
+      </w:pPr>
+      <w:r>
+        <w:rPr>
+          <w:sz w:val="24"/>
+          <w:lang w:val="pt-BR"/>
+        </w:rPr>
+        <w:t>Ground</w:t>
+      </w:r>
+    </w:p>
+    <w:p>
+      <w:pPr>
+        <w:pStyle w:val="ListParagraph"/>
+        <w:numPr>
+          <w:ilvl w:val="2"/>
+          <w:numId w:val="5"/>
+        </w:numPr>
+        <w:tabs>
+          <w:tab w:val="left" w:pos="7672"/>
+        </w:tabs>
+        <w:rPr>
+          <w:sz w:val="24"/>
+          <w:lang w:val="pt-BR"/>
+        </w:rPr>
+      </w:pPr>
+      <w:r>
+        <w:rPr>
+          <w:sz w:val="24"/>
+          <w:lang w:val="pt-BR"/>
+        </w:rPr>
+        <w:t>Character</w:t>
+      </w:r>
+    </w:p>
+    <w:p>
+      <w:pPr>
+        <w:pStyle w:val="ListParagraph"/>
+        <w:numPr>
+          <w:ilvl w:val="3"/>
+          <w:numId w:val="5"/>
+        </w:numPr>
+        <w:tabs>
+          <w:tab w:val="left" w:pos="7672"/>
+        </w:tabs>
+        <w:rPr>
+          <w:sz w:val="24"/>
+          <w:lang w:val="pt-BR"/>
+        </w:rPr>
+      </w:pPr>
+      <w:r>
+        <w:rPr>
+          <w:sz w:val="24"/>
+          <w:lang w:val="pt-BR"/>
+        </w:rPr>
+        <w:t>Asset (body)</w:t>
+      </w:r>
+    </w:p>
+    <w:p>
+      <w:pPr>
+        <w:pStyle w:val="ListParagraph"/>
+        <w:numPr>
+          <w:ilvl w:val="2"/>
+          <w:numId w:val="5"/>
+        </w:numPr>
+        <w:tabs>
+          <w:tab w:val="left" w:pos="7672"/>
+        </w:tabs>
+        <w:rPr>
+          <w:sz w:val="24"/>
+          <w:lang w:val="pt-BR"/>
+        </w:rPr>
+      </w:pPr>
+      <w:r>
+        <w:rPr>
+          <w:sz w:val="24"/>
+          <w:lang w:val="pt-BR"/>
+        </w:rPr>
+        <w:t>Attackers (Enemy)</w:t>
+      </w:r>
+    </w:p>
+    <w:p>
+      <w:pPr>
+        <w:pStyle w:val="ListParagraph"/>
+        <w:numPr>
+          <w:ilvl w:val="2"/>
+          <w:numId w:val="5"/>
+        </w:numPr>
+        <w:tabs>
+          <w:tab w:val="left" w:pos="7672"/>
+        </w:tabs>
+        <w:rPr>
+          <w:sz w:val="24"/>
+          <w:lang w:val="pt-BR"/>
+        </w:rPr>
+      </w:pPr>
+    </w:p>
+    <w:p>
+      <w:pPr>
+        <w:pStyle w:val="ListParagraph"/>
+        <w:tabs>
+          <w:tab w:val="left" w:pos="7672"/>
+        </w:tabs>
+        <w:ind w:left="2520"/>
+        <w:rPr>
+          <w:sz w:val="24"/>
+          <w:lang w:val="pt-BR"/>
+        </w:rPr>
+      </w:pPr>
+    </w:p>
+    <w:p>
+      <w:pPr>
+        <w:pStyle w:val="ListParagraph"/>
+        <w:tabs>
+          <w:tab w:val="left" w:pos="7672"/>
+        </w:tabs>
+        <w:ind w:left="0" w:firstLine="360"/>
+        <w:rPr>
+          <w:sz w:val="24"/>
+          <w:lang w:val="en-CA"/>
+        </w:rPr>
+      </w:pPr>
+      <w:r>
+        <w:rPr>
+          <w:sz w:val="24"/>
+          <w:lang w:val="pt-BR"/>
+        </w:rPr>
+        <w:t>Development &amp; Programming</w:t>
+      </w:r>
+    </w:p>
+    <w:p>
+      <w:pPr>
+        <w:widowControl w:val="0"/>
+        <w:numPr>
+          <w:ilvl w:val="0"/>
+          <w:numId w:val="6"/>
+        </w:numPr>
+        <w:tabs>
+          <w:tab w:val="left" w:pos="220"/>
+          <w:tab w:val="left" w:pos="720"/>
+        </w:tabs>
+        <w:autoSpaceDE w:val="0"/>
+        <w:autoSpaceDN w:val="0"/>
+        <w:adjustRightInd w:val="0"/>
+        <w:spacing w:after="0" w:line="240" w:lineRule="auto"/>
+        <w:ind w:hanging="720"/>
+        <w:rPr>
+          <w:b/>
+          <w:sz w:val="24"/>
+          <w:lang w:val="pt-BR"/>
+        </w:rPr>
+      </w:pPr>
+      <w:r>
+        <w:rPr>
+          <w:b/>
+          <w:sz w:val="24"/>
+          <w:lang w:val="pt-BR"/>
+        </w:rPr>
+        <w:t>-</w:t>
+      </w:r>
+      <w:r>
+        <w:rPr>
+          <w:b/>
+          <w:sz w:val="24"/>
+          <w:lang w:val="pt-BR"/>
+        </w:rPr>
+        <w:t xml:space="preserve">Model </w:t>
+      </w:r>
+      <w:r>
+        <w:rPr>
+          <w:b/>
+          <w:sz w:val="24"/>
+          <w:lang w:val="pt-BR"/>
+        </w:rPr>
+        <w:t xml:space="preserve">(Data CRUD) </w:t>
+      </w:r>
+      <w:r>
+        <w:rPr>
+          <w:rFonts w:ascii="Proxima Nova Rg" w:hAnsi="Proxima Nova Rg" w:cs="Proxima Nova Rg"/>
+          <w:color w:val="242424"/>
+          <w:sz w:val="36"/>
+          <w:szCs w:val="36"/>
+        </w:rPr>
+        <w:tab/>
+      </w:r>
+      <w:r>
+        <w:rPr>
+          <w:rFonts w:ascii="Proxima Nova Rg" w:hAnsi="Proxima Nova Rg" w:cs="Proxima Nova Rg"/>
+          <w:color w:val="242424"/>
+          <w:sz w:val="36"/>
+          <w:szCs w:val="36"/>
+        </w:rPr>
+        <w:tab/>
+      </w:r>
+      <w:r>
+        <w:rPr>
+          <w:b/>
+          <w:sz w:val="24"/>
+          <w:lang w:val="pt-BR"/>
+        </w:rPr>
+        <w:t>Load/save data (locally or on the web).</w:t>
+      </w:r>
+    </w:p>
+    <w:p>
+      <w:pPr>
+        <w:widowControl w:val="0"/>
+        <w:numPr>
+          <w:ilvl w:val="0"/>
+          <w:numId w:val="6"/>
+        </w:numPr>
+        <w:tabs>
+          <w:tab w:val="left" w:pos="220"/>
+          <w:tab w:val="left" w:pos="720"/>
+        </w:tabs>
+        <w:autoSpaceDE w:val="0"/>
+        <w:autoSpaceDN w:val="0"/>
+        <w:adjustRightInd w:val="0"/>
+        <w:spacing w:after="0" w:line="240" w:lineRule="auto"/>
+        <w:ind w:hanging="720"/>
+      </w:pPr>
+      <w:r>
+        <w:t xml:space="preserve"> </w:t>
+      </w:r>
+    </w:p>
+    <w:p>
+      <w:pPr>
+        <w:pStyle w:val="ListParagraph"/>
+        <w:tabs>
+          <w:tab w:val="left" w:pos="7672"/>
+        </w:tabs>
+        <w:ind w:left="360" w:firstLine="360"/>
+        <w:rPr>
+          <w:sz w:val="24"/>
+          <w:lang w:val="pt-BR"/>
+        </w:rPr>
+      </w:pPr>
+      <w:r>
+        <w:rPr>
+          <w:sz w:val="24"/>
+          <w:lang w:val="pt-BR"/>
+        </w:rPr>
+        <w:t xml:space="preserve">Player public </w:t>
+      </w:r>
+    </w:p>
+    <w:p>
+      <w:pPr>
+        <w:pStyle w:val="ListParagraph"/>
+        <w:tabs>
+          <w:tab w:val="left" w:pos="7672"/>
+        </w:tabs>
+        <w:ind w:firstLine="360"/>
+        <w:rPr>
+          <w:sz w:val="24"/>
+          <w:lang w:val="pt-BR"/>
+        </w:rPr>
+      </w:pPr>
+      <w:r>
+        <w:rPr>
+          <w:sz w:val="24"/>
+          <w:lang w:val="pt-BR"/>
+        </w:rPr>
+        <w:t>float health;</w:t>
+      </w:r>
+    </w:p>
+    <w:p>
+      <w:pPr>
+        <w:pStyle w:val="ListParagraph"/>
+        <w:tabs>
+          <w:tab w:val="left" w:pos="7672"/>
+        </w:tabs>
+        <w:ind w:firstLine="360"/>
+        <w:rPr>
+          <w:sz w:val="24"/>
+          <w:lang w:val="pt-BR"/>
+        </w:rPr>
+      </w:pPr>
+      <w:r>
+        <w:rPr>
+          <w:sz w:val="24"/>
+          <w:lang w:val="pt-BR"/>
+        </w:rPr>
+        <w:t>int lives;</w:t>
+      </w:r>
+    </w:p>
+    <w:p>
+      <w:pPr>
+        <w:pStyle w:val="ListParagraph"/>
+        <w:tabs>
+          <w:tab w:val="left" w:pos="7672"/>
+        </w:tabs>
+        <w:ind w:firstLine="360"/>
+        <w:rPr>
+          <w:sz w:val="24"/>
+          <w:lang w:val="pt-BR"/>
+        </w:rPr>
+      </w:pPr>
+      <w:r>
+        <w:rPr>
+          <w:sz w:val="24"/>
+          <w:lang w:val="pt-BR"/>
+        </w:rPr>
+        <w:t>float damage;</w:t>
+      </w:r>
+    </w:p>
+    <w:p>
+      <w:pPr>
+        <w:pStyle w:val="ListParagraph"/>
+        <w:tabs>
+          <w:tab w:val="left" w:pos="7672"/>
+        </w:tabs>
+        <w:ind w:firstLine="360"/>
+        <w:rPr>
+          <w:sz w:val="24"/>
+          <w:lang w:val="pt-BR"/>
+        </w:rPr>
+      </w:pPr>
+      <w:r>
+        <w:rPr>
+          <w:sz w:val="24"/>
+          <w:lang w:val="pt-BR"/>
+        </w:rPr>
+        <w:t>float speed;</w:t>
+      </w:r>
+    </w:p>
+    <w:p>
+      <w:pPr>
+        <w:pStyle w:val="ListParagraph"/>
+        <w:tabs>
+          <w:tab w:val="left" w:pos="7672"/>
+        </w:tabs>
+        <w:ind w:firstLine="360"/>
+        <w:rPr>
+          <w:sz w:val="24"/>
+          <w:lang w:val="pt-BR"/>
+        </w:rPr>
+      </w:pPr>
+      <w:r>
+        <w:rPr>
+          <w:sz w:val="24"/>
+          <w:lang w:val="pt-BR"/>
+        </w:rPr>
+        <w:t>int gameLevel;</w:t>
+      </w:r>
+    </w:p>
+    <w:p>
+      <w:pPr>
+        <w:pStyle w:val="ListParagraph"/>
+        <w:tabs>
+          <w:tab w:val="left" w:pos="7672"/>
+        </w:tabs>
+        <w:ind w:firstLine="360"/>
+        <w:rPr>
+          <w:sz w:val="24"/>
+          <w:lang w:val="pt-BR"/>
+        </w:rPr>
+      </w:pPr>
+      <w:r>
+        <w:rPr>
+          <w:sz w:val="24"/>
+          <w:lang w:val="pt-BR"/>
+        </w:rPr>
+        <w:lastRenderedPageBreak/>
+        <w:t>bool winCondition;</w:t>
+      </w:r>
+    </w:p>
+    <w:p>
+      <w:pPr>
+        <w:pStyle w:val="ListParagraph"/>
+        <w:tabs>
+          <w:tab w:val="left" w:pos="7672"/>
+        </w:tabs>
+        <w:ind w:firstLine="360"/>
+        <w:rPr>
+          <w:sz w:val="24"/>
+          <w:lang w:val="pt-BR"/>
+        </w:rPr>
+      </w:pPr>
+      <w:r>
+        <w:rPr>
+          <w:sz w:val="24"/>
+          <w:lang w:val="pt-BR"/>
+        </w:rPr>
+        <w:t>bool loseCondition;</w:t>
+      </w:r>
+    </w:p>
+    <w:p>
+      <w:pPr>
+        <w:pStyle w:val="ListParagraph"/>
+        <w:tabs>
+          <w:tab w:val="left" w:pos="7672"/>
+        </w:tabs>
+        <w:ind w:firstLine="360"/>
+        <w:rPr>
+          <w:sz w:val="24"/>
+          <w:lang w:val="en-CA"/>
+        </w:rPr>
+      </w:pPr>
+      <w:r>
+        <w:rPr>
+          <w:sz w:val="24"/>
+          <w:lang w:val="pt-BR"/>
+        </w:rPr>
+        <w:t>AcidBombs</w:t>
+      </w:r>
+      <w:r>
+        <w:rPr>
+          <w:sz w:val="24"/>
+          <w:lang w:val="en-CA"/>
+        </w:rPr>
+        <w:t>[] acidBombs;</w:t>
+      </w:r>
+    </w:p>
+    <w:p>
+      <w:pPr>
+        <w:pStyle w:val="ListParagraph"/>
+        <w:tabs>
+          <w:tab w:val="left" w:pos="7672"/>
+        </w:tabs>
+        <w:ind w:firstLine="360"/>
+        <w:rPr>
+          <w:sz w:val="24"/>
+          <w:lang w:val="pt-BR"/>
+        </w:rPr>
+      </w:pPr>
+      <w:r>
+        <w:rPr>
+          <w:sz w:val="24"/>
+          <w:lang w:val="en-CA"/>
+        </w:rPr>
+        <w:t>Projectiles[] projectiles; // Esse Projectiles s</w:t>
+      </w:r>
+      <w:r>
+        <w:rPr>
+          <w:sz w:val="24"/>
+          <w:lang w:val="pt-BR"/>
+        </w:rPr>
+        <w:t>ão as armas usadas para Atacar</w:t>
+      </w:r>
+    </w:p>
+    <w:p>
+      <w:pPr>
+        <w:tabs>
+          <w:tab w:val="left" w:pos="7672"/>
+        </w:tabs>
+        <w:ind w:left="720"/>
+        <w:rPr>
+          <w:sz w:val="24"/>
+          <w:lang w:val="pt-BR"/>
+        </w:rPr>
+      </w:pPr>
+      <w:r>
+        <w:rPr>
+          <w:sz w:val="24"/>
+          <w:lang w:val="pt-BR"/>
+        </w:rPr>
+        <w:t>Attackers (inheriting Player) public</w:t>
+      </w:r>
+    </w:p>
+    <w:p>
+      <w:pPr>
+        <w:pStyle w:val="ListParagraph"/>
+        <w:tabs>
+          <w:tab w:val="left" w:pos="7672"/>
+        </w:tabs>
+        <w:ind w:firstLine="360"/>
+        <w:rPr>
+          <w:sz w:val="24"/>
+          <w:lang w:val="pt-BR"/>
+        </w:rPr>
+      </w:pPr>
+      <w:r>
+        <w:rPr>
+          <w:sz w:val="24"/>
+          <w:lang w:val="pt-BR"/>
+        </w:rPr>
+        <w:t>int wave;</w:t>
+      </w:r>
+    </w:p>
+    <w:p>
+      <w:pPr>
+        <w:pStyle w:val="ListParagraph"/>
+        <w:tabs>
+          <w:tab w:val="left" w:pos="7672"/>
+        </w:tabs>
+        <w:ind w:firstLine="360"/>
+        <w:rPr>
+          <w:sz w:val="24"/>
+          <w:lang w:val="pt-BR"/>
+        </w:rPr>
+      </w:pPr>
+    </w:p>
+    <w:p>
+      <w:pPr>
+        <w:pStyle w:val="ListParagraph"/>
+        <w:tabs>
+          <w:tab w:val="left" w:pos="7672"/>
+        </w:tabs>
+        <w:ind w:left="0" w:firstLine="360"/>
+        <w:rPr>
+          <w:b/>
+          <w:sz w:val="24"/>
+          <w:lang w:val="pt-BR"/>
+        </w:rPr>
+      </w:pPr>
+      <w:r>
+        <w:rPr>
+          <w:b/>
+          <w:sz w:val="24"/>
+          <w:lang w:val="pt-BR"/>
+        </w:rPr>
+        <w:t>-</w:t>
+      </w:r>
+      <w:r>
+        <w:rPr>
+          <w:b/>
+          <w:sz w:val="24"/>
+          <w:lang w:val="pt-BR"/>
+        </w:rPr>
+        <w:t xml:space="preserve">View </w:t>
+      </w:r>
+      <w:r>
+        <w:rPr>
+          <w:b/>
+          <w:sz w:val="24"/>
+          <w:lang w:val="pt-BR"/>
+        </w:rPr>
+        <w:t xml:space="preserve"> (UI UX/ Detection)</w:t>
+      </w:r>
+    </w:p>
+    <w:p>
+      <w:pPr>
+        <w:pStyle w:val="ListParagraph"/>
+        <w:tabs>
+          <w:tab w:val="left" w:pos="7672"/>
+        </w:tabs>
+        <w:ind w:left="0" w:firstLine="360"/>
+        <w:rPr>
+          <w:b/>
+          <w:sz w:val="24"/>
+          <w:lang w:val="pt-BR"/>
+        </w:rPr>
+      </w:pPr>
+      <w:r>
+        <w:rPr>
+          <w:b/>
+          <w:sz w:val="24"/>
+          <w:lang w:val="pt-BR"/>
+        </w:rPr>
+        <w:t>-</w:t>
+      </w:r>
+      <w:r>
+        <w:rPr>
+          <w:b/>
+          <w:sz w:val="24"/>
+          <w:lang w:val="pt-BR"/>
+        </w:rPr>
+        <w:t>Controller</w:t>
+      </w:r>
+      <w:r>
+        <w:rPr>
+          <w:b/>
+          <w:sz w:val="24"/>
+          <w:lang w:val="pt-BR"/>
+        </w:rPr>
+        <w:t xml:space="preserve"> (Decision Action)</w:t>
+      </w:r>
+    </w:p>
+    <w:p>
+      <w:pPr>
+        <w:pStyle w:val="ListParagraph"/>
+        <w:tabs>
+          <w:tab w:val="left" w:pos="7672"/>
+        </w:tabs>
+        <w:ind w:left="360" w:firstLine="360"/>
+        <w:rPr>
+          <w:sz w:val="24"/>
+          <w:lang w:val="pt-BR"/>
+        </w:rPr>
+      </w:pPr>
+      <w:r>
+        <w:rPr>
+          <w:sz w:val="24"/>
+          <w:lang w:val="pt-BR"/>
+        </w:rPr>
+        <w:t>Shredder() – Deleta os items</w:t>
+      </w:r>
+      <w:r>
+        <w:rPr>
+          <w:sz w:val="24"/>
+          <w:lang w:val="en-CA"/>
+        </w:rPr>
+        <w:t>/Personagens</w:t>
+      </w:r>
+      <w:r>
+        <w:rPr>
+          <w:sz w:val="24"/>
+          <w:lang w:val="pt-BR"/>
+        </w:rPr>
+        <w:t xml:space="preserve"> que passam da tela através do OnTriggerEnter2D().</w:t>
+      </w:r>
+    </w:p>
+    <w:p>
+      <w:pPr>
+        <w:pStyle w:val="ListParagraph"/>
+        <w:tabs>
+          <w:tab w:val="left" w:pos="7672"/>
+        </w:tabs>
+        <w:ind w:left="360" w:firstLine="360"/>
+        <w:rPr>
+          <w:sz w:val="24"/>
+          <w:lang w:val="pt-BR"/>
+        </w:rPr>
+      </w:pPr>
+      <w:r>
+        <w:rPr>
+          <w:sz w:val="28"/>
+          <w:szCs w:val="28"/>
+          <w:lang w:val="pt-BR"/>
+        </w:rPr>
+        <w:t>Attacker.cs</w:t>
+      </w:r>
+      <w:r>
+        <w:rPr>
+          <w:sz w:val="24"/>
+          <w:lang w:val="pt-BR"/>
+        </w:rPr>
+        <w:t xml:space="preserve"> – Onde será instanciado (criado) novo inimigo, fazer mover e atacar. Para atacar, precisa de um boolean "isAttacking", caso contrário, o inimigo ficar no estado padrão </w:t>
+      </w:r>
+      <w:r>
+        <w:rPr>
+          <w:i/>
+          <w:sz w:val="24"/>
+          <w:lang w:val="pt-BR"/>
+        </w:rPr>
+        <w:t>walking</w:t>
+      </w:r>
+      <w:r>
+        <w:rPr>
+          <w:sz w:val="24"/>
+          <w:lang w:val="pt-BR"/>
+        </w:rPr>
+        <w:t xml:space="preserve"> (andando)</w:t>
+      </w:r>
+    </w:p>
+    <w:p>
+      <w:pPr>
+        <w:pStyle w:val="ListParagraph"/>
+        <w:tabs>
+          <w:tab w:val="left" w:pos="7672"/>
+        </w:tabs>
+        <w:ind w:left="360" w:firstLine="360"/>
+        <w:rPr>
+          <w:sz w:val="24"/>
+          <w:lang w:val="pt-BR"/>
+        </w:rPr>
+      </w:pPr>
+      <w:r>
+        <w:rPr>
+          <w:sz w:val="24"/>
+          <w:lang w:val="pt-BR"/>
+        </w:rPr>
+        <w:t>Variáveis</w:t>
+      </w:r>
+      <w:bookmarkStart w:id="10" w:name="_GoBack"/>
+      <w:bookmarkEnd w:id="10"/>
+    </w:p>
+    <w:p>
+      <w:pPr>
+        <w:pStyle w:val="ListParagraph"/>
+        <w:tabs>
+          <w:tab w:val="left" w:pos="7672"/>
+        </w:tabs>
+        <w:ind w:firstLine="360"/>
+        <w:rPr>
+          <w:sz w:val="24"/>
+          <w:lang w:val="pt-BR"/>
+        </w:rPr>
+      </w:pPr>
+      <w:r>
+        <w:rPr>
+          <w:sz w:val="24"/>
+          <w:lang w:val="pt-BR"/>
+        </w:rPr>
+        <w:t>public float currentSpeed</w:t>
+      </w:r>
+    </w:p>
+    <w:p>
+      <w:pPr>
+        <w:pStyle w:val="ListParagraph"/>
+        <w:tabs>
+          <w:tab w:val="left" w:pos="7672"/>
+        </w:tabs>
+        <w:ind w:firstLine="360"/>
+        <w:rPr>
+          <w:sz w:val="24"/>
+          <w:lang w:val="pt-BR"/>
+        </w:rPr>
+      </w:pPr>
+      <w:r>
+        <w:rPr>
+          <w:sz w:val="24"/>
+          <w:lang w:val="pt-BR"/>
+        </w:rPr>
+        <w:t>private GameObject currentTarget</w:t>
+      </w:r>
+    </w:p>
+    <w:p>
+      <w:pPr>
+        <w:pStyle w:val="ListParagraph"/>
+        <w:tabs>
+          <w:tab w:val="left" w:pos="7672"/>
+        </w:tabs>
+        <w:ind w:firstLine="360"/>
+        <w:rPr>
+          <w:sz w:val="24"/>
+          <w:lang w:val="pt-BR"/>
+        </w:rPr>
+      </w:pPr>
+      <w:r>
+        <w:rPr>
+          <w:sz w:val="24"/>
+          <w:lang w:val="pt-BR"/>
+        </w:rPr>
+        <w:t>private Animator animator</w:t>
+      </w:r>
+    </w:p>
+    <w:p>
+      <w:pPr>
+        <w:pStyle w:val="ListParagraph"/>
+        <w:tabs>
+          <w:tab w:val="left" w:pos="7672"/>
+        </w:tabs>
+        <w:ind w:left="360" w:firstLine="360"/>
+        <w:rPr>
+          <w:sz w:val="24"/>
+          <w:lang w:val="pt-BR"/>
+        </w:rPr>
+      </w:pPr>
+      <w:r>
+        <w:rPr>
+          <w:sz w:val="24"/>
+          <w:lang w:val="pt-BR"/>
+        </w:rPr>
+        <w:t>Métodos public void</w:t>
+      </w:r>
+    </w:p>
+    <w:p>
+      <w:pPr>
+        <w:pStyle w:val="ListParagraph"/>
+        <w:tabs>
+          <w:tab w:val="left" w:pos="7672"/>
+        </w:tabs>
+        <w:ind w:firstLine="360"/>
+        <w:rPr>
+          <w:sz w:val="24"/>
+          <w:lang w:val="pt-BR"/>
+        </w:rPr>
+      </w:pPr>
+      <w:r>
+        <w:rPr>
+          <w:sz w:val="24"/>
+          <w:lang w:val="pt-BR"/>
+        </w:rPr>
+        <w:t>Start() – Encontra o Animator (inimigo) com o GetComponent&lt;Animator&gt;()</w:t>
+      </w:r>
+    </w:p>
+    <w:p>
+      <w:pPr>
+        <w:pStyle w:val="ListParagraph"/>
+        <w:tabs>
+          <w:tab w:val="left" w:pos="7672"/>
+        </w:tabs>
+        <w:ind w:firstLine="360"/>
+        <w:rPr>
+          <w:sz w:val="24"/>
+          <w:lang w:val="pt-BR"/>
+        </w:rPr>
+      </w:pPr>
+      <w:r>
+        <w:rPr>
+          <w:sz w:val="24"/>
+          <w:lang w:val="pt-BR"/>
+        </w:rPr>
+        <w:t xml:space="preserve">Update() – Faz o inimigo andar com </w:t>
+      </w:r>
+      <w:r>
+        <w:rPr>
+          <w:i/>
+          <w:sz w:val="24"/>
+          <w:lang w:val="pt-BR"/>
+        </w:rPr>
+        <w:t>transform.Translate</w:t>
+      </w:r>
+      <w:r>
+        <w:rPr>
+          <w:i/>
+          <w:sz w:val="24"/>
+          <w:lang w:val="pt-BR"/>
+        </w:rPr>
+        <w:t xml:space="preserve"> </w:t>
+      </w:r>
+      <w:r>
+        <w:rPr>
+          <w:sz w:val="24"/>
+          <w:lang w:val="pt-BR"/>
+        </w:rPr>
+        <w:t>a cada frame. Tem a condição do ataque caso encontre um alvo.</w:t>
+      </w:r>
+    </w:p>
+    <w:p>
+      <w:pPr>
+        <w:pStyle w:val="ListParagraph"/>
+        <w:tabs>
+          <w:tab w:val="left" w:pos="7672"/>
+        </w:tabs>
+        <w:ind w:firstLine="360"/>
+        <w:rPr>
+          <w:sz w:val="24"/>
+          <w:lang w:val="pt-BR"/>
+        </w:rPr>
+      </w:pPr>
+      <w:r>
+        <w:rPr>
+          <w:sz w:val="24"/>
+          <w:lang w:val="pt-BR"/>
+        </w:rPr>
+        <w:t>SetSpeed() – Alterar a velocidade do inimigo. Variável privada.</w:t>
+      </w:r>
+    </w:p>
+    <w:p>
+      <w:pPr>
+        <w:pStyle w:val="ListParagraph"/>
+        <w:tabs>
+          <w:tab w:val="left" w:pos="7672"/>
+        </w:tabs>
+        <w:ind w:firstLine="360"/>
+        <w:rPr>
+          <w:sz w:val="24"/>
+          <w:lang w:val="pt-BR"/>
+        </w:rPr>
+      </w:pPr>
+      <w:r>
+        <w:rPr>
+          <w:color w:val="9BBB59" w:themeColor="accent3"/>
+          <w:sz w:val="24"/>
+          <w:lang w:val="pt-BR"/>
+        </w:rPr>
+        <w:t xml:space="preserve">StrikeCurrentTarget() </w:t>
+      </w:r>
+      <w:r>
+        <w:rPr>
+          <w:sz w:val="24"/>
+          <w:lang w:val="pt-BR"/>
+        </w:rPr>
+        <w:t xml:space="preserve">– Adicionar dano ao personagem do jogo através da condição </w:t>
+      </w:r>
+      <w:r>
+        <w:rPr>
+          <w:i/>
+          <w:sz w:val="24"/>
+          <w:lang w:val="pt-BR"/>
+        </w:rPr>
+        <w:t>currentTarget</w:t>
+      </w:r>
+      <w:r>
+        <w:rPr>
+          <w:i/>
+          <w:sz w:val="24"/>
+          <w:lang w:val="pt-BR"/>
+        </w:rPr>
+        <w:t xml:space="preserve"> </w:t>
+      </w:r>
+      <w:r>
+        <w:rPr>
+          <w:sz w:val="24"/>
+          <w:lang w:val="pt-BR"/>
+        </w:rPr>
+        <w:t xml:space="preserve">e criar um objeto do tipo </w:t>
+      </w:r>
+      <w:r>
+        <w:rPr>
+          <w:i/>
+          <w:sz w:val="24"/>
+          <w:lang w:val="pt-BR"/>
+        </w:rPr>
+        <w:t>Health</w:t>
+      </w:r>
+      <w:r>
+        <w:rPr>
+          <w:sz w:val="24"/>
+          <w:lang w:val="pt-BR"/>
+        </w:rPr>
+        <w:t xml:space="preserve"> e adicionar </w:t>
+      </w:r>
+      <w:r>
+        <w:rPr>
+          <w:i/>
+          <w:sz w:val="24"/>
+          <w:lang w:val="pt-BR"/>
+        </w:rPr>
+        <w:t>damage</w:t>
+      </w:r>
+      <w:r>
+        <w:rPr>
+          <w:sz w:val="24"/>
+          <w:lang w:val="pt-BR"/>
+        </w:rPr>
+        <w:t xml:space="preserve"> nesse objeto.</w:t>
+      </w:r>
+    </w:p>
+    <w:p>
+      <w:pPr>
+        <w:pStyle w:val="ListParagraph"/>
+        <w:tabs>
+          <w:tab w:val="left" w:pos="7672"/>
+        </w:tabs>
+        <w:ind w:firstLine="360"/>
+        <w:rPr>
+          <w:sz w:val="24"/>
+          <w:lang w:val="pt-BR"/>
+        </w:rPr>
+      </w:pPr>
+      <w:r>
+        <w:rPr>
+          <w:sz w:val="24"/>
+          <w:lang w:val="pt-BR"/>
+        </w:rPr>
+        <w:t xml:space="preserve">Attack(GameObject obj) – Recebe um </w:t>
+      </w:r>
+      <w:r>
+        <w:rPr>
+          <w:i/>
+          <w:sz w:val="24"/>
+          <w:lang w:val="pt-BR"/>
+        </w:rPr>
+        <w:t>GameObject</w:t>
+      </w:r>
+      <w:r>
+        <w:rPr>
+          <w:sz w:val="24"/>
+          <w:lang w:val="pt-BR"/>
+        </w:rPr>
+        <w:t xml:space="preserve"> como parâmetro para atacar o mesmo. Atribui esse </w:t>
+      </w:r>
+      <w:r>
+        <w:rPr>
+          <w:i/>
+          <w:sz w:val="24"/>
+          <w:lang w:val="pt-BR"/>
+        </w:rPr>
+        <w:t>GameObject</w:t>
+      </w:r>
+      <w:r>
+        <w:rPr>
+          <w:sz w:val="24"/>
+          <w:lang w:val="pt-BR"/>
+        </w:rPr>
+        <w:t xml:space="preserve"> ao </w:t>
+      </w:r>
+      <w:r>
+        <w:rPr>
+          <w:i/>
+          <w:sz w:val="24"/>
+          <w:lang w:val="pt-BR"/>
+        </w:rPr>
+        <w:t>currentTarget</w:t>
+      </w:r>
+      <w:r>
+        <w:rPr>
+          <w:sz w:val="24"/>
+          <w:lang w:val="pt-BR"/>
+        </w:rPr>
+        <w:t>.</w:t>
+      </w:r>
+    </w:p>
+    <w:p>
+      <w:pPr>
+        <w:pStyle w:val="ListParagraph"/>
+        <w:tabs>
+          <w:tab w:val="left" w:pos="7672"/>
+        </w:tabs>
+        <w:ind w:firstLine="360"/>
+        <w:rPr>
+          <w:sz w:val="24"/>
+          <w:lang w:val="pt-BR"/>
+        </w:rPr>
+      </w:pPr>
+      <w:r>
+        <w:rPr>
+          <w:sz w:val="24"/>
+          <w:lang w:val="pt-BR"/>
+        </w:rPr>
+        <w:t>Spawner() – métodos void</w:t>
+      </w:r>
+    </w:p>
+    <w:p>
+      <w:pPr>
+        <w:pStyle w:val="ListParagraph"/>
+        <w:tabs>
+          <w:tab w:val="left" w:pos="7672"/>
+        </w:tabs>
+        <w:ind w:left="1440" w:firstLine="360"/>
+        <w:rPr>
+          <w:sz w:val="24"/>
+          <w:lang w:val="pt-BR"/>
+        </w:rPr>
+      </w:pPr>
+      <w:r>
+        <w:rPr>
+          <w:sz w:val="24"/>
+          <w:lang w:val="pt-BR"/>
+        </w:rPr>
+        <w:t xml:space="preserve">Update() – Criar um laco de repetição para todo personagem do array que esta ativo </w:t>
+      </w:r>
+    </w:p>
+    <w:p>
+      <w:pPr>
+        <w:pStyle w:val="ListParagraph"/>
+        <w:tabs>
+          <w:tab w:val="left" w:pos="7672"/>
+        </w:tabs>
+        <w:ind w:left="1440" w:firstLine="360"/>
+        <w:rPr>
+          <w:sz w:val="24"/>
+          <w:lang w:val="pt-BR"/>
+        </w:rPr>
+      </w:pPr>
+      <w:r>
+        <w:rPr>
+          <w:sz w:val="24"/>
+          <w:lang w:val="pt-BR"/>
+        </w:rPr>
+        <w:t>Spawn() – Instancia um novo Objeto dentro da cena, nas posições de cada um. Essa posição estará dentro de um prefab, sendo filho de um pai ou Attacker ou Player.</w:t>
+      </w:r>
+    </w:p>
+    <w:p>
+      <w:pPr>
+        <w:pStyle w:val="ListParagraph"/>
+        <w:tabs>
+          <w:tab w:val="left" w:pos="7672"/>
+        </w:tabs>
+        <w:ind w:left="1440" w:firstLine="360"/>
+        <w:rPr>
+          <w:sz w:val="24"/>
+          <w:lang w:val="pt-BR"/>
+        </w:rPr>
+      </w:pPr>
+      <w:r>
+        <w:rPr>
+          <w:sz w:val="24"/>
+          <w:lang w:val="pt-BR"/>
+        </w:rPr>
+        <w:t>bool isTimeToSpawn() – Serve de condicional dentro do Update()  para adicionar um novo inimigo na cena com GetComponent&lt;Attacker&gt;(). Primeiro verifica o número de inimigos na cena e então adiciona.</w:t>
+      </w:r>
+    </w:p>
+    <w:p>
+      <w:pPr>
+        <w:pStyle w:val="ListParagraph"/>
+        <w:tabs>
+          <w:tab w:val="left" w:pos="7672"/>
+        </w:tabs>
+        <w:ind w:left="1440" w:firstLine="360"/>
+        <w:rPr>
+          <w:sz w:val="24"/>
+          <w:lang w:val="pt-BR"/>
+        </w:rPr>
+      </w:pPr>
+    </w:p>
+    <w:p>
+      <w:pPr>
+        <w:pStyle w:val="ListParagraph"/>
+        <w:tabs>
+          <w:tab w:val="left" w:pos="7672"/>
+        </w:tabs>
+        <w:ind w:left="360" w:firstLine="360"/>
+        <w:rPr>
+          <w:sz w:val="24"/>
+          <w:lang w:val="pt-BR"/>
+        </w:rPr>
+      </w:pPr>
+    </w:p>
+    <w:p>
+      <w:pPr>
+        <w:pStyle w:val="ListParagraph"/>
+        <w:tabs>
+          <w:tab w:val="left" w:pos="7672"/>
+        </w:tabs>
+        <w:ind w:left="360" w:firstLine="360"/>
+        <w:rPr>
+          <w:sz w:val="24"/>
+          <w:lang w:val="pt-BR"/>
+        </w:rPr>
+      </w:pPr>
+      <w:r>
+        <w:rPr>
+          <w:sz w:val="28"/>
+          <w:lang w:val="pt-BR"/>
+        </w:rPr>
+        <w:t xml:space="preserve">Defender.cs </w:t>
+      </w:r>
+      <w:r>
+        <w:rPr>
+          <w:sz w:val="24"/>
+          <w:lang w:val="pt-BR"/>
+        </w:rPr>
+        <w:t>– Tratamento de defesa do personagem.</w:t>
+      </w:r>
+    </w:p>
+    <w:p>
+      <w:pPr>
+        <w:pStyle w:val="ListParagraph"/>
+        <w:tabs>
+          <w:tab w:val="left" w:pos="7672"/>
+        </w:tabs>
+        <w:ind w:left="360" w:firstLine="360"/>
+        <w:rPr>
+          <w:sz w:val="24"/>
+          <w:lang w:val="pt-BR"/>
+        </w:rPr>
+      </w:pPr>
+      <w:r>
+        <w:rPr>
+          <w:sz w:val="24"/>
+          <w:lang w:val="pt-BR"/>
+        </w:rPr>
+        <w:t>Variáveis</w:t>
+      </w:r>
+    </w:p>
+    <w:p>
+      <w:pPr>
+        <w:pStyle w:val="ListParagraph"/>
+        <w:tabs>
+          <w:tab w:val="left" w:pos="7672"/>
+        </w:tabs>
+        <w:ind w:firstLine="360"/>
+        <w:rPr>
+          <w:sz w:val="24"/>
+          <w:lang w:val="pt-BR"/>
+        </w:rPr>
+      </w:pPr>
+    </w:p>
+    <w:p>
+      <w:pPr>
+        <w:pStyle w:val="ListParagraph"/>
+        <w:tabs>
+          <w:tab w:val="left" w:pos="7672"/>
+        </w:tabs>
+        <w:ind w:left="360" w:firstLine="360"/>
+        <w:rPr>
+          <w:sz w:val="24"/>
+          <w:lang w:val="pt-BR"/>
+        </w:rPr>
+      </w:pPr>
+      <w:r>
+        <w:rPr>
+          <w:sz w:val="24"/>
+          <w:lang w:val="pt-BR"/>
+        </w:rPr>
+        <w:t>Métodos</w:t>
+      </w:r>
+    </w:p>
+    <w:p>
+      <w:pPr>
+        <w:pStyle w:val="ListParagraph"/>
+        <w:tabs>
+          <w:tab w:val="left" w:pos="7672"/>
+        </w:tabs>
+        <w:ind w:firstLine="360"/>
+        <w:rPr>
+          <w:sz w:val="24"/>
+          <w:lang w:val="pt-BR"/>
+        </w:rPr>
+      </w:pPr>
+      <w:r>
+        <w:rPr>
+          <w:sz w:val="24"/>
+          <w:lang w:val="pt-BR"/>
+        </w:rPr>
+        <w:t>SpawnDefender() - Instancia um novo personagem para o jogo. Pode ser tanto o personagem principal quanto inimigo.</w:t>
+      </w:r>
+    </w:p>
+    <w:p>
+      <w:pPr>
+        <w:pStyle w:val="ListParagraph"/>
+        <w:tabs>
+          <w:tab w:val="left" w:pos="7672"/>
+        </w:tabs>
+        <w:ind w:firstLine="360"/>
+        <w:rPr>
+          <w:sz w:val="24"/>
+          <w:lang w:val="pt-BR"/>
+        </w:rPr>
+      </w:pPr>
+      <w:r>
+        <w:rPr>
+          <w:sz w:val="24"/>
+          <w:lang w:val="pt-BR"/>
+        </w:rPr>
+        <w:t xml:space="preserve">GetBorrao(GameObject obj) – Quando próximo de um objeto Borrao(), pegar o mesmo e ativar a o método DefenderAtacking(). Com isso, precisa de uma direção </w:t>
+      </w:r>
+      <w:r>
+        <w:rPr>
+          <w:i/>
+          <w:sz w:val="24"/>
+          <w:lang w:val="pt-BR"/>
+        </w:rPr>
+        <w:t xml:space="preserve">transform.Translate </w:t>
+      </w:r>
+      <w:r>
+        <w:rPr>
+          <w:sz w:val="24"/>
+          <w:lang w:val="pt-BR"/>
+        </w:rPr>
+        <w:t>para poder atirar</w:t>
+      </w:r>
+      <w:r>
+        <w:rPr>
+          <w:sz w:val="24"/>
+          <w:lang w:val="pt-BR"/>
+        </w:rPr>
+        <w:t>.</w:t>
+      </w:r>
+    </w:p>
+    <w:p>
+      <w:pPr>
+        <w:pStyle w:val="ListParagraph"/>
+        <w:tabs>
+          <w:tab w:val="left" w:pos="7672"/>
+        </w:tabs>
+        <w:ind w:firstLine="360"/>
+        <w:rPr>
+          <w:sz w:val="24"/>
+          <w:lang w:val="pt-BR"/>
+        </w:rPr>
+      </w:pPr>
+      <w:r>
+        <w:rPr>
+          <w:sz w:val="24"/>
+          <w:lang w:val="pt-BR"/>
+        </w:rPr>
+        <w:t xml:space="preserve">DefenderAtacking(GameObject obj) – Recebe um GameObject para atirar o objeto Borrao. </w:t>
+      </w:r>
+    </w:p>
+    <w:p>
+      <w:pPr>
+        <w:pStyle w:val="ListParagraph"/>
+        <w:tabs>
+          <w:tab w:val="left" w:pos="7672"/>
+        </w:tabs>
+        <w:ind w:firstLine="360"/>
+        <w:rPr>
+          <w:sz w:val="24"/>
+          <w:lang w:val="pt-BR"/>
+        </w:rPr>
+      </w:pPr>
+      <w:r>
+        <w:rPr>
+          <w:color w:val="9BBB59" w:themeColor="accent3"/>
+          <w:sz w:val="24"/>
+          <w:lang w:val="pt-BR"/>
+        </w:rPr>
+        <w:t xml:space="preserve">StrikeCurrentTarget() </w:t>
+      </w:r>
+      <w:r>
+        <w:rPr>
+          <w:sz w:val="24"/>
+          <w:lang w:val="pt-BR"/>
+        </w:rPr>
+        <w:t xml:space="preserve">– Adicionar dano ao personagem do jogo através da condição </w:t>
+      </w:r>
+      <w:r>
+        <w:rPr>
+          <w:i/>
+          <w:sz w:val="24"/>
+          <w:lang w:val="pt-BR"/>
+        </w:rPr>
+        <w:t>currentTarget</w:t>
+      </w:r>
+      <w:r>
+        <w:rPr>
+          <w:i/>
+          <w:sz w:val="24"/>
+          <w:lang w:val="pt-BR"/>
+        </w:rPr>
+        <w:t xml:space="preserve"> </w:t>
+      </w:r>
+      <w:r>
+        <w:rPr>
+          <w:sz w:val="24"/>
+          <w:lang w:val="pt-BR"/>
+        </w:rPr>
+        <w:t xml:space="preserve">e criar um objeto do tipo </w:t>
+      </w:r>
+      <w:r>
+        <w:rPr>
+          <w:i/>
+          <w:sz w:val="24"/>
+          <w:lang w:val="pt-BR"/>
+        </w:rPr>
+        <w:t>Health</w:t>
+      </w:r>
+      <w:r>
+        <w:rPr>
+          <w:sz w:val="24"/>
+          <w:lang w:val="pt-BR"/>
+        </w:rPr>
+        <w:t xml:space="preserve"> e adicionar damage nesse objeto</w:t>
+      </w:r>
+    </w:p>
+    <w:p>
+      <w:pPr>
+        <w:pStyle w:val="ListParagraph"/>
+        <w:tabs>
+          <w:tab w:val="left" w:pos="7672"/>
+        </w:tabs>
+        <w:ind w:firstLine="360"/>
+        <w:rPr>
+          <w:sz w:val="24"/>
+          <w:lang w:val="pt-BR"/>
+        </w:rPr>
+      </w:pPr>
+    </w:p>
+    <w:p>
+      <w:pPr>
+        <w:pStyle w:val="ListParagraph"/>
+        <w:tabs>
+          <w:tab w:val="left" w:pos="7672"/>
+        </w:tabs>
+        <w:ind w:firstLine="360"/>
+        <w:rPr>
+          <w:sz w:val="24"/>
+          <w:lang w:val="pt-BR"/>
+        </w:rPr>
+      </w:pPr>
+      <w:r>
+        <w:rPr>
+          <w:sz w:val="28"/>
+          <w:lang w:val="pt-BR"/>
+        </w:rPr>
+        <w:t>PlayerPrefsManager.cs</w:t>
+      </w:r>
+      <w:r>
+        <w:rPr>
+          <w:sz w:val="28"/>
+          <w:lang w:val="pt-BR"/>
+        </w:rPr>
+        <w:t xml:space="preserve"> </w:t>
+      </w:r>
+      <w:r>
+        <w:rPr>
+          <w:sz w:val="24"/>
+          <w:lang w:val="pt-BR"/>
+        </w:rPr>
+        <w:t>– Vai tratar das opções de jogo, tais como volume, nível de dificuldade, desbloqueio de novas fases, Setar Recordes, Disponibilizar Novos Items</w:t>
+      </w:r>
+    </w:p>
+    <w:p>
+      <w:pPr>
+        <w:pStyle w:val="ListParagraph"/>
+        <w:tabs>
+          <w:tab w:val="left" w:pos="7672"/>
+        </w:tabs>
+        <w:ind w:left="1080" w:firstLine="360"/>
+        <w:rPr>
+          <w:sz w:val="24"/>
+          <w:lang w:val="pt-BR"/>
+        </w:rPr>
+      </w:pPr>
+      <w:r>
+        <w:rPr>
+          <w:sz w:val="24"/>
+          <w:lang w:val="pt-BR"/>
+        </w:rPr>
+        <w:t xml:space="preserve">SetMasterVolume(float volume){} – Alterar o Volume conforme passado por parâmetro. </w:t>
+      </w:r>
+    </w:p>
+    <w:p>
+      <w:pPr>
+        <w:pStyle w:val="ListParagraph"/>
+        <w:tabs>
+          <w:tab w:val="left" w:pos="7672"/>
+        </w:tabs>
+        <w:ind w:left="1080" w:firstLine="360"/>
+        <w:rPr>
+          <w:sz w:val="24"/>
+          <w:lang w:val="pt-BR"/>
+        </w:rPr>
+      </w:pPr>
+      <w:r>
+        <w:rPr>
+          <w:sz w:val="24"/>
+          <w:lang w:val="pt-BR"/>
+        </w:rPr>
+        <w:t>GetMasterVolume(){} – Retorna o valor da const (constante) MASTER_VOLUME_KEY</w:t>
+      </w:r>
+    </w:p>
+    <w:p>
+      <w:pPr>
+        <w:pStyle w:val="ListParagraph"/>
+        <w:tabs>
+          <w:tab w:val="left" w:pos="7672"/>
+        </w:tabs>
+        <w:ind w:left="1080" w:firstLine="360"/>
+        <w:rPr>
+          <w:sz w:val="24"/>
+          <w:lang w:val="pt-BR"/>
+        </w:rPr>
+      </w:pPr>
+      <w:r>
+        <w:rPr>
+          <w:sz w:val="24"/>
+          <w:lang w:val="pt-BR"/>
+        </w:rPr>
+        <w:t xml:space="preserve">UnlockLevel(int level){} – Debloquear Nova fase com base em um parâmetro passado. Primeiro verifica se a fase já não foi desbloqueada </w:t>
+      </w:r>
+      <w:r>
+        <w:rPr>
+          <w:i/>
+          <w:sz w:val="24"/>
+          <w:lang w:val="pt-BR"/>
+        </w:rPr>
+        <w:t>isLevelUnlocked(){}</w:t>
+      </w:r>
+      <w:r>
+        <w:rPr>
+          <w:sz w:val="24"/>
+          <w:lang w:val="pt-BR"/>
+        </w:rPr>
+        <w:t>, ou é um valor falso (negativo, muito alto) e caso for, pega o erro e retorna falso.</w:t>
+      </w:r>
+    </w:p>
+    <w:p>
+      <w:pPr>
+        <w:pStyle w:val="ListParagraph"/>
+        <w:tabs>
+          <w:tab w:val="left" w:pos="7672"/>
+        </w:tabs>
+        <w:ind w:left="1080" w:firstLine="360"/>
+        <w:rPr>
+          <w:sz w:val="24"/>
+          <w:lang w:val="pt-BR"/>
+        </w:rPr>
+      </w:pPr>
+      <w:r>
+        <w:rPr>
+          <w:sz w:val="24"/>
+          <w:lang w:val="pt-BR"/>
+        </w:rPr>
+        <w:t>bool isLevelUnlocked(){} – Retorna verdadeiro ou falso para ver se uma fase esta desbloqueada. Caso encontre erro, pega o mesmo e retorna falso.</w:t>
+      </w:r>
+    </w:p>
+    <w:p>
+      <w:pPr>
+        <w:pStyle w:val="ListParagraph"/>
+        <w:tabs>
+          <w:tab w:val="left" w:pos="7672"/>
+        </w:tabs>
+        <w:ind w:left="1080" w:firstLine="360"/>
+        <w:rPr>
+          <w:sz w:val="24"/>
+          <w:lang w:val="pt-BR"/>
+        </w:rPr>
+      </w:pPr>
+      <w:r>
+        <w:rPr>
+          <w:sz w:val="24"/>
+          <w:lang w:val="pt-BR"/>
+        </w:rPr>
+        <w:t>SetDifficulty(int difficulty){} – Altera a dificuldade do Jogo</w:t>
+      </w:r>
+    </w:p>
+    <w:p>
+      <w:pPr>
+        <w:pStyle w:val="ListParagraph"/>
+        <w:tabs>
+          <w:tab w:val="left" w:pos="7672"/>
+        </w:tabs>
+        <w:ind w:left="1080" w:firstLine="360"/>
+        <w:rPr>
+          <w:sz w:val="24"/>
+          <w:lang w:val="pt-BR"/>
+        </w:rPr>
+      </w:pPr>
+      <w:r>
+        <w:rPr>
+          <w:sz w:val="24"/>
+          <w:lang w:val="pt-BR"/>
+        </w:rPr>
+        <w:t>GetDifficulty(){} – Retorna o valor da const DIFFICULTY_KEY</w:t>
+      </w:r>
+    </w:p>
+    <w:p>
+      <w:pPr>
+        <w:pStyle w:val="ListParagraph"/>
+        <w:tabs>
+          <w:tab w:val="left" w:pos="7672"/>
+        </w:tabs>
+        <w:ind w:left="1080" w:firstLine="360"/>
+        <w:rPr>
+          <w:sz w:val="24"/>
+          <w:lang w:val="pt-BR"/>
+        </w:rPr>
+      </w:pPr>
+    </w:p>
+    <w:p>
+      <w:pPr>
+        <w:pStyle w:val="ListParagraph"/>
+        <w:tabs>
+          <w:tab w:val="left" w:pos="7672"/>
+        </w:tabs>
+        <w:ind w:left="0" w:firstLine="360"/>
+        <w:rPr>
+          <w:sz w:val="24"/>
+          <w:lang w:val="pt-BR"/>
+        </w:rPr>
+      </w:pPr>
+      <w:r>
+        <w:rPr>
+          <w:sz w:val="28"/>
+          <w:lang w:val="pt-BR"/>
+        </w:rPr>
+        <w:t>MusicManager.cs</w:t>
+      </w:r>
+      <w:r>
+        <w:rPr>
+          <w:b/>
+          <w:sz w:val="28"/>
+          <w:lang w:val="pt-BR"/>
+        </w:rPr>
+        <w:t xml:space="preserve"> – </w:t>
+      </w:r>
+      <w:r>
+        <w:rPr>
+          <w:sz w:val="24"/>
+          <w:lang w:val="pt-BR"/>
+        </w:rPr>
+        <w:t>Gerencia as musicas para todo o Jogo: Desde o SplashScreen ate a passagem por diferentes fases do jogo.</w:t>
+      </w:r>
+    </w:p>
+    <w:p>
+      <w:pPr>
+        <w:pStyle w:val="ListParagraph"/>
+        <w:tabs>
+          <w:tab w:val="left" w:pos="7672"/>
+        </w:tabs>
+        <w:ind w:left="0" w:firstLine="360"/>
+        <w:rPr>
+          <w:b/>
+          <w:sz w:val="24"/>
+          <w:lang w:val="pt-BR"/>
+        </w:rPr>
+      </w:pPr>
+      <w:r>
+        <w:rPr>
+          <w:b/>
+          <w:sz w:val="24"/>
+          <w:lang w:val="pt-BR"/>
+        </w:rPr>
+        <w:t>Variáveis</w:t>
+      </w:r>
+    </w:p>
+    <w:p>
+      <w:pPr>
+        <w:pStyle w:val="ListParagraph"/>
+        <w:tabs>
+          <w:tab w:val="left" w:pos="7672"/>
+        </w:tabs>
+        <w:ind w:left="360" w:firstLine="360"/>
+        <w:rPr>
+          <w:sz w:val="24"/>
+          <w:lang w:val="pt-BR"/>
+        </w:rPr>
+      </w:pPr>
+      <w:r>
+        <w:rPr>
+          <w:sz w:val="24"/>
+          <w:lang w:val="pt-BR"/>
+        </w:rPr>
+        <w:t>public AudioClip</w:t>
+      </w:r>
+      <w:r>
+        <w:rPr>
+          <w:sz w:val="24"/>
+          <w:lang w:val="en-CA"/>
+        </w:rPr>
+        <w:t>[]</w:t>
+      </w:r>
+      <w:r>
+        <w:rPr>
+          <w:sz w:val="24"/>
+          <w:lang w:val="pt-BR"/>
+        </w:rPr>
+        <w:t xml:space="preserve"> levelMusicChangeArray</w:t>
+      </w:r>
+    </w:p>
+    <w:p>
+      <w:pPr>
+        <w:pStyle w:val="ListParagraph"/>
+        <w:tabs>
+          <w:tab w:val="left" w:pos="7672"/>
+        </w:tabs>
+        <w:ind w:left="360" w:firstLine="360"/>
+        <w:rPr>
+          <w:sz w:val="24"/>
+          <w:lang w:val="pt-BR"/>
+        </w:rPr>
+      </w:pPr>
+      <w:r>
+        <w:rPr>
+          <w:sz w:val="24"/>
+          <w:lang w:val="pt-BR"/>
+        </w:rPr>
+        <w:t>private AudioSource audioSource</w:t>
+      </w:r>
+    </w:p>
+    <w:p>
+      <w:pPr>
+        <w:pStyle w:val="ListParagraph"/>
+        <w:tabs>
+          <w:tab w:val="left" w:pos="7672"/>
+        </w:tabs>
+        <w:ind w:left="0" w:firstLine="360"/>
+        <w:rPr>
+          <w:sz w:val="24"/>
+          <w:lang w:val="pt-BR"/>
+        </w:rPr>
+      </w:pPr>
+      <w:r>
+        <w:rPr>
+          <w:b/>
+          <w:sz w:val="24"/>
+          <w:lang w:val="pt-BR"/>
+        </w:rPr>
+        <w:t>Métodos</w:t>
+      </w:r>
+      <w:r>
+        <w:rPr>
+          <w:sz w:val="24"/>
+          <w:lang w:val="pt-BR"/>
+        </w:rPr>
+        <w:t xml:space="preserve"> public</w:t>
+      </w:r>
+    </w:p>
+    <w:p>
+      <w:pPr>
+        <w:pStyle w:val="ListParagraph"/>
+        <w:tabs>
+          <w:tab w:val="left" w:pos="7672"/>
+        </w:tabs>
+        <w:ind w:left="360" w:firstLine="360"/>
+        <w:rPr>
+          <w:sz w:val="24"/>
+          <w:lang w:val="pt-BR"/>
+        </w:rPr>
+      </w:pPr>
+      <w:r>
+        <w:rPr>
+          <w:sz w:val="24"/>
+          <w:lang w:val="pt-BR"/>
+        </w:rPr>
+        <w:t>void Awake(){} – Metodo para não destruir (acabar) a musica enquanto o jogador estiver ativo usando o DontDestroyOnLoad(gameobject).</w:t>
+      </w:r>
+    </w:p>
+    <w:p>
+      <w:pPr>
+        <w:pStyle w:val="ListParagraph"/>
+        <w:tabs>
+          <w:tab w:val="left" w:pos="7672"/>
+        </w:tabs>
+        <w:ind w:left="360" w:firstLine="360"/>
+        <w:rPr>
+          <w:sz w:val="24"/>
+          <w:lang w:val="pt-BR"/>
+        </w:rPr>
+      </w:pPr>
+      <w:r>
+        <w:rPr>
+          <w:sz w:val="24"/>
+          <w:lang w:val="pt-BR"/>
+        </w:rPr>
+        <w:lastRenderedPageBreak/>
+        <w:t>Void Start(){} – Inicia um AudioSource, pegando o componente&lt;AudioSource&gt;() e seta o volume.</w:t>
+      </w:r>
+    </w:p>
+    <w:p>
+      <w:pPr>
+        <w:pStyle w:val="ListParagraph"/>
+        <w:tabs>
+          <w:tab w:val="left" w:pos="7672"/>
+        </w:tabs>
+        <w:ind w:left="360" w:firstLine="360"/>
+        <w:rPr>
+          <w:sz w:val="24"/>
+          <w:lang w:val="pt-BR"/>
+        </w:rPr>
+      </w:pPr>
+      <w:r>
+        <w:rPr>
+          <w:sz w:val="24"/>
+          <w:lang w:val="pt-BR"/>
+        </w:rPr>
+        <w:t>void OnLevelWasLoaded(int level){} – Instancia um AudioClip com um array de musicas para cada fase ou operação do Jogo. Verifica se existe musica anexa e coloca para tocar em loop de acordo com a fase.</w:t>
+      </w:r>
+    </w:p>
+    <w:p>
+      <w:pPr>
+        <w:pStyle w:val="ListParagraph"/>
+        <w:tabs>
+          <w:tab w:val="left" w:pos="7672"/>
+        </w:tabs>
+        <w:ind w:left="0" w:firstLine="360"/>
+        <w:rPr>
+          <w:sz w:val="24"/>
+          <w:lang w:val="pt-BR"/>
+        </w:rPr>
+      </w:pPr>
+      <w:r>
+        <w:rPr>
+          <w:sz w:val="24"/>
+          <w:lang w:val="pt-BR"/>
+        </w:rPr>
+        <w:t xml:space="preserve">void SetVolume(float volume){} – Seta o volume inicial para o audioSource. </w:t>
+      </w:r>
+      <w:r>
+        <w:rPr>
+          <w:sz w:val="24"/>
+          <w:lang w:val="pt-BR"/>
+        </w:rPr>
+        <w:tab/>
+      </w:r>
+    </w:p>
+    <w:p>
+      <w:pPr>
+        <w:ind w:firstLine="360"/>
+        <w:rPr>
+          <w:b/>
+          <w:sz w:val="36"/>
+          <w:lang w:val="pt-BR"/>
+        </w:rPr>
+      </w:pPr>
+      <w:r>
+        <w:rPr>
+          <w:b/>
+          <w:sz w:val="36"/>
+          <w:lang w:val="pt-BR"/>
+        </w:rPr>
+        <w:br w:type="page"/>
+      </w:r>
+    </w:p>
+    <w:p>
+      <w:pPr>
+        <w:pStyle w:val="ListParagraph"/>
+        <w:numPr>
+          <w:ilvl w:val="0"/>
+          <w:numId w:val="1"/>
+        </w:numPr>
+        <w:tabs>
+          <w:tab w:val="left" w:pos="567"/>
+        </w:tabs>
+        <w:outlineLvl w:val="0"/>
+        <w:rPr>
+          <w:b/>
+          <w:sz w:val="40"/>
+          <w:lang w:val="pt-BR"/>
+        </w:rPr>
+      </w:pPr>
+      <w:bookmarkStart w:id="11" w:name="_Toc442190689"/>
+      <w:r>
+        <w:rPr>
+          <w:b/>
+          <w:sz w:val="40"/>
+          <w:lang w:val="pt-BR"/>
+        </w:rPr>
+        <w:lastRenderedPageBreak/>
         <w:t>Cronograma</w:t>
       </w:r>
-      <w:bookmarkEnd w:id="10"/>
+      <w:bookmarkEnd w:id="11"/>
     </w:p>
     <w:p>
       <w:pPr>
@@ -6898,81 +9130,44 @@
           <w:sz w:val="24"/>
           <w:lang w:val="pt-BR"/>
         </w:rPr>
-        <w:t>Descrição detalhada do cronograma de desenvolvimento;</w:t>
-      </w:r>
-    </w:p>
-    <w:p>
-      <w:pPr>
-        <w:pStyle w:val="ListParagraph"/>
-        <w:tabs>
-          <w:tab w:val="left" w:pos="7672"/>
-        </w:tabs>
-        <w:ind w:left="0" w:firstLine="360"/>
-        <w:rPr>
-          <w:sz w:val="24"/>
-          <w:lang w:val="pt-BR"/>
-        </w:rPr>
-      </w:pPr>
-    </w:p>
-    <w:p>
-      <w:pPr>
-        <w:pStyle w:val="ListParagraph"/>
-        <w:tabs>
-          <w:tab w:val="left" w:pos="7672"/>
-        </w:tabs>
-        <w:ind w:left="0" w:firstLine="360"/>
-        <w:rPr>
-          <w:sz w:val="24"/>
-          <w:lang w:val="pt-BR"/>
-        </w:rPr>
-      </w:pPr>
-      <w:r>
-        <w:rPr>
-          <w:sz w:val="24"/>
-          <w:lang w:val="pt-BR"/>
-        </w:rPr>
-        <w:t>- Modelo de cronograma:</w:t>
+        <w:t xml:space="preserve">Cronograma Resumido </w:t>
       </w:r>
     </w:p>
     <w:tbl>
       <w:tblPr>
         <w:tblStyle w:val="TableGrid"/>
-        <w:tblW w:w="4945" w:type="pct"/>
+        <w:tblW w:w="5089" w:type="pct"/>
         <w:tblLook w:val="04A0" w:firstRow="1" w:lastRow="0" w:firstColumn="1" w:lastColumn="0" w:noHBand="0" w:noVBand="1"/>
       </w:tblPr>
       <w:tblGrid>
-        <w:gridCol w:w="2380"/>
+        <w:gridCol w:w="2372"/>
         <w:gridCol w:w="361"/>
         <w:gridCol w:w="361"/>
         <w:gridCol w:w="361"/>
         <w:gridCol w:w="362"/>
-        <w:gridCol w:w="353"/>
-        <w:gridCol w:w="353"/>
-        <w:gridCol w:w="353"/>
-        <w:gridCol w:w="353"/>
-        <w:gridCol w:w="353"/>
-        <w:gridCol w:w="353"/>
-        <w:gridCol w:w="353"/>
-        <w:gridCol w:w="353"/>
-        <w:gridCol w:w="353"/>
-        <w:gridCol w:w="353"/>
-        <w:gridCol w:w="353"/>
-        <w:gridCol w:w="353"/>
-        <w:gridCol w:w="1410"/>
+        <w:gridCol w:w="352"/>
+        <w:gridCol w:w="352"/>
+        <w:gridCol w:w="352"/>
+        <w:gridCol w:w="352"/>
+        <w:gridCol w:w="352"/>
+        <w:gridCol w:w="352"/>
+        <w:gridCol w:w="352"/>
+        <w:gridCol w:w="352"/>
+        <w:gridCol w:w="352"/>
+        <w:gridCol w:w="352"/>
+        <w:gridCol w:w="352"/>
+        <w:gridCol w:w="352"/>
+        <w:gridCol w:w="1705"/>
       </w:tblGrid>
       <w:tr>
         <w:trPr>
           <w:gridAfter w:val="1"/>
-          <w:wAfter w:w="1410" w:type="dxa"/>
+          <w:wAfter w:w="1705" w:type="dxa"/>
           <w:trHeight w:val="288"/>
         </w:trPr>
         <w:tc>
           <w:tcPr>
-            <w:tcW w:w="2380" w:type="dxa"/>
-            <w:tcBorders>
-              <w:top w:val="nil"/>
-              <w:left w:val="nil"/>
-            </w:tcBorders>
+            <w:tcW w:w="2372" w:type="dxa"/>
           </w:tcPr>
           <w:p>
             <w:pPr>
@@ -7005,7 +9200,7 @@
         </w:tc>
         <w:tc>
           <w:tcPr>
-            <w:tcW w:w="1412" w:type="dxa"/>
+            <w:tcW w:w="1408" w:type="dxa"/>
             <w:gridSpan w:val="4"/>
           </w:tcPr>
           <w:p>
@@ -7025,7 +9220,7 @@
         </w:tc>
         <w:tc>
           <w:tcPr>
-            <w:tcW w:w="1412" w:type="dxa"/>
+            <w:tcW w:w="1408" w:type="dxa"/>
             <w:gridSpan w:val="4"/>
           </w:tcPr>
           <w:p>
@@ -7045,7 +9240,7 @@
         </w:tc>
         <w:tc>
           <w:tcPr>
-            <w:tcW w:w="1412" w:type="dxa"/>
+            <w:tcW w:w="1408" w:type="dxa"/>
             <w:gridSpan w:val="4"/>
           </w:tcPr>
           <w:p>
@@ -7070,7 +9265,7 @@
         </w:trPr>
         <w:tc>
           <w:tcPr>
-            <w:tcW w:w="2380" w:type="dxa"/>
+            <w:tcW w:w="2372" w:type="dxa"/>
           </w:tcPr>
           <w:p>
             <w:pPr>
@@ -7138,7 +9333,7 @@
         </w:tc>
         <w:tc>
           <w:tcPr>
-            <w:tcW w:w="353" w:type="dxa"/>
+            <w:tcW w:w="352" w:type="dxa"/>
           </w:tcPr>
           <w:p>
             <w:pPr>
@@ -7151,7 +9346,7 @@
         </w:tc>
         <w:tc>
           <w:tcPr>
-            <w:tcW w:w="353" w:type="dxa"/>
+            <w:tcW w:w="352" w:type="dxa"/>
           </w:tcPr>
           <w:p>
             <w:pPr>
@@ -7164,7 +9359,7 @@
         </w:tc>
         <w:tc>
           <w:tcPr>
-            <w:tcW w:w="353" w:type="dxa"/>
+            <w:tcW w:w="352" w:type="dxa"/>
           </w:tcPr>
           <w:p>
             <w:pPr>
@@ -7177,7 +9372,7 @@
         </w:tc>
         <w:tc>
           <w:tcPr>
-            <w:tcW w:w="353" w:type="dxa"/>
+            <w:tcW w:w="352" w:type="dxa"/>
           </w:tcPr>
           <w:p>
             <w:pPr>
@@ -7190,7 +9385,7 @@
         </w:tc>
         <w:tc>
           <w:tcPr>
-            <w:tcW w:w="353" w:type="dxa"/>
+            <w:tcW w:w="352" w:type="dxa"/>
           </w:tcPr>
           <w:p>
             <w:pPr>
@@ -7203,7 +9398,7 @@
         </w:tc>
         <w:tc>
           <w:tcPr>
-            <w:tcW w:w="353" w:type="dxa"/>
+            <w:tcW w:w="352" w:type="dxa"/>
           </w:tcPr>
           <w:p>
             <w:pPr>
@@ -7216,7 +9411,7 @@
         </w:tc>
         <w:tc>
           <w:tcPr>
-            <w:tcW w:w="353" w:type="dxa"/>
+            <w:tcW w:w="352" w:type="dxa"/>
           </w:tcPr>
           <w:p>
             <w:pPr>
@@ -7229,7 +9424,7 @@
         </w:tc>
         <w:tc>
           <w:tcPr>
-            <w:tcW w:w="353" w:type="dxa"/>
+            <w:tcW w:w="352" w:type="dxa"/>
           </w:tcPr>
           <w:p>
             <w:pPr>
@@ -7242,7 +9437,7 @@
         </w:tc>
         <w:tc>
           <w:tcPr>
-            <w:tcW w:w="353" w:type="dxa"/>
+            <w:tcW w:w="352" w:type="dxa"/>
           </w:tcPr>
           <w:p>
             <w:pPr>
@@ -7255,7 +9450,7 @@
         </w:tc>
         <w:tc>
           <w:tcPr>
-            <w:tcW w:w="353" w:type="dxa"/>
+            <w:tcW w:w="352" w:type="dxa"/>
           </w:tcPr>
           <w:p>
             <w:pPr>
@@ -7268,7 +9463,7 @@
         </w:tc>
         <w:tc>
           <w:tcPr>
-            <w:tcW w:w="353" w:type="dxa"/>
+            <w:tcW w:w="352" w:type="dxa"/>
           </w:tcPr>
           <w:p>
             <w:pPr>
@@ -7281,7 +9476,7 @@
         </w:tc>
         <w:tc>
           <w:tcPr>
-            <w:tcW w:w="353" w:type="dxa"/>
+            <w:tcW w:w="352" w:type="dxa"/>
           </w:tcPr>
           <w:p>
             <w:pPr>
@@ -7294,7 +9489,7 @@
         </w:tc>
         <w:tc>
           <w:tcPr>
-            <w:tcW w:w="1410" w:type="dxa"/>
+            <w:tcW w:w="1705" w:type="dxa"/>
           </w:tcPr>
           <w:p>
             <w:pPr>
@@ -7320,6 +9515,421 @@
                 <w:b/>
               </w:rPr>
               <w:t>o</w:t>
+            </w:r>
+          </w:p>
+        </w:tc>
+      </w:tr>
+      <w:tr>
+        <w:trPr>
+          <w:trHeight w:val="283"/>
+        </w:trPr>
+        <w:tc>
+          <w:tcPr>
+            <w:tcW w:w="2372" w:type="dxa"/>
+          </w:tcPr>
+          <w:p>
+            <w:r>
+              <w:t>Escrever o GDD</w:t>
+            </w:r>
+          </w:p>
+        </w:tc>
+        <w:tc>
+          <w:tcPr>
+            <w:tcW w:w="361" w:type="dxa"/>
+          </w:tcPr>
+          <w:p>
+            <w:pPr>
+              <w:jc w:val="center"/>
+              <w:rPr>
+                <w:color w:val="1F497D" w:themeColor="text2"/>
+              </w:rPr>
+            </w:pPr>
+          </w:p>
+        </w:tc>
+        <w:tc>
+          <w:tcPr>
+            <w:tcW w:w="361" w:type="dxa"/>
+          </w:tcPr>
+          <w:p>
+            <w:pPr>
+              <w:jc w:val="center"/>
+              <w:rPr>
+                <w:color w:val="1F497D" w:themeColor="text2"/>
+              </w:rPr>
+            </w:pPr>
+            <w:r>
+              <w:rPr>
+                <w:color w:val="1F497D" w:themeColor="text2"/>
+              </w:rPr>
+              <w:t>X</w:t>
+            </w:r>
+          </w:p>
+        </w:tc>
+        <w:tc>
+          <w:tcPr>
+            <w:tcW w:w="361" w:type="dxa"/>
+          </w:tcPr>
+          <w:p>
+            <w:pPr>
+              <w:jc w:val="center"/>
+              <w:rPr>
+                <w:color w:val="1F497D" w:themeColor="text2"/>
+              </w:rPr>
+            </w:pPr>
+          </w:p>
+        </w:tc>
+        <w:tc>
+          <w:tcPr>
+            <w:tcW w:w="362" w:type="dxa"/>
+          </w:tcPr>
+          <w:p>
+            <w:pPr>
+              <w:jc w:val="center"/>
+            </w:pPr>
+            <w:r>
+              <w:t>X</w:t>
+            </w:r>
+          </w:p>
+        </w:tc>
+        <w:tc>
+          <w:tcPr>
+            <w:tcW w:w="352" w:type="dxa"/>
+          </w:tcPr>
+          <w:p>
+            <w:pPr>
+              <w:jc w:val="center"/>
+            </w:pPr>
+            <w:r>
+              <w:t>X</w:t>
+            </w:r>
+          </w:p>
+        </w:tc>
+        <w:tc>
+          <w:tcPr>
+            <w:tcW w:w="352" w:type="dxa"/>
+          </w:tcPr>
+          <w:p>
+            <w:pPr>
+              <w:jc w:val="center"/>
+            </w:pPr>
+          </w:p>
+        </w:tc>
+        <w:tc>
+          <w:tcPr>
+            <w:tcW w:w="352" w:type="dxa"/>
+          </w:tcPr>
+          <w:p>
+            <w:pPr>
+              <w:jc w:val="center"/>
+            </w:pPr>
+            <w:r>
+              <w:t>X</w:t>
+            </w:r>
+          </w:p>
+        </w:tc>
+        <w:tc>
+          <w:tcPr>
+            <w:tcW w:w="352" w:type="dxa"/>
+          </w:tcPr>
+          <w:p>
+            <w:pPr>
+              <w:jc w:val="center"/>
+            </w:pPr>
+          </w:p>
+        </w:tc>
+        <w:tc>
+          <w:tcPr>
+            <w:tcW w:w="352" w:type="dxa"/>
+          </w:tcPr>
+          <w:p>
+            <w:pPr>
+              <w:jc w:val="center"/>
+            </w:pPr>
+            <w:r>
+              <w:t>X</w:t>
+            </w:r>
+          </w:p>
+        </w:tc>
+        <w:tc>
+          <w:tcPr>
+            <w:tcW w:w="352" w:type="dxa"/>
+          </w:tcPr>
+          <w:p>
+            <w:pPr>
+              <w:jc w:val="center"/>
+            </w:pPr>
+          </w:p>
+        </w:tc>
+        <w:tc>
+          <w:tcPr>
+            <w:tcW w:w="352" w:type="dxa"/>
+          </w:tcPr>
+          <w:p>
+            <w:pPr>
+              <w:jc w:val="center"/>
+            </w:pPr>
+          </w:p>
+        </w:tc>
+        <w:tc>
+          <w:tcPr>
+            <w:tcW w:w="352" w:type="dxa"/>
+          </w:tcPr>
+          <w:p>
+            <w:pPr>
+              <w:jc w:val="center"/>
+            </w:pPr>
+          </w:p>
+        </w:tc>
+        <w:tc>
+          <w:tcPr>
+            <w:tcW w:w="352" w:type="dxa"/>
+          </w:tcPr>
+          <w:p>
+            <w:pPr>
+              <w:jc w:val="center"/>
+            </w:pPr>
+          </w:p>
+        </w:tc>
+        <w:tc>
+          <w:tcPr>
+            <w:tcW w:w="352" w:type="dxa"/>
+          </w:tcPr>
+          <w:p>
+            <w:pPr>
+              <w:jc w:val="center"/>
+            </w:pPr>
+          </w:p>
+        </w:tc>
+        <w:tc>
+          <w:tcPr>
+            <w:tcW w:w="352" w:type="dxa"/>
+          </w:tcPr>
+          <w:p>
+            <w:pPr>
+              <w:jc w:val="center"/>
+            </w:pPr>
+          </w:p>
+        </w:tc>
+        <w:tc>
+          <w:tcPr>
+            <w:tcW w:w="352" w:type="dxa"/>
+          </w:tcPr>
+          <w:p>
+            <w:pPr>
+              <w:jc w:val="center"/>
+            </w:pPr>
+          </w:p>
+        </w:tc>
+        <w:tc>
+          <w:tcPr>
+            <w:tcW w:w="1705" w:type="dxa"/>
+          </w:tcPr>
+          <w:p>
+            <w:pPr>
+              <w:jc w:val="center"/>
+            </w:pPr>
+            <w:r>
+              <w:t xml:space="preserve">Completo </w:t>
+            </w:r>
+            <w:r>
+              <w:rPr>
+                <w:b/>
+              </w:rPr>
+              <w:t>v1.1</w:t>
+            </w:r>
+          </w:p>
+        </w:tc>
+      </w:tr>
+      <w:tr>
+        <w:trPr>
+          <w:trHeight w:val="283"/>
+        </w:trPr>
+        <w:tc>
+          <w:tcPr>
+            <w:tcW w:w="2372" w:type="dxa"/>
+          </w:tcPr>
+          <w:p>
+            <w:r>
+              <w:t>Apresentar GDD</w:t>
+            </w:r>
+          </w:p>
+        </w:tc>
+        <w:tc>
+          <w:tcPr>
+            <w:tcW w:w="361" w:type="dxa"/>
+          </w:tcPr>
+          <w:p>
+            <w:pPr>
+              <w:jc w:val="center"/>
+            </w:pPr>
+          </w:p>
+        </w:tc>
+        <w:tc>
+          <w:tcPr>
+            <w:tcW w:w="361" w:type="dxa"/>
+          </w:tcPr>
+          <w:p>
+            <w:pPr>
+              <w:jc w:val="center"/>
+            </w:pPr>
+          </w:p>
+        </w:tc>
+        <w:tc>
+          <w:tcPr>
+            <w:tcW w:w="361" w:type="dxa"/>
+          </w:tcPr>
+          <w:p>
+            <w:pPr>
+              <w:jc w:val="center"/>
+            </w:pPr>
+          </w:p>
+        </w:tc>
+        <w:tc>
+          <w:tcPr>
+            <w:tcW w:w="362" w:type="dxa"/>
+          </w:tcPr>
+          <w:p>
+            <w:pPr>
+              <w:jc w:val="center"/>
+            </w:pPr>
+          </w:p>
+        </w:tc>
+        <w:tc>
+          <w:tcPr>
+            <w:tcW w:w="352" w:type="dxa"/>
+          </w:tcPr>
+          <w:p>
+            <w:pPr>
+              <w:jc w:val="center"/>
+            </w:pPr>
+          </w:p>
+        </w:tc>
+        <w:tc>
+          <w:tcPr>
+            <w:tcW w:w="352" w:type="dxa"/>
+          </w:tcPr>
+          <w:p>
+            <w:pPr>
+              <w:jc w:val="center"/>
+            </w:pPr>
+          </w:p>
+        </w:tc>
+        <w:tc>
+          <w:tcPr>
+            <w:tcW w:w="352" w:type="dxa"/>
+          </w:tcPr>
+          <w:p>
+            <w:pPr>
+              <w:jc w:val="center"/>
+            </w:pPr>
+            <w:r>
+              <w:t>X</w:t>
+            </w:r>
+          </w:p>
+        </w:tc>
+        <w:tc>
+          <w:tcPr>
+            <w:tcW w:w="352" w:type="dxa"/>
+          </w:tcPr>
+          <w:p>
+            <w:pPr>
+              <w:jc w:val="center"/>
+            </w:pPr>
+            <w:r>
+              <w:t>X</w:t>
+            </w:r>
+          </w:p>
+        </w:tc>
+        <w:tc>
+          <w:tcPr>
+            <w:tcW w:w="352" w:type="dxa"/>
+          </w:tcPr>
+          <w:p>
+            <w:pPr>
+              <w:jc w:val="center"/>
+            </w:pPr>
+          </w:p>
+        </w:tc>
+        <w:tc>
+          <w:tcPr>
+            <w:tcW w:w="352" w:type="dxa"/>
+          </w:tcPr>
+          <w:p>
+            <w:pPr>
+              <w:jc w:val="center"/>
+            </w:pPr>
+          </w:p>
+        </w:tc>
+        <w:tc>
+          <w:tcPr>
+            <w:tcW w:w="352" w:type="dxa"/>
+          </w:tcPr>
+          <w:p>
+            <w:pPr>
+              <w:jc w:val="center"/>
+            </w:pPr>
+          </w:p>
+        </w:tc>
+        <w:tc>
+          <w:tcPr>
+            <w:tcW w:w="352" w:type="dxa"/>
+          </w:tcPr>
+          <w:p>
+            <w:pPr>
+              <w:jc w:val="center"/>
+            </w:pPr>
+          </w:p>
+        </w:tc>
+        <w:tc>
+          <w:tcPr>
+            <w:tcW w:w="352" w:type="dxa"/>
+          </w:tcPr>
+          <w:p>
+            <w:pPr>
+              <w:jc w:val="center"/>
+            </w:pPr>
+          </w:p>
+        </w:tc>
+        <w:tc>
+          <w:tcPr>
+            <w:tcW w:w="352" w:type="dxa"/>
+          </w:tcPr>
+          <w:p>
+            <w:pPr>
+              <w:jc w:val="center"/>
+            </w:pPr>
+          </w:p>
+        </w:tc>
+        <w:tc>
+          <w:tcPr>
+            <w:tcW w:w="352" w:type="dxa"/>
+          </w:tcPr>
+          <w:p>
+            <w:pPr>
+              <w:jc w:val="center"/>
+            </w:pPr>
+          </w:p>
+        </w:tc>
+        <w:tc>
+          <w:tcPr>
+            <w:tcW w:w="352" w:type="dxa"/>
+          </w:tcPr>
+          <w:p>
+            <w:pPr>
+              <w:jc w:val="center"/>
+            </w:pPr>
+          </w:p>
+        </w:tc>
+        <w:tc>
+          <w:tcPr>
+            <w:tcW w:w="1705" w:type="dxa"/>
+          </w:tcPr>
+          <w:p>
+            <w:pPr>
+              <w:jc w:val="center"/>
+            </w:pPr>
+            <w:r>
+              <w:t>Completo</w:t>
             </w:r>
           </w:p>
         </w:tc>
@@ -7330,54 +9940,41 @@
         </w:trPr>
         <w:tc>
           <w:tcPr>
-            <w:tcW w:w="2380" w:type="dxa"/>
-          </w:tcPr>
-          <w:p>
-            <w:r>
-              <w:t>Escrever o GDD</w:t>
-            </w:r>
-          </w:p>
-          <w:p/>
+            <w:tcW w:w="2372" w:type="dxa"/>
+          </w:tcPr>
+          <w:p>
+            <w:r>
+              <w:t>Selecionar/desenhar a arte dos personagens</w:t>
+            </w:r>
+          </w:p>
         </w:tc>
         <w:tc>
           <w:tcPr>
             <w:tcW w:w="361" w:type="dxa"/>
-            <w:shd w:val="clear" w:color="auto" w:fill="A6A6A6" w:themeFill="background1" w:themeFillShade="A6"/>
-          </w:tcPr>
-          <w:p>
-            <w:pPr>
-              <w:jc w:val="center"/>
-              <w:rPr>
-                <w:color w:val="1F497D" w:themeColor="text2"/>
-              </w:rPr>
+          </w:tcPr>
+          <w:p>
+            <w:pPr>
+              <w:jc w:val="center"/>
             </w:pPr>
           </w:p>
         </w:tc>
         <w:tc>
           <w:tcPr>
             <w:tcW w:w="361" w:type="dxa"/>
-            <w:shd w:val="clear" w:color="auto" w:fill="A6A6A6" w:themeFill="background1" w:themeFillShade="A6"/>
-          </w:tcPr>
-          <w:p>
-            <w:pPr>
-              <w:jc w:val="center"/>
-              <w:rPr>
-                <w:color w:val="1F497D" w:themeColor="text2"/>
-              </w:rPr>
+          </w:tcPr>
+          <w:p>
+            <w:pPr>
+              <w:jc w:val="center"/>
             </w:pPr>
           </w:p>
         </w:tc>
         <w:tc>
           <w:tcPr>
             <w:tcW w:w="361" w:type="dxa"/>
-            <w:shd w:val="clear" w:color="auto" w:fill="A6A6A6" w:themeFill="background1" w:themeFillShade="A6"/>
-          </w:tcPr>
-          <w:p>
-            <w:pPr>
-              <w:jc w:val="center"/>
-              <w:rPr>
-                <w:color w:val="1F497D" w:themeColor="text2"/>
-              </w:rPr>
+          </w:tcPr>
+          <w:p>
+            <w:pPr>
+              <w:jc w:val="center"/>
             </w:pPr>
           </w:p>
         </w:tc>
@@ -7393,135 +9990,146 @@
         </w:tc>
         <w:tc>
           <w:tcPr>
-            <w:tcW w:w="353" w:type="dxa"/>
-          </w:tcPr>
-          <w:p>
-            <w:pPr>
-              <w:jc w:val="center"/>
-            </w:pPr>
-          </w:p>
-        </w:tc>
-        <w:tc>
-          <w:tcPr>
-            <w:tcW w:w="353" w:type="dxa"/>
-          </w:tcPr>
-          <w:p>
-            <w:pPr>
-              <w:jc w:val="center"/>
-            </w:pPr>
-          </w:p>
-        </w:tc>
-        <w:tc>
-          <w:tcPr>
-            <w:tcW w:w="353" w:type="dxa"/>
-          </w:tcPr>
-          <w:p>
-            <w:pPr>
-              <w:jc w:val="center"/>
-            </w:pPr>
-          </w:p>
-        </w:tc>
-        <w:tc>
-          <w:tcPr>
-            <w:tcW w:w="353" w:type="dxa"/>
-          </w:tcPr>
-          <w:p>
-            <w:pPr>
-              <w:jc w:val="center"/>
-            </w:pPr>
-          </w:p>
-        </w:tc>
-        <w:tc>
-          <w:tcPr>
-            <w:tcW w:w="353" w:type="dxa"/>
-          </w:tcPr>
-          <w:p>
-            <w:pPr>
-              <w:jc w:val="center"/>
-            </w:pPr>
-          </w:p>
-        </w:tc>
-        <w:tc>
-          <w:tcPr>
-            <w:tcW w:w="353" w:type="dxa"/>
-          </w:tcPr>
-          <w:p>
-            <w:pPr>
-              <w:jc w:val="center"/>
-            </w:pPr>
-          </w:p>
-        </w:tc>
-        <w:tc>
-          <w:tcPr>
-            <w:tcW w:w="353" w:type="dxa"/>
-          </w:tcPr>
-          <w:p>
-            <w:pPr>
-              <w:jc w:val="center"/>
-            </w:pPr>
-          </w:p>
-        </w:tc>
-        <w:tc>
-          <w:tcPr>
-            <w:tcW w:w="353" w:type="dxa"/>
-          </w:tcPr>
-          <w:p>
-            <w:pPr>
-              <w:jc w:val="center"/>
-            </w:pPr>
-          </w:p>
-        </w:tc>
-        <w:tc>
-          <w:tcPr>
-            <w:tcW w:w="353" w:type="dxa"/>
-          </w:tcPr>
-          <w:p>
-            <w:pPr>
-              <w:jc w:val="center"/>
-            </w:pPr>
-          </w:p>
-        </w:tc>
-        <w:tc>
-          <w:tcPr>
-            <w:tcW w:w="353" w:type="dxa"/>
-          </w:tcPr>
-          <w:p>
-            <w:pPr>
-              <w:jc w:val="center"/>
-            </w:pPr>
-          </w:p>
-        </w:tc>
-        <w:tc>
-          <w:tcPr>
-            <w:tcW w:w="353" w:type="dxa"/>
-          </w:tcPr>
-          <w:p>
-            <w:pPr>
-              <w:jc w:val="center"/>
-            </w:pPr>
-          </w:p>
-        </w:tc>
-        <w:tc>
-          <w:tcPr>
-            <w:tcW w:w="353" w:type="dxa"/>
-          </w:tcPr>
-          <w:p>
-            <w:pPr>
-              <w:jc w:val="center"/>
-            </w:pPr>
-          </w:p>
-        </w:tc>
-        <w:tc>
-          <w:tcPr>
-            <w:tcW w:w="1410" w:type="dxa"/>
-            <w:vAlign w:val="center"/>
-          </w:tcPr>
-          <w:p>
-            <w:pPr>
-              <w:jc w:val="center"/>
-            </w:pPr>
-            <w:r>
-              <w:t>Em Progresso</w:t>
+            <w:tcW w:w="352" w:type="dxa"/>
+          </w:tcPr>
+          <w:p>
+            <w:pPr>
+              <w:jc w:val="center"/>
+            </w:pPr>
+          </w:p>
+        </w:tc>
+        <w:tc>
+          <w:tcPr>
+            <w:tcW w:w="352" w:type="dxa"/>
+          </w:tcPr>
+          <w:p>
+            <w:pPr>
+              <w:jc w:val="center"/>
+            </w:pPr>
+          </w:p>
+        </w:tc>
+        <w:tc>
+          <w:tcPr>
+            <w:tcW w:w="352" w:type="dxa"/>
+          </w:tcPr>
+          <w:p>
+            <w:pPr>
+              <w:jc w:val="center"/>
+            </w:pPr>
+          </w:p>
+        </w:tc>
+        <w:tc>
+          <w:tcPr>
+            <w:tcW w:w="352" w:type="dxa"/>
+          </w:tcPr>
+          <w:p>
+            <w:pPr>
+              <w:jc w:val="center"/>
+            </w:pPr>
+          </w:p>
+        </w:tc>
+        <w:tc>
+          <w:tcPr>
+            <w:tcW w:w="352" w:type="dxa"/>
+          </w:tcPr>
+          <w:p>
+            <w:pPr>
+              <w:jc w:val="center"/>
+            </w:pPr>
+            <w:r>
+              <w:t>X</w:t>
+            </w:r>
+          </w:p>
+        </w:tc>
+        <w:tc>
+          <w:tcPr>
+            <w:tcW w:w="352" w:type="dxa"/>
+          </w:tcPr>
+          <w:p>
+            <w:pPr>
+              <w:jc w:val="center"/>
+            </w:pPr>
+            <w:r>
+              <w:t>X</w:t>
+            </w:r>
+          </w:p>
+        </w:tc>
+        <w:tc>
+          <w:tcPr>
+            <w:tcW w:w="352" w:type="dxa"/>
+          </w:tcPr>
+          <w:p>
+            <w:pPr>
+              <w:jc w:val="center"/>
+            </w:pPr>
+            <w:r>
+              <w:t>X</w:t>
+            </w:r>
+          </w:p>
+        </w:tc>
+        <w:tc>
+          <w:tcPr>
+            <w:tcW w:w="352" w:type="dxa"/>
+          </w:tcPr>
+          <w:p>
+            <w:pPr>
+              <w:jc w:val="center"/>
+            </w:pPr>
+            <w:r>
+              <w:t>X</w:t>
+            </w:r>
+          </w:p>
+        </w:tc>
+        <w:tc>
+          <w:tcPr>
+            <w:tcW w:w="352" w:type="dxa"/>
+          </w:tcPr>
+          <w:p>
+            <w:pPr>
+              <w:jc w:val="center"/>
+            </w:pPr>
+          </w:p>
+        </w:tc>
+        <w:tc>
+          <w:tcPr>
+            <w:tcW w:w="352" w:type="dxa"/>
+          </w:tcPr>
+          <w:p>
+            <w:pPr>
+              <w:jc w:val="center"/>
+            </w:pPr>
+          </w:p>
+        </w:tc>
+        <w:tc>
+          <w:tcPr>
+            <w:tcW w:w="352" w:type="dxa"/>
+          </w:tcPr>
+          <w:p>
+            <w:pPr>
+              <w:jc w:val="center"/>
+            </w:pPr>
+          </w:p>
+        </w:tc>
+        <w:tc>
+          <w:tcPr>
+            <w:tcW w:w="352" w:type="dxa"/>
+          </w:tcPr>
+          <w:p>
+            <w:pPr>
+              <w:jc w:val="center"/>
+            </w:pPr>
+          </w:p>
+        </w:tc>
+        <w:tc>
+          <w:tcPr>
+            <w:tcW w:w="1705" w:type="dxa"/>
+          </w:tcPr>
+          <w:p>
+            <w:pPr>
+              <w:jc w:val="center"/>
+            </w:pPr>
+            <w:r>
+              <w:t>Completo</w:t>
             </w:r>
           </w:p>
         </w:tc>
@@ -7532,14 +10140,13 @@
         </w:trPr>
         <w:tc>
           <w:tcPr>
-            <w:tcW w:w="2380" w:type="dxa"/>
-          </w:tcPr>
-          <w:p>
-            <w:r>
-              <w:t>Apresentar GDD</w:t>
-            </w:r>
-          </w:p>
-          <w:p/>
+            <w:tcW w:w="2372" w:type="dxa"/>
+          </w:tcPr>
+          <w:p>
+            <w:r>
+              <w:t>Selecionar/desenhar a arte dos cenários</w:t>
+            </w:r>
+          </w:p>
         </w:tc>
         <w:tc>
           <w:tcPr>
@@ -7564,7 +10171,6 @@
         <w:tc>
           <w:tcPr>
             <w:tcW w:w="361" w:type="dxa"/>
-            <w:shd w:val="clear" w:color="auto" w:fill="A6A6A6" w:themeFill="background1" w:themeFillShade="A6"/>
           </w:tcPr>
           <w:p>
             <w:pPr>
@@ -7584,135 +10190,146 @@
         </w:tc>
         <w:tc>
           <w:tcPr>
-            <w:tcW w:w="353" w:type="dxa"/>
-          </w:tcPr>
-          <w:p>
-            <w:pPr>
-              <w:jc w:val="center"/>
-            </w:pPr>
-          </w:p>
-        </w:tc>
-        <w:tc>
-          <w:tcPr>
-            <w:tcW w:w="353" w:type="dxa"/>
-          </w:tcPr>
-          <w:p>
-            <w:pPr>
-              <w:jc w:val="center"/>
-            </w:pPr>
-          </w:p>
-        </w:tc>
-        <w:tc>
-          <w:tcPr>
-            <w:tcW w:w="353" w:type="dxa"/>
-          </w:tcPr>
-          <w:p>
-            <w:pPr>
-              <w:jc w:val="center"/>
-            </w:pPr>
-          </w:p>
-        </w:tc>
-        <w:tc>
-          <w:tcPr>
-            <w:tcW w:w="353" w:type="dxa"/>
-          </w:tcPr>
-          <w:p>
-            <w:pPr>
-              <w:jc w:val="center"/>
-            </w:pPr>
-          </w:p>
-        </w:tc>
-        <w:tc>
-          <w:tcPr>
-            <w:tcW w:w="353" w:type="dxa"/>
-          </w:tcPr>
-          <w:p>
-            <w:pPr>
-              <w:jc w:val="center"/>
-            </w:pPr>
-          </w:p>
-        </w:tc>
-        <w:tc>
-          <w:tcPr>
-            <w:tcW w:w="353" w:type="dxa"/>
-          </w:tcPr>
-          <w:p>
-            <w:pPr>
-              <w:jc w:val="center"/>
-            </w:pPr>
-          </w:p>
-        </w:tc>
-        <w:tc>
-          <w:tcPr>
-            <w:tcW w:w="353" w:type="dxa"/>
-          </w:tcPr>
-          <w:p>
-            <w:pPr>
-              <w:jc w:val="center"/>
-            </w:pPr>
-          </w:p>
-        </w:tc>
-        <w:tc>
-          <w:tcPr>
-            <w:tcW w:w="353" w:type="dxa"/>
-          </w:tcPr>
-          <w:p>
-            <w:pPr>
-              <w:jc w:val="center"/>
-            </w:pPr>
-          </w:p>
-        </w:tc>
-        <w:tc>
-          <w:tcPr>
-            <w:tcW w:w="353" w:type="dxa"/>
-          </w:tcPr>
-          <w:p>
-            <w:pPr>
-              <w:jc w:val="center"/>
-            </w:pPr>
-          </w:p>
-        </w:tc>
-        <w:tc>
-          <w:tcPr>
-            <w:tcW w:w="353" w:type="dxa"/>
-          </w:tcPr>
-          <w:p>
-            <w:pPr>
-              <w:jc w:val="center"/>
-            </w:pPr>
-          </w:p>
-        </w:tc>
-        <w:tc>
-          <w:tcPr>
-            <w:tcW w:w="353" w:type="dxa"/>
-          </w:tcPr>
-          <w:p>
-            <w:pPr>
-              <w:jc w:val="center"/>
-            </w:pPr>
-          </w:p>
-        </w:tc>
-        <w:tc>
-          <w:tcPr>
-            <w:tcW w:w="353" w:type="dxa"/>
-          </w:tcPr>
-          <w:p>
-            <w:pPr>
-              <w:jc w:val="center"/>
-            </w:pPr>
-          </w:p>
-        </w:tc>
-        <w:tc>
-          <w:tcPr>
-            <w:tcW w:w="1410" w:type="dxa"/>
-            <w:vAlign w:val="center"/>
-          </w:tcPr>
-          <w:p>
-            <w:pPr>
-              <w:jc w:val="center"/>
-            </w:pPr>
-            <w:r>
-              <w:t>Completo</w:t>
+            <w:tcW w:w="352" w:type="dxa"/>
+          </w:tcPr>
+          <w:p>
+            <w:pPr>
+              <w:jc w:val="center"/>
+            </w:pPr>
+          </w:p>
+        </w:tc>
+        <w:tc>
+          <w:tcPr>
+            <w:tcW w:w="352" w:type="dxa"/>
+          </w:tcPr>
+          <w:p>
+            <w:pPr>
+              <w:jc w:val="center"/>
+            </w:pPr>
+          </w:p>
+        </w:tc>
+        <w:tc>
+          <w:tcPr>
+            <w:tcW w:w="352" w:type="dxa"/>
+          </w:tcPr>
+          <w:p>
+            <w:pPr>
+              <w:jc w:val="center"/>
+            </w:pPr>
+          </w:p>
+        </w:tc>
+        <w:tc>
+          <w:tcPr>
+            <w:tcW w:w="352" w:type="dxa"/>
+          </w:tcPr>
+          <w:p>
+            <w:pPr>
+              <w:jc w:val="center"/>
+            </w:pPr>
+          </w:p>
+        </w:tc>
+        <w:tc>
+          <w:tcPr>
+            <w:tcW w:w="352" w:type="dxa"/>
+          </w:tcPr>
+          <w:p>
+            <w:pPr>
+              <w:jc w:val="center"/>
+            </w:pPr>
+          </w:p>
+        </w:tc>
+        <w:tc>
+          <w:tcPr>
+            <w:tcW w:w="352" w:type="dxa"/>
+          </w:tcPr>
+          <w:p>
+            <w:pPr>
+              <w:jc w:val="center"/>
+            </w:pPr>
+            <w:r>
+              <w:t>X</w:t>
+            </w:r>
+          </w:p>
+        </w:tc>
+        <w:tc>
+          <w:tcPr>
+            <w:tcW w:w="352" w:type="dxa"/>
+          </w:tcPr>
+          <w:p>
+            <w:pPr>
+              <w:jc w:val="center"/>
+            </w:pPr>
+            <w:r>
+              <w:t>X</w:t>
+            </w:r>
+          </w:p>
+        </w:tc>
+        <w:tc>
+          <w:tcPr>
+            <w:tcW w:w="352" w:type="dxa"/>
+          </w:tcPr>
+          <w:p>
+            <w:pPr>
+              <w:jc w:val="center"/>
+            </w:pPr>
+            <w:r>
+              <w:t>X</w:t>
+            </w:r>
+          </w:p>
+        </w:tc>
+        <w:tc>
+          <w:tcPr>
+            <w:tcW w:w="352" w:type="dxa"/>
+          </w:tcPr>
+          <w:p>
+            <w:pPr>
+              <w:jc w:val="center"/>
+            </w:pPr>
+            <w:r>
+              <w:t>X</w:t>
+            </w:r>
+          </w:p>
+        </w:tc>
+        <w:tc>
+          <w:tcPr>
+            <w:tcW w:w="352" w:type="dxa"/>
+          </w:tcPr>
+          <w:p>
+            <w:pPr>
+              <w:jc w:val="center"/>
+            </w:pPr>
+          </w:p>
+        </w:tc>
+        <w:tc>
+          <w:tcPr>
+            <w:tcW w:w="352" w:type="dxa"/>
+          </w:tcPr>
+          <w:p>
+            <w:pPr>
+              <w:jc w:val="center"/>
+            </w:pPr>
+          </w:p>
+        </w:tc>
+        <w:tc>
+          <w:tcPr>
+            <w:tcW w:w="352" w:type="dxa"/>
+          </w:tcPr>
+          <w:p>
+            <w:pPr>
+              <w:jc w:val="center"/>
+            </w:pPr>
+          </w:p>
+        </w:tc>
+        <w:tc>
+          <w:tcPr>
+            <w:tcW w:w="1705" w:type="dxa"/>
+          </w:tcPr>
+          <w:p>
+            <w:pPr>
+              <w:jc w:val="center"/>
+            </w:pPr>
+            <w:r>
+              <w:t>Em Progresso</w:t>
             </w:r>
           </w:p>
         </w:tc>
@@ -7723,11 +10340,11 @@
         </w:trPr>
         <w:tc>
           <w:tcPr>
-            <w:tcW w:w="2380" w:type="dxa"/>
-          </w:tcPr>
-          <w:p>
-            <w:r>
-              <w:t>Selecionar/desenhar a arte dos personagens</w:t>
+            <w:tcW w:w="2372" w:type="dxa"/>
+          </w:tcPr>
+          <w:p>
+            <w:r>
+              <w:t>Desenvolver o sistema de controle do jogador</w:t>
             </w:r>
           </w:p>
         </w:tc>
@@ -7764,138 +10381,333 @@
         <w:tc>
           <w:tcPr>
             <w:tcW w:w="362" w:type="dxa"/>
-            <w:shd w:val="clear" w:color="auto" w:fill="A6A6A6" w:themeFill="background1" w:themeFillShade="A6"/>
-          </w:tcPr>
-          <w:p>
-            <w:pPr>
-              <w:jc w:val="center"/>
-            </w:pPr>
-          </w:p>
-        </w:tc>
-        <w:tc>
-          <w:tcPr>
-            <w:tcW w:w="353" w:type="dxa"/>
-          </w:tcPr>
-          <w:p>
-            <w:pPr>
-              <w:jc w:val="center"/>
-            </w:pPr>
-          </w:p>
-        </w:tc>
-        <w:tc>
-          <w:tcPr>
-            <w:tcW w:w="353" w:type="dxa"/>
-          </w:tcPr>
-          <w:p>
-            <w:pPr>
-              <w:jc w:val="center"/>
-            </w:pPr>
-          </w:p>
-        </w:tc>
-        <w:tc>
-          <w:tcPr>
-            <w:tcW w:w="353" w:type="dxa"/>
-          </w:tcPr>
-          <w:p>
-            <w:pPr>
-              <w:jc w:val="center"/>
-            </w:pPr>
-          </w:p>
-        </w:tc>
-        <w:tc>
-          <w:tcPr>
-            <w:tcW w:w="353" w:type="dxa"/>
-          </w:tcPr>
-          <w:p>
-            <w:pPr>
-              <w:jc w:val="center"/>
-            </w:pPr>
-          </w:p>
-        </w:tc>
-        <w:tc>
-          <w:tcPr>
-            <w:tcW w:w="353" w:type="dxa"/>
-          </w:tcPr>
-          <w:p>
-            <w:pPr>
-              <w:jc w:val="center"/>
-            </w:pPr>
-          </w:p>
-        </w:tc>
-        <w:tc>
-          <w:tcPr>
-            <w:tcW w:w="353" w:type="dxa"/>
-          </w:tcPr>
-          <w:p>
-            <w:pPr>
-              <w:jc w:val="center"/>
-            </w:pPr>
-          </w:p>
-        </w:tc>
-        <w:tc>
-          <w:tcPr>
-            <w:tcW w:w="353" w:type="dxa"/>
-          </w:tcPr>
-          <w:p>
-            <w:pPr>
-              <w:jc w:val="center"/>
-            </w:pPr>
-          </w:p>
-        </w:tc>
-        <w:tc>
-          <w:tcPr>
-            <w:tcW w:w="353" w:type="dxa"/>
-          </w:tcPr>
-          <w:p>
-            <w:pPr>
-              <w:jc w:val="center"/>
-            </w:pPr>
-          </w:p>
-        </w:tc>
-        <w:tc>
-          <w:tcPr>
-            <w:tcW w:w="353" w:type="dxa"/>
-          </w:tcPr>
-          <w:p>
-            <w:pPr>
-              <w:jc w:val="center"/>
-            </w:pPr>
-          </w:p>
-        </w:tc>
-        <w:tc>
-          <w:tcPr>
-            <w:tcW w:w="353" w:type="dxa"/>
-          </w:tcPr>
-          <w:p>
-            <w:pPr>
-              <w:jc w:val="center"/>
-            </w:pPr>
-          </w:p>
-        </w:tc>
-        <w:tc>
-          <w:tcPr>
-            <w:tcW w:w="353" w:type="dxa"/>
-          </w:tcPr>
-          <w:p>
-            <w:pPr>
-              <w:jc w:val="center"/>
-            </w:pPr>
-          </w:p>
-        </w:tc>
-        <w:tc>
-          <w:tcPr>
-            <w:tcW w:w="353" w:type="dxa"/>
-          </w:tcPr>
-          <w:p>
-            <w:pPr>
-              <w:jc w:val="center"/>
-            </w:pPr>
-          </w:p>
-        </w:tc>
-        <w:tc>
-          <w:tcPr>
-            <w:tcW w:w="1410" w:type="dxa"/>
-            <w:vAlign w:val="center"/>
+          </w:tcPr>
+          <w:p>
+            <w:pPr>
+              <w:jc w:val="center"/>
+            </w:pPr>
+          </w:p>
+        </w:tc>
+        <w:tc>
+          <w:tcPr>
+            <w:tcW w:w="352" w:type="dxa"/>
+          </w:tcPr>
+          <w:p>
+            <w:pPr>
+              <w:jc w:val="center"/>
+            </w:pPr>
+          </w:p>
+        </w:tc>
+        <w:tc>
+          <w:tcPr>
+            <w:tcW w:w="352" w:type="dxa"/>
+          </w:tcPr>
+          <w:p>
+            <w:pPr>
+              <w:jc w:val="center"/>
+            </w:pPr>
+          </w:p>
+        </w:tc>
+        <w:tc>
+          <w:tcPr>
+            <w:tcW w:w="352" w:type="dxa"/>
+          </w:tcPr>
+          <w:p>
+            <w:pPr>
+              <w:jc w:val="center"/>
+            </w:pPr>
+          </w:p>
+        </w:tc>
+        <w:tc>
+          <w:tcPr>
+            <w:tcW w:w="352" w:type="dxa"/>
+          </w:tcPr>
+          <w:p>
+            <w:pPr>
+              <w:jc w:val="center"/>
+            </w:pPr>
+          </w:p>
+        </w:tc>
+        <w:tc>
+          <w:tcPr>
+            <w:tcW w:w="352" w:type="dxa"/>
+          </w:tcPr>
+          <w:p>
+            <w:pPr>
+              <w:jc w:val="center"/>
+            </w:pPr>
+          </w:p>
+        </w:tc>
+        <w:tc>
+          <w:tcPr>
+            <w:tcW w:w="352" w:type="dxa"/>
+          </w:tcPr>
+          <w:p>
+            <w:pPr>
+              <w:jc w:val="center"/>
+            </w:pPr>
+          </w:p>
+        </w:tc>
+        <w:tc>
+          <w:tcPr>
+            <w:tcW w:w="352" w:type="dxa"/>
+          </w:tcPr>
+          <w:p>
+            <w:pPr>
+              <w:jc w:val="center"/>
+            </w:pPr>
+          </w:p>
+        </w:tc>
+        <w:tc>
+          <w:tcPr>
+            <w:tcW w:w="352" w:type="dxa"/>
+          </w:tcPr>
+          <w:p>
+            <w:pPr>
+              <w:jc w:val="center"/>
+            </w:pPr>
+          </w:p>
+        </w:tc>
+        <w:tc>
+          <w:tcPr>
+            <w:tcW w:w="352" w:type="dxa"/>
+          </w:tcPr>
+          <w:p>
+            <w:pPr>
+              <w:jc w:val="center"/>
+            </w:pPr>
+            <w:r>
+              <w:t>X</w:t>
+            </w:r>
+          </w:p>
+        </w:tc>
+        <w:tc>
+          <w:tcPr>
+            <w:tcW w:w="352" w:type="dxa"/>
+          </w:tcPr>
+          <w:p>
+            <w:pPr>
+              <w:jc w:val="center"/>
+            </w:pPr>
+            <w:r>
+              <w:t>X</w:t>
+            </w:r>
+          </w:p>
+        </w:tc>
+        <w:tc>
+          <w:tcPr>
+            <w:tcW w:w="352" w:type="dxa"/>
+          </w:tcPr>
+          <w:p>
+            <w:pPr>
+              <w:jc w:val="center"/>
+            </w:pPr>
+          </w:p>
+        </w:tc>
+        <w:tc>
+          <w:tcPr>
+            <w:tcW w:w="352" w:type="dxa"/>
+          </w:tcPr>
+          <w:p>
+            <w:pPr>
+              <w:jc w:val="center"/>
+            </w:pPr>
+          </w:p>
+        </w:tc>
+        <w:tc>
+          <w:tcPr>
+            <w:tcW w:w="1705" w:type="dxa"/>
+          </w:tcPr>
+          <w:p>
+            <w:pPr>
+              <w:jc w:val="center"/>
+            </w:pPr>
+            <w:r>
+              <w:t>Planejado</w:t>
+            </w:r>
+          </w:p>
+        </w:tc>
+      </w:tr>
+      <w:tr>
+        <w:trPr>
+          <w:trHeight w:val="563"/>
+        </w:trPr>
+        <w:tc>
+          <w:tcPr>
+            <w:tcW w:w="2372" w:type="dxa"/>
+          </w:tcPr>
+          <w:p>
+            <w:r>
+              <w:t>Desenvolver sistema de mapas e fases</w:t>
+            </w:r>
+          </w:p>
+        </w:tc>
+        <w:tc>
+          <w:tcPr>
+            <w:tcW w:w="361" w:type="dxa"/>
+          </w:tcPr>
+          <w:p>
+            <w:pPr>
+              <w:jc w:val="center"/>
+            </w:pPr>
+          </w:p>
+        </w:tc>
+        <w:tc>
+          <w:tcPr>
+            <w:tcW w:w="361" w:type="dxa"/>
+          </w:tcPr>
+          <w:p>
+            <w:pPr>
+              <w:jc w:val="center"/>
+            </w:pPr>
+          </w:p>
+        </w:tc>
+        <w:tc>
+          <w:tcPr>
+            <w:tcW w:w="361" w:type="dxa"/>
+          </w:tcPr>
+          <w:p>
+            <w:pPr>
+              <w:jc w:val="center"/>
+            </w:pPr>
+          </w:p>
+        </w:tc>
+        <w:tc>
+          <w:tcPr>
+            <w:tcW w:w="362" w:type="dxa"/>
+          </w:tcPr>
+          <w:p>
+            <w:pPr>
+              <w:jc w:val="center"/>
+            </w:pPr>
+          </w:p>
+        </w:tc>
+        <w:tc>
+          <w:tcPr>
+            <w:tcW w:w="352" w:type="dxa"/>
+          </w:tcPr>
+          <w:p>
+            <w:pPr>
+              <w:jc w:val="center"/>
+            </w:pPr>
+          </w:p>
+        </w:tc>
+        <w:tc>
+          <w:tcPr>
+            <w:tcW w:w="352" w:type="dxa"/>
+          </w:tcPr>
+          <w:p>
+            <w:pPr>
+              <w:jc w:val="center"/>
+            </w:pPr>
+          </w:p>
+        </w:tc>
+        <w:tc>
+          <w:tcPr>
+            <w:tcW w:w="352" w:type="dxa"/>
+          </w:tcPr>
+          <w:p>
+            <w:pPr>
+              <w:jc w:val="center"/>
+            </w:pPr>
+          </w:p>
+        </w:tc>
+        <w:tc>
+          <w:tcPr>
+            <w:tcW w:w="352" w:type="dxa"/>
+          </w:tcPr>
+          <w:p>
+            <w:pPr>
+              <w:jc w:val="center"/>
+            </w:pPr>
+          </w:p>
+        </w:tc>
+        <w:tc>
+          <w:tcPr>
+            <w:tcW w:w="352" w:type="dxa"/>
+          </w:tcPr>
+          <w:p>
+            <w:pPr>
+              <w:jc w:val="center"/>
+            </w:pPr>
+          </w:p>
+        </w:tc>
+        <w:tc>
+          <w:tcPr>
+            <w:tcW w:w="352" w:type="dxa"/>
+          </w:tcPr>
+          <w:p>
+            <w:pPr>
+              <w:jc w:val="center"/>
+            </w:pPr>
+          </w:p>
+        </w:tc>
+        <w:tc>
+          <w:tcPr>
+            <w:tcW w:w="352" w:type="dxa"/>
+          </w:tcPr>
+          <w:p>
+            <w:pPr>
+              <w:jc w:val="center"/>
+            </w:pPr>
+          </w:p>
+        </w:tc>
+        <w:tc>
+          <w:tcPr>
+            <w:tcW w:w="352" w:type="dxa"/>
+          </w:tcPr>
+          <w:p>
+            <w:pPr>
+              <w:jc w:val="center"/>
+            </w:pPr>
+          </w:p>
+        </w:tc>
+        <w:tc>
+          <w:tcPr>
+            <w:tcW w:w="352" w:type="dxa"/>
+          </w:tcPr>
+          <w:p>
+            <w:pPr>
+              <w:jc w:val="center"/>
+            </w:pPr>
+          </w:p>
+        </w:tc>
+        <w:tc>
+          <w:tcPr>
+            <w:tcW w:w="352" w:type="dxa"/>
+          </w:tcPr>
+          <w:p>
+            <w:pPr>
+              <w:jc w:val="center"/>
+            </w:pPr>
+            <w:r>
+              <w:t>X</w:t>
+            </w:r>
+          </w:p>
+        </w:tc>
+        <w:tc>
+          <w:tcPr>
+            <w:tcW w:w="352" w:type="dxa"/>
+          </w:tcPr>
+          <w:p>
+            <w:pPr>
+              <w:jc w:val="center"/>
+            </w:pPr>
+          </w:p>
+        </w:tc>
+        <w:tc>
+          <w:tcPr>
+            <w:tcW w:w="352" w:type="dxa"/>
+          </w:tcPr>
+          <w:p>
+            <w:pPr>
+              <w:jc w:val="center"/>
+            </w:pPr>
+          </w:p>
+        </w:tc>
+        <w:tc>
+          <w:tcPr>
+            <w:tcW w:w="1705" w:type="dxa"/>
           </w:tcPr>
           <w:p>
             <w:pPr>
@@ -7903,6 +10715,200 @@
             </w:pPr>
             <w:r>
               <w:t>Em Progresso</w:t>
+            </w:r>
+          </w:p>
+        </w:tc>
+      </w:tr>
+      <w:tr>
+        <w:trPr>
+          <w:trHeight w:val="288"/>
+        </w:trPr>
+        <w:tc>
+          <w:tcPr>
+            <w:tcW w:w="2372" w:type="dxa"/>
+          </w:tcPr>
+          <w:p>
+            <w:r>
+              <w:t>Implementar a detecção de colisão</w:t>
+            </w:r>
+          </w:p>
+        </w:tc>
+        <w:tc>
+          <w:tcPr>
+            <w:tcW w:w="361" w:type="dxa"/>
+          </w:tcPr>
+          <w:p>
+            <w:pPr>
+              <w:jc w:val="center"/>
+            </w:pPr>
+          </w:p>
+        </w:tc>
+        <w:tc>
+          <w:tcPr>
+            <w:tcW w:w="361" w:type="dxa"/>
+          </w:tcPr>
+          <w:p>
+            <w:pPr>
+              <w:jc w:val="center"/>
+            </w:pPr>
+          </w:p>
+        </w:tc>
+        <w:tc>
+          <w:tcPr>
+            <w:tcW w:w="361" w:type="dxa"/>
+          </w:tcPr>
+          <w:p>
+            <w:pPr>
+              <w:jc w:val="center"/>
+            </w:pPr>
+          </w:p>
+        </w:tc>
+        <w:tc>
+          <w:tcPr>
+            <w:tcW w:w="362" w:type="dxa"/>
+          </w:tcPr>
+          <w:p>
+            <w:pPr>
+              <w:jc w:val="center"/>
+            </w:pPr>
+          </w:p>
+        </w:tc>
+        <w:tc>
+          <w:tcPr>
+            <w:tcW w:w="352" w:type="dxa"/>
+          </w:tcPr>
+          <w:p>
+            <w:pPr>
+              <w:jc w:val="center"/>
+            </w:pPr>
+          </w:p>
+        </w:tc>
+        <w:tc>
+          <w:tcPr>
+            <w:tcW w:w="352" w:type="dxa"/>
+          </w:tcPr>
+          <w:p>
+            <w:pPr>
+              <w:jc w:val="center"/>
+            </w:pPr>
+          </w:p>
+        </w:tc>
+        <w:tc>
+          <w:tcPr>
+            <w:tcW w:w="352" w:type="dxa"/>
+          </w:tcPr>
+          <w:p>
+            <w:pPr>
+              <w:jc w:val="center"/>
+            </w:pPr>
+          </w:p>
+        </w:tc>
+        <w:tc>
+          <w:tcPr>
+            <w:tcW w:w="352" w:type="dxa"/>
+          </w:tcPr>
+          <w:p>
+            <w:pPr>
+              <w:jc w:val="center"/>
+            </w:pPr>
+          </w:p>
+        </w:tc>
+        <w:tc>
+          <w:tcPr>
+            <w:tcW w:w="352" w:type="dxa"/>
+          </w:tcPr>
+          <w:p>
+            <w:pPr>
+              <w:jc w:val="center"/>
+            </w:pPr>
+          </w:p>
+        </w:tc>
+        <w:tc>
+          <w:tcPr>
+            <w:tcW w:w="352" w:type="dxa"/>
+          </w:tcPr>
+          <w:p>
+            <w:pPr>
+              <w:jc w:val="center"/>
+            </w:pPr>
+          </w:p>
+        </w:tc>
+        <w:tc>
+          <w:tcPr>
+            <w:tcW w:w="352" w:type="dxa"/>
+          </w:tcPr>
+          <w:p>
+            <w:pPr>
+              <w:jc w:val="center"/>
+            </w:pPr>
+          </w:p>
+        </w:tc>
+        <w:tc>
+          <w:tcPr>
+            <w:tcW w:w="352" w:type="dxa"/>
+          </w:tcPr>
+          <w:p>
+            <w:pPr>
+              <w:jc w:val="center"/>
+            </w:pPr>
+          </w:p>
+        </w:tc>
+        <w:tc>
+          <w:tcPr>
+            <w:tcW w:w="352" w:type="dxa"/>
+          </w:tcPr>
+          <w:p>
+            <w:pPr>
+              <w:jc w:val="center"/>
+            </w:pPr>
+          </w:p>
+        </w:tc>
+        <w:tc>
+          <w:tcPr>
+            <w:tcW w:w="352" w:type="dxa"/>
+          </w:tcPr>
+          <w:p>
+            <w:pPr>
+              <w:jc w:val="center"/>
+            </w:pPr>
+            <w:r>
+              <w:t>X</w:t>
+            </w:r>
+          </w:p>
+        </w:tc>
+        <w:tc>
+          <w:tcPr>
+            <w:tcW w:w="352" w:type="dxa"/>
+          </w:tcPr>
+          <w:p>
+            <w:pPr>
+              <w:jc w:val="center"/>
+            </w:pPr>
+            <w:r>
+              <w:t>X</w:t>
+            </w:r>
+          </w:p>
+        </w:tc>
+        <w:tc>
+          <w:tcPr>
+            <w:tcW w:w="352" w:type="dxa"/>
+          </w:tcPr>
+          <w:p>
+            <w:pPr>
+              <w:jc w:val="center"/>
+            </w:pPr>
+          </w:p>
+        </w:tc>
+        <w:tc>
+          <w:tcPr>
+            <w:tcW w:w="1705" w:type="dxa"/>
+          </w:tcPr>
+          <w:p>
+            <w:pPr>
+              <w:jc w:val="center"/>
+            </w:pPr>
+            <w:r>
+              <w:t>Iniciar</w:t>
             </w:r>
           </w:p>
         </w:tc>
@@ -7913,11 +10919,11 @@
         </w:trPr>
         <w:tc>
           <w:tcPr>
-            <w:tcW w:w="2380" w:type="dxa"/>
-          </w:tcPr>
-          <w:p>
-            <w:r>
-              <w:t>Selecionar/desenhar a arte dos cenários</w:t>
+            <w:tcW w:w="2372" w:type="dxa"/>
+          </w:tcPr>
+          <w:p>
+            <w:r>
+              <w:t>Desenvolver sistema de pontuação</w:t>
             </w:r>
           </w:p>
         </w:tc>
@@ -7954,162 +10960,167 @@
         <w:tc>
           <w:tcPr>
             <w:tcW w:w="362" w:type="dxa"/>
-            <w:shd w:val="clear" w:color="auto" w:fill="A6A6A6" w:themeFill="background1" w:themeFillShade="A6"/>
-          </w:tcPr>
-          <w:p>
-            <w:pPr>
-              <w:jc w:val="center"/>
-            </w:pPr>
-          </w:p>
-        </w:tc>
-        <w:tc>
-          <w:tcPr>
-            <w:tcW w:w="353" w:type="dxa"/>
-          </w:tcPr>
-          <w:p>
-            <w:pPr>
-              <w:jc w:val="center"/>
-            </w:pPr>
-          </w:p>
-        </w:tc>
-        <w:tc>
-          <w:tcPr>
-            <w:tcW w:w="353" w:type="dxa"/>
-          </w:tcPr>
-          <w:p>
-            <w:pPr>
-              <w:jc w:val="center"/>
-            </w:pPr>
-          </w:p>
-        </w:tc>
-        <w:tc>
-          <w:tcPr>
-            <w:tcW w:w="353" w:type="dxa"/>
-          </w:tcPr>
-          <w:p>
-            <w:pPr>
-              <w:jc w:val="center"/>
-            </w:pPr>
-          </w:p>
-        </w:tc>
-        <w:tc>
-          <w:tcPr>
-            <w:tcW w:w="353" w:type="dxa"/>
-          </w:tcPr>
-          <w:p>
-            <w:pPr>
-              <w:jc w:val="center"/>
-            </w:pPr>
-          </w:p>
-        </w:tc>
-        <w:tc>
-          <w:tcPr>
-            <w:tcW w:w="353" w:type="dxa"/>
-          </w:tcPr>
-          <w:p>
-            <w:pPr>
-              <w:jc w:val="center"/>
-            </w:pPr>
-          </w:p>
-        </w:tc>
-        <w:tc>
-          <w:tcPr>
-            <w:tcW w:w="353" w:type="dxa"/>
-          </w:tcPr>
-          <w:p>
-            <w:pPr>
-              <w:jc w:val="center"/>
-            </w:pPr>
-          </w:p>
-        </w:tc>
-        <w:tc>
-          <w:tcPr>
-            <w:tcW w:w="353" w:type="dxa"/>
-          </w:tcPr>
-          <w:p>
-            <w:pPr>
-              <w:jc w:val="center"/>
-            </w:pPr>
-          </w:p>
-        </w:tc>
-        <w:tc>
-          <w:tcPr>
-            <w:tcW w:w="353" w:type="dxa"/>
-          </w:tcPr>
-          <w:p>
-            <w:pPr>
-              <w:jc w:val="center"/>
-            </w:pPr>
-          </w:p>
-        </w:tc>
-        <w:tc>
-          <w:tcPr>
-            <w:tcW w:w="353" w:type="dxa"/>
-          </w:tcPr>
-          <w:p>
-            <w:pPr>
-              <w:jc w:val="center"/>
-            </w:pPr>
-          </w:p>
-        </w:tc>
-        <w:tc>
-          <w:tcPr>
-            <w:tcW w:w="353" w:type="dxa"/>
-          </w:tcPr>
-          <w:p>
-            <w:pPr>
-              <w:jc w:val="center"/>
-            </w:pPr>
-          </w:p>
-        </w:tc>
-        <w:tc>
-          <w:tcPr>
-            <w:tcW w:w="353" w:type="dxa"/>
-          </w:tcPr>
-          <w:p>
-            <w:pPr>
-              <w:jc w:val="center"/>
-            </w:pPr>
-          </w:p>
-        </w:tc>
-        <w:tc>
-          <w:tcPr>
-            <w:tcW w:w="353" w:type="dxa"/>
-          </w:tcPr>
-          <w:p>
-            <w:pPr>
-              <w:jc w:val="center"/>
-            </w:pPr>
-          </w:p>
-        </w:tc>
-        <w:tc>
-          <w:tcPr>
-            <w:tcW w:w="1410" w:type="dxa"/>
-            <w:vAlign w:val="center"/>
-          </w:tcPr>
-          <w:p>
-            <w:pPr>
-              <w:jc w:val="center"/>
-            </w:pPr>
-            <w:r>
-              <w:t>Em Progresso</w:t>
+          </w:tcPr>
+          <w:p>
+            <w:pPr>
+              <w:jc w:val="center"/>
+            </w:pPr>
+          </w:p>
+        </w:tc>
+        <w:tc>
+          <w:tcPr>
+            <w:tcW w:w="352" w:type="dxa"/>
+          </w:tcPr>
+          <w:p>
+            <w:pPr>
+              <w:jc w:val="center"/>
+            </w:pPr>
+          </w:p>
+        </w:tc>
+        <w:tc>
+          <w:tcPr>
+            <w:tcW w:w="352" w:type="dxa"/>
+          </w:tcPr>
+          <w:p>
+            <w:pPr>
+              <w:jc w:val="center"/>
+            </w:pPr>
+          </w:p>
+        </w:tc>
+        <w:tc>
+          <w:tcPr>
+            <w:tcW w:w="352" w:type="dxa"/>
+          </w:tcPr>
+          <w:p>
+            <w:pPr>
+              <w:jc w:val="center"/>
+            </w:pPr>
+          </w:p>
+        </w:tc>
+        <w:tc>
+          <w:tcPr>
+            <w:tcW w:w="352" w:type="dxa"/>
+          </w:tcPr>
+          <w:p>
+            <w:pPr>
+              <w:jc w:val="center"/>
+            </w:pPr>
+          </w:p>
+        </w:tc>
+        <w:tc>
+          <w:tcPr>
+            <w:tcW w:w="352" w:type="dxa"/>
+          </w:tcPr>
+          <w:p>
+            <w:pPr>
+              <w:jc w:val="center"/>
+            </w:pPr>
+          </w:p>
+        </w:tc>
+        <w:tc>
+          <w:tcPr>
+            <w:tcW w:w="352" w:type="dxa"/>
+          </w:tcPr>
+          <w:p>
+            <w:pPr>
+              <w:jc w:val="center"/>
+            </w:pPr>
+          </w:p>
+        </w:tc>
+        <w:tc>
+          <w:tcPr>
+            <w:tcW w:w="352" w:type="dxa"/>
+          </w:tcPr>
+          <w:p>
+            <w:pPr>
+              <w:jc w:val="center"/>
+            </w:pPr>
+          </w:p>
+        </w:tc>
+        <w:tc>
+          <w:tcPr>
+            <w:tcW w:w="352" w:type="dxa"/>
+          </w:tcPr>
+          <w:p>
+            <w:pPr>
+              <w:jc w:val="center"/>
+            </w:pPr>
+          </w:p>
+        </w:tc>
+        <w:tc>
+          <w:tcPr>
+            <w:tcW w:w="352" w:type="dxa"/>
+          </w:tcPr>
+          <w:p>
+            <w:pPr>
+              <w:jc w:val="center"/>
+            </w:pPr>
+          </w:p>
+        </w:tc>
+        <w:tc>
+          <w:tcPr>
+            <w:tcW w:w="352" w:type="dxa"/>
+          </w:tcPr>
+          <w:p>
+            <w:pPr>
+              <w:jc w:val="center"/>
+            </w:pPr>
+          </w:p>
+        </w:tc>
+        <w:tc>
+          <w:tcPr>
+            <w:tcW w:w="352" w:type="dxa"/>
+          </w:tcPr>
+          <w:p>
+            <w:pPr>
+              <w:jc w:val="center"/>
+            </w:pPr>
+            <w:r>
+              <w:t>X</w:t>
+            </w:r>
+          </w:p>
+        </w:tc>
+        <w:tc>
+          <w:tcPr>
+            <w:tcW w:w="352" w:type="dxa"/>
+          </w:tcPr>
+          <w:p>
+            <w:pPr>
+              <w:jc w:val="center"/>
+            </w:pPr>
+            <w:r>
+              <w:t>X</w:t>
+            </w:r>
+          </w:p>
+        </w:tc>
+        <w:tc>
+          <w:tcPr>
+            <w:tcW w:w="1705" w:type="dxa"/>
+          </w:tcPr>
+          <w:p>
+            <w:pPr>
+              <w:jc w:val="center"/>
+            </w:pPr>
+            <w:r>
+              <w:t>Planejado</w:t>
             </w:r>
           </w:p>
         </w:tc>
       </w:tr>
       <w:tr>
         <w:trPr>
-          <w:trHeight w:val="288"/>
+          <w:trHeight w:val="339"/>
         </w:trPr>
         <w:tc>
           <w:tcPr>
-            <w:tcW w:w="2380" w:type="dxa"/>
-          </w:tcPr>
-          <w:p>
-            <w:r>
-              <w:t>Desenvolver o sistema de controle do jogador</w:t>
-            </w:r>
-          </w:p>
+            <w:tcW w:w="2372" w:type="dxa"/>
+          </w:tcPr>
+          <w:p>
+            <w:r>
+              <w:t>Implementar inimigos</w:t>
+            </w:r>
+          </w:p>
+          <w:p/>
         </w:tc>
         <w:tc>
           <w:tcPr>
@@ -8153,129 +11164,130 @@
         </w:tc>
         <w:tc>
           <w:tcPr>
-            <w:tcW w:w="353" w:type="dxa"/>
-            <w:shd w:val="clear" w:color="auto" w:fill="A6A6A6" w:themeFill="background1" w:themeFillShade="A6"/>
-          </w:tcPr>
-          <w:p>
-            <w:pPr>
-              <w:jc w:val="center"/>
-            </w:pPr>
-          </w:p>
-        </w:tc>
-        <w:tc>
-          <w:tcPr>
-            <w:tcW w:w="353" w:type="dxa"/>
-          </w:tcPr>
-          <w:p>
-            <w:pPr>
-              <w:jc w:val="center"/>
-            </w:pPr>
-          </w:p>
-        </w:tc>
-        <w:tc>
-          <w:tcPr>
-            <w:tcW w:w="353" w:type="dxa"/>
-          </w:tcPr>
-          <w:p>
-            <w:pPr>
-              <w:jc w:val="center"/>
-            </w:pPr>
-          </w:p>
-        </w:tc>
-        <w:tc>
-          <w:tcPr>
-            <w:tcW w:w="353" w:type="dxa"/>
-          </w:tcPr>
-          <w:p>
-            <w:pPr>
-              <w:jc w:val="center"/>
-            </w:pPr>
-          </w:p>
-        </w:tc>
-        <w:tc>
-          <w:tcPr>
-            <w:tcW w:w="353" w:type="dxa"/>
-          </w:tcPr>
-          <w:p>
-            <w:pPr>
-              <w:jc w:val="center"/>
-            </w:pPr>
-          </w:p>
-        </w:tc>
-        <w:tc>
-          <w:tcPr>
-            <w:tcW w:w="353" w:type="dxa"/>
-          </w:tcPr>
-          <w:p>
-            <w:pPr>
-              <w:jc w:val="center"/>
-            </w:pPr>
-          </w:p>
-        </w:tc>
-        <w:tc>
-          <w:tcPr>
-            <w:tcW w:w="353" w:type="dxa"/>
-          </w:tcPr>
-          <w:p>
-            <w:pPr>
-              <w:jc w:val="center"/>
-            </w:pPr>
-          </w:p>
-        </w:tc>
-        <w:tc>
-          <w:tcPr>
-            <w:tcW w:w="353" w:type="dxa"/>
-          </w:tcPr>
-          <w:p>
-            <w:pPr>
-              <w:jc w:val="center"/>
-            </w:pPr>
-          </w:p>
-        </w:tc>
-        <w:tc>
-          <w:tcPr>
-            <w:tcW w:w="353" w:type="dxa"/>
-          </w:tcPr>
-          <w:p>
-            <w:pPr>
-              <w:jc w:val="center"/>
-            </w:pPr>
-          </w:p>
-        </w:tc>
-        <w:tc>
-          <w:tcPr>
-            <w:tcW w:w="353" w:type="dxa"/>
-          </w:tcPr>
-          <w:p>
-            <w:pPr>
-              <w:jc w:val="center"/>
-            </w:pPr>
-          </w:p>
-        </w:tc>
-        <w:tc>
-          <w:tcPr>
-            <w:tcW w:w="353" w:type="dxa"/>
-          </w:tcPr>
-          <w:p>
-            <w:pPr>
-              <w:jc w:val="center"/>
-            </w:pPr>
-          </w:p>
-        </w:tc>
-        <w:tc>
-          <w:tcPr>
-            <w:tcW w:w="353" w:type="dxa"/>
-          </w:tcPr>
-          <w:p>
-            <w:pPr>
-              <w:jc w:val="center"/>
-            </w:pPr>
-          </w:p>
-        </w:tc>
-        <w:tc>
-          <w:tcPr>
-            <w:tcW w:w="1410" w:type="dxa"/>
-            <w:vAlign w:val="center"/>
+            <w:tcW w:w="352" w:type="dxa"/>
+          </w:tcPr>
+          <w:p>
+            <w:pPr>
+              <w:jc w:val="center"/>
+            </w:pPr>
+          </w:p>
+        </w:tc>
+        <w:tc>
+          <w:tcPr>
+            <w:tcW w:w="352" w:type="dxa"/>
+          </w:tcPr>
+          <w:p>
+            <w:pPr>
+              <w:jc w:val="center"/>
+            </w:pPr>
+          </w:p>
+        </w:tc>
+        <w:tc>
+          <w:tcPr>
+            <w:tcW w:w="352" w:type="dxa"/>
+          </w:tcPr>
+          <w:p>
+            <w:pPr>
+              <w:jc w:val="center"/>
+            </w:pPr>
+          </w:p>
+        </w:tc>
+        <w:tc>
+          <w:tcPr>
+            <w:tcW w:w="352" w:type="dxa"/>
+          </w:tcPr>
+          <w:p>
+            <w:pPr>
+              <w:jc w:val="center"/>
+            </w:pPr>
+          </w:p>
+        </w:tc>
+        <w:tc>
+          <w:tcPr>
+            <w:tcW w:w="352" w:type="dxa"/>
+          </w:tcPr>
+          <w:p>
+            <w:pPr>
+              <w:jc w:val="center"/>
+            </w:pPr>
+          </w:p>
+        </w:tc>
+        <w:tc>
+          <w:tcPr>
+            <w:tcW w:w="352" w:type="dxa"/>
+          </w:tcPr>
+          <w:p>
+            <w:pPr>
+              <w:jc w:val="center"/>
+            </w:pPr>
+          </w:p>
+        </w:tc>
+        <w:tc>
+          <w:tcPr>
+            <w:tcW w:w="352" w:type="dxa"/>
+          </w:tcPr>
+          <w:p>
+            <w:pPr>
+              <w:jc w:val="center"/>
+            </w:pPr>
+          </w:p>
+        </w:tc>
+        <w:tc>
+          <w:tcPr>
+            <w:tcW w:w="352" w:type="dxa"/>
+          </w:tcPr>
+          <w:p>
+            <w:pPr>
+              <w:jc w:val="center"/>
+            </w:pPr>
+          </w:p>
+        </w:tc>
+        <w:tc>
+          <w:tcPr>
+            <w:tcW w:w="352" w:type="dxa"/>
+          </w:tcPr>
+          <w:p>
+            <w:pPr>
+              <w:jc w:val="center"/>
+            </w:pPr>
+          </w:p>
+        </w:tc>
+        <w:tc>
+          <w:tcPr>
+            <w:tcW w:w="352" w:type="dxa"/>
+          </w:tcPr>
+          <w:p>
+            <w:pPr>
+              <w:jc w:val="center"/>
+            </w:pPr>
+          </w:p>
+        </w:tc>
+        <w:tc>
+          <w:tcPr>
+            <w:tcW w:w="352" w:type="dxa"/>
+          </w:tcPr>
+          <w:p>
+            <w:pPr>
+              <w:jc w:val="center"/>
+            </w:pPr>
+          </w:p>
+        </w:tc>
+        <w:tc>
+          <w:tcPr>
+            <w:tcW w:w="352" w:type="dxa"/>
+          </w:tcPr>
+          <w:p>
+            <w:pPr>
+              <w:jc w:val="center"/>
+            </w:pPr>
+            <w:r>
+              <w:t>X</w:t>
+            </w:r>
+          </w:p>
+        </w:tc>
+        <w:tc>
+          <w:tcPr>
+            <w:tcW w:w="1705" w:type="dxa"/>
           </w:tcPr>
           <w:p>
             <w:pPr>
@@ -8289,15 +11301,18 @@
       </w:tr>
       <w:tr>
         <w:trPr>
-          <w:trHeight w:val="274"/>
+          <w:trHeight w:val="164"/>
         </w:trPr>
         <w:tc>
           <w:tcPr>
-            <w:tcW w:w="2380" w:type="dxa"/>
-          </w:tcPr>
-          <w:p>
-            <w:r>
-              <w:t>Desenvolver sistema de mapas e fases</w:t>
+            <w:tcW w:w="2372" w:type="dxa"/>
+            <w:tcBorders>
+              <w:bottom w:val="single" w:sz="4" w:space="0" w:color="auto"/>
+            </w:tcBorders>
+          </w:tcPr>
+          <w:p>
+            <w:r>
+              <w:t>Testes Iniciais</w:t>
             </w:r>
           </w:p>
         </w:tc>
@@ -8343,129 +11358,127 @@
         </w:tc>
         <w:tc>
           <w:tcPr>
-            <w:tcW w:w="353" w:type="dxa"/>
-            <w:shd w:val="clear" w:color="auto" w:fill="A6A6A6" w:themeFill="background1" w:themeFillShade="A6"/>
-          </w:tcPr>
-          <w:p>
-            <w:pPr>
-              <w:jc w:val="center"/>
-            </w:pPr>
-          </w:p>
-        </w:tc>
-        <w:tc>
-          <w:tcPr>
-            <w:tcW w:w="353" w:type="dxa"/>
-          </w:tcPr>
-          <w:p>
-            <w:pPr>
-              <w:jc w:val="center"/>
-            </w:pPr>
-          </w:p>
-        </w:tc>
-        <w:tc>
-          <w:tcPr>
-            <w:tcW w:w="353" w:type="dxa"/>
-          </w:tcPr>
-          <w:p>
-            <w:pPr>
-              <w:jc w:val="center"/>
-            </w:pPr>
-          </w:p>
-        </w:tc>
-        <w:tc>
-          <w:tcPr>
-            <w:tcW w:w="353" w:type="dxa"/>
-          </w:tcPr>
-          <w:p>
-            <w:pPr>
-              <w:jc w:val="center"/>
-            </w:pPr>
-          </w:p>
-        </w:tc>
-        <w:tc>
-          <w:tcPr>
-            <w:tcW w:w="353" w:type="dxa"/>
-          </w:tcPr>
-          <w:p>
-            <w:pPr>
-              <w:jc w:val="center"/>
-            </w:pPr>
-          </w:p>
-        </w:tc>
-        <w:tc>
-          <w:tcPr>
-            <w:tcW w:w="353" w:type="dxa"/>
-          </w:tcPr>
-          <w:p>
-            <w:pPr>
-              <w:jc w:val="center"/>
-            </w:pPr>
-          </w:p>
-        </w:tc>
-        <w:tc>
-          <w:tcPr>
-            <w:tcW w:w="353" w:type="dxa"/>
-          </w:tcPr>
-          <w:p>
-            <w:pPr>
-              <w:jc w:val="center"/>
-            </w:pPr>
-          </w:p>
-        </w:tc>
-        <w:tc>
-          <w:tcPr>
-            <w:tcW w:w="353" w:type="dxa"/>
-          </w:tcPr>
-          <w:p>
-            <w:pPr>
-              <w:jc w:val="center"/>
-            </w:pPr>
-          </w:p>
-        </w:tc>
-        <w:tc>
-          <w:tcPr>
-            <w:tcW w:w="353" w:type="dxa"/>
-          </w:tcPr>
-          <w:p>
-            <w:pPr>
-              <w:jc w:val="center"/>
-            </w:pPr>
-          </w:p>
-        </w:tc>
-        <w:tc>
-          <w:tcPr>
-            <w:tcW w:w="353" w:type="dxa"/>
-          </w:tcPr>
-          <w:p>
-            <w:pPr>
-              <w:jc w:val="center"/>
-            </w:pPr>
-          </w:p>
-        </w:tc>
-        <w:tc>
-          <w:tcPr>
-            <w:tcW w:w="353" w:type="dxa"/>
-          </w:tcPr>
-          <w:p>
-            <w:pPr>
-              <w:jc w:val="center"/>
-            </w:pPr>
-          </w:p>
-        </w:tc>
-        <w:tc>
-          <w:tcPr>
-            <w:tcW w:w="353" w:type="dxa"/>
-          </w:tcPr>
-          <w:p>
-            <w:pPr>
-              <w:jc w:val="center"/>
-            </w:pPr>
-          </w:p>
-        </w:tc>
-        <w:tc>
-          <w:tcPr>
-            <w:tcW w:w="1410" w:type="dxa"/>
-            <w:vAlign w:val="center"/>
+            <w:tcW w:w="352" w:type="dxa"/>
+          </w:tcPr>
+          <w:p>
+            <w:pPr>
+              <w:jc w:val="center"/>
+            </w:pPr>
+          </w:p>
+        </w:tc>
+        <w:tc>
+          <w:tcPr>
+            <w:tcW w:w="352" w:type="dxa"/>
+          </w:tcPr>
+          <w:p>
+            <w:pPr>
+              <w:jc w:val="center"/>
+            </w:pPr>
+          </w:p>
+        </w:tc>
+        <w:tc>
+          <w:tcPr>
+            <w:tcW w:w="352" w:type="dxa"/>
+          </w:tcPr>
+          <w:p>
+            <w:pPr>
+              <w:jc w:val="center"/>
+            </w:pPr>
+          </w:p>
+        </w:tc>
+        <w:tc>
+          <w:tcPr>
+            <w:tcW w:w="352" w:type="dxa"/>
+          </w:tcPr>
+          <w:p>
+            <w:pPr>
+              <w:jc w:val="center"/>
+            </w:pPr>
+          </w:p>
+        </w:tc>
+        <w:tc>
+          <w:tcPr>
+            <w:tcW w:w="352" w:type="dxa"/>
+          </w:tcPr>
+          <w:p>
+            <w:pPr>
+              <w:jc w:val="center"/>
+            </w:pPr>
+          </w:p>
+        </w:tc>
+        <w:tc>
+          <w:tcPr>
+            <w:tcW w:w="352" w:type="dxa"/>
+          </w:tcPr>
+          <w:p>
+            <w:pPr>
+              <w:jc w:val="center"/>
+            </w:pPr>
+          </w:p>
+        </w:tc>
+        <w:tc>
+          <w:tcPr>
+            <w:tcW w:w="352" w:type="dxa"/>
+          </w:tcPr>
+          <w:p>
+            <w:pPr>
+              <w:jc w:val="center"/>
+            </w:pPr>
+          </w:p>
+        </w:tc>
+        <w:tc>
+          <w:tcPr>
+            <w:tcW w:w="352" w:type="dxa"/>
+          </w:tcPr>
+          <w:p>
+            <w:pPr>
+              <w:jc w:val="center"/>
+            </w:pPr>
+          </w:p>
+        </w:tc>
+        <w:tc>
+          <w:tcPr>
+            <w:tcW w:w="352" w:type="dxa"/>
+          </w:tcPr>
+          <w:p>
+            <w:pPr>
+              <w:jc w:val="center"/>
+            </w:pPr>
+          </w:p>
+        </w:tc>
+        <w:tc>
+          <w:tcPr>
+            <w:tcW w:w="352" w:type="dxa"/>
+          </w:tcPr>
+          <w:p>
+            <w:pPr>
+              <w:jc w:val="center"/>
+            </w:pPr>
+          </w:p>
+        </w:tc>
+        <w:tc>
+          <w:tcPr>
+            <w:tcW w:w="352" w:type="dxa"/>
+          </w:tcPr>
+          <w:p>
+            <w:pPr>
+              <w:jc w:val="center"/>
+            </w:pPr>
+          </w:p>
+        </w:tc>
+        <w:tc>
+          <w:tcPr>
+            <w:tcW w:w="352" w:type="dxa"/>
+          </w:tcPr>
+          <w:p>
+            <w:pPr>
+              <w:jc w:val="center"/>
+            </w:pPr>
+          </w:p>
+        </w:tc>
+        <w:tc>
+          <w:tcPr>
+            <w:tcW w:w="1705" w:type="dxa"/>
           </w:tcPr>
           <w:p>
             <w:pPr>
@@ -8473,449 +11486,6 @@
             </w:pPr>
             <w:r>
               <w:t>Iniciar</w:t>
-            </w:r>
-          </w:p>
-        </w:tc>
-      </w:tr>
-      <w:tr>
-        <w:trPr>
-          <w:trHeight w:val="288"/>
-        </w:trPr>
-        <w:tc>
-          <w:tcPr>
-            <w:tcW w:w="2380" w:type="dxa"/>
-          </w:tcPr>
-          <w:p>
-            <w:r>
-              <w:t>Implementar a detecção de colisão</w:t>
-            </w:r>
-          </w:p>
-        </w:tc>
-        <w:tc>
-          <w:tcPr>
-            <w:tcW w:w="361" w:type="dxa"/>
-          </w:tcPr>
-          <w:p>
-            <w:pPr>
-              <w:jc w:val="center"/>
-            </w:pPr>
-          </w:p>
-        </w:tc>
-        <w:tc>
-          <w:tcPr>
-            <w:tcW w:w="361" w:type="dxa"/>
-          </w:tcPr>
-          <w:p>
-            <w:pPr>
-              <w:jc w:val="center"/>
-            </w:pPr>
-          </w:p>
-        </w:tc>
-        <w:tc>
-          <w:tcPr>
-            <w:tcW w:w="361" w:type="dxa"/>
-          </w:tcPr>
-          <w:p>
-            <w:pPr>
-              <w:jc w:val="center"/>
-            </w:pPr>
-          </w:p>
-        </w:tc>
-        <w:tc>
-          <w:tcPr>
-            <w:tcW w:w="362" w:type="dxa"/>
-          </w:tcPr>
-          <w:p>
-            <w:pPr>
-              <w:jc w:val="center"/>
-            </w:pPr>
-          </w:p>
-        </w:tc>
-        <w:tc>
-          <w:tcPr>
-            <w:tcW w:w="353" w:type="dxa"/>
-          </w:tcPr>
-          <w:p>
-            <w:pPr>
-              <w:jc w:val="center"/>
-            </w:pPr>
-          </w:p>
-        </w:tc>
-        <w:tc>
-          <w:tcPr>
-            <w:tcW w:w="353" w:type="dxa"/>
-            <w:shd w:val="clear" w:color="auto" w:fill="A6A6A6" w:themeFill="background1" w:themeFillShade="A6"/>
-          </w:tcPr>
-          <w:p>
-            <w:pPr>
-              <w:jc w:val="center"/>
-            </w:pPr>
-          </w:p>
-        </w:tc>
-        <w:tc>
-          <w:tcPr>
-            <w:tcW w:w="353" w:type="dxa"/>
-          </w:tcPr>
-          <w:p>
-            <w:pPr>
-              <w:jc w:val="center"/>
-            </w:pPr>
-          </w:p>
-        </w:tc>
-        <w:tc>
-          <w:tcPr>
-            <w:tcW w:w="353" w:type="dxa"/>
-          </w:tcPr>
-          <w:p>
-            <w:pPr>
-              <w:jc w:val="center"/>
-            </w:pPr>
-          </w:p>
-        </w:tc>
-        <w:tc>
-          <w:tcPr>
-            <w:tcW w:w="353" w:type="dxa"/>
-          </w:tcPr>
-          <w:p>
-            <w:pPr>
-              <w:jc w:val="center"/>
-            </w:pPr>
-          </w:p>
-        </w:tc>
-        <w:tc>
-          <w:tcPr>
-            <w:tcW w:w="353" w:type="dxa"/>
-          </w:tcPr>
-          <w:p>
-            <w:pPr>
-              <w:jc w:val="center"/>
-            </w:pPr>
-          </w:p>
-        </w:tc>
-        <w:tc>
-          <w:tcPr>
-            <w:tcW w:w="353" w:type="dxa"/>
-          </w:tcPr>
-          <w:p>
-            <w:pPr>
-              <w:jc w:val="center"/>
-            </w:pPr>
-          </w:p>
-        </w:tc>
-        <w:tc>
-          <w:tcPr>
-            <w:tcW w:w="353" w:type="dxa"/>
-          </w:tcPr>
-          <w:p>
-            <w:pPr>
-              <w:jc w:val="center"/>
-            </w:pPr>
-          </w:p>
-        </w:tc>
-        <w:tc>
-          <w:tcPr>
-            <w:tcW w:w="353" w:type="dxa"/>
-          </w:tcPr>
-          <w:p>
-            <w:pPr>
-              <w:jc w:val="center"/>
-            </w:pPr>
-          </w:p>
-        </w:tc>
-        <w:tc>
-          <w:tcPr>
-            <w:tcW w:w="353" w:type="dxa"/>
-          </w:tcPr>
-          <w:p>
-            <w:pPr>
-              <w:jc w:val="center"/>
-            </w:pPr>
-          </w:p>
-        </w:tc>
-        <w:tc>
-          <w:tcPr>
-            <w:tcW w:w="353" w:type="dxa"/>
-          </w:tcPr>
-          <w:p>
-            <w:pPr>
-              <w:jc w:val="center"/>
-            </w:pPr>
-          </w:p>
-        </w:tc>
-        <w:tc>
-          <w:tcPr>
-            <w:tcW w:w="353" w:type="dxa"/>
-          </w:tcPr>
-          <w:p>
-            <w:pPr>
-              <w:jc w:val="center"/>
-            </w:pPr>
-          </w:p>
-        </w:tc>
-        <w:tc>
-          <w:tcPr>
-            <w:tcW w:w="1410" w:type="dxa"/>
-            <w:vAlign w:val="center"/>
-          </w:tcPr>
-          <w:p>
-            <w:pPr>
-              <w:jc w:val="center"/>
-            </w:pPr>
-            <w:r>
-              <w:t>Iniciar</w:t>
-            </w:r>
-          </w:p>
-        </w:tc>
-      </w:tr>
-      <w:tr>
-        <w:trPr>
-          <w:trHeight w:val="274"/>
-        </w:trPr>
-        <w:tc>
-          <w:tcPr>
-            <w:tcW w:w="2380" w:type="dxa"/>
-          </w:tcPr>
-          <w:p>
-            <w:r>
-              <w:t>Desenvolver sistema de pontuação</w:t>
-            </w:r>
-          </w:p>
-        </w:tc>
-        <w:tc>
-          <w:tcPr>
-            <w:tcW w:w="361" w:type="dxa"/>
-          </w:tcPr>
-          <w:p/>
-        </w:tc>
-        <w:tc>
-          <w:tcPr>
-            <w:tcW w:w="361" w:type="dxa"/>
-          </w:tcPr>
-          <w:p/>
-        </w:tc>
-        <w:tc>
-          <w:tcPr>
-            <w:tcW w:w="361" w:type="dxa"/>
-          </w:tcPr>
-          <w:p/>
-        </w:tc>
-        <w:tc>
-          <w:tcPr>
-            <w:tcW w:w="362" w:type="dxa"/>
-          </w:tcPr>
-          <w:p/>
-        </w:tc>
-        <w:tc>
-          <w:tcPr>
-            <w:tcW w:w="353" w:type="dxa"/>
-          </w:tcPr>
-          <w:p/>
-        </w:tc>
-        <w:tc>
-          <w:tcPr>
-            <w:tcW w:w="353" w:type="dxa"/>
-            <w:shd w:val="clear" w:color="auto" w:fill="A6A6A6" w:themeFill="background1" w:themeFillShade="A6"/>
-          </w:tcPr>
-          <w:p/>
-        </w:tc>
-        <w:tc>
-          <w:tcPr>
-            <w:tcW w:w="353" w:type="dxa"/>
-          </w:tcPr>
-          <w:p/>
-        </w:tc>
-        <w:tc>
-          <w:tcPr>
-            <w:tcW w:w="353" w:type="dxa"/>
-          </w:tcPr>
-          <w:p/>
-        </w:tc>
-        <w:tc>
-          <w:tcPr>
-            <w:tcW w:w="353" w:type="dxa"/>
-          </w:tcPr>
-          <w:p/>
-        </w:tc>
-        <w:tc>
-          <w:tcPr>
-            <w:tcW w:w="353" w:type="dxa"/>
-          </w:tcPr>
-          <w:p/>
-        </w:tc>
-        <w:tc>
-          <w:tcPr>
-            <w:tcW w:w="353" w:type="dxa"/>
-          </w:tcPr>
-          <w:p/>
-        </w:tc>
-        <w:tc>
-          <w:tcPr>
-            <w:tcW w:w="353" w:type="dxa"/>
-          </w:tcPr>
-          <w:p/>
-        </w:tc>
-        <w:tc>
-          <w:tcPr>
-            <w:tcW w:w="353" w:type="dxa"/>
-          </w:tcPr>
-          <w:p/>
-        </w:tc>
-        <w:tc>
-          <w:tcPr>
-            <w:tcW w:w="353" w:type="dxa"/>
-          </w:tcPr>
-          <w:p/>
-        </w:tc>
-        <w:tc>
-          <w:tcPr>
-            <w:tcW w:w="353" w:type="dxa"/>
-          </w:tcPr>
-          <w:p/>
-        </w:tc>
-        <w:tc>
-          <w:tcPr>
-            <w:tcW w:w="353" w:type="dxa"/>
-          </w:tcPr>
-          <w:p/>
-        </w:tc>
-        <w:tc>
-          <w:tcPr>
-            <w:tcW w:w="1410" w:type="dxa"/>
-            <w:vAlign w:val="center"/>
-          </w:tcPr>
-          <w:p>
-            <w:pPr>
-              <w:jc w:val="center"/>
-            </w:pPr>
-            <w:r>
-              <w:t>Planejado</w:t>
-            </w:r>
-          </w:p>
-        </w:tc>
-      </w:tr>
-      <w:tr>
-        <w:trPr>
-          <w:trHeight w:val="288"/>
-        </w:trPr>
-        <w:tc>
-          <w:tcPr>
-            <w:tcW w:w="2380" w:type="dxa"/>
-          </w:tcPr>
-          <w:p>
-            <w:r>
-              <w:t>Implementar inimigos</w:t>
-            </w:r>
-          </w:p>
-          <w:p/>
-        </w:tc>
-        <w:tc>
-          <w:tcPr>
-            <w:tcW w:w="361" w:type="dxa"/>
-          </w:tcPr>
-          <w:p/>
-        </w:tc>
-        <w:tc>
-          <w:tcPr>
-            <w:tcW w:w="361" w:type="dxa"/>
-          </w:tcPr>
-          <w:p/>
-        </w:tc>
-        <w:tc>
-          <w:tcPr>
-            <w:tcW w:w="361" w:type="dxa"/>
-          </w:tcPr>
-          <w:p/>
-        </w:tc>
-        <w:tc>
-          <w:tcPr>
-            <w:tcW w:w="362" w:type="dxa"/>
-          </w:tcPr>
-          <w:p/>
-        </w:tc>
-        <w:tc>
-          <w:tcPr>
-            <w:tcW w:w="353" w:type="dxa"/>
-          </w:tcPr>
-          <w:p/>
-        </w:tc>
-        <w:tc>
-          <w:tcPr>
-            <w:tcW w:w="353" w:type="dxa"/>
-          </w:tcPr>
-          <w:p/>
-        </w:tc>
-        <w:tc>
-          <w:tcPr>
-            <w:tcW w:w="353" w:type="dxa"/>
-            <w:shd w:val="clear" w:color="auto" w:fill="A6A6A6" w:themeFill="background1" w:themeFillShade="A6"/>
-          </w:tcPr>
-          <w:p/>
-        </w:tc>
-        <w:tc>
-          <w:tcPr>
-            <w:tcW w:w="353" w:type="dxa"/>
-          </w:tcPr>
-          <w:p/>
-        </w:tc>
-        <w:tc>
-          <w:tcPr>
-            <w:tcW w:w="353" w:type="dxa"/>
-          </w:tcPr>
-          <w:p/>
-        </w:tc>
-        <w:tc>
-          <w:tcPr>
-            <w:tcW w:w="353" w:type="dxa"/>
-          </w:tcPr>
-          <w:p/>
-        </w:tc>
-        <w:tc>
-          <w:tcPr>
-            <w:tcW w:w="353" w:type="dxa"/>
-          </w:tcPr>
-          <w:p/>
-        </w:tc>
-        <w:tc>
-          <w:tcPr>
-            <w:tcW w:w="353" w:type="dxa"/>
-          </w:tcPr>
-          <w:p/>
-        </w:tc>
-        <w:tc>
-          <w:tcPr>
-            <w:tcW w:w="353" w:type="dxa"/>
-          </w:tcPr>
-          <w:p/>
-        </w:tc>
-        <w:tc>
-          <w:tcPr>
-            <w:tcW w:w="353" w:type="dxa"/>
-          </w:tcPr>
-          <w:p/>
-        </w:tc>
-        <w:tc>
-          <w:tcPr>
-            <w:tcW w:w="353" w:type="dxa"/>
-          </w:tcPr>
-          <w:p/>
-        </w:tc>
-        <w:tc>
-          <w:tcPr>
-            <w:tcW w:w="353" w:type="dxa"/>
-          </w:tcPr>
-          <w:p/>
-        </w:tc>
-        <w:tc>
-          <w:tcPr>
-            <w:tcW w:w="1410" w:type="dxa"/>
-            <w:vAlign w:val="center"/>
-          </w:tcPr>
-          <w:p>
-            <w:pPr>
-              <w:jc w:val="center"/>
-            </w:pPr>
-            <w:r>
-              <w:t>Planejado</w:t>
             </w:r>
           </w:p>
         </w:tc>
@@ -8923,11 +11493,9 @@
     </w:tbl>
     <w:p>
       <w:pPr>
-        <w:pStyle w:val="ListParagraph"/>
-        <w:tabs>
-          <w:tab w:val="left" w:pos="7672"/>
-        </w:tabs>
-        <w:ind w:left="0" w:firstLine="360"/>
+        <w:tabs>
+          <w:tab w:val="left" w:pos="7672"/>
+        </w:tabs>
         <w:rPr>
           <w:sz w:val="24"/>
           <w:lang w:val="pt-BR"/>
@@ -8994,6 +11562,173 @@
 <file path=word/numbering.xml><?xml version="1.0" encoding="utf-8"?>
 <w:numbering xmlns:wpc="http://schemas.microsoft.com/office/word/2010/wordprocessingCanvas" xmlns:mo="http://schemas.microsoft.com/office/mac/office/2008/main" xmlns:mc="http://schemas.openxmlformats.org/markup-compatibility/2006" xmlns:mv="urn:schemas-microsoft-com:mac:vml" xmlns:o="urn:schemas-microsoft-com:office:office" xmlns:r="http://schemas.openxmlformats.org/officeDocument/2006/relationships" xmlns:m="http://schemas.openxmlformats.org/officeDocument/2006/math" xmlns:v="urn:schemas-microsoft-com:vml" xmlns:wp14="http://schemas.microsoft.com/office/word/2010/wordprocessingDrawing" xmlns:wp="http://schemas.openxmlformats.org/drawingml/2006/wordprocessingDrawing" xmlns:w10="urn:schemas-microsoft-com:office:word" xmlns:w="http://schemas.openxmlformats.org/wordprocessingml/2006/main" xmlns:w14="http://schemas.microsoft.com/office/word/2010/wordml" xmlns:w15="http://schemas.microsoft.com/office/word/2012/wordml" xmlns:wpg="http://schemas.microsoft.com/office/word/2010/wordprocessingGroup" xmlns:wpi="http://schemas.microsoft.com/office/word/2010/wordprocessingInk" xmlns:wne="http://schemas.microsoft.com/office/word/2006/wordml" xmlns:wps="http://schemas.microsoft.com/office/word/2010/wordprocessingShape" mc:Ignorable="w14 w15 wp14">
   <w:abstractNum w:abstractNumId="0">
+    <w:nsid w:val="00000001"/>
+    <w:multiLevelType w:val="hybridMultilevel"/>
+    <w:tmpl w:val="00000001"/>
+    <w:lvl w:ilvl="0" w:tplc="00000001">
+      <w:start w:val="1"/>
+      <w:numFmt w:val="bullet"/>
+      <w:lvlText w:val=""/>
+      <w:lvlJc w:val="left"/>
+      <w:pPr>
+        <w:ind w:left="720" w:hanging="360"/>
+      </w:pPr>
+    </w:lvl>
+    <w:lvl w:ilvl="1" w:tplc="FFFFFFFF">
+      <w:numFmt w:val="decimal"/>
+      <w:lvlText w:val=""/>
+      <w:lvlJc w:val="left"/>
+    </w:lvl>
+    <w:lvl w:ilvl="2" w:tplc="FFFFFFFF">
+      <w:numFmt w:val="decimal"/>
+      <w:lvlText w:val=""/>
+      <w:lvlJc w:val="left"/>
+    </w:lvl>
+    <w:lvl w:ilvl="3" w:tplc="FFFFFFFF">
+      <w:numFmt w:val="decimal"/>
+      <w:lvlText w:val=""/>
+      <w:lvlJc w:val="left"/>
+    </w:lvl>
+    <w:lvl w:ilvl="4" w:tplc="FFFFFFFF">
+      <w:numFmt w:val="decimal"/>
+      <w:lvlText w:val=""/>
+      <w:lvlJc w:val="left"/>
+    </w:lvl>
+    <w:lvl w:ilvl="5" w:tplc="FFFFFFFF">
+      <w:numFmt w:val="decimal"/>
+      <w:lvlText w:val=""/>
+      <w:lvlJc w:val="left"/>
+    </w:lvl>
+    <w:lvl w:ilvl="6" w:tplc="FFFFFFFF">
+      <w:numFmt w:val="decimal"/>
+      <w:lvlText w:val=""/>
+      <w:lvlJc w:val="left"/>
+    </w:lvl>
+    <w:lvl w:ilvl="7" w:tplc="FFFFFFFF">
+      <w:numFmt w:val="decimal"/>
+      <w:lvlText w:val=""/>
+      <w:lvlJc w:val="left"/>
+    </w:lvl>
+    <w:lvl w:ilvl="8" w:tplc="FFFFFFFF">
+      <w:numFmt w:val="decimal"/>
+      <w:lvlText w:val=""/>
+      <w:lvlJc w:val="left"/>
+    </w:lvl>
+  </w:abstractNum>
+  <w:abstractNum w:abstractNumId="1">
+    <w:nsid w:val="23727326"/>
+    <w:multiLevelType w:val="hybridMultilevel"/>
+    <w:tmpl w:val="AAEC8C3C"/>
+    <w:lvl w:ilvl="0" w:tplc="0409000B">
+      <w:start w:val="1"/>
+      <w:numFmt w:val="bullet"/>
+      <w:lvlText w:val=""/>
+      <w:lvlJc w:val="left"/>
+      <w:pPr>
+        <w:ind w:left="1080" w:hanging="360"/>
+      </w:pPr>
+      <w:rPr>
+        <w:rFonts w:ascii="Wingdings" w:hAnsi="Wingdings" w:hint="default"/>
+      </w:rPr>
+    </w:lvl>
+    <w:lvl w:ilvl="1" w:tplc="04090003">
+      <w:start w:val="1"/>
+      <w:numFmt w:val="bullet"/>
+      <w:lvlText w:val="o"/>
+      <w:lvlJc w:val="left"/>
+      <w:pPr>
+        <w:ind w:left="1800" w:hanging="360"/>
+      </w:pPr>
+      <w:rPr>
+        <w:rFonts w:ascii="Courier New" w:hAnsi="Courier New" w:cs="Courier New" w:hint="default"/>
+      </w:rPr>
+    </w:lvl>
+    <w:lvl w:ilvl="2" w:tplc="04090005">
+      <w:start w:val="1"/>
+      <w:numFmt w:val="bullet"/>
+      <w:lvlText w:val=""/>
+      <w:lvlJc w:val="left"/>
+      <w:pPr>
+        <w:ind w:left="2520" w:hanging="360"/>
+      </w:pPr>
+      <w:rPr>
+        <w:rFonts w:ascii="Wingdings" w:hAnsi="Wingdings" w:hint="default"/>
+      </w:rPr>
+    </w:lvl>
+    <w:lvl w:ilvl="3" w:tplc="04090001">
+      <w:start w:val="1"/>
+      <w:numFmt w:val="bullet"/>
+      <w:lvlText w:val=""/>
+      <w:lvlJc w:val="left"/>
+      <w:pPr>
+        <w:ind w:left="3240" w:hanging="360"/>
+      </w:pPr>
+      <w:rPr>
+        <w:rFonts w:ascii="Symbol" w:hAnsi="Symbol" w:hint="default"/>
+      </w:rPr>
+    </w:lvl>
+    <w:lvl w:ilvl="4" w:tplc="04090003" w:tentative="1">
+      <w:start w:val="1"/>
+      <w:numFmt w:val="bullet"/>
+      <w:lvlText w:val="o"/>
+      <w:lvlJc w:val="left"/>
+      <w:pPr>
+        <w:ind w:left="3960" w:hanging="360"/>
+      </w:pPr>
+      <w:rPr>
+        <w:rFonts w:ascii="Courier New" w:hAnsi="Courier New" w:cs="Courier New" w:hint="default"/>
+      </w:rPr>
+    </w:lvl>
+    <w:lvl w:ilvl="5" w:tplc="04090005" w:tentative="1">
+      <w:start w:val="1"/>
+      <w:numFmt w:val="bullet"/>
+      <w:lvlText w:val=""/>
+      <w:lvlJc w:val="left"/>
+      <w:pPr>
+        <w:ind w:left="4680" w:hanging="360"/>
+      </w:pPr>
+      <w:rPr>
+        <w:rFonts w:ascii="Wingdings" w:hAnsi="Wingdings" w:hint="default"/>
+      </w:rPr>
+    </w:lvl>
+    <w:lvl w:ilvl="6" w:tplc="04090001" w:tentative="1">
+      <w:start w:val="1"/>
+      <w:numFmt w:val="bullet"/>
+      <w:lvlText w:val=""/>
+      <w:lvlJc w:val="left"/>
+      <w:pPr>
+        <w:ind w:left="5400" w:hanging="360"/>
+      </w:pPr>
+      <w:rPr>
+        <w:rFonts w:ascii="Symbol" w:hAnsi="Symbol" w:hint="default"/>
+      </w:rPr>
+    </w:lvl>
+    <w:lvl w:ilvl="7" w:tplc="04090003" w:tentative="1">
+      <w:start w:val="1"/>
+      <w:numFmt w:val="bullet"/>
+      <w:lvlText w:val="o"/>
+      <w:lvlJc w:val="left"/>
+      <w:pPr>
+        <w:ind w:left="6120" w:hanging="360"/>
+      </w:pPr>
+      <w:rPr>
+        <w:rFonts w:ascii="Courier New" w:hAnsi="Courier New" w:cs="Courier New" w:hint="default"/>
+      </w:rPr>
+    </w:lvl>
+    <w:lvl w:ilvl="8" w:tplc="04090005" w:tentative="1">
+      <w:start w:val="1"/>
+      <w:numFmt w:val="bullet"/>
+      <w:lvlText w:val=""/>
+      <w:lvlJc w:val="left"/>
+      <w:pPr>
+        <w:ind w:left="6840" w:hanging="360"/>
+      </w:pPr>
+      <w:rPr>
+        <w:rFonts w:ascii="Wingdings" w:hAnsi="Wingdings" w:hint="default"/>
+      </w:rPr>
+    </w:lvl>
+  </w:abstractNum>
+  <w:abstractNum w:abstractNumId="2">
     <w:nsid w:val="397C012B"/>
     <w:multiLevelType w:val="hybridMultilevel"/>
     <w:tmpl w:val="F8FC7298"/>
@@ -9106,7 +11841,7 @@
       </w:rPr>
     </w:lvl>
   </w:abstractNum>
-  <w:abstractNum w:abstractNumId="1">
+  <w:abstractNum w:abstractNumId="3">
     <w:nsid w:val="678D4DAF"/>
     <w:multiLevelType w:val="hybridMultilevel"/>
     <w:tmpl w:val="DBB41108"/>
@@ -9219,7 +11954,7 @@
       </w:rPr>
     </w:lvl>
   </w:abstractNum>
-  <w:abstractNum w:abstractNumId="2">
+  <w:abstractNum w:abstractNumId="4">
     <w:nsid w:val="6CEC5E4A"/>
     <w:multiLevelType w:val="hybridMultilevel"/>
     <w:tmpl w:val="F93E7CD0"/>
@@ -9332,7 +12067,7 @@
       </w:rPr>
     </w:lvl>
   </w:abstractNum>
-  <w:abstractNum w:abstractNumId="3">
+  <w:abstractNum w:abstractNumId="5">
     <w:nsid w:val="70FB1F5A"/>
     <w:multiLevelType w:val="multilevel"/>
     <w:tmpl w:val="09FAFFE8"/>
@@ -9419,16 +12154,22 @@
     </w:lvl>
   </w:abstractNum>
   <w:num w:numId="1">
+    <w:abstractNumId w:val="5"/>
+  </w:num>
+  <w:num w:numId="2">
     <w:abstractNumId w:val="3"/>
   </w:num>
-  <w:num w:numId="2">
+  <w:num w:numId="3">
+    <w:abstractNumId w:val="2"/>
+  </w:num>
+  <w:num w:numId="4">
+    <w:abstractNumId w:val="4"/>
+  </w:num>
+  <w:num w:numId="5">
     <w:abstractNumId w:val="1"/>
   </w:num>
-  <w:num w:numId="3">
+  <w:num w:numId="6">
     <w:abstractNumId w:val="0"/>
-  </w:num>
-  <w:num w:numId="4">
-    <w:abstractNumId w:val="2"/>
   </w:num>
 </w:numbering>
 </file>
@@ -10083,6 +12824,133 @@
       <w:spacing w:after="0" w:line="240" w:lineRule="auto"/>
     </w:pPr>
   </w:style>
+  <w:style w:type="table" w:styleId="PlainTable5">
+    <w:name w:val="Plain Table 5"/>
+    <w:basedOn w:val="TableNormal"/>
+    <w:uiPriority w:val="45"/>
+    <w:rsid w:val="00ED73E1"/>
+    <w:pPr>
+      <w:spacing w:after="0" w:line="240" w:lineRule="auto"/>
+    </w:pPr>
+    <w:tblPr>
+      <w:tblStyleRowBandSize w:val="1"/>
+      <w:tblStyleColBandSize w:val="1"/>
+      <w:tblInd w:w="0" w:type="dxa"/>
+      <w:tblCellMar>
+        <w:top w:w="0" w:type="dxa"/>
+        <w:left w:w="108" w:type="dxa"/>
+        <w:bottom w:w="0" w:type="dxa"/>
+        <w:right w:w="108" w:type="dxa"/>
+      </w:tblCellMar>
+    </w:tblPr>
+    <w:tblStylePr w:type="firstRow">
+      <w:rPr>
+        <w:rFonts w:asciiTheme="majorHAnsi" w:eastAsiaTheme="majorEastAsia" w:hAnsiTheme="majorHAnsi" w:cstheme="majorBidi"/>
+        <w:i/>
+        <w:iCs/>
+        <w:sz w:val="26"/>
+      </w:rPr>
+      <w:tblPr/>
+      <w:tcPr>
+        <w:tcBorders>
+          <w:bottom w:val="single" w:sz="4" w:space="0" w:color="7F7F7F" w:themeColor="text1" w:themeTint="80"/>
+        </w:tcBorders>
+        <w:shd w:val="clear" w:color="auto" w:fill="FFFFFF" w:themeFill="background1"/>
+      </w:tcPr>
+    </w:tblStylePr>
+    <w:tblStylePr w:type="lastRow">
+      <w:rPr>
+        <w:rFonts w:asciiTheme="majorHAnsi" w:eastAsiaTheme="majorEastAsia" w:hAnsiTheme="majorHAnsi" w:cstheme="majorBidi"/>
+        <w:i/>
+        <w:iCs/>
+        <w:sz w:val="26"/>
+      </w:rPr>
+      <w:tblPr/>
+      <w:tcPr>
+        <w:tcBorders>
+          <w:top w:val="single" w:sz="4" w:space="0" w:color="7F7F7F" w:themeColor="text1" w:themeTint="80"/>
+        </w:tcBorders>
+        <w:shd w:val="clear" w:color="auto" w:fill="FFFFFF" w:themeFill="background1"/>
+      </w:tcPr>
+    </w:tblStylePr>
+    <w:tblStylePr w:type="firstCol">
+      <w:pPr>
+        <w:jc w:val="right"/>
+      </w:pPr>
+      <w:rPr>
+        <w:rFonts w:asciiTheme="majorHAnsi" w:eastAsiaTheme="majorEastAsia" w:hAnsiTheme="majorHAnsi" w:cstheme="majorBidi"/>
+        <w:i/>
+        <w:iCs/>
+        <w:sz w:val="26"/>
+      </w:rPr>
+      <w:tblPr/>
+      <w:tcPr>
+        <w:tcBorders>
+          <w:right w:val="single" w:sz="4" w:space="0" w:color="7F7F7F" w:themeColor="text1" w:themeTint="80"/>
+        </w:tcBorders>
+        <w:shd w:val="clear" w:color="auto" w:fill="FFFFFF" w:themeFill="background1"/>
+      </w:tcPr>
+    </w:tblStylePr>
+    <w:tblStylePr w:type="lastCol">
+      <w:rPr>
+        <w:rFonts w:asciiTheme="majorHAnsi" w:eastAsiaTheme="majorEastAsia" w:hAnsiTheme="majorHAnsi" w:cstheme="majorBidi"/>
+        <w:i/>
+        <w:iCs/>
+        <w:sz w:val="26"/>
+      </w:rPr>
+      <w:tblPr/>
+      <w:tcPr>
+        <w:tcBorders>
+          <w:left w:val="single" w:sz="4" w:space="0" w:color="7F7F7F" w:themeColor="text1" w:themeTint="80"/>
+        </w:tcBorders>
+        <w:shd w:val="clear" w:color="auto" w:fill="FFFFFF" w:themeFill="background1"/>
+      </w:tcPr>
+    </w:tblStylePr>
+    <w:tblStylePr w:type="band1Vert">
+      <w:tblPr/>
+      <w:tcPr>
+        <w:shd w:val="clear" w:color="auto" w:fill="F2F2F2" w:themeFill="background1" w:themeFillShade="F2"/>
+      </w:tcPr>
+    </w:tblStylePr>
+    <w:tblStylePr w:type="band1Horz">
+      <w:tblPr/>
+      <w:tcPr>
+        <w:shd w:val="clear" w:color="auto" w:fill="F2F2F2" w:themeFill="background1" w:themeFillShade="F2"/>
+      </w:tcPr>
+    </w:tblStylePr>
+    <w:tblStylePr w:type="neCell">
+      <w:tblPr/>
+      <w:tcPr>
+        <w:tcBorders>
+          <w:left w:val="nil"/>
+        </w:tcBorders>
+      </w:tcPr>
+    </w:tblStylePr>
+    <w:tblStylePr w:type="nwCell">
+      <w:tblPr/>
+      <w:tcPr>
+        <w:tcBorders>
+          <w:right w:val="nil"/>
+        </w:tcBorders>
+      </w:tcPr>
+    </w:tblStylePr>
+    <w:tblStylePr w:type="seCell">
+      <w:tblPr/>
+      <w:tcPr>
+        <w:tcBorders>
+          <w:left w:val="nil"/>
+        </w:tcBorders>
+      </w:tcPr>
+    </w:tblStylePr>
+    <w:tblStylePr w:type="swCell">
+      <w:tblPr/>
+      <w:tcPr>
+        <w:tcBorders>
+          <w:right w:val="nil"/>
+        </w:tcBorders>
+      </w:tcPr>
+    </w:tblStylePr>
+  </w:style>
 </w:styles>
 </file>
 
@@ -10376,7 +13244,7 @@
 </file>
 
 <file path=customXml/itemProps1.xml><?xml version="1.0" encoding="utf-8"?>
-<ds:datastoreItem xmlns:ds="http://schemas.openxmlformats.org/officeDocument/2006/customXml" ds:itemID="{F7982916-FF5C-E348-9D2E-6BE8E148325C}">
+<ds:datastoreItem xmlns:ds="http://schemas.openxmlformats.org/officeDocument/2006/customXml" ds:itemID="{44B1F89B-477C-2341-9161-3E8E216918B0}">
   <ds:schemaRefs>
     <ds:schemaRef ds:uri="http://schemas.openxmlformats.org/officeDocument/2006/bibliography"/>
   </ds:schemaRefs>
